--- a/pattern_recognition_2018_19_p16036_p16112.docx
+++ b/pattern_recognition_2018_19_p16036_p16112.docx
@@ -4177,6 +4177,16 @@
           </w:r>
         </w:p>
         <w:p>
+          <w:pPr>
+            <w:pStyle w:val="10"/>
+            <w:tabs>
+              <w:tab w:val="left" w:pos="440"/>
+              <w:tab w:val="right" w:leader="dot" w:pos="8296"/>
+            </w:tabs>
+            <w:rPr>
+              <w:noProof/>
+            </w:rPr>
+          </w:pPr>
           <w:r>
             <w:rPr>
               <w:b/>
@@ -4198,12 +4208,667 @@
             </w:rPr>
             <w:fldChar w:fldCharType="separate"/>
           </w:r>
-          <w:r>
+          <w:hyperlink w:anchor="_Toc822012" w:history="1">
+            <w:r>
+              <w:rPr>
+                <w:rStyle w:val="-"/>
+                <w:noProof/>
+              </w:rPr>
+              <w:t>1</w:t>
+            </w:r>
+            <w:r>
+              <w:rPr>
+                <w:noProof/>
+              </w:rPr>
+              <w:tab/>
+            </w:r>
+            <w:r>
+              <w:rPr>
+                <w:rStyle w:val="-"/>
+                <w:noProof/>
+              </w:rPr>
+              <w:t>Εισαγωγή</w:t>
+            </w:r>
+            <w:r>
+              <w:rPr>
+                <w:noProof/>
+                <w:webHidden/>
+              </w:rPr>
+              <w:tab/>
+            </w:r>
+            <w:r>
+              <w:rPr>
+                <w:noProof/>
+                <w:webHidden/>
+              </w:rPr>
+              <w:fldChar w:fldCharType="begin"/>
+            </w:r>
+            <w:r>
+              <w:rPr>
+                <w:noProof/>
+                <w:webHidden/>
+              </w:rPr>
+              <w:instrText xml:space="preserve"> PAGEREF _Toc822012 \h </w:instrText>
+            </w:r>
+            <w:r>
+              <w:rPr>
+                <w:noProof/>
+                <w:webHidden/>
+              </w:rPr>
+            </w:r>
+            <w:r>
+              <w:rPr>
+                <w:noProof/>
+                <w:webHidden/>
+              </w:rPr>
+              <w:fldChar w:fldCharType="separate"/>
+            </w:r>
+            <w:r>
+              <w:rPr>
+                <w:noProof/>
+                <w:webHidden/>
+              </w:rPr>
+              <w:t>2</w:t>
+            </w:r>
+            <w:r>
+              <w:rPr>
+                <w:noProof/>
+                <w:webHidden/>
+              </w:rPr>
+              <w:fldChar w:fldCharType="end"/>
+            </w:r>
+          </w:hyperlink>
+        </w:p>
+        <w:p>
+          <w:pPr>
+            <w:pStyle w:val="10"/>
+            <w:tabs>
+              <w:tab w:val="left" w:pos="440"/>
+              <w:tab w:val="right" w:leader="dot" w:pos="8296"/>
+            </w:tabs>
             <w:rPr>
               <w:noProof/>
             </w:rPr>
-            <w:t>Δεν βρέθηκαν καταχωρήσεις πίνακα περιεχομένων.</w:t>
-          </w:r>
+          </w:pPr>
+          <w:hyperlink w:anchor="_Toc822013" w:history="1">
+            <w:r>
+              <w:rPr>
+                <w:rStyle w:val="-"/>
+                <w:noProof/>
+              </w:rPr>
+              <w:t>2</w:t>
+            </w:r>
+            <w:r>
+              <w:rPr>
+                <w:noProof/>
+              </w:rPr>
+              <w:tab/>
+            </w:r>
+            <w:r>
+              <w:rPr>
+                <w:rStyle w:val="-"/>
+                <w:noProof/>
+              </w:rPr>
+              <w:t>Ερώτημα 1</w:t>
+            </w:r>
+            <w:r>
+              <w:rPr>
+                <w:noProof/>
+                <w:webHidden/>
+              </w:rPr>
+              <w:tab/>
+            </w:r>
+            <w:r>
+              <w:rPr>
+                <w:noProof/>
+                <w:webHidden/>
+              </w:rPr>
+              <w:fldChar w:fldCharType="begin"/>
+            </w:r>
+            <w:r>
+              <w:rPr>
+                <w:noProof/>
+                <w:webHidden/>
+              </w:rPr>
+              <w:instrText xml:space="preserve"> PAGEREF _Toc822013 \h </w:instrText>
+            </w:r>
+            <w:r>
+              <w:rPr>
+                <w:noProof/>
+                <w:webHidden/>
+              </w:rPr>
+            </w:r>
+            <w:r>
+              <w:rPr>
+                <w:noProof/>
+                <w:webHidden/>
+              </w:rPr>
+              <w:fldChar w:fldCharType="separate"/>
+            </w:r>
+            <w:r>
+              <w:rPr>
+                <w:noProof/>
+                <w:webHidden/>
+              </w:rPr>
+              <w:t>3</w:t>
+            </w:r>
+            <w:r>
+              <w:rPr>
+                <w:noProof/>
+                <w:webHidden/>
+              </w:rPr>
+              <w:fldChar w:fldCharType="end"/>
+            </w:r>
+          </w:hyperlink>
+        </w:p>
+        <w:p>
+          <w:pPr>
+            <w:pStyle w:val="10"/>
+            <w:tabs>
+              <w:tab w:val="left" w:pos="440"/>
+              <w:tab w:val="right" w:leader="dot" w:pos="8296"/>
+            </w:tabs>
+            <w:rPr>
+              <w:noProof/>
+            </w:rPr>
+          </w:pPr>
+          <w:hyperlink w:anchor="_Toc822014" w:history="1">
+            <w:r>
+              <w:rPr>
+                <w:rStyle w:val="-"/>
+                <w:noProof/>
+              </w:rPr>
+              <w:t>3</w:t>
+            </w:r>
+            <w:r>
+              <w:rPr>
+                <w:noProof/>
+              </w:rPr>
+              <w:tab/>
+            </w:r>
+            <w:r>
+              <w:rPr>
+                <w:rStyle w:val="-"/>
+                <w:noProof/>
+              </w:rPr>
+              <w:t>Ερώτημα 2</w:t>
+            </w:r>
+            <w:r>
+              <w:rPr>
+                <w:noProof/>
+                <w:webHidden/>
+              </w:rPr>
+              <w:tab/>
+            </w:r>
+            <w:r>
+              <w:rPr>
+                <w:noProof/>
+                <w:webHidden/>
+              </w:rPr>
+              <w:fldChar w:fldCharType="begin"/>
+            </w:r>
+            <w:r>
+              <w:rPr>
+                <w:noProof/>
+                <w:webHidden/>
+              </w:rPr>
+              <w:instrText xml:space="preserve"> PAGEREF _Toc822014 \h </w:instrText>
+            </w:r>
+            <w:r>
+              <w:rPr>
+                <w:noProof/>
+                <w:webHidden/>
+              </w:rPr>
+            </w:r>
+            <w:r>
+              <w:rPr>
+                <w:noProof/>
+                <w:webHidden/>
+              </w:rPr>
+              <w:fldChar w:fldCharType="separate"/>
+            </w:r>
+            <w:r>
+              <w:rPr>
+                <w:noProof/>
+                <w:webHidden/>
+              </w:rPr>
+              <w:t>4</w:t>
+            </w:r>
+            <w:r>
+              <w:rPr>
+                <w:noProof/>
+                <w:webHidden/>
+              </w:rPr>
+              <w:fldChar w:fldCharType="end"/>
+            </w:r>
+          </w:hyperlink>
+        </w:p>
+        <w:p>
+          <w:pPr>
+            <w:pStyle w:val="20"/>
+            <w:tabs>
+              <w:tab w:val="left" w:pos="880"/>
+              <w:tab w:val="right" w:leader="dot" w:pos="8296"/>
+            </w:tabs>
+            <w:rPr>
+              <w:noProof/>
+            </w:rPr>
+          </w:pPr>
+          <w:hyperlink w:anchor="_Toc822015" w:history="1">
+            <w:r>
+              <w:rPr>
+                <w:rStyle w:val="-"/>
+                <w:noProof/>
+              </w:rPr>
+              <w:t>3.1</w:t>
+            </w:r>
+            <w:r>
+              <w:rPr>
+                <w:noProof/>
+              </w:rPr>
+              <w:tab/>
+            </w:r>
+            <w:r>
+              <w:rPr>
+                <w:rStyle w:val="-"/>
+                <w:noProof/>
+              </w:rPr>
+              <w:t>Ζητούμενο</w:t>
+            </w:r>
+            <w:r>
+              <w:rPr>
+                <w:noProof/>
+                <w:webHidden/>
+              </w:rPr>
+              <w:tab/>
+            </w:r>
+            <w:r>
+              <w:rPr>
+                <w:noProof/>
+                <w:webHidden/>
+              </w:rPr>
+              <w:fldChar w:fldCharType="begin"/>
+            </w:r>
+            <w:r>
+              <w:rPr>
+                <w:noProof/>
+                <w:webHidden/>
+              </w:rPr>
+              <w:instrText xml:space="preserve"> PAGEREF _Toc822015 \h </w:instrText>
+            </w:r>
+            <w:r>
+              <w:rPr>
+                <w:noProof/>
+                <w:webHidden/>
+              </w:rPr>
+            </w:r>
+            <w:r>
+              <w:rPr>
+                <w:noProof/>
+                <w:webHidden/>
+              </w:rPr>
+              <w:fldChar w:fldCharType="separate"/>
+            </w:r>
+            <w:r>
+              <w:rPr>
+                <w:noProof/>
+                <w:webHidden/>
+              </w:rPr>
+              <w:t>4</w:t>
+            </w:r>
+            <w:r>
+              <w:rPr>
+                <w:noProof/>
+                <w:webHidden/>
+              </w:rPr>
+              <w:fldChar w:fldCharType="end"/>
+            </w:r>
+          </w:hyperlink>
+        </w:p>
+        <w:p>
+          <w:pPr>
+            <w:pStyle w:val="20"/>
+            <w:tabs>
+              <w:tab w:val="left" w:pos="880"/>
+              <w:tab w:val="right" w:leader="dot" w:pos="8296"/>
+            </w:tabs>
+            <w:rPr>
+              <w:noProof/>
+            </w:rPr>
+          </w:pPr>
+          <w:hyperlink w:anchor="_Toc822016" w:history="1">
+            <w:r>
+              <w:rPr>
+                <w:rStyle w:val="-"/>
+                <w:noProof/>
+              </w:rPr>
+              <w:t>3.2</w:t>
+            </w:r>
+            <w:r>
+              <w:rPr>
+                <w:noProof/>
+              </w:rPr>
+              <w:tab/>
+            </w:r>
+            <w:r>
+              <w:rPr>
+                <w:rStyle w:val="-"/>
+                <w:noProof/>
+              </w:rPr>
+              <w:t>Τεκμηρίωση</w:t>
+            </w:r>
+            <w:r>
+              <w:rPr>
+                <w:noProof/>
+                <w:webHidden/>
+              </w:rPr>
+              <w:tab/>
+            </w:r>
+            <w:r>
+              <w:rPr>
+                <w:noProof/>
+                <w:webHidden/>
+              </w:rPr>
+              <w:fldChar w:fldCharType="begin"/>
+            </w:r>
+            <w:r>
+              <w:rPr>
+                <w:noProof/>
+                <w:webHidden/>
+              </w:rPr>
+              <w:instrText xml:space="preserve"> PAGEREF _Toc822016 \h </w:instrText>
+            </w:r>
+            <w:r>
+              <w:rPr>
+                <w:noProof/>
+                <w:webHidden/>
+              </w:rPr>
+            </w:r>
+            <w:r>
+              <w:rPr>
+                <w:noProof/>
+                <w:webHidden/>
+              </w:rPr>
+              <w:fldChar w:fldCharType="separate"/>
+            </w:r>
+            <w:r>
+              <w:rPr>
+                <w:noProof/>
+                <w:webHidden/>
+              </w:rPr>
+              <w:t>4</w:t>
+            </w:r>
+            <w:r>
+              <w:rPr>
+                <w:noProof/>
+                <w:webHidden/>
+              </w:rPr>
+              <w:fldChar w:fldCharType="end"/>
+            </w:r>
+          </w:hyperlink>
+        </w:p>
+        <w:p>
+          <w:pPr>
+            <w:pStyle w:val="30"/>
+            <w:tabs>
+              <w:tab w:val="left" w:pos="1320"/>
+              <w:tab w:val="right" w:leader="dot" w:pos="8296"/>
+            </w:tabs>
+            <w:rPr>
+              <w:noProof/>
+            </w:rPr>
+          </w:pPr>
+          <w:hyperlink w:anchor="_Toc822017" w:history="1">
+            <w:r>
+              <w:rPr>
+                <w:rStyle w:val="-"/>
+                <w:noProof/>
+              </w:rPr>
+              <w:t>3.2.1</w:t>
+            </w:r>
+            <w:r>
+              <w:rPr>
+                <w:noProof/>
+              </w:rPr>
+              <w:tab/>
+            </w:r>
+            <w:r>
+              <w:rPr>
+                <w:rStyle w:val="-"/>
+                <w:noProof/>
+              </w:rPr>
+              <w:t>Βασικό ακολουθιακό αλγοριθμικό σχήμα (</w:t>
+            </w:r>
+            <w:r>
+              <w:rPr>
+                <w:rStyle w:val="-"/>
+                <w:noProof/>
+                <w:lang w:val="en-US"/>
+              </w:rPr>
+              <w:t>BSAS</w:t>
+            </w:r>
+            <w:r>
+              <w:rPr>
+                <w:rStyle w:val="-"/>
+                <w:noProof/>
+              </w:rPr>
+              <w:t>)</w:t>
+            </w:r>
+            <w:r>
+              <w:rPr>
+                <w:noProof/>
+                <w:webHidden/>
+              </w:rPr>
+              <w:tab/>
+            </w:r>
+            <w:r>
+              <w:rPr>
+                <w:noProof/>
+                <w:webHidden/>
+              </w:rPr>
+              <w:fldChar w:fldCharType="begin"/>
+            </w:r>
+            <w:r>
+              <w:rPr>
+                <w:noProof/>
+                <w:webHidden/>
+              </w:rPr>
+              <w:instrText xml:space="preserve"> PAGEREF _Toc822017 \h </w:instrText>
+            </w:r>
+            <w:r>
+              <w:rPr>
+                <w:noProof/>
+                <w:webHidden/>
+              </w:rPr>
+            </w:r>
+            <w:r>
+              <w:rPr>
+                <w:noProof/>
+                <w:webHidden/>
+              </w:rPr>
+              <w:fldChar w:fldCharType="separate"/>
+            </w:r>
+            <w:r>
+              <w:rPr>
+                <w:noProof/>
+                <w:webHidden/>
+              </w:rPr>
+              <w:t>4</w:t>
+            </w:r>
+            <w:r>
+              <w:rPr>
+                <w:noProof/>
+                <w:webHidden/>
+              </w:rPr>
+              <w:fldChar w:fldCharType="end"/>
+            </w:r>
+          </w:hyperlink>
+        </w:p>
+        <w:p>
+          <w:pPr>
+            <w:pStyle w:val="30"/>
+            <w:tabs>
+              <w:tab w:val="left" w:pos="1320"/>
+              <w:tab w:val="right" w:leader="dot" w:pos="8296"/>
+            </w:tabs>
+            <w:rPr>
+              <w:noProof/>
+            </w:rPr>
+          </w:pPr>
+          <w:hyperlink w:anchor="_Toc822018" w:history="1">
+            <w:r>
+              <w:rPr>
+                <w:rStyle w:val="-"/>
+                <w:noProof/>
+              </w:rPr>
+              <w:t>3.2.2</w:t>
+            </w:r>
+            <w:r>
+              <w:rPr>
+                <w:noProof/>
+              </w:rPr>
+              <w:tab/>
+            </w:r>
+            <w:r>
+              <w:rPr>
+                <w:rStyle w:val="-"/>
+                <w:noProof/>
+              </w:rPr>
+              <w:t>Εκτίμηση αριθμού ομάδων</w:t>
+            </w:r>
+            <w:r>
+              <w:rPr>
+                <w:noProof/>
+                <w:webHidden/>
+              </w:rPr>
+              <w:tab/>
+            </w:r>
+            <w:r>
+              <w:rPr>
+                <w:noProof/>
+                <w:webHidden/>
+              </w:rPr>
+              <w:fldChar w:fldCharType="begin"/>
+            </w:r>
+            <w:r>
+              <w:rPr>
+                <w:noProof/>
+                <w:webHidden/>
+              </w:rPr>
+              <w:instrText xml:space="preserve"> PAGEREF _Toc822018 \h </w:instrText>
+            </w:r>
+            <w:r>
+              <w:rPr>
+                <w:noProof/>
+                <w:webHidden/>
+              </w:rPr>
+            </w:r>
+            <w:r>
+              <w:rPr>
+                <w:noProof/>
+                <w:webHidden/>
+              </w:rPr>
+              <w:fldChar w:fldCharType="separate"/>
+            </w:r>
+            <w:r>
+              <w:rPr>
+                <w:noProof/>
+                <w:webHidden/>
+              </w:rPr>
+              <w:t>4</w:t>
+            </w:r>
+            <w:r>
+              <w:rPr>
+                <w:noProof/>
+                <w:webHidden/>
+              </w:rPr>
+              <w:fldChar w:fldCharType="end"/>
+            </w:r>
+          </w:hyperlink>
+        </w:p>
+        <w:p>
+          <w:pPr>
+            <w:pStyle w:val="30"/>
+            <w:tabs>
+              <w:tab w:val="left" w:pos="1320"/>
+              <w:tab w:val="right" w:leader="dot" w:pos="8296"/>
+            </w:tabs>
+            <w:rPr>
+              <w:noProof/>
+            </w:rPr>
+          </w:pPr>
+          <w:hyperlink w:anchor="_Toc822019" w:history="1">
+            <w:r>
+              <w:rPr>
+                <w:rStyle w:val="-"/>
+                <w:noProof/>
+              </w:rPr>
+              <w:t>3.2.3</w:t>
+            </w:r>
+            <w:r>
+              <w:rPr>
+                <w:noProof/>
+              </w:rPr>
+              <w:tab/>
+            </w:r>
+            <w:r>
+              <w:rPr>
+                <w:rStyle w:val="-"/>
+                <w:noProof/>
+              </w:rPr>
+              <w:t>Εκτέλεση</w:t>
+            </w:r>
+            <w:r>
+              <w:rPr>
+                <w:noProof/>
+                <w:webHidden/>
+              </w:rPr>
+              <w:tab/>
+            </w:r>
+            <w:r>
+              <w:rPr>
+                <w:noProof/>
+                <w:webHidden/>
+              </w:rPr>
+              <w:fldChar w:fldCharType="begin"/>
+            </w:r>
+            <w:r>
+              <w:rPr>
+                <w:noProof/>
+                <w:webHidden/>
+              </w:rPr>
+              <w:instrText xml:space="preserve"> PAGEREF _Toc822019 \h </w:instrText>
+            </w:r>
+            <w:r>
+              <w:rPr>
+                <w:noProof/>
+                <w:webHidden/>
+              </w:rPr>
+            </w:r>
+            <w:r>
+              <w:rPr>
+                <w:noProof/>
+                <w:webHidden/>
+              </w:rPr>
+              <w:fldChar w:fldCharType="separate"/>
+            </w:r>
+            <w:r>
+              <w:rPr>
+                <w:noProof/>
+                <w:webHidden/>
+              </w:rPr>
+              <w:t>4</w:t>
+            </w:r>
+            <w:r>
+              <w:rPr>
+                <w:noProof/>
+                <w:webHidden/>
+              </w:rPr>
+              <w:fldChar w:fldCharType="end"/>
+            </w:r>
+          </w:hyperlink>
+        </w:p>
+        <w:p>
           <w:r>
             <w:rPr>
               <w:b/>
@@ -4214,7 +4879,10 @@
         </w:p>
       </w:sdtContent>
     </w:sdt>
-    <w:p/>
+    <w:p>
+      <w:bookmarkStart w:id="0" w:name="_GoBack"/>
+      <w:bookmarkEnd w:id="0"/>
+    </w:p>
     <w:p/>
     <w:p>
       <w:r>
@@ -4225,10 +4893,12 @@
       <w:pPr>
         <w:pStyle w:val="1"/>
       </w:pPr>
+      <w:bookmarkStart w:id="1" w:name="_Toc822012"/>
       <w:r>
         <w:lastRenderedPageBreak/>
         <w:t>Εισαγωγή</w:t>
       </w:r>
+      <w:bookmarkEnd w:id="1"/>
     </w:p>
     <w:p>
       <w:pPr>
@@ -4252,15 +4922,13 @@
         </w:rPr>
         <w:t xml:space="preserve">Η </w:t>
       </w:r>
-      <w:proofErr w:type="spellStart"/>
-      <w:r>
-        <w:rPr>
-          <w:sz w:val="22"/>
-          <w:szCs w:val="22"/>
-        </w:rPr>
-        <w:t>έργασια</w:t>
-      </w:r>
-      <w:proofErr w:type="spellEnd"/>
+      <w:r>
+        <w:rPr>
+          <w:sz w:val="22"/>
+          <w:szCs w:val="22"/>
+        </w:rPr>
+        <w:t>εργασία</w:t>
+      </w:r>
       <w:r>
         <w:rPr>
           <w:sz w:val="22"/>
@@ -4268,15 +4936,13 @@
         </w:rPr>
         <w:t xml:space="preserve"> μας είναι </w:t>
       </w:r>
-      <w:proofErr w:type="spellStart"/>
-      <w:r>
-        <w:rPr>
-          <w:sz w:val="22"/>
-          <w:szCs w:val="22"/>
-        </w:rPr>
-        <w:t>υλοποιήμενη</w:t>
-      </w:r>
-      <w:proofErr w:type="spellEnd"/>
+      <w:r>
+        <w:rPr>
+          <w:sz w:val="22"/>
+          <w:szCs w:val="22"/>
+        </w:rPr>
+        <w:t>υλοποιημένη</w:t>
+      </w:r>
       <w:r>
         <w:rPr>
           <w:sz w:val="22"/>
@@ -4306,15 +4972,13 @@
         </w:rPr>
         <w:t xml:space="preserve">και </w:t>
       </w:r>
-      <w:proofErr w:type="spellStart"/>
-      <w:r>
-        <w:rPr>
-          <w:sz w:val="22"/>
-          <w:szCs w:val="22"/>
-        </w:rPr>
-        <w:t>συγκεκριμενα</w:t>
-      </w:r>
-      <w:proofErr w:type="spellEnd"/>
+      <w:r>
+        <w:rPr>
+          <w:sz w:val="22"/>
+          <w:szCs w:val="22"/>
+        </w:rPr>
+        <w:t>συγκεκριμένα</w:t>
+      </w:r>
       <w:r>
         <w:rPr>
           <w:sz w:val="22"/>
@@ -4322,15 +4986,13 @@
         </w:rPr>
         <w:t xml:space="preserve"> την </w:t>
       </w:r>
-      <w:proofErr w:type="spellStart"/>
-      <w:r>
-        <w:rPr>
-          <w:sz w:val="22"/>
-          <w:szCs w:val="22"/>
-        </w:rPr>
-        <w:t>εκδοση</w:t>
-      </w:r>
-      <w:proofErr w:type="spellEnd"/>
+      <w:r>
+        <w:rPr>
+          <w:sz w:val="22"/>
+          <w:szCs w:val="22"/>
+        </w:rPr>
+        <w:t>έκδοση</w:t>
+      </w:r>
       <w:r>
         <w:rPr>
           <w:sz w:val="22"/>
@@ -4352,15 +5014,13 @@
         </w:rPr>
         <w:br/>
       </w:r>
-      <w:proofErr w:type="spellStart"/>
-      <w:r>
-        <w:rPr>
-          <w:sz w:val="22"/>
-          <w:szCs w:val="22"/>
-        </w:rPr>
-        <w:t>Επισης</w:t>
-      </w:r>
-      <w:proofErr w:type="spellEnd"/>
+      <w:r>
+        <w:rPr>
+          <w:sz w:val="22"/>
+          <w:szCs w:val="22"/>
+        </w:rPr>
+        <w:t>Επίσης</w:t>
+      </w:r>
       <w:r>
         <w:rPr>
           <w:sz w:val="22"/>
@@ -4368,15 +5028,13 @@
         </w:rPr>
         <w:t xml:space="preserve"> </w:t>
       </w:r>
-      <w:proofErr w:type="spellStart"/>
-      <w:r>
-        <w:rPr>
-          <w:sz w:val="22"/>
-          <w:szCs w:val="22"/>
-        </w:rPr>
-        <w:t>εχουμε</w:t>
-      </w:r>
-      <w:proofErr w:type="spellEnd"/>
+      <w:r>
+        <w:rPr>
+          <w:sz w:val="22"/>
+          <w:szCs w:val="22"/>
+        </w:rPr>
+        <w:t>έχουμε</w:t>
+      </w:r>
       <w:r>
         <w:rPr>
           <w:sz w:val="22"/>
@@ -4705,10 +5363,12 @@
       <w:pPr>
         <w:pStyle w:val="1"/>
       </w:pPr>
+      <w:bookmarkStart w:id="2" w:name="_Toc822013"/>
       <w:r>
         <w:lastRenderedPageBreak/>
         <w:t>Ερώτημα 1</w:t>
       </w:r>
+      <w:bookmarkEnd w:id="2"/>
     </w:p>
     <w:p/>
     <w:p>
@@ -4740,13 +5400,42 @@
         </w:rPr>
         <w:t xml:space="preserve"> και κατανοήσαμε τη δομή των αρχείων αποφασίσαμε να </w:t>
       </w:r>
+      <w:r>
+        <w:rPr>
+          <w:sz w:val="22"/>
+          <w:szCs w:val="22"/>
+        </w:rPr>
+        <w:t>δημιουργήσουμε</w:t>
+      </w:r>
+      <w:r>
+        <w:rPr>
+          <w:sz w:val="22"/>
+          <w:szCs w:val="22"/>
+        </w:rPr>
+        <w:t xml:space="preserve"> τη </w:t>
+      </w:r>
+      <w:r>
+        <w:rPr>
+          <w:sz w:val="22"/>
+          <w:szCs w:val="22"/>
+        </w:rPr>
+        <w:t>κλάση</w:t>
+      </w:r>
+      <w:r>
+        <w:rPr>
+          <w:sz w:val="22"/>
+          <w:szCs w:val="22"/>
+        </w:rPr>
+        <w:t xml:space="preserve"> </w:t>
+      </w:r>
       <w:proofErr w:type="spellStart"/>
       <w:r>
         <w:rPr>
           <w:sz w:val="22"/>
           <w:szCs w:val="22"/>
-        </w:rPr>
-        <w:t>δημιουργείσουμε</w:t>
+          <w:lang w:val="en-US"/>
+        </w:rPr>
+        <w:t>MovielensData</w:t>
       </w:r>
       <w:proofErr w:type="spellEnd"/>
       <w:r>
@@ -4754,15 +5443,37 @@
           <w:sz w:val="22"/>
           <w:szCs w:val="22"/>
         </w:rPr>
-        <w:t xml:space="preserve"> τη </w:t>
+        <w:t xml:space="preserve"> </w:t>
+      </w:r>
+      <w:r>
+        <w:rPr>
+          <w:sz w:val="22"/>
+          <w:szCs w:val="22"/>
+        </w:rPr>
+        <w:t xml:space="preserve">στο </w:t>
+      </w:r>
+      <w:r>
+        <w:rPr>
+          <w:sz w:val="22"/>
+          <w:szCs w:val="22"/>
+        </w:rPr>
+        <w:t>αρχείο</w:t>
+      </w:r>
+      <w:r>
+        <w:rPr>
+          <w:sz w:val="22"/>
+          <w:szCs w:val="22"/>
+        </w:rPr>
+        <w:t xml:space="preserve"> </w:t>
       </w:r>
       <w:proofErr w:type="spellStart"/>
       <w:r>
         <w:rPr>
           <w:sz w:val="22"/>
           <w:szCs w:val="22"/>
-        </w:rPr>
-        <w:t>κλαση</w:t>
+          <w:lang w:val="en-US"/>
+        </w:rPr>
+        <w:t>movielens</w:t>
       </w:r>
       <w:proofErr w:type="spellEnd"/>
       <w:r>
@@ -4770,97 +5481,40 @@
           <w:sz w:val="22"/>
           <w:szCs w:val="22"/>
         </w:rPr>
+        <w:t>_</w:t>
+      </w:r>
+      <w:r>
+        <w:rPr>
+          <w:sz w:val="22"/>
+          <w:szCs w:val="22"/>
+          <w:lang w:val="en-US"/>
+        </w:rPr>
+        <w:t>data</w:t>
+      </w:r>
+      <w:r>
+        <w:rPr>
+          <w:sz w:val="22"/>
+          <w:szCs w:val="22"/>
+        </w:rPr>
+        <w:t>.</w:t>
+      </w:r>
+      <w:proofErr w:type="spellStart"/>
+      <w:r>
+        <w:rPr>
+          <w:sz w:val="22"/>
+          <w:szCs w:val="22"/>
+          <w:lang w:val="en-US"/>
+        </w:rPr>
+        <w:t>py</w:t>
+      </w:r>
+      <w:proofErr w:type="spellEnd"/>
+      <w:r>
+        <w:rPr>
+          <w:sz w:val="22"/>
+          <w:szCs w:val="22"/>
+        </w:rPr>
         <w:t xml:space="preserve"> </w:t>
       </w:r>
-      <w:proofErr w:type="spellStart"/>
-      <w:r>
-        <w:rPr>
-          <w:sz w:val="22"/>
-          <w:szCs w:val="22"/>
-          <w:lang w:val="en-US"/>
-        </w:rPr>
-        <w:t>MovielensData</w:t>
-      </w:r>
-      <w:proofErr w:type="spellEnd"/>
-      <w:r>
-        <w:rPr>
-          <w:sz w:val="22"/>
-          <w:szCs w:val="22"/>
-        </w:rPr>
-        <w:t xml:space="preserve"> </w:t>
-      </w:r>
-      <w:r>
-        <w:rPr>
-          <w:sz w:val="22"/>
-          <w:szCs w:val="22"/>
-        </w:rPr>
-        <w:t xml:space="preserve">στο </w:t>
-      </w:r>
-      <w:proofErr w:type="spellStart"/>
-      <w:r>
-        <w:rPr>
-          <w:sz w:val="22"/>
-          <w:szCs w:val="22"/>
-        </w:rPr>
-        <w:t>αρχειο</w:t>
-      </w:r>
-      <w:proofErr w:type="spellEnd"/>
-      <w:r>
-        <w:rPr>
-          <w:sz w:val="22"/>
-          <w:szCs w:val="22"/>
-        </w:rPr>
-        <w:t xml:space="preserve"> </w:t>
-      </w:r>
-      <w:proofErr w:type="spellStart"/>
-      <w:r>
-        <w:rPr>
-          <w:sz w:val="22"/>
-          <w:szCs w:val="22"/>
-          <w:lang w:val="en-US"/>
-        </w:rPr>
-        <w:t>movielens</w:t>
-      </w:r>
-      <w:proofErr w:type="spellEnd"/>
-      <w:r>
-        <w:rPr>
-          <w:sz w:val="22"/>
-          <w:szCs w:val="22"/>
-        </w:rPr>
-        <w:t>_</w:t>
-      </w:r>
-      <w:r>
-        <w:rPr>
-          <w:sz w:val="22"/>
-          <w:szCs w:val="22"/>
-          <w:lang w:val="en-US"/>
-        </w:rPr>
-        <w:t>data</w:t>
-      </w:r>
-      <w:r>
-        <w:rPr>
-          <w:sz w:val="22"/>
-          <w:szCs w:val="22"/>
-        </w:rPr>
-        <w:t>.</w:t>
-      </w:r>
-      <w:proofErr w:type="spellStart"/>
-      <w:r>
-        <w:rPr>
-          <w:sz w:val="22"/>
-          <w:szCs w:val="22"/>
-          <w:lang w:val="en-US"/>
-        </w:rPr>
-        <w:t>py</w:t>
-      </w:r>
-      <w:proofErr w:type="spellEnd"/>
-      <w:r>
-        <w:rPr>
-          <w:sz w:val="22"/>
-          <w:szCs w:val="22"/>
-        </w:rPr>
-        <w:t xml:space="preserve"> </w:t>
-      </w:r>
       <w:r>
         <w:rPr>
           <w:sz w:val="22"/>
@@ -4868,15 +5522,13 @@
         </w:rPr>
         <w:t xml:space="preserve">ώστε να </w:t>
       </w:r>
-      <w:proofErr w:type="spellStart"/>
-      <w:r>
-        <w:rPr>
-          <w:sz w:val="22"/>
-          <w:szCs w:val="22"/>
-        </w:rPr>
-        <w:t>διαχειριζομαστε</w:t>
-      </w:r>
-      <w:proofErr w:type="spellEnd"/>
+      <w:r>
+        <w:rPr>
+          <w:sz w:val="22"/>
+          <w:szCs w:val="22"/>
+        </w:rPr>
+        <w:t>διαχειριζόμαστε</w:t>
+      </w:r>
       <w:r>
         <w:rPr>
           <w:sz w:val="22"/>
@@ -4884,15 +5536,13 @@
         </w:rPr>
         <w:t xml:space="preserve"> τα </w:t>
       </w:r>
-      <w:proofErr w:type="spellStart"/>
-      <w:r>
-        <w:rPr>
-          <w:sz w:val="22"/>
-          <w:szCs w:val="22"/>
-        </w:rPr>
-        <w:t>αρχεια</w:t>
-      </w:r>
-      <w:proofErr w:type="spellEnd"/>
+      <w:r>
+        <w:rPr>
+          <w:sz w:val="22"/>
+          <w:szCs w:val="22"/>
+        </w:rPr>
+        <w:t>αρχεία</w:t>
+      </w:r>
       <w:r>
         <w:rPr>
           <w:sz w:val="22"/>
@@ -4900,15 +5550,13 @@
         </w:rPr>
         <w:t xml:space="preserve"> αυτά και να </w:t>
       </w:r>
-      <w:proofErr w:type="spellStart"/>
-      <w:r>
-        <w:rPr>
-          <w:sz w:val="22"/>
-          <w:szCs w:val="22"/>
-        </w:rPr>
-        <w:t>λαμβανουμε</w:t>
-      </w:r>
-      <w:proofErr w:type="spellEnd"/>
+      <w:r>
+        <w:rPr>
+          <w:sz w:val="22"/>
+          <w:szCs w:val="22"/>
+        </w:rPr>
+        <w:t>λαμβάνουμε</w:t>
+      </w:r>
       <w:r>
         <w:rPr>
           <w:sz w:val="22"/>
@@ -4916,15 +5564,13 @@
         </w:rPr>
         <w:t xml:space="preserve">, κάθε </w:t>
       </w:r>
-      <w:proofErr w:type="spellStart"/>
-      <w:r>
-        <w:rPr>
-          <w:sz w:val="22"/>
-          <w:szCs w:val="22"/>
-        </w:rPr>
-        <w:t>φορα</w:t>
-      </w:r>
-      <w:proofErr w:type="spellEnd"/>
+      <w:r>
+        <w:rPr>
+          <w:sz w:val="22"/>
+          <w:szCs w:val="22"/>
+        </w:rPr>
+        <w:t>φορά</w:t>
+      </w:r>
       <w:r>
         <w:rPr>
           <w:sz w:val="22"/>
@@ -4932,15 +5578,13 @@
         </w:rPr>
         <w:t xml:space="preserve">, τα </w:t>
       </w:r>
-      <w:proofErr w:type="spellStart"/>
-      <w:r>
-        <w:rPr>
-          <w:sz w:val="22"/>
-          <w:szCs w:val="22"/>
-        </w:rPr>
-        <w:t>δεδομενα</w:t>
-      </w:r>
-      <w:proofErr w:type="spellEnd"/>
+      <w:r>
+        <w:rPr>
+          <w:sz w:val="22"/>
+          <w:szCs w:val="22"/>
+        </w:rPr>
+        <w:t>δεδομένα</w:t>
+      </w:r>
       <w:r>
         <w:rPr>
           <w:sz w:val="22"/>
@@ -4948,15 +5592,13 @@
         </w:rPr>
         <w:t xml:space="preserve"> που μας είναι </w:t>
       </w:r>
-      <w:proofErr w:type="spellStart"/>
-      <w:r>
-        <w:rPr>
-          <w:sz w:val="22"/>
-          <w:szCs w:val="22"/>
-        </w:rPr>
-        <w:t>απαρετητα</w:t>
-      </w:r>
-      <w:proofErr w:type="spellEnd"/>
+      <w:r>
+        <w:rPr>
+          <w:sz w:val="22"/>
+          <w:szCs w:val="22"/>
+        </w:rPr>
+        <w:t>απαραίτητα</w:t>
+      </w:r>
       <w:r>
         <w:rPr>
           <w:sz w:val="22"/>
@@ -4979,15 +5621,13 @@
         </w:rPr>
         <w:t xml:space="preserve">Η </w:t>
       </w:r>
-      <w:proofErr w:type="spellStart"/>
-      <w:r>
-        <w:rPr>
-          <w:sz w:val="22"/>
-          <w:szCs w:val="22"/>
-        </w:rPr>
-        <w:t>επεξεργασια</w:t>
-      </w:r>
-      <w:proofErr w:type="spellEnd"/>
+      <w:r>
+        <w:rPr>
+          <w:sz w:val="22"/>
+          <w:szCs w:val="22"/>
+        </w:rPr>
+        <w:t>επεξεργασία</w:t>
+      </w:r>
       <w:r>
         <w:rPr>
           <w:sz w:val="22"/>
@@ -4995,15 +5635,13 @@
         </w:rPr>
         <w:t xml:space="preserve"> των </w:t>
       </w:r>
-      <w:proofErr w:type="spellStart"/>
-      <w:r>
-        <w:rPr>
-          <w:sz w:val="22"/>
-          <w:szCs w:val="22"/>
-        </w:rPr>
-        <w:t>δεδομενων</w:t>
-      </w:r>
-      <w:proofErr w:type="spellEnd"/>
+      <w:r>
+        <w:rPr>
+          <w:sz w:val="22"/>
+          <w:szCs w:val="22"/>
+        </w:rPr>
+        <w:t>δεδομένων</w:t>
+      </w:r>
       <w:r>
         <w:rPr>
           <w:sz w:val="22"/>
@@ -5011,15 +5649,13 @@
         </w:rPr>
         <w:t xml:space="preserve"> </w:t>
       </w:r>
-      <w:proofErr w:type="spellStart"/>
-      <w:r>
-        <w:rPr>
-          <w:sz w:val="22"/>
-          <w:szCs w:val="22"/>
-        </w:rPr>
-        <w:t>γινετε</w:t>
-      </w:r>
-      <w:proofErr w:type="spellEnd"/>
+      <w:r>
+        <w:rPr>
+          <w:sz w:val="22"/>
+          <w:szCs w:val="22"/>
+        </w:rPr>
+        <w:t>γίνετε</w:t>
+      </w:r>
       <w:r>
         <w:rPr>
           <w:sz w:val="22"/>
@@ -5027,15 +5663,13 @@
         </w:rPr>
         <w:t xml:space="preserve"> με τη </w:t>
       </w:r>
-      <w:proofErr w:type="spellStart"/>
-      <w:r>
-        <w:rPr>
-          <w:sz w:val="22"/>
-          <w:szCs w:val="22"/>
-        </w:rPr>
-        <w:t>χρηση</w:t>
-      </w:r>
-      <w:proofErr w:type="spellEnd"/>
+      <w:r>
+        <w:rPr>
+          <w:sz w:val="22"/>
+          <w:szCs w:val="22"/>
+        </w:rPr>
+        <w:t>χρήση</w:t>
+      </w:r>
       <w:r>
         <w:rPr>
           <w:sz w:val="22"/>
@@ -5043,15 +5677,13 @@
         </w:rPr>
         <w:t xml:space="preserve"> της </w:t>
       </w:r>
-      <w:proofErr w:type="spellStart"/>
-      <w:r>
-        <w:rPr>
-          <w:sz w:val="22"/>
-          <w:szCs w:val="22"/>
-        </w:rPr>
-        <w:t>βιβλιοθηκης</w:t>
-      </w:r>
-      <w:proofErr w:type="spellEnd"/>
+      <w:r>
+        <w:rPr>
+          <w:sz w:val="22"/>
+          <w:szCs w:val="22"/>
+        </w:rPr>
+        <w:t>βιβλιοθήκης</w:t>
+      </w:r>
       <w:r>
         <w:rPr>
           <w:sz w:val="22"/>
@@ -5105,19 +5737,23 @@
       <w:pPr>
         <w:pStyle w:val="1"/>
       </w:pPr>
+      <w:bookmarkStart w:id="3" w:name="_Toc822014"/>
       <w:r>
         <w:lastRenderedPageBreak/>
         <w:t>Ερώτημα 2</w:t>
       </w:r>
+      <w:bookmarkEnd w:id="3"/>
     </w:p>
     <w:p/>
     <w:p>
       <w:pPr>
         <w:pStyle w:val="2"/>
       </w:pPr>
+      <w:bookmarkStart w:id="4" w:name="_Toc822015"/>
       <w:r>
         <w:t>Ζητούμενο</w:t>
       </w:r>
+      <w:bookmarkEnd w:id="4"/>
     </w:p>
     <w:p>
       <w:pPr>
@@ -5133,15 +5769,27 @@
         </w:rPr>
         <w:t xml:space="preserve">Εφαρμόστε το βασικό σχήμα </w:t>
       </w:r>
-      <w:proofErr w:type="spellStart"/>
-      <w:r>
-        <w:rPr>
-          <w:sz w:val="22"/>
-          <w:szCs w:val="22"/>
-        </w:rPr>
-        <w:t>ακολουθιακής</w:t>
-      </w:r>
-      <w:proofErr w:type="spellEnd"/>
+      <w:r>
+        <w:rPr>
+          <w:sz w:val="22"/>
+          <w:szCs w:val="22"/>
+        </w:rPr>
+        <w:t>ακολουθ</w:t>
+      </w:r>
+      <w:r>
+        <w:rPr>
+          <w:sz w:val="22"/>
+          <w:szCs w:val="22"/>
+        </w:rPr>
+        <w:t>ιακή</w:t>
+      </w:r>
+      <w:r>
+        <w:rPr>
+          <w:sz w:val="22"/>
+          <w:szCs w:val="22"/>
+        </w:rPr>
+        <w:t>ς</w:t>
+      </w:r>
       <w:r>
         <w:rPr>
           <w:sz w:val="22"/>
@@ -5170,74 +5818,757 @@
       <w:pPr>
         <w:pStyle w:val="2"/>
       </w:pPr>
+      <w:bookmarkStart w:id="5" w:name="_Toc822016"/>
       <w:r>
         <w:t>Τεκμηρίωση</w:t>
       </w:r>
+      <w:bookmarkEnd w:id="5"/>
     </w:p>
     <w:p>
+      <w:pPr>
+        <w:pStyle w:val="3"/>
+      </w:pPr>
+      <w:bookmarkStart w:id="6" w:name="_Toc822017"/>
+      <w:r>
+        <w:t>Β</w:t>
+      </w:r>
+      <w:r>
+        <w:t xml:space="preserve">ασικό ακολουθιακό </w:t>
+      </w:r>
+      <w:r>
+        <w:t>αλγοριθμικό</w:t>
+      </w:r>
+      <w:r>
+        <w:t xml:space="preserve"> σχήμα (</w:t>
+      </w:r>
+      <w:r>
+        <w:rPr>
+          <w:lang w:val="en-US"/>
+        </w:rPr>
+        <w:t>BSAS</w:t>
+      </w:r>
+      <w:r>
+        <w:t>)</w:t>
+      </w:r>
+      <w:bookmarkEnd w:id="6"/>
+    </w:p>
+    <w:p>
       <w:r>
         <w:t xml:space="preserve">Στο </w:t>
       </w:r>
+      <w:r>
+        <w:t>ερώτημα</w:t>
+      </w:r>
+      <w:r>
+        <w:t xml:space="preserve"> αυτό, </w:t>
+      </w:r>
+      <w:r>
+        <w:t>υλοποιήσαμε</w:t>
+      </w:r>
+      <w:r>
+        <w:t xml:space="preserve"> το βασικό ακολουθιακό </w:t>
+      </w:r>
+      <w:r>
+        <w:t>αλγοριθμικό</w:t>
+      </w:r>
+      <w:r>
+        <w:t xml:space="preserve"> σχήμα (</w:t>
+      </w:r>
+      <w:r>
+        <w:rPr>
+          <w:lang w:val="en-US"/>
+        </w:rPr>
+        <w:t>BSAS</w:t>
+      </w:r>
+      <w:r>
+        <w:t>)</w:t>
+      </w:r>
+      <w:r>
+        <w:t xml:space="preserve"> </w:t>
+      </w:r>
+      <w:r>
+        <w:t>όπως</w:t>
+      </w:r>
+      <w:r>
+        <w:t xml:space="preserve"> </w:t>
+      </w:r>
+      <w:r>
+        <w:t xml:space="preserve">και </w:t>
+      </w:r>
+      <w:r>
+        <w:t xml:space="preserve"> τον αλγόριθμο </w:t>
+      </w:r>
+      <w:r>
+        <w:t>εκτίμησης</w:t>
+      </w:r>
+      <w:r>
+        <w:t xml:space="preserve"> αριθμού ομάδων.</w:t>
+      </w:r>
+      <w:r>
+        <w:t xml:space="preserve"> </w:t>
+      </w:r>
+    </w:p>
+    <w:p>
+      <w:r>
+        <w:t xml:space="preserve">Στην </w:t>
+      </w:r>
+      <w:r>
+        <w:t>περίπτωση</w:t>
+      </w:r>
+      <w:r>
+        <w:t xml:space="preserve"> μας ο </w:t>
+      </w:r>
+      <w:r>
+        <w:t>αριθμός</w:t>
+      </w:r>
+      <w:r>
+        <w:t xml:space="preserve"> των </w:t>
+      </w:r>
+      <w:r>
+        <w:t>ομάδων</w:t>
+      </w:r>
+      <w:r>
+        <w:t xml:space="preserve"> δεν είναι </w:t>
+      </w:r>
+      <w:r>
+        <w:t>γνωστός</w:t>
+      </w:r>
+      <w:r>
+        <w:t xml:space="preserve">. Το </w:t>
+      </w:r>
+      <w:r>
+        <w:t>ζητούμενο</w:t>
+      </w:r>
+      <w:r>
+        <w:t xml:space="preserve"> μας είναι να </w:t>
+      </w:r>
+      <w:r>
+        <w:t>βρούμε</w:t>
+      </w:r>
+      <w:r>
+        <w:t xml:space="preserve"> τον </w:t>
+      </w:r>
+      <w:r>
+        <w:t>αριθμό</w:t>
+      </w:r>
+      <w:r>
+        <w:t xml:space="preserve"> αυτόν. </w:t>
+      </w:r>
+      <w:r>
+        <w:t>Εφόσον</w:t>
+      </w:r>
+      <w:r>
+        <w:t xml:space="preserve"> δεν γνωρίζουμε τον αριθμό των ομάδων, η </w:t>
+      </w:r>
+      <w:r>
+        <w:t>παράμετρος</w:t>
+      </w:r>
+      <w:r>
+        <w:t xml:space="preserve"> η </w:t>
+      </w:r>
+      <w:r>
+        <w:t>οποία</w:t>
+      </w:r>
+      <w:r>
+        <w:t xml:space="preserve"> εμπλέκεται στον αλγόριθμο και η οποία ορίζεται από τον χρήστη, είναι το κατώφλι ανομοιότητας Θ.</w:t>
+      </w:r>
+    </w:p>
+    <w:p>
+      <w:r>
+        <w:t xml:space="preserve">Κάθε νέο διάνυσμα νέο διάνυσμα εξετάζεται από τον αλγόριθμο και καταχωρείται είτε σε μια από τις υπάρχουσες ομάδες είτε σε μια νέα ομάδα που </w:t>
+      </w:r>
+      <w:r>
+        <w:t>δημιουργείται</w:t>
+      </w:r>
+      <w:r>
+        <w:t xml:space="preserve">, ανάλογα με την απόσταση από τις άλλες υπάρχουσες </w:t>
+      </w:r>
+      <w:r>
+        <w:t>ομάδες</w:t>
+      </w:r>
+      <w:r>
+        <w:t>.</w:t>
+      </w:r>
+    </w:p>
+    <w:p>
+      <w:r>
+        <w:t xml:space="preserve">Για τον υπολογισμό της απόστασης θα χρησιμοποιήσουμε το τετράγωνο της </w:t>
+      </w:r>
+      <w:r>
+        <w:t>ευκλείδειας</w:t>
+      </w:r>
+      <w:r>
+        <w:t xml:space="preserve"> απόστασης.</w:t>
+      </w:r>
+    </w:p>
+    <w:p>
+      <w:r>
+        <w:t>Η διάταξη με την οποία παρουσιάζονται τα διανύσματα</w:t>
+      </w:r>
+      <w:r>
+        <w:t xml:space="preserve"> στον </w:t>
+      </w:r>
+      <w:r>
+        <w:rPr>
+          <w:lang w:val="en-US"/>
+        </w:rPr>
+        <w:t>BSAS</w:t>
+      </w:r>
+      <w:r>
+        <w:t xml:space="preserve"> παίζει </w:t>
+      </w:r>
+      <w:r>
+        <w:t>σημαντικό</w:t>
+      </w:r>
+      <w:r>
+        <w:t xml:space="preserve"> </w:t>
+      </w:r>
+      <w:r>
+        <w:t>ρόλο</w:t>
+      </w:r>
+      <w:r>
+        <w:t xml:space="preserve"> στη </w:t>
+      </w:r>
+      <w:r>
+        <w:t>διαδικασία</w:t>
+      </w:r>
+      <w:r>
+        <w:t xml:space="preserve"> </w:t>
+      </w:r>
+      <w:r>
+        <w:t>ομαδοποίησης</w:t>
+      </w:r>
+      <w:r>
+        <w:t xml:space="preserve">, </w:t>
+      </w:r>
+      <w:r>
+        <w:t>καθώς</w:t>
+      </w:r>
+      <w:r>
+        <w:t xml:space="preserve"> </w:t>
+      </w:r>
+      <w:r>
+        <w:t>μπορεί</w:t>
+      </w:r>
+      <w:r>
+        <w:t xml:space="preserve"> να </w:t>
+      </w:r>
+      <w:r>
+        <w:t>οδηγήσουν</w:t>
+      </w:r>
+      <w:r>
+        <w:t xml:space="preserve"> σε </w:t>
+      </w:r>
+      <w:r>
+        <w:t>διαφορετικές</w:t>
+      </w:r>
+      <w:r>
+        <w:t xml:space="preserve"> </w:t>
+      </w:r>
+      <w:r>
+        <w:t>ομαδοποιήσεις</w:t>
+      </w:r>
+      <w:r>
+        <w:t xml:space="preserve">. </w:t>
+      </w:r>
+      <w:r>
+        <w:t>Επίσης</w:t>
+      </w:r>
+      <w:r>
+        <w:t xml:space="preserve"> </w:t>
+      </w:r>
+      <w:r>
+        <w:t>σημαντικός</w:t>
+      </w:r>
+      <w:r>
+        <w:t xml:space="preserve"> </w:t>
+      </w:r>
+      <w:r>
+        <w:t>παράγοντας</w:t>
+      </w:r>
+      <w:r>
+        <w:t xml:space="preserve"> είναι και το Θ.</w:t>
+      </w:r>
+    </w:p>
+    <w:p>
+      <w:r>
+        <w:t xml:space="preserve">Κάθε ομάδα </w:t>
+      </w:r>
+      <w:r>
+        <w:t>αντιπροσωπεύεται</w:t>
+      </w:r>
+      <w:r>
+        <w:t xml:space="preserve"> από ένα </w:t>
+      </w:r>
+      <w:r>
+        <w:t>διάνυσμα</w:t>
+      </w:r>
+      <w:r>
+        <w:t xml:space="preserve">. Ο αντιπρόσωπος τις </w:t>
+      </w:r>
+      <w:r>
+        <w:t>ομάδας</w:t>
+      </w:r>
+      <w:r>
+        <w:t xml:space="preserve"> </w:t>
+      </w:r>
+      <w:r>
+        <w:t>μετρά</w:t>
+      </w:r>
+      <w:r>
+        <w:t xml:space="preserve"> από κάθε </w:t>
+      </w:r>
+      <w:r>
+        <w:t>προσθήκη</w:t>
+      </w:r>
+      <w:r>
+        <w:t xml:space="preserve"> ενός </w:t>
+      </w:r>
+      <w:r>
+        <w:t>νέου</w:t>
+      </w:r>
+      <w:r>
+        <w:t xml:space="preserve"> διανύσματος στην </w:t>
+      </w:r>
+      <w:r>
+        <w:t>ομάδα</w:t>
+      </w:r>
+      <w:r>
+        <w:t xml:space="preserve"> θα </w:t>
+      </w:r>
+      <w:r>
+        <w:t>πρέπει</w:t>
+      </w:r>
+      <w:r>
+        <w:t xml:space="preserve"> να ενημερώνεται.</w:t>
+      </w:r>
+    </w:p>
+    <w:p/>
+    <w:p>
+      <w:pPr>
+        <w:pStyle w:val="3"/>
+      </w:pPr>
+      <w:bookmarkStart w:id="7" w:name="_Toc822018"/>
+      <w:r>
+        <w:t>Εκτίμηση αριθμού ομάδων</w:t>
+      </w:r>
+      <w:bookmarkEnd w:id="7"/>
+    </w:p>
+    <w:p>
+      <w:r>
+        <w:t xml:space="preserve">Για να μπορέσουμε να </w:t>
+      </w:r>
+      <w:r>
+        <w:t>εκτιμήσουμε</w:t>
+      </w:r>
+      <w:r>
+        <w:t xml:space="preserve"> τον αριθμό των ομάδων, </w:t>
+      </w:r>
+      <w:r>
+        <w:t>αρκεί</w:t>
+      </w:r>
+      <w:r>
+        <w:t xml:space="preserve"> να εκτελέσουμε </w:t>
+      </w:r>
+      <w:r>
+        <w:t>επαναληπτικά</w:t>
+      </w:r>
+      <w:r>
+        <w:t xml:space="preserve"> τον </w:t>
+      </w:r>
+      <w:r>
+        <w:t>αλγόριθμο</w:t>
+      </w:r>
+      <w:r>
+        <w:t xml:space="preserve"> </w:t>
+      </w:r>
+      <w:r>
+        <w:rPr>
+          <w:lang w:val="en-US"/>
+        </w:rPr>
+        <w:t>BSAS</w:t>
+      </w:r>
+      <w:r>
+        <w:t xml:space="preserve">, για Θ από </w:t>
+      </w:r>
+      <w:r>
+        <w:rPr>
+          <w:lang w:val="en-US"/>
+        </w:rPr>
+        <w:t>a</w:t>
+      </w:r>
+      <w:r>
+        <w:t xml:space="preserve"> </w:t>
+      </w:r>
+      <w:r>
+        <w:t>έως</w:t>
+      </w:r>
+      <w:r>
+        <w:t xml:space="preserve"> </w:t>
+      </w:r>
+      <w:r>
+        <w:rPr>
+          <w:lang w:val="en-US"/>
+        </w:rPr>
+        <w:t>b</w:t>
+      </w:r>
+      <w:r>
+        <w:t xml:space="preserve"> </w:t>
+      </w:r>
+      <w:r>
+        <w:t xml:space="preserve">με βήμα </w:t>
+      </w:r>
+      <w:r>
+        <w:rPr>
+          <w:lang w:val="en-US"/>
+        </w:rPr>
+        <w:t>c</w:t>
+      </w:r>
+      <w:r>
+        <w:t xml:space="preserve">. </w:t>
+      </w:r>
+      <w:r>
+        <w:t xml:space="preserve">Όσο περισσότερες φόρες εκτελέσουμε τον αλγόριθμο </w:t>
+      </w:r>
+      <w:r>
+        <w:rPr>
+          <w:lang w:val="en-US"/>
+        </w:rPr>
+        <w:t>BSAS</w:t>
+      </w:r>
+      <w:r>
+        <w:t xml:space="preserve"> </w:t>
+      </w:r>
+      <w:r>
+        <w:t>τόσο</w:t>
+      </w:r>
+      <w:r>
+        <w:t xml:space="preserve"> μεγαλύτερη θα είναι και η ακρίβεια των αποτελεσμάτων.</w:t>
+      </w:r>
+    </w:p>
+    <w:p/>
+    <w:p>
+      <w:pPr>
+        <w:pStyle w:val="3"/>
+      </w:pPr>
+      <w:bookmarkStart w:id="8" w:name="_Toc822019"/>
+      <w:r>
+        <w:t>Εκτέλεση</w:t>
+      </w:r>
+      <w:bookmarkEnd w:id="8"/>
+    </w:p>
+    <w:p>
+      <w:r>
+        <w:t xml:space="preserve">Ο αλγόριθμος </w:t>
+      </w:r>
+      <w:r>
+        <w:rPr>
+          <w:lang w:val="en-US"/>
+        </w:rPr>
+        <w:t>BSAS</w:t>
+      </w:r>
+      <w:r>
+        <w:t xml:space="preserve"> και αλγόριθμος </w:t>
+      </w:r>
+      <w:r>
+        <w:t>εκτίμησης</w:t>
+      </w:r>
+      <w:r>
+        <w:t xml:space="preserve"> αριθμού ομάδων βρίσκονται στο </w:t>
+      </w:r>
+      <w:r>
+        <w:t>αρχείο</w:t>
+      </w:r>
+      <w:r>
+        <w:t xml:space="preserve"> </w:t>
+      </w:r>
       <w:proofErr w:type="spellStart"/>
       <w:r>
-        <w:t>ερωτη</w:t>
-      </w:r>
-      <w:r>
-        <w:t>μα</w:t>
+        <w:rPr>
+          <w:lang w:val="en-US"/>
+        </w:rPr>
+        <w:t>b</w:t>
+      </w:r>
+      <w:r>
+        <w:rPr>
+          <w:lang w:val="en-US"/>
+        </w:rPr>
+        <w:t>sa</w:t>
+      </w:r>
+      <w:r>
+        <w:rPr>
+          <w:lang w:val="en-US"/>
+        </w:rPr>
+        <w:t>s</w:t>
       </w:r>
       <w:proofErr w:type="spellEnd"/>
       <w:r>
-        <w:t xml:space="preserve"> αυτό, </w:t>
+        <w:t>.</w:t>
       </w:r>
       <w:proofErr w:type="spellStart"/>
       <w:r>
-        <w:t>υλοποιησαμε</w:t>
+        <w:rPr>
+          <w:lang w:val="en-US"/>
+        </w:rPr>
+        <w:t>py</w:t>
       </w:r>
       <w:proofErr w:type="spellEnd"/>
       <w:r>
-        <w:t xml:space="preserve"> το βασικό </w:t>
+        <w:t xml:space="preserve">. </w:t>
+      </w:r>
+      <w:r>
+        <w:t xml:space="preserve">Ως </w:t>
+      </w:r>
+      <w:r>
+        <w:t>ελάχιστο</w:t>
+      </w:r>
+      <w:r>
+        <w:t xml:space="preserve"> Θ δίνουμε την τιμή  0.1. ως μέγιστο Θ την </w:t>
+      </w:r>
+      <w:r>
+        <w:t>τιμή</w:t>
+      </w:r>
+      <w:r>
+        <w:t xml:space="preserve"> 2.1 και ως βήμα την τιμή 0.005.</w:t>
+      </w:r>
+      <w:r>
+        <w:t xml:space="preserve"> Τα δεδομένα που δίνονται ως είσοδος στο αλγόριθμο είναι το </w:t>
+      </w:r>
+      <w:r>
+        <w:t>άθροισμα</w:t>
+      </w:r>
+      <w:r>
+        <w:t xml:space="preserve"> των κατηγοριών των ταινιών με </w:t>
+      </w:r>
+      <w:r>
+        <w:t>βαθμολογία</w:t>
+      </w:r>
+      <w:r>
+        <w:t xml:space="preserve"> από 4 και πάνω. Στη συνέχεια κανονικοποιούμε τα διανύσματα που </w:t>
+      </w:r>
+      <w:r>
+        <w:t>προκύπτουν</w:t>
+      </w:r>
+      <w:r>
+        <w:t xml:space="preserve"> ώστε οι τιμές να είναι μεταξύ 0 και  1.</w:t>
+      </w:r>
+    </w:p>
+    <w:p>
+      <w:r>
+        <w:t xml:space="preserve">Αρκεί να εκτελέσουμε το αρχείο </w:t>
+      </w:r>
+      <w:r>
+        <w:rPr>
+          <w:lang w:val="en-US"/>
+        </w:rPr>
+        <w:t>bass</w:t>
+      </w:r>
+      <w:r>
+        <w:t>.</w:t>
       </w:r>
       <w:proofErr w:type="spellStart"/>
       <w:r>
-        <w:t>ακολουθιακό</w:t>
+        <w:rPr>
+          <w:lang w:val="en-US"/>
+        </w:rPr>
+        <w:t>py</w:t>
       </w:r>
       <w:proofErr w:type="spellEnd"/>
       <w:r>
         <w:t xml:space="preserve"> </w:t>
       </w:r>
-      <w:proofErr w:type="spellStart"/>
-      <w:r>
-        <w:t>αλγορθμικό</w:t>
-      </w:r>
-      <w:proofErr w:type="spellEnd"/>
-      <w:r>
-        <w:t xml:space="preserve"> σχήμα (</w:t>
+      <w:r>
+        <w:t xml:space="preserve"> και στο αρχείο </w:t>
       </w:r>
       <w:r>
         <w:rPr>
           <w:lang w:val="en-US"/>
         </w:rPr>
-        <w:t>BSAS</w:t>
-      </w:r>
-      <w:r>
-        <w:t>)</w:t>
+        <w:t>result</w:t>
+      </w:r>
+      <w:r>
+        <w:t>.</w:t>
+      </w:r>
+      <w:r>
+        <w:rPr>
+          <w:lang w:val="en-US"/>
+        </w:rPr>
+        <w:t>txt</w:t>
       </w:r>
       <w:r>
         <w:t xml:space="preserve"> </w:t>
       </w:r>
       <w:r>
-        <w:t xml:space="preserve">όπως τον αλγόριθμο </w:t>
-      </w:r>
-      <w:proofErr w:type="spellStart"/>
-      <w:r>
-        <w:t>εκτλίμησης</w:t>
-      </w:r>
-      <w:proofErr w:type="spellEnd"/>
-      <w:r>
-        <w:t xml:space="preserve"> αριθμού ομάδων.</w:t>
-      </w:r>
-      <w:bookmarkStart w:id="0" w:name="_GoBack"/>
-      <w:bookmarkEnd w:id="0"/>
+        <w:t xml:space="preserve">που θα </w:t>
+      </w:r>
+      <w:r>
+        <w:t>δημιουργηθεί</w:t>
+      </w:r>
+      <w:r>
+        <w:t xml:space="preserve"> θα </w:t>
+      </w:r>
+      <w:r>
+        <w:t>δούμε</w:t>
+      </w:r>
+      <w:r>
+        <w:t xml:space="preserve"> </w:t>
+      </w:r>
+      <w:r>
+        <w:t xml:space="preserve">τον αριθμό των ομάδων που </w:t>
+      </w:r>
+      <w:r>
+        <w:t>δημιουργούνται</w:t>
+      </w:r>
+      <w:r>
+        <w:t xml:space="preserve"> για κάθε Θ.</w:t>
+      </w:r>
+    </w:p>
+    <w:p>
+      <w:r>
+        <w:t>Μετ</w:t>
+      </w:r>
+      <w:r>
+        <w:t>ά</w:t>
+      </w:r>
+      <w:r>
+        <w:t xml:space="preserve"> την εκτέλεση του αλγόριθμου </w:t>
+      </w:r>
+      <w:r>
+        <w:t>προκύπτει</w:t>
+      </w:r>
+      <w:r>
+        <w:t xml:space="preserve"> η ακόλουθη γραφική απεικόνιση του αριθμού των ομάδων ως προς Θ, εικόνα 3.1.</w:t>
+      </w:r>
+    </w:p>
+    <w:p>
+      <w:pPr>
+        <w:keepNext/>
+      </w:pPr>
+      <w:r>
+        <w:rPr>
+          <w:noProof/>
+        </w:rPr>
+        <w:lastRenderedPageBreak/>
+        <w:drawing>
+          <wp:inline distT="0" distB="0" distL="0" distR="0" wp14:anchorId="2AD8BCD2" wp14:editId="10C2C232">
+            <wp:extent cx="5276850" cy="3990975"/>
+            <wp:effectExtent l="38100" t="38100" r="95250" b="104775"/>
+            <wp:docPr id="33" name="Εικόνα 33"/>
+            <wp:cNvGraphicFramePr>
+              <a:graphicFrameLocks xmlns:a="http://schemas.openxmlformats.org/drawingml/2006/main" noChangeAspect="1"/>
+            </wp:cNvGraphicFramePr>
+            <a:graphic xmlns:a="http://schemas.openxmlformats.org/drawingml/2006/main">
+              <a:graphicData uri="http://schemas.openxmlformats.org/drawingml/2006/picture">
+                <pic:pic xmlns:pic="http://schemas.openxmlformats.org/drawingml/2006/picture">
+                  <pic:nvPicPr>
+                    <pic:cNvPr id="0" name="Picture 1"/>
+                    <pic:cNvPicPr>
+                      <a:picLocks noChangeAspect="1" noChangeArrowheads="1"/>
+                    </pic:cNvPicPr>
+                  </pic:nvPicPr>
+                  <pic:blipFill>
+                    <a:blip r:embed="rId7">
+                      <a:extLst>
+                        <a:ext uri="{28A0092B-C50C-407E-A947-70E740481C1C}">
+                          <a14:useLocalDpi xmlns:a14="http://schemas.microsoft.com/office/drawing/2010/main" val="0"/>
+                        </a:ext>
+                      </a:extLst>
+                    </a:blip>
+                    <a:srcRect/>
+                    <a:stretch>
+                      <a:fillRect/>
+                    </a:stretch>
+                  </pic:blipFill>
+                  <pic:spPr bwMode="auto">
+                    <a:xfrm>
+                      <a:off x="0" y="0"/>
+                      <a:ext cx="5276850" cy="3990975"/>
+                    </a:xfrm>
+                    <a:prstGeom prst="rect">
+                      <a:avLst/>
+                    </a:prstGeom>
+                    <a:noFill/>
+                    <a:ln>
+                      <a:noFill/>
+                    </a:ln>
+                    <a:effectLst>
+                      <a:outerShdw blurRad="50800" dist="38100" dir="2700000" algn="tl" rotWithShape="0">
+                        <a:prstClr val="black">
+                          <a:alpha val="40000"/>
+                        </a:prstClr>
+                      </a:outerShdw>
+                    </a:effectLst>
+                  </pic:spPr>
+                </pic:pic>
+              </a:graphicData>
+            </a:graphic>
+          </wp:inline>
+        </w:drawing>
+      </w:r>
+    </w:p>
+    <w:p>
+      <w:pPr>
+        <w:pStyle w:val="a5"/>
+        <w:jc w:val="center"/>
+      </w:pPr>
+      <w:r>
+        <w:t xml:space="preserve">Εικόνα </w:t>
+      </w:r>
+      <w:fldSimple w:instr=" STYLEREF 1 \s ">
+        <w:r>
+          <w:rPr>
+            <w:noProof/>
+          </w:rPr>
+          <w:t>3</w:t>
+        </w:r>
+      </w:fldSimple>
+      <w:r>
+        <w:t>.</w:t>
+      </w:r>
+      <w:fldSimple w:instr=" SEQ Εικόνα \* ARABIC \s 1 ">
+        <w:r>
+          <w:rPr>
+            <w:noProof/>
+          </w:rPr>
+          <w:t>1</w:t>
+        </w:r>
+      </w:fldSimple>
+    </w:p>
+    <w:p>
+      <w:r>
+        <w:t xml:space="preserve"> </w:t>
+      </w:r>
+    </w:p>
+    <w:p>
+      <w:r>
+        <w:t xml:space="preserve">Με </w:t>
+      </w:r>
+      <w:r>
+        <w:t>βάση</w:t>
+      </w:r>
+      <w:r>
+        <w:t xml:space="preserve"> τις παραμέτρους που έχουμε </w:t>
+      </w:r>
+      <w:r>
+        <w:t>θέσει</w:t>
+      </w:r>
+      <w:r>
+        <w:t xml:space="preserve">  ο αριθμός των ομάδων είναι </w:t>
+      </w:r>
+      <w:r>
+        <w:rPr>
+          <w:lang w:val="en-US"/>
+        </w:rPr>
+        <w:t>n</w:t>
+      </w:r>
+      <w:r>
+        <w:t xml:space="preserve"> = 7.</w:t>
+      </w:r>
+    </w:p>
+    <w:p>
+      <w:r>
+        <w:t xml:space="preserve"> </w:t>
+      </w:r>
     </w:p>
     <w:sectPr>
       <w:pgSz w:w="11906" w:h="16838"/>
@@ -5461,11 +6792,127 @@
       </w:rPr>
     </w:lvl>
   </w:abstractNum>
+  <w:abstractNum w:abstractNumId="2" w15:restartNumberingAfterBreak="0">
+    <w:nsid w:val="71134758"/>
+    <w:multiLevelType w:val="hybridMultilevel"/>
+    <w:tmpl w:val="5B72B95C"/>
+    <w:lvl w:ilvl="0" w:tplc="04080001">
+      <w:start w:val="1"/>
+      <w:numFmt w:val="bullet"/>
+      <w:lvlText w:val=""/>
+      <w:lvlJc w:val="left"/>
+      <w:pPr>
+        <w:ind w:left="720" w:hanging="360"/>
+      </w:pPr>
+      <w:rPr>
+        <w:rFonts w:ascii="Symbol" w:hAnsi="Symbol" w:hint="default"/>
+      </w:rPr>
+    </w:lvl>
+    <w:lvl w:ilvl="1" w:tplc="04080003" w:tentative="1">
+      <w:start w:val="1"/>
+      <w:numFmt w:val="bullet"/>
+      <w:lvlText w:val="o"/>
+      <w:lvlJc w:val="left"/>
+      <w:pPr>
+        <w:ind w:left="1440" w:hanging="360"/>
+      </w:pPr>
+      <w:rPr>
+        <w:rFonts w:ascii="Courier New" w:hAnsi="Courier New" w:cs="Courier New" w:hint="default"/>
+      </w:rPr>
+    </w:lvl>
+    <w:lvl w:ilvl="2" w:tplc="04080005" w:tentative="1">
+      <w:start w:val="1"/>
+      <w:numFmt w:val="bullet"/>
+      <w:lvlText w:val=""/>
+      <w:lvlJc w:val="left"/>
+      <w:pPr>
+        <w:ind w:left="2160" w:hanging="360"/>
+      </w:pPr>
+      <w:rPr>
+        <w:rFonts w:ascii="Wingdings" w:hAnsi="Wingdings" w:hint="default"/>
+      </w:rPr>
+    </w:lvl>
+    <w:lvl w:ilvl="3" w:tplc="04080001" w:tentative="1">
+      <w:start w:val="1"/>
+      <w:numFmt w:val="bullet"/>
+      <w:lvlText w:val=""/>
+      <w:lvlJc w:val="left"/>
+      <w:pPr>
+        <w:ind w:left="2880" w:hanging="360"/>
+      </w:pPr>
+      <w:rPr>
+        <w:rFonts w:ascii="Symbol" w:hAnsi="Symbol" w:hint="default"/>
+      </w:rPr>
+    </w:lvl>
+    <w:lvl w:ilvl="4" w:tplc="04080003" w:tentative="1">
+      <w:start w:val="1"/>
+      <w:numFmt w:val="bullet"/>
+      <w:lvlText w:val="o"/>
+      <w:lvlJc w:val="left"/>
+      <w:pPr>
+        <w:ind w:left="3600" w:hanging="360"/>
+      </w:pPr>
+      <w:rPr>
+        <w:rFonts w:ascii="Courier New" w:hAnsi="Courier New" w:cs="Courier New" w:hint="default"/>
+      </w:rPr>
+    </w:lvl>
+    <w:lvl w:ilvl="5" w:tplc="04080005" w:tentative="1">
+      <w:start w:val="1"/>
+      <w:numFmt w:val="bullet"/>
+      <w:lvlText w:val=""/>
+      <w:lvlJc w:val="left"/>
+      <w:pPr>
+        <w:ind w:left="4320" w:hanging="360"/>
+      </w:pPr>
+      <w:rPr>
+        <w:rFonts w:ascii="Wingdings" w:hAnsi="Wingdings" w:hint="default"/>
+      </w:rPr>
+    </w:lvl>
+    <w:lvl w:ilvl="6" w:tplc="04080001" w:tentative="1">
+      <w:start w:val="1"/>
+      <w:numFmt w:val="bullet"/>
+      <w:lvlText w:val=""/>
+      <w:lvlJc w:val="left"/>
+      <w:pPr>
+        <w:ind w:left="5040" w:hanging="360"/>
+      </w:pPr>
+      <w:rPr>
+        <w:rFonts w:ascii="Symbol" w:hAnsi="Symbol" w:hint="default"/>
+      </w:rPr>
+    </w:lvl>
+    <w:lvl w:ilvl="7" w:tplc="04080003" w:tentative="1">
+      <w:start w:val="1"/>
+      <w:numFmt w:val="bullet"/>
+      <w:lvlText w:val="o"/>
+      <w:lvlJc w:val="left"/>
+      <w:pPr>
+        <w:ind w:left="5760" w:hanging="360"/>
+      </w:pPr>
+      <w:rPr>
+        <w:rFonts w:ascii="Courier New" w:hAnsi="Courier New" w:cs="Courier New" w:hint="default"/>
+      </w:rPr>
+    </w:lvl>
+    <w:lvl w:ilvl="8" w:tplc="04080005" w:tentative="1">
+      <w:start w:val="1"/>
+      <w:numFmt w:val="bullet"/>
+      <w:lvlText w:val=""/>
+      <w:lvlJc w:val="left"/>
+      <w:pPr>
+        <w:ind w:left="6480" w:hanging="360"/>
+      </w:pPr>
+      <w:rPr>
+        <w:rFonts w:ascii="Wingdings" w:hAnsi="Wingdings" w:hint="default"/>
+      </w:rPr>
+    </w:lvl>
+  </w:abstractNum>
   <w:num w:numId="1">
     <w:abstractNumId w:val="0"/>
   </w:num>
   <w:num w:numId="2">
     <w:abstractNumId w:val="1"/>
+  </w:num>
+  <w:num w:numId="3">
+    <w:abstractNumId w:val="2"/>
   </w:num>
 </w:numbering>
 </file>
@@ -5928,7 +7375,6 @@
     <w:next w:val="a"/>
     <w:link w:val="3Char"/>
     <w:uiPriority w:val="9"/>
-    <w:semiHidden/>
     <w:unhideWhenUsed/>
     <w:qFormat/>
     <w:rsid w:val="00FA3CE1"/>
@@ -6199,7 +7645,6 @@
     <w:basedOn w:val="a0"/>
     <w:link w:val="3"/>
     <w:uiPriority w:val="9"/>
-    <w:semiHidden/>
     <w:rsid w:val="00FA3CE1"/>
     <w:rPr>
       <w:rFonts w:asciiTheme="majorHAnsi" w:eastAsiaTheme="majorEastAsia" w:hAnsiTheme="majorHAnsi" w:cstheme="majorBidi"/>
@@ -6534,6 +7979,55 @@
       <w:contextualSpacing/>
     </w:pPr>
   </w:style>
+  <w:style w:type="paragraph" w:styleId="10">
+    <w:name w:val="toc 1"/>
+    <w:basedOn w:val="a"/>
+    <w:next w:val="a"/>
+    <w:autoRedefine/>
+    <w:uiPriority w:val="39"/>
+    <w:unhideWhenUsed/>
+    <w:rsid w:val="009634EF"/>
+    <w:pPr>
+      <w:spacing w:after="100"/>
+    </w:pPr>
+  </w:style>
+  <w:style w:type="paragraph" w:styleId="20">
+    <w:name w:val="toc 2"/>
+    <w:basedOn w:val="a"/>
+    <w:next w:val="a"/>
+    <w:autoRedefine/>
+    <w:uiPriority w:val="39"/>
+    <w:unhideWhenUsed/>
+    <w:rsid w:val="009634EF"/>
+    <w:pPr>
+      <w:spacing w:after="100"/>
+      <w:ind w:left="210"/>
+    </w:pPr>
+  </w:style>
+  <w:style w:type="paragraph" w:styleId="30">
+    <w:name w:val="toc 3"/>
+    <w:basedOn w:val="a"/>
+    <w:next w:val="a"/>
+    <w:autoRedefine/>
+    <w:uiPriority w:val="39"/>
+    <w:unhideWhenUsed/>
+    <w:rsid w:val="009634EF"/>
+    <w:pPr>
+      <w:spacing w:after="100"/>
+      <w:ind w:left="420"/>
+    </w:pPr>
+  </w:style>
+  <w:style w:type="character" w:styleId="-">
+    <w:name w:val="Hyperlink"/>
+    <w:basedOn w:val="a0"/>
+    <w:uiPriority w:val="99"/>
+    <w:unhideWhenUsed/>
+    <w:rsid w:val="009634EF"/>
+    <w:rPr>
+      <w:color w:val="0563C1" w:themeColor="hyperlink"/>
+      <w:u w:val="single"/>
+    </w:rPr>
+  </w:style>
 </w:styles>
 </file>
 
@@ -6837,7 +8331,7 @@
 </file>
 
 <file path=customXml/itemProps1.xml><?xml version="1.0" encoding="utf-8"?>
-<ds:datastoreItem xmlns:ds="http://schemas.openxmlformats.org/officeDocument/2006/customXml" ds:itemID="{1D454A84-0A5D-4655-A1EC-A2ADE0DB048F}">
+<ds:datastoreItem xmlns:ds="http://schemas.openxmlformats.org/officeDocument/2006/customXml" ds:itemID="{23D58C49-33BE-48B2-ADF0-1DE83B82C451}">
   <ds:schemaRefs>
     <ds:schemaRef ds:uri="http://schemas.openxmlformats.org/officeDocument/2006/bibliography"/>
   </ds:schemaRefs>

--- a/pattern_recognition_2018_19_p16036_p16112.docx
+++ b/pattern_recognition_2018_19_p16036_p16112.docx
@@ -4880,8 +4880,11 @@
       </w:sdtContent>
     </w:sdt>
     <w:p>
-      <w:bookmarkStart w:id="0" w:name="_GoBack"/>
-      <w:bookmarkEnd w:id="0"/>
+      <w:pPr>
+        <w:rPr>
+          <w:lang w:val="en-US"/>
+        </w:rPr>
+      </w:pPr>
     </w:p>
     <w:p/>
     <w:p>
@@ -4893,12 +4896,12 @@
       <w:pPr>
         <w:pStyle w:val="1"/>
       </w:pPr>
-      <w:bookmarkStart w:id="1" w:name="_Toc822012"/>
+      <w:bookmarkStart w:id="0" w:name="_Toc822012"/>
       <w:r>
         <w:lastRenderedPageBreak/>
         <w:t>Εισαγωγή</w:t>
       </w:r>
-      <w:bookmarkEnd w:id="1"/>
+      <w:bookmarkEnd w:id="0"/>
     </w:p>
     <w:p>
       <w:pPr>
@@ -5363,12 +5366,12 @@
       <w:pPr>
         <w:pStyle w:val="1"/>
       </w:pPr>
-      <w:bookmarkStart w:id="2" w:name="_Toc822013"/>
+      <w:bookmarkStart w:id="1" w:name="_Toc822013"/>
       <w:r>
         <w:lastRenderedPageBreak/>
         <w:t>Ερώτημα 1</w:t>
       </w:r>
-      <w:bookmarkEnd w:id="2"/>
+      <w:bookmarkEnd w:id="1"/>
     </w:p>
     <w:p/>
     <w:p>
@@ -5737,23 +5740,23 @@
       <w:pPr>
         <w:pStyle w:val="1"/>
       </w:pPr>
-      <w:bookmarkStart w:id="3" w:name="_Toc822014"/>
+      <w:bookmarkStart w:id="2" w:name="_Toc822014"/>
       <w:r>
         <w:lastRenderedPageBreak/>
         <w:t>Ερώτημα 2</w:t>
       </w:r>
-      <w:bookmarkEnd w:id="3"/>
+      <w:bookmarkEnd w:id="2"/>
     </w:p>
     <w:p/>
     <w:p>
       <w:pPr>
         <w:pStyle w:val="2"/>
       </w:pPr>
-      <w:bookmarkStart w:id="4" w:name="_Toc822015"/>
+      <w:bookmarkStart w:id="3" w:name="_Toc822015"/>
       <w:r>
         <w:t>Ζητούμενο</w:t>
       </w:r>
-      <w:bookmarkEnd w:id="4"/>
+      <w:bookmarkEnd w:id="3"/>
     </w:p>
     <w:p>
       <w:pPr>
@@ -5818,17 +5821,17 @@
       <w:pPr>
         <w:pStyle w:val="2"/>
       </w:pPr>
-      <w:bookmarkStart w:id="5" w:name="_Toc822016"/>
+      <w:bookmarkStart w:id="4" w:name="_Toc822016"/>
       <w:r>
         <w:t>Τεκμηρίωση</w:t>
       </w:r>
-      <w:bookmarkEnd w:id="5"/>
+      <w:bookmarkEnd w:id="4"/>
     </w:p>
     <w:p>
       <w:pPr>
         <w:pStyle w:val="3"/>
       </w:pPr>
-      <w:bookmarkStart w:id="6" w:name="_Toc822017"/>
+      <w:bookmarkStart w:id="5" w:name="_Toc822017"/>
       <w:r>
         <w:t>Β</w:t>
       </w:r>
@@ -5850,7 +5853,7 @@
       <w:r>
         <w:t>)</w:t>
       </w:r>
-      <w:bookmarkEnd w:id="6"/>
+      <w:bookmarkEnd w:id="5"/>
     </w:p>
     <w:p>
       <w:r>
@@ -6148,11 +6151,11 @@
       <w:pPr>
         <w:pStyle w:val="3"/>
       </w:pPr>
-      <w:bookmarkStart w:id="7" w:name="_Toc822018"/>
+      <w:bookmarkStart w:id="6" w:name="_Toc822018"/>
       <w:r>
         <w:t>Εκτίμηση αριθμού ομάδων</w:t>
       </w:r>
-      <w:bookmarkEnd w:id="7"/>
+      <w:bookmarkEnd w:id="6"/>
     </w:p>
     <w:p>
       <w:r>
@@ -6251,11 +6254,11 @@
       <w:pPr>
         <w:pStyle w:val="3"/>
       </w:pPr>
-      <w:bookmarkStart w:id="8" w:name="_Toc822019"/>
+      <w:bookmarkStart w:id="7" w:name="_Toc822019"/>
       <w:r>
         <w:t>Εκτέλεση</w:t>
       </w:r>
-      <w:bookmarkEnd w:id="8"/>
+      <w:bookmarkEnd w:id="7"/>
     </w:p>
     <w:p>
       <w:r>
@@ -6357,12 +6360,28 @@
       <w:r>
         <w:t xml:space="preserve">Αρκεί να εκτελέσουμε το αρχείο </w:t>
       </w:r>
+      <w:proofErr w:type="spellStart"/>
       <w:r>
         <w:rPr>
           <w:lang w:val="en-US"/>
         </w:rPr>
-        <w:t>bass</w:t>
-      </w:r>
+        <w:t>b</w:t>
+      </w:r>
+      <w:r>
+        <w:rPr>
+          <w:lang w:val="en-US"/>
+        </w:rPr>
+        <w:t>sa</w:t>
+      </w:r>
+      <w:bookmarkStart w:id="8" w:name="_GoBack"/>
+      <w:bookmarkEnd w:id="8"/>
+      <w:r>
+        <w:rPr>
+          <w:lang w:val="en-US"/>
+        </w:rPr>
+        <w:t>s</w:t>
+      </w:r>
+      <w:proofErr w:type="spellEnd"/>
       <w:r>
         <w:t>.</w:t>
       </w:r>
@@ -8331,7 +8350,7 @@
 </file>
 
 <file path=customXml/itemProps1.xml><?xml version="1.0" encoding="utf-8"?>
-<ds:datastoreItem xmlns:ds="http://schemas.openxmlformats.org/officeDocument/2006/customXml" ds:itemID="{23D58C49-33BE-48B2-ADF0-1DE83B82C451}">
+<ds:datastoreItem xmlns:ds="http://schemas.openxmlformats.org/officeDocument/2006/customXml" ds:itemID="{03823077-70D0-44B4-A833-DE0E0B231EBB}">
   <ds:schemaRefs>
     <ds:schemaRef ds:uri="http://schemas.openxmlformats.org/officeDocument/2006/bibliography"/>
   </ds:schemaRefs>

--- a/pattern_recognition_2018_19_p16036_p16112.docx
+++ b/pattern_recognition_2018_19_p16036_p16112.docx
@@ -14,7 +14,7 @@
       <w:sdtContent>
         <w:p>
           <w:pPr>
-            <w:pStyle w:val="a3"/>
+            <w:pStyle w:val="NoSpacing"/>
           </w:pPr>
           <w:r>
             <w:rPr>
@@ -129,7 +129,7 @@
                               <w:txbxContent>
                                 <w:p>
                                   <w:pPr>
-                                    <w:pStyle w:val="a3"/>
+                                    <w:pStyle w:val="NoSpacing"/>
                                     <w:jc w:val="right"/>
                                     <w:rPr>
                                       <w:color w:val="FFFFFF" w:themeColor="background1"/>
@@ -3468,7 +3468,7 @@
                         <w:txbxContent>
                           <w:p>
                             <w:pPr>
-                              <w:pStyle w:val="a3"/>
+                              <w:pStyle w:val="NoSpacing"/>
                               <w:jc w:val="right"/>
                               <w:rPr>
                                 <w:color w:val="FFFFFF" w:themeColor="background1"/>
@@ -3696,7 +3696,7 @@
                             <w:txbxContent>
                               <w:p>
                                 <w:pPr>
-                                  <w:pStyle w:val="a3"/>
+                                  <w:pStyle w:val="NoSpacing"/>
                                   <w:rPr>
                                     <w:rFonts w:asciiTheme="majorHAnsi" w:eastAsiaTheme="majorEastAsia" w:hAnsiTheme="majorHAnsi" w:cstheme="majorBidi"/>
                                     <w:color w:val="262626" w:themeColor="text1" w:themeTint="D9"/>
@@ -3823,7 +3823,7 @@
                       <w:txbxContent>
                         <w:p>
                           <w:pPr>
-                            <w:pStyle w:val="a3"/>
+                            <w:pStyle w:val="NoSpacing"/>
                             <w:rPr>
                               <w:rFonts w:asciiTheme="majorHAnsi" w:eastAsiaTheme="majorEastAsia" w:hAnsiTheme="majorHAnsi" w:cstheme="majorBidi"/>
                               <w:color w:val="262626" w:themeColor="text1" w:themeTint="D9"/>
@@ -3983,7 +3983,7 @@
                             <w:txbxContent>
                               <w:p>
                                 <w:pPr>
-                                  <w:pStyle w:val="a3"/>
+                                  <w:pStyle w:val="NoSpacing"/>
                                   <w:rPr>
                                     <w:color w:val="4472C4" w:themeColor="accent1"/>
                                     <w:sz w:val="44"/>
@@ -4018,7 +4018,7 @@
                               </w:p>
                               <w:p>
                                 <w:pPr>
-                                  <w:pStyle w:val="a3"/>
+                                  <w:pStyle w:val="NoSpacing"/>
                                   <w:rPr>
                                     <w:color w:val="4472C4" w:themeColor="accent1"/>
                                     <w:sz w:val="44"/>
@@ -4036,7 +4036,7 @@
                               </w:p>
                               <w:p>
                                 <w:pPr>
-                                  <w:pStyle w:val="a3"/>
+                                  <w:pStyle w:val="NoSpacing"/>
                                   <w:rPr>
                                     <w:color w:val="595959" w:themeColor="text1" w:themeTint="A6"/>
                                     <w:sz w:val="44"/>
@@ -4071,7 +4071,7 @@
                       <w:txbxContent>
                         <w:p>
                           <w:pPr>
-                            <w:pStyle w:val="a3"/>
+                            <w:pStyle w:val="NoSpacing"/>
                             <w:rPr>
                               <w:color w:val="4472C4" w:themeColor="accent1"/>
                               <w:sz w:val="44"/>
@@ -4106,7 +4106,7 @@
                         </w:p>
                         <w:p>
                           <w:pPr>
-                            <w:pStyle w:val="a3"/>
+                            <w:pStyle w:val="NoSpacing"/>
                             <w:rPr>
                               <w:color w:val="4472C4" w:themeColor="accent1"/>
                               <w:sz w:val="44"/>
@@ -4124,7 +4124,7 @@
                         </w:p>
                         <w:p>
                           <w:pPr>
-                            <w:pStyle w:val="a3"/>
+                            <w:pStyle w:val="NoSpacing"/>
                             <w:rPr>
                               <w:color w:val="595959" w:themeColor="text1" w:themeTint="A6"/>
                               <w:sz w:val="44"/>
@@ -4170,7 +4170,7 @@
       <w:sdtContent>
         <w:p>
           <w:pPr>
-            <w:pStyle w:val="a4"/>
+            <w:pStyle w:val="TOCHeading"/>
           </w:pPr>
           <w:r>
             <w:t>Περιεχόμενα</w:t>
@@ -4178,13 +4178,16 @@
         </w:p>
         <w:p>
           <w:pPr>
-            <w:pStyle w:val="10"/>
+            <w:pStyle w:val="TOC1"/>
             <w:tabs>
-              <w:tab w:val="left" w:pos="440"/>
+              <w:tab w:val="left" w:pos="420"/>
               <w:tab w:val="right" w:leader="dot" w:pos="8296"/>
             </w:tabs>
             <w:rPr>
               <w:noProof/>
+              <w:sz w:val="22"/>
+              <w:szCs w:val="22"/>
+              <w:lang w:val="en-US"/>
             </w:rPr>
           </w:pPr>
           <w:r>
@@ -4208,10 +4211,10 @@
             </w:rPr>
             <w:fldChar w:fldCharType="separate"/>
           </w:r>
-          <w:hyperlink w:anchor="_Toc822012" w:history="1">
+          <w:hyperlink w:anchor="_Toc876245" w:history="1">
             <w:r>
               <w:rPr>
-                <w:rStyle w:val="-"/>
+                <w:rStyle w:val="Hyperlink"/>
                 <w:noProof/>
               </w:rPr>
               <w:t>1</w:t>
@@ -4219,12 +4222,15 @@
             <w:r>
               <w:rPr>
                 <w:noProof/>
+                <w:sz w:val="22"/>
+                <w:szCs w:val="22"/>
+                <w:lang w:val="en-US"/>
               </w:rPr>
               <w:tab/>
             </w:r>
             <w:r>
               <w:rPr>
-                <w:rStyle w:val="-"/>
+                <w:rStyle w:val="Hyperlink"/>
                 <w:noProof/>
               </w:rPr>
               <w:t>Εισαγωγή</w:t>
@@ -4248,7 +4254,7 @@
                 <w:noProof/>
                 <w:webHidden/>
               </w:rPr>
-              <w:instrText xml:space="preserve"> PAGEREF _Toc822012 \h </w:instrText>
+              <w:instrText xml:space="preserve"> PAGEREF _Toc876245 \h </w:instrText>
             </w:r>
             <w:r>
               <w:rPr>
@@ -4281,19 +4287,22 @@
         </w:p>
         <w:p>
           <w:pPr>
-            <w:pStyle w:val="10"/>
+            <w:pStyle w:val="TOC1"/>
             <w:tabs>
-              <w:tab w:val="left" w:pos="440"/>
+              <w:tab w:val="left" w:pos="420"/>
               <w:tab w:val="right" w:leader="dot" w:pos="8296"/>
             </w:tabs>
             <w:rPr>
               <w:noProof/>
+              <w:sz w:val="22"/>
+              <w:szCs w:val="22"/>
+              <w:lang w:val="en-US"/>
             </w:rPr>
           </w:pPr>
-          <w:hyperlink w:anchor="_Toc822013" w:history="1">
+          <w:hyperlink w:anchor="_Toc876246" w:history="1">
             <w:r>
               <w:rPr>
-                <w:rStyle w:val="-"/>
+                <w:rStyle w:val="Hyperlink"/>
                 <w:noProof/>
               </w:rPr>
               <w:t>2</w:t>
@@ -4301,12 +4310,15 @@
             <w:r>
               <w:rPr>
                 <w:noProof/>
+                <w:sz w:val="22"/>
+                <w:szCs w:val="22"/>
+                <w:lang w:val="en-US"/>
               </w:rPr>
               <w:tab/>
             </w:r>
             <w:r>
               <w:rPr>
-                <w:rStyle w:val="-"/>
+                <w:rStyle w:val="Hyperlink"/>
                 <w:noProof/>
               </w:rPr>
               <w:t>Ερώτημα 1</w:t>
@@ -4330,7 +4342,7 @@
                 <w:noProof/>
                 <w:webHidden/>
               </w:rPr>
-              <w:instrText xml:space="preserve"> PAGEREF _Toc822013 \h </w:instrText>
+              <w:instrText xml:space="preserve"> PAGEREF _Toc876246 \h </w:instrText>
             </w:r>
             <w:r>
               <w:rPr>
@@ -4363,19 +4375,22 @@
         </w:p>
         <w:p>
           <w:pPr>
-            <w:pStyle w:val="10"/>
+            <w:pStyle w:val="TOC1"/>
             <w:tabs>
-              <w:tab w:val="left" w:pos="440"/>
+              <w:tab w:val="left" w:pos="420"/>
               <w:tab w:val="right" w:leader="dot" w:pos="8296"/>
             </w:tabs>
             <w:rPr>
               <w:noProof/>
+              <w:sz w:val="22"/>
+              <w:szCs w:val="22"/>
+              <w:lang w:val="en-US"/>
             </w:rPr>
           </w:pPr>
-          <w:hyperlink w:anchor="_Toc822014" w:history="1">
+          <w:hyperlink w:anchor="_Toc876247" w:history="1">
             <w:r>
               <w:rPr>
-                <w:rStyle w:val="-"/>
+                <w:rStyle w:val="Hyperlink"/>
                 <w:noProof/>
               </w:rPr>
               <w:t>3</w:t>
@@ -4383,12 +4398,15 @@
             <w:r>
               <w:rPr>
                 <w:noProof/>
+                <w:sz w:val="22"/>
+                <w:szCs w:val="22"/>
+                <w:lang w:val="en-US"/>
               </w:rPr>
               <w:tab/>
             </w:r>
             <w:r>
               <w:rPr>
-                <w:rStyle w:val="-"/>
+                <w:rStyle w:val="Hyperlink"/>
                 <w:noProof/>
               </w:rPr>
               <w:t>Ερώτημα 2</w:t>
@@ -4412,7 +4430,7 @@
                 <w:noProof/>
                 <w:webHidden/>
               </w:rPr>
-              <w:instrText xml:space="preserve"> PAGEREF _Toc822014 \h </w:instrText>
+              <w:instrText xml:space="preserve"> PAGEREF _Toc876247 \h </w:instrText>
             </w:r>
             <w:r>
               <w:rPr>
@@ -4445,19 +4463,22 @@
         </w:p>
         <w:p>
           <w:pPr>
-            <w:pStyle w:val="20"/>
+            <w:pStyle w:val="TOC2"/>
             <w:tabs>
               <w:tab w:val="left" w:pos="880"/>
               <w:tab w:val="right" w:leader="dot" w:pos="8296"/>
             </w:tabs>
             <w:rPr>
               <w:noProof/>
+              <w:sz w:val="22"/>
+              <w:szCs w:val="22"/>
+              <w:lang w:val="en-US"/>
             </w:rPr>
           </w:pPr>
-          <w:hyperlink w:anchor="_Toc822015" w:history="1">
+          <w:hyperlink w:anchor="_Toc876248" w:history="1">
             <w:r>
               <w:rPr>
-                <w:rStyle w:val="-"/>
+                <w:rStyle w:val="Hyperlink"/>
                 <w:noProof/>
               </w:rPr>
               <w:t>3.1</w:t>
@@ -4465,12 +4486,15 @@
             <w:r>
               <w:rPr>
                 <w:noProof/>
+                <w:sz w:val="22"/>
+                <w:szCs w:val="22"/>
+                <w:lang w:val="en-US"/>
               </w:rPr>
               <w:tab/>
             </w:r>
             <w:r>
               <w:rPr>
-                <w:rStyle w:val="-"/>
+                <w:rStyle w:val="Hyperlink"/>
                 <w:noProof/>
               </w:rPr>
               <w:t>Ζητούμενο</w:t>
@@ -4494,7 +4518,7 @@
                 <w:noProof/>
                 <w:webHidden/>
               </w:rPr>
-              <w:instrText xml:space="preserve"> PAGEREF _Toc822015 \h </w:instrText>
+              <w:instrText xml:space="preserve"> PAGEREF _Toc876248 \h </w:instrText>
             </w:r>
             <w:r>
               <w:rPr>
@@ -4527,19 +4551,22 @@
         </w:p>
         <w:p>
           <w:pPr>
-            <w:pStyle w:val="20"/>
+            <w:pStyle w:val="TOC2"/>
             <w:tabs>
               <w:tab w:val="left" w:pos="880"/>
               <w:tab w:val="right" w:leader="dot" w:pos="8296"/>
             </w:tabs>
             <w:rPr>
               <w:noProof/>
+              <w:sz w:val="22"/>
+              <w:szCs w:val="22"/>
+              <w:lang w:val="en-US"/>
             </w:rPr>
           </w:pPr>
-          <w:hyperlink w:anchor="_Toc822016" w:history="1">
+          <w:hyperlink w:anchor="_Toc876249" w:history="1">
             <w:r>
               <w:rPr>
-                <w:rStyle w:val="-"/>
+                <w:rStyle w:val="Hyperlink"/>
                 <w:noProof/>
               </w:rPr>
               <w:t>3.2</w:t>
@@ -4547,12 +4574,15 @@
             <w:r>
               <w:rPr>
                 <w:noProof/>
+                <w:sz w:val="22"/>
+                <w:szCs w:val="22"/>
+                <w:lang w:val="en-US"/>
               </w:rPr>
               <w:tab/>
             </w:r>
             <w:r>
               <w:rPr>
-                <w:rStyle w:val="-"/>
+                <w:rStyle w:val="Hyperlink"/>
                 <w:noProof/>
               </w:rPr>
               <w:t>Τεκμηρίωση</w:t>
@@ -4576,7 +4606,7 @@
                 <w:noProof/>
                 <w:webHidden/>
               </w:rPr>
-              <w:instrText xml:space="preserve"> PAGEREF _Toc822016 \h </w:instrText>
+              <w:instrText xml:space="preserve"> PAGEREF _Toc876249 \h </w:instrText>
             </w:r>
             <w:r>
               <w:rPr>
@@ -4609,19 +4639,22 @@
         </w:p>
         <w:p>
           <w:pPr>
-            <w:pStyle w:val="30"/>
+            <w:pStyle w:val="TOC3"/>
             <w:tabs>
-              <w:tab w:val="left" w:pos="1320"/>
+              <w:tab w:val="left" w:pos="1100"/>
               <w:tab w:val="right" w:leader="dot" w:pos="8296"/>
             </w:tabs>
             <w:rPr>
               <w:noProof/>
+              <w:sz w:val="22"/>
+              <w:szCs w:val="22"/>
+              <w:lang w:val="en-US"/>
             </w:rPr>
           </w:pPr>
-          <w:hyperlink w:anchor="_Toc822017" w:history="1">
+          <w:hyperlink w:anchor="_Toc876250" w:history="1">
             <w:r>
               <w:rPr>
-                <w:rStyle w:val="-"/>
+                <w:rStyle w:val="Hyperlink"/>
                 <w:noProof/>
               </w:rPr>
               <w:t>3.2.1</w:t>
@@ -4629,19 +4662,22 @@
             <w:r>
               <w:rPr>
                 <w:noProof/>
+                <w:sz w:val="22"/>
+                <w:szCs w:val="22"/>
+                <w:lang w:val="en-US"/>
               </w:rPr>
               <w:tab/>
             </w:r>
             <w:r>
               <w:rPr>
-                <w:rStyle w:val="-"/>
+                <w:rStyle w:val="Hyperlink"/>
                 <w:noProof/>
               </w:rPr>
               <w:t>Βασικό ακολουθιακό αλγοριθμικό σχήμα (</w:t>
             </w:r>
             <w:r>
               <w:rPr>
-                <w:rStyle w:val="-"/>
+                <w:rStyle w:val="Hyperlink"/>
                 <w:noProof/>
                 <w:lang w:val="en-US"/>
               </w:rPr>
@@ -4649,7 +4685,7 @@
             </w:r>
             <w:r>
               <w:rPr>
-                <w:rStyle w:val="-"/>
+                <w:rStyle w:val="Hyperlink"/>
                 <w:noProof/>
               </w:rPr>
               <w:t>)</w:t>
@@ -4673,7 +4709,7 @@
                 <w:noProof/>
                 <w:webHidden/>
               </w:rPr>
-              <w:instrText xml:space="preserve"> PAGEREF _Toc822017 \h </w:instrText>
+              <w:instrText xml:space="preserve"> PAGEREF _Toc876250 \h </w:instrText>
             </w:r>
             <w:r>
               <w:rPr>
@@ -4706,19 +4742,22 @@
         </w:p>
         <w:p>
           <w:pPr>
-            <w:pStyle w:val="30"/>
+            <w:pStyle w:val="TOC3"/>
             <w:tabs>
-              <w:tab w:val="left" w:pos="1320"/>
+              <w:tab w:val="left" w:pos="1100"/>
               <w:tab w:val="right" w:leader="dot" w:pos="8296"/>
             </w:tabs>
             <w:rPr>
               <w:noProof/>
+              <w:sz w:val="22"/>
+              <w:szCs w:val="22"/>
+              <w:lang w:val="en-US"/>
             </w:rPr>
           </w:pPr>
-          <w:hyperlink w:anchor="_Toc822018" w:history="1">
+          <w:hyperlink w:anchor="_Toc876251" w:history="1">
             <w:r>
               <w:rPr>
-                <w:rStyle w:val="-"/>
+                <w:rStyle w:val="Hyperlink"/>
                 <w:noProof/>
               </w:rPr>
               <w:t>3.2.2</w:t>
@@ -4726,12 +4765,15 @@
             <w:r>
               <w:rPr>
                 <w:noProof/>
+                <w:sz w:val="22"/>
+                <w:szCs w:val="22"/>
+                <w:lang w:val="en-US"/>
               </w:rPr>
               <w:tab/>
             </w:r>
             <w:r>
               <w:rPr>
-                <w:rStyle w:val="-"/>
+                <w:rStyle w:val="Hyperlink"/>
                 <w:noProof/>
               </w:rPr>
               <w:t>Εκτίμηση αριθμού ομάδων</w:t>
@@ -4755,7 +4797,7 @@
                 <w:noProof/>
                 <w:webHidden/>
               </w:rPr>
-              <w:instrText xml:space="preserve"> PAGEREF _Toc822018 \h </w:instrText>
+              <w:instrText xml:space="preserve"> PAGEREF _Toc876251 \h </w:instrText>
             </w:r>
             <w:r>
               <w:rPr>
@@ -4788,19 +4830,22 @@
         </w:p>
         <w:p>
           <w:pPr>
-            <w:pStyle w:val="30"/>
+            <w:pStyle w:val="TOC3"/>
             <w:tabs>
-              <w:tab w:val="left" w:pos="1320"/>
+              <w:tab w:val="left" w:pos="1100"/>
               <w:tab w:val="right" w:leader="dot" w:pos="8296"/>
             </w:tabs>
             <w:rPr>
               <w:noProof/>
+              <w:sz w:val="22"/>
+              <w:szCs w:val="22"/>
+              <w:lang w:val="en-US"/>
             </w:rPr>
           </w:pPr>
-          <w:hyperlink w:anchor="_Toc822019" w:history="1">
+          <w:hyperlink w:anchor="_Toc876252" w:history="1">
             <w:r>
               <w:rPr>
-                <w:rStyle w:val="-"/>
+                <w:rStyle w:val="Hyperlink"/>
                 <w:noProof/>
               </w:rPr>
               <w:t>3.2.3</w:t>
@@ -4808,12 +4853,15 @@
             <w:r>
               <w:rPr>
                 <w:noProof/>
+                <w:sz w:val="22"/>
+                <w:szCs w:val="22"/>
+                <w:lang w:val="en-US"/>
               </w:rPr>
               <w:tab/>
             </w:r>
             <w:r>
               <w:rPr>
-                <w:rStyle w:val="-"/>
+                <w:rStyle w:val="Hyperlink"/>
                 <w:noProof/>
               </w:rPr>
               <w:t>Εκτέλεση</w:t>
@@ -4837,7 +4885,7 @@
                 <w:noProof/>
                 <w:webHidden/>
               </w:rPr>
-              <w:instrText xml:space="preserve"> PAGEREF _Toc822019 \h </w:instrText>
+              <w:instrText xml:space="preserve"> PAGEREF _Toc876252 \h </w:instrText>
             </w:r>
             <w:r>
               <w:rPr>
@@ -4894,9 +4942,9 @@
     </w:p>
     <w:p>
       <w:pPr>
-        <w:pStyle w:val="1"/>
-      </w:pPr>
-      <w:bookmarkStart w:id="0" w:name="_Toc822012"/>
+        <w:pStyle w:val="Heading1"/>
+      </w:pPr>
+      <w:bookmarkStart w:id="0" w:name="_Toc876245"/>
       <w:r>
         <w:lastRenderedPageBreak/>
         <w:t>Εισαγωγή</w:t>
@@ -4923,43 +4971,107 @@
           <w:sz w:val="22"/>
           <w:szCs w:val="22"/>
         </w:rPr>
-        <w:t xml:space="preserve">Η </w:t>
-      </w:r>
-      <w:r>
-        <w:rPr>
-          <w:sz w:val="22"/>
-          <w:szCs w:val="22"/>
-        </w:rPr>
-        <w:t>εργασία</w:t>
-      </w:r>
-      <w:r>
-        <w:rPr>
-          <w:sz w:val="22"/>
-          <w:szCs w:val="22"/>
-        </w:rPr>
-        <w:t xml:space="preserve"> μας είναι </w:t>
-      </w:r>
-      <w:r>
-        <w:rPr>
-          <w:sz w:val="22"/>
-          <w:szCs w:val="22"/>
-        </w:rPr>
-        <w:t>υλοποιημένη</w:t>
-      </w:r>
-      <w:r>
-        <w:rPr>
-          <w:sz w:val="22"/>
-          <w:szCs w:val="22"/>
-        </w:rPr>
-        <w:t xml:space="preserve"> σε </w:t>
-      </w:r>
+        <w:t>Η π</w:t>
+      </w:r>
+      <w:r>
+        <w:rPr>
+          <w:sz w:val="22"/>
+          <w:szCs w:val="22"/>
+        </w:rPr>
+        <w:t xml:space="preserve">αρούσα εργασία για το μάθημα της Αναγνώρισης Προτύπων βασίζεται στο σύνολο δεδομένων </w:t>
+      </w:r>
+      <w:hyperlink r:id="rId7" w:history="1">
+        <w:proofErr w:type="spellStart"/>
+        <w:r>
+          <w:rPr>
+            <w:rStyle w:val="Hyperlink"/>
+            <w:sz w:val="22"/>
+            <w:szCs w:val="22"/>
+            <w:lang w:val="en-US"/>
+          </w:rPr>
+          <w:t>MovieLens</w:t>
+        </w:r>
+        <w:proofErr w:type="spellEnd"/>
+        <w:r>
+          <w:rPr>
+            <w:rStyle w:val="Hyperlink"/>
+            <w:sz w:val="22"/>
+            <w:szCs w:val="22"/>
+          </w:rPr>
+          <w:t xml:space="preserve"> 100</w:t>
+        </w:r>
+        <w:r>
+          <w:rPr>
+            <w:rStyle w:val="Hyperlink"/>
+            <w:sz w:val="22"/>
+            <w:szCs w:val="22"/>
+            <w:lang w:val="en-US"/>
+          </w:rPr>
+          <w:t>K</w:t>
+        </w:r>
+        <w:r>
+          <w:rPr>
+            <w:rStyle w:val="Hyperlink"/>
+            <w:sz w:val="22"/>
+            <w:szCs w:val="22"/>
+          </w:rPr>
+          <w:t xml:space="preserve"> </w:t>
+        </w:r>
+        <w:r>
+          <w:rPr>
+            <w:rStyle w:val="Hyperlink"/>
+            <w:sz w:val="22"/>
+            <w:szCs w:val="22"/>
+            <w:lang w:val="en-US"/>
+          </w:rPr>
+          <w:t>Dataset</w:t>
+        </w:r>
+      </w:hyperlink>
+      <w:r>
+        <w:rPr>
+          <w:sz w:val="22"/>
+          <w:szCs w:val="22"/>
+        </w:rPr>
+        <w:t xml:space="preserve"> </w:t>
+      </w:r>
+      <w:r>
+        <w:rPr>
+          <w:sz w:val="22"/>
+          <w:szCs w:val="22"/>
+        </w:rPr>
+        <w:t xml:space="preserve">που είναι διαθέσιμο στην ιστοσελίδα του </w:t>
+      </w:r>
+      <w:proofErr w:type="spellStart"/>
       <w:r>
         <w:rPr>
           <w:sz w:val="22"/>
           <w:szCs w:val="22"/>
           <w:lang w:val="en-US"/>
         </w:rPr>
-        <w:t>python</w:t>
+        <w:t>Grouplens</w:t>
+      </w:r>
+      <w:proofErr w:type="spellEnd"/>
+      <w:r>
+        <w:rPr>
+          <w:sz w:val="22"/>
+          <w:szCs w:val="22"/>
+        </w:rPr>
+        <w:t xml:space="preserve">. </w:t>
+      </w:r>
+      <w:r>
+        <w:rPr>
+          <w:sz w:val="22"/>
+          <w:szCs w:val="22"/>
+        </w:rPr>
+        <w:t xml:space="preserve">Για τη επίλυση όλων των ερωτημάτων της εργασίας, χρησιμοποιήσαμε τη </w:t>
+      </w:r>
+      <w:r>
+        <w:rPr>
+          <w:sz w:val="22"/>
+          <w:szCs w:val="22"/>
+          <w:lang w:val="en-US"/>
+        </w:rPr>
+        <w:t>Python</w:t>
       </w:r>
       <w:r>
         <w:rPr>
@@ -4973,82 +5085,63 @@
           <w:sz w:val="22"/>
           <w:szCs w:val="22"/>
         </w:rPr>
-        <w:t xml:space="preserve">και </w:t>
-      </w:r>
-      <w:r>
-        <w:rPr>
-          <w:sz w:val="22"/>
-          <w:szCs w:val="22"/>
-        </w:rPr>
-        <w:t>συγκεκριμένα</w:t>
-      </w:r>
-      <w:r>
-        <w:rPr>
-          <w:sz w:val="22"/>
-          <w:szCs w:val="22"/>
-        </w:rPr>
-        <w:t xml:space="preserve"> την </w:t>
-      </w:r>
-      <w:r>
-        <w:rPr>
-          <w:sz w:val="22"/>
-          <w:szCs w:val="22"/>
-        </w:rPr>
-        <w:t>έκδοση</w:t>
-      </w:r>
-      <w:r>
-        <w:rPr>
-          <w:sz w:val="22"/>
-          <w:szCs w:val="22"/>
-        </w:rPr>
-        <w:t xml:space="preserve"> 3</w:t>
-      </w:r>
-      <w:r>
-        <w:rPr>
-          <w:sz w:val="22"/>
-          <w:szCs w:val="22"/>
-        </w:rPr>
-        <w:t>.7.2.</w:t>
-      </w:r>
-      <w:r>
-        <w:rPr>
-          <w:sz w:val="22"/>
-          <w:szCs w:val="22"/>
-        </w:rPr>
-        <w:br/>
-      </w:r>
-      <w:r>
-        <w:rPr>
-          <w:sz w:val="22"/>
-          <w:szCs w:val="22"/>
-        </w:rPr>
-        <w:t>Επίσης</w:t>
-      </w:r>
-      <w:r>
-        <w:rPr>
-          <w:sz w:val="22"/>
-          <w:szCs w:val="22"/>
-        </w:rPr>
-        <w:t xml:space="preserve"> </w:t>
-      </w:r>
-      <w:r>
-        <w:rPr>
-          <w:sz w:val="22"/>
-          <w:szCs w:val="22"/>
-        </w:rPr>
-        <w:t>έχουμε</w:t>
-      </w:r>
-      <w:r>
-        <w:rPr>
-          <w:sz w:val="22"/>
-          <w:szCs w:val="22"/>
-        </w:rPr>
-        <w:t xml:space="preserve"> χρησιμοποιήσει τις ακόλουθες βιβλιοθήκες:</w:t>
+        <w:t>με την έκδοση 3.7.2, καθώς και αρκετές βιβλιοθήκες ανάλυσης δεδομένων και μηχανικής μάθησης.</w:t>
       </w:r>
     </w:p>
     <w:p>
       <w:pPr>
-        <w:pStyle w:val="af1"/>
+        <w:rPr>
+          <w:sz w:val="22"/>
+          <w:szCs w:val="22"/>
+        </w:rPr>
+      </w:pPr>
+      <w:r>
+        <w:rPr>
+          <w:sz w:val="22"/>
+          <w:szCs w:val="22"/>
+        </w:rPr>
+        <w:br/>
+      </w:r>
+      <w:r>
+        <w:rPr>
+          <w:sz w:val="22"/>
+          <w:szCs w:val="22"/>
+        </w:rPr>
+        <w:t xml:space="preserve">Η λίστα με τις βιβλιοθήκες της </w:t>
+      </w:r>
+      <w:r>
+        <w:rPr>
+          <w:sz w:val="22"/>
+          <w:szCs w:val="22"/>
+          <w:lang w:val="en-US"/>
+        </w:rPr>
+        <w:t>Python</w:t>
+      </w:r>
+      <w:r>
+        <w:rPr>
+          <w:sz w:val="22"/>
+          <w:szCs w:val="22"/>
+        </w:rPr>
+        <w:t xml:space="preserve"> </w:t>
+      </w:r>
+      <w:r>
+        <w:rPr>
+          <w:sz w:val="22"/>
+          <w:szCs w:val="22"/>
+        </w:rPr>
+        <w:t>που χρησιμοποιούνται στην εργασία είναι οι εξής</w:t>
+      </w:r>
+      <w:r>
+        <w:rPr>
+          <w:sz w:val="22"/>
+          <w:szCs w:val="22"/>
+        </w:rPr>
+        <w:t>:</w:t>
+      </w:r>
+    </w:p>
+    <w:p>
+      <w:pPr>
+        <w:pStyle w:val="ListParagraph"/>
         <w:numPr>
           <w:ilvl w:val="0"/>
           <w:numId w:val="2"/>
@@ -5058,18 +5151,29 @@
           <w:szCs w:val="22"/>
         </w:rPr>
       </w:pPr>
-      <w:r>
-        <w:rPr>
-          <w:sz w:val="22"/>
-          <w:szCs w:val="22"/>
-          <w:lang w:val="en-US"/>
-        </w:rPr>
-        <w:t>Pandas</w:t>
+      <w:hyperlink r:id="rId8" w:history="1">
+        <w:r>
+          <w:rPr>
+            <w:rStyle w:val="Hyperlink"/>
+            <w:sz w:val="22"/>
+            <w:szCs w:val="22"/>
+            <w:lang w:val="en-US"/>
+          </w:rPr>
+          <w:t>Pandas</w:t>
+        </w:r>
+      </w:hyperlink>
+      <w:r>
+        <w:rPr>
+          <w:sz w:val="22"/>
+          <w:szCs w:val="22"/>
+        </w:rPr>
+        <w:br/>
+        <w:t>Βιβλιοθήκη που παρέχει δομές και εργαλεία για την ανάλυση δεδομένων.</w:t>
       </w:r>
     </w:p>
     <w:p>
       <w:pPr>
-        <w:pStyle w:val="af1"/>
+        <w:pStyle w:val="ListParagraph"/>
         <w:numPr>
           <w:ilvl w:val="0"/>
           <w:numId w:val="2"/>
@@ -5079,28 +5183,54 @@
           <w:szCs w:val="22"/>
         </w:rPr>
       </w:pPr>
-      <w:proofErr w:type="spellStart"/>
-      <w:r>
-        <w:rPr>
-          <w:sz w:val="22"/>
-          <w:szCs w:val="22"/>
-          <w:lang w:val="en-US"/>
-        </w:rPr>
-        <w:t>Scikit</w:t>
-      </w:r>
-      <w:proofErr w:type="spellEnd"/>
-      <w:r>
-        <w:rPr>
-          <w:sz w:val="22"/>
-          <w:szCs w:val="22"/>
-          <w:lang w:val="en-US"/>
-        </w:rPr>
-        <w:t xml:space="preserve"> Learn</w:t>
+      <w:hyperlink r:id="rId9" w:history="1">
+        <w:proofErr w:type="spellStart"/>
+        <w:r>
+          <w:rPr>
+            <w:rStyle w:val="Hyperlink"/>
+            <w:sz w:val="22"/>
+            <w:szCs w:val="22"/>
+            <w:lang w:val="en-US"/>
+          </w:rPr>
+          <w:t>Scikit</w:t>
+        </w:r>
+        <w:proofErr w:type="spellEnd"/>
+        <w:r>
+          <w:rPr>
+            <w:rStyle w:val="Hyperlink"/>
+            <w:sz w:val="22"/>
+            <w:szCs w:val="22"/>
+          </w:rPr>
+          <w:t xml:space="preserve"> </w:t>
+        </w:r>
+        <w:r>
+          <w:rPr>
+            <w:rStyle w:val="Hyperlink"/>
+            <w:sz w:val="22"/>
+            <w:szCs w:val="22"/>
+            <w:lang w:val="en-US"/>
+          </w:rPr>
+          <w:t>Learn</w:t>
+        </w:r>
+      </w:hyperlink>
+      <w:r>
+        <w:rPr>
+          <w:sz w:val="22"/>
+          <w:szCs w:val="22"/>
+        </w:rPr>
+        <w:br/>
+      </w:r>
+      <w:r>
+        <w:rPr>
+          <w:sz w:val="22"/>
+          <w:szCs w:val="22"/>
+        </w:rPr>
+        <w:t>Βιβλιοθήκη μηχανικής μάθησης αλλά και ανάλυσης δεδομένων.</w:t>
       </w:r>
     </w:p>
     <w:p>
       <w:pPr>
-        <w:pStyle w:val="af1"/>
+        <w:pStyle w:val="ListParagraph"/>
         <w:numPr>
           <w:ilvl w:val="0"/>
           <w:numId w:val="2"/>
@@ -5110,20 +5240,37 @@
           <w:szCs w:val="22"/>
         </w:rPr>
       </w:pPr>
-      <w:proofErr w:type="spellStart"/>
-      <w:r>
-        <w:rPr>
-          <w:sz w:val="22"/>
-          <w:szCs w:val="22"/>
-          <w:lang w:val="en-US"/>
-        </w:rPr>
-        <w:t>Numpy</w:t>
-      </w:r>
-      <w:proofErr w:type="spellEnd"/>
+      <w:hyperlink r:id="rId10" w:history="1">
+        <w:proofErr w:type="spellStart"/>
+        <w:r>
+          <w:rPr>
+            <w:rStyle w:val="Hyperlink"/>
+            <w:sz w:val="22"/>
+            <w:szCs w:val="22"/>
+            <w:lang w:val="en-US"/>
+          </w:rPr>
+          <w:t>Scipy</w:t>
+        </w:r>
+        <w:proofErr w:type="spellEnd"/>
+      </w:hyperlink>
+      <w:r>
+        <w:rPr>
+          <w:sz w:val="22"/>
+          <w:szCs w:val="22"/>
+        </w:rPr>
+        <w:br/>
+      </w:r>
+      <w:r>
+        <w:rPr>
+          <w:sz w:val="22"/>
+          <w:szCs w:val="22"/>
+        </w:rPr>
+        <w:t>Σύνολο βιβλιοθηκών που παρέχει βασικές δομές για τη κάλυψη μαθηματικών υπολογισμών.</w:t>
+      </w:r>
     </w:p>
     <w:p>
       <w:pPr>
-        <w:pStyle w:val="af1"/>
+        <w:pStyle w:val="ListParagraph"/>
         <w:numPr>
           <w:ilvl w:val="0"/>
           <w:numId w:val="2"/>
@@ -5133,18 +5280,37 @@
           <w:szCs w:val="22"/>
         </w:rPr>
       </w:pPr>
-      <w:r>
-        <w:rPr>
-          <w:sz w:val="22"/>
-          <w:szCs w:val="22"/>
-          <w:lang w:val="en-US"/>
-        </w:rPr>
-        <w:t>SciPy</w:t>
+      <w:hyperlink r:id="rId11" w:history="1">
+        <w:proofErr w:type="spellStart"/>
+        <w:r>
+          <w:rPr>
+            <w:rStyle w:val="Hyperlink"/>
+            <w:sz w:val="22"/>
+            <w:szCs w:val="22"/>
+            <w:lang w:val="en-US"/>
+          </w:rPr>
+          <w:t>Numpy</w:t>
+        </w:r>
+        <w:proofErr w:type="spellEnd"/>
+      </w:hyperlink>
+      <w:r>
+        <w:rPr>
+          <w:sz w:val="22"/>
+          <w:szCs w:val="22"/>
+        </w:rPr>
+        <w:br/>
+      </w:r>
+      <w:r>
+        <w:rPr>
+          <w:sz w:val="22"/>
+          <w:szCs w:val="22"/>
+        </w:rPr>
+        <w:t>Βιβλιοθήκη για επιστημονικούς υπολογισμούς, κυρίως πινάκων.</w:t>
       </w:r>
     </w:p>
     <w:p>
       <w:pPr>
-        <w:pStyle w:val="af1"/>
+        <w:pStyle w:val="ListParagraph"/>
         <w:numPr>
           <w:ilvl w:val="0"/>
           <w:numId w:val="2"/>
@@ -5154,13 +5320,30 @@
           <w:szCs w:val="22"/>
         </w:rPr>
       </w:pPr>
-      <w:r>
-        <w:rPr>
-          <w:sz w:val="22"/>
-          <w:szCs w:val="22"/>
-          <w:lang w:val="en-US"/>
-        </w:rPr>
-        <w:t>Matplotlib</w:t>
+      <w:hyperlink r:id="rId12" w:history="1">
+        <w:r>
+          <w:rPr>
+            <w:rStyle w:val="Hyperlink"/>
+            <w:sz w:val="22"/>
+            <w:szCs w:val="22"/>
+            <w:lang w:val="en-US"/>
+          </w:rPr>
+          <w:t>Matplotlib</w:t>
+        </w:r>
+      </w:hyperlink>
+      <w:r>
+        <w:rPr>
+          <w:sz w:val="22"/>
+          <w:szCs w:val="22"/>
+        </w:rPr>
+        <w:br/>
+      </w:r>
+      <w:r>
+        <w:rPr>
+          <w:sz w:val="22"/>
+          <w:szCs w:val="22"/>
+        </w:rPr>
+        <w:t>Βιβλιοθήκη για την προβολή δεδομένων με γραφικές παραστάσεις.</w:t>
       </w:r>
     </w:p>
     <w:p>
@@ -5170,13 +5353,6 @@
           <w:szCs w:val="22"/>
         </w:rPr>
       </w:pPr>
-      <w:r>
-        <w:rPr>
-          <w:sz w:val="22"/>
-          <w:szCs w:val="22"/>
-        </w:rPr>
-        <w:t>Στην παρούσα εργασία έχουν απαντηθεί όλα τα ερωτήματα.</w:t>
-      </w:r>
     </w:p>
     <w:p>
       <w:pPr>
@@ -5185,6 +5361,20 @@
           <w:szCs w:val="22"/>
         </w:rPr>
       </w:pPr>
+      <w:r>
+        <w:rPr>
+          <w:sz w:val="22"/>
+          <w:szCs w:val="22"/>
+        </w:rPr>
+        <w:t xml:space="preserve">Δόθηκε απάντηση για όλα τα </w:t>
+      </w:r>
+      <w:r>
+        <w:rPr>
+          <w:sz w:val="22"/>
+          <w:szCs w:val="22"/>
+        </w:rPr>
+        <w:t>ερωτήματα της εργασίας.</w:t>
+      </w:r>
     </w:p>
     <w:p>
       <w:pPr>
@@ -5193,180 +5383,19 @@
           <w:szCs w:val="22"/>
         </w:rPr>
       </w:pPr>
+      <w:r>
+        <w:rPr>
+          <w:sz w:val="22"/>
+          <w:szCs w:val="22"/>
+        </w:rPr>
+        <w:br w:type="page"/>
+      </w:r>
     </w:p>
     <w:p>
       <w:pPr>
-        <w:rPr>
-          <w:sz w:val="22"/>
-          <w:szCs w:val="22"/>
-        </w:rPr>
-      </w:pPr>
-    </w:p>
-    <w:p>
-      <w:pPr>
-        <w:rPr>
-          <w:sz w:val="22"/>
-          <w:szCs w:val="22"/>
-        </w:rPr>
-      </w:pPr>
-    </w:p>
-    <w:p>
-      <w:pPr>
-        <w:rPr>
-          <w:sz w:val="22"/>
-          <w:szCs w:val="22"/>
-        </w:rPr>
-      </w:pPr>
-    </w:p>
-    <w:p>
-      <w:pPr>
-        <w:rPr>
-          <w:sz w:val="22"/>
-          <w:szCs w:val="22"/>
-        </w:rPr>
-      </w:pPr>
-    </w:p>
-    <w:p>
-      <w:pPr>
-        <w:rPr>
-          <w:sz w:val="22"/>
-          <w:szCs w:val="22"/>
-        </w:rPr>
-      </w:pPr>
-    </w:p>
-    <w:p>
-      <w:pPr>
-        <w:rPr>
-          <w:sz w:val="22"/>
-          <w:szCs w:val="22"/>
-        </w:rPr>
-      </w:pPr>
-    </w:p>
-    <w:p>
-      <w:pPr>
-        <w:rPr>
-          <w:sz w:val="22"/>
-          <w:szCs w:val="22"/>
-        </w:rPr>
-      </w:pPr>
-    </w:p>
-    <w:p>
-      <w:pPr>
-        <w:rPr>
-          <w:sz w:val="22"/>
-          <w:szCs w:val="22"/>
-        </w:rPr>
-      </w:pPr>
-    </w:p>
-    <w:p>
-      <w:pPr>
-        <w:rPr>
-          <w:sz w:val="22"/>
-          <w:szCs w:val="22"/>
-        </w:rPr>
-      </w:pPr>
-    </w:p>
-    <w:p>
-      <w:pPr>
-        <w:rPr>
-          <w:sz w:val="22"/>
-          <w:szCs w:val="22"/>
-        </w:rPr>
-      </w:pPr>
-    </w:p>
-    <w:p>
-      <w:pPr>
-        <w:rPr>
-          <w:sz w:val="22"/>
-          <w:szCs w:val="22"/>
-        </w:rPr>
-      </w:pPr>
-    </w:p>
-    <w:p>
-      <w:pPr>
-        <w:rPr>
-          <w:sz w:val="22"/>
-          <w:szCs w:val="22"/>
-        </w:rPr>
-      </w:pPr>
-    </w:p>
-    <w:p>
-      <w:pPr>
-        <w:rPr>
-          <w:sz w:val="22"/>
-          <w:szCs w:val="22"/>
-        </w:rPr>
-      </w:pPr>
-    </w:p>
-    <w:p>
-      <w:pPr>
-        <w:rPr>
-          <w:sz w:val="22"/>
-          <w:szCs w:val="22"/>
-        </w:rPr>
-      </w:pPr>
-    </w:p>
-    <w:p>
-      <w:pPr>
-        <w:rPr>
-          <w:sz w:val="22"/>
-          <w:szCs w:val="22"/>
-        </w:rPr>
-      </w:pPr>
-    </w:p>
-    <w:p>
-      <w:pPr>
-        <w:rPr>
-          <w:sz w:val="22"/>
-          <w:szCs w:val="22"/>
-        </w:rPr>
-      </w:pPr>
-    </w:p>
-    <w:p>
-      <w:pPr>
-        <w:rPr>
-          <w:sz w:val="22"/>
-          <w:szCs w:val="22"/>
-        </w:rPr>
-      </w:pPr>
-    </w:p>
-    <w:p>
-      <w:pPr>
-        <w:rPr>
-          <w:sz w:val="22"/>
-          <w:szCs w:val="22"/>
-        </w:rPr>
-      </w:pPr>
-    </w:p>
-    <w:p>
-      <w:pPr>
-        <w:rPr>
-          <w:sz w:val="22"/>
-          <w:szCs w:val="22"/>
-        </w:rPr>
-      </w:pPr>
-    </w:p>
-    <w:p>
-      <w:pPr>
-        <w:rPr>
-          <w:sz w:val="22"/>
-          <w:szCs w:val="22"/>
-        </w:rPr>
-      </w:pPr>
-    </w:p>
-    <w:p>
-      <w:pPr>
-        <w:rPr>
-          <w:sz w:val="22"/>
-          <w:szCs w:val="22"/>
-        </w:rPr>
-      </w:pPr>
-    </w:p>
-    <w:p>
-      <w:pPr>
-        <w:pStyle w:val="1"/>
-      </w:pPr>
-      <w:bookmarkStart w:id="1" w:name="_Toc822013"/>
+        <w:pStyle w:val="Heading1"/>
+      </w:pPr>
+      <w:bookmarkStart w:id="1" w:name="_Toc876246"/>
       <w:r>
         <w:lastRenderedPageBreak/>
         <w:t>Ερώτημα 1</w:t>
@@ -5401,7 +5430,21 @@
           <w:sz w:val="22"/>
           <w:szCs w:val="22"/>
         </w:rPr>
-        <w:t xml:space="preserve"> και κατανοήσαμε τη δομή των αρχείων αποφασίσαμε να </w:t>
+        <w:t xml:space="preserve"> και κατανοήσαμε τη δομή των </w:t>
+      </w:r>
+      <w:r>
+        <w:rPr>
+          <w:sz w:val="22"/>
+          <w:szCs w:val="22"/>
+        </w:rPr>
+        <w:t>δεδομένων</w:t>
+      </w:r>
+      <w:r>
+        <w:rPr>
+          <w:sz w:val="22"/>
+          <w:szCs w:val="22"/>
+        </w:rPr>
+        <w:t xml:space="preserve"> αποφασίσαμε να </w:t>
       </w:r>
       <w:r>
         <w:rPr>
@@ -5431,79 +5474,101 @@
         </w:rPr>
         <w:t xml:space="preserve"> </w:t>
       </w:r>
+      <w:r>
+        <w:rPr>
+          <w:b/>
+          <w:sz w:val="22"/>
+          <w:szCs w:val="22"/>
+          <w:lang w:val="en-US"/>
+        </w:rPr>
+        <w:t>Movie</w:t>
+      </w:r>
+      <w:r>
+        <w:rPr>
+          <w:b/>
+          <w:sz w:val="22"/>
+          <w:szCs w:val="22"/>
+          <w:lang w:val="en-US"/>
+        </w:rPr>
+        <w:t>L</w:t>
+      </w:r>
+      <w:r>
+        <w:rPr>
+          <w:b/>
+          <w:sz w:val="22"/>
+          <w:szCs w:val="22"/>
+          <w:lang w:val="en-US"/>
+        </w:rPr>
+        <w:t>ensData</w:t>
+      </w:r>
+      <w:r>
+        <w:rPr>
+          <w:sz w:val="22"/>
+          <w:szCs w:val="22"/>
+        </w:rPr>
+        <w:t xml:space="preserve"> </w:t>
+      </w:r>
+      <w:r>
+        <w:rPr>
+          <w:sz w:val="22"/>
+          <w:szCs w:val="22"/>
+        </w:rPr>
+        <w:t xml:space="preserve">στο </w:t>
+      </w:r>
+      <w:r>
+        <w:rPr>
+          <w:sz w:val="22"/>
+          <w:szCs w:val="22"/>
+        </w:rPr>
+        <w:t>αρχείο</w:t>
+      </w:r>
+      <w:r>
+        <w:rPr>
+          <w:sz w:val="22"/>
+          <w:szCs w:val="22"/>
+        </w:rPr>
+        <w:t xml:space="preserve"> </w:t>
+      </w:r>
       <w:proofErr w:type="spellStart"/>
       <w:r>
         <w:rPr>
+          <w:b/>
           <w:sz w:val="22"/>
           <w:szCs w:val="22"/>
           <w:lang w:val="en-US"/>
         </w:rPr>
-        <w:t>MovielensData</w:t>
+        <w:t>movielens</w:t>
       </w:r>
       <w:proofErr w:type="spellEnd"/>
       <w:r>
         <w:rPr>
-          <w:sz w:val="22"/>
-          <w:szCs w:val="22"/>
-        </w:rPr>
-        <w:t xml:space="preserve"> </w:t>
-      </w:r>
-      <w:r>
-        <w:rPr>
-          <w:sz w:val="22"/>
-          <w:szCs w:val="22"/>
-        </w:rPr>
-        <w:t xml:space="preserve">στο </w:t>
-      </w:r>
-      <w:r>
-        <w:rPr>
-          <w:sz w:val="22"/>
-          <w:szCs w:val="22"/>
-        </w:rPr>
-        <w:t>αρχείο</w:t>
-      </w:r>
-      <w:r>
-        <w:rPr>
-          <w:sz w:val="22"/>
-          <w:szCs w:val="22"/>
-        </w:rPr>
-        <w:t xml:space="preserve"> </w:t>
+          <w:b/>
+          <w:sz w:val="22"/>
+          <w:szCs w:val="22"/>
+        </w:rPr>
+        <w:t>_</w:t>
+      </w:r>
+      <w:r>
+        <w:rPr>
+          <w:b/>
+          <w:sz w:val="22"/>
+          <w:szCs w:val="22"/>
+          <w:lang w:val="en-US"/>
+        </w:rPr>
+        <w:t>data</w:t>
+      </w:r>
+      <w:r>
+        <w:rPr>
+          <w:b/>
+          <w:sz w:val="22"/>
+          <w:szCs w:val="22"/>
+        </w:rPr>
+        <w:t>.</w:t>
       </w:r>
       <w:proofErr w:type="spellStart"/>
       <w:r>
         <w:rPr>
-          <w:sz w:val="22"/>
-          <w:szCs w:val="22"/>
-          <w:lang w:val="en-US"/>
-        </w:rPr>
-        <w:t>movielens</w:t>
-      </w:r>
-      <w:proofErr w:type="spellEnd"/>
-      <w:r>
-        <w:rPr>
-          <w:sz w:val="22"/>
-          <w:szCs w:val="22"/>
-        </w:rPr>
-        <w:t>_</w:t>
-      </w:r>
-      <w:r>
-        <w:rPr>
-          <w:sz w:val="22"/>
-          <w:szCs w:val="22"/>
-          <w:lang w:val="en-US"/>
-        </w:rPr>
-        <w:t>data</w:t>
-      </w:r>
-      <w:r>
-        <w:rPr>
-          <w:sz w:val="22"/>
-          <w:szCs w:val="22"/>
-        </w:rPr>
-        <w:t>.</w:t>
-      </w:r>
-      <w:proofErr w:type="spellStart"/>
-      <w:r>
-        <w:rPr>
+          <w:b/>
           <w:sz w:val="22"/>
           <w:szCs w:val="22"/>
           <w:lang w:val="en-US"/>
@@ -5622,28 +5687,57 @@
           <w:sz w:val="22"/>
           <w:szCs w:val="22"/>
         </w:rPr>
-        <w:t xml:space="preserve">Η </w:t>
-      </w:r>
-      <w:r>
-        <w:rPr>
-          <w:sz w:val="22"/>
-          <w:szCs w:val="22"/>
-        </w:rPr>
-        <w:t>επεξεργασία</w:t>
-      </w:r>
-      <w:r>
-        <w:rPr>
-          <w:sz w:val="22"/>
-          <w:szCs w:val="22"/>
-        </w:rPr>
-        <w:t xml:space="preserve"> των </w:t>
-      </w:r>
-      <w:r>
-        <w:rPr>
-          <w:sz w:val="22"/>
-          <w:szCs w:val="22"/>
-        </w:rPr>
-        <w:t>δεδομένων</w:t>
+        <w:t xml:space="preserve">Συγκεκριμένα, </w:t>
+      </w:r>
+      <w:r>
+        <w:rPr>
+          <w:sz w:val="22"/>
+          <w:szCs w:val="22"/>
+        </w:rPr>
+        <w:t>γίνεται η εξής επεξεργασία και φόρτωση δεδομένων:</w:t>
+      </w:r>
+    </w:p>
+    <w:p>
+      <w:pPr>
+        <w:pStyle w:val="ListParagraph"/>
+        <w:numPr>
+          <w:ilvl w:val="0"/>
+          <w:numId w:val="5"/>
+        </w:numPr>
+        <w:rPr>
+          <w:sz w:val="22"/>
+          <w:szCs w:val="22"/>
+        </w:rPr>
+      </w:pPr>
+      <w:r>
+        <w:rPr>
+          <w:sz w:val="22"/>
+          <w:szCs w:val="22"/>
+        </w:rPr>
+        <w:t xml:space="preserve">Σαρώνονται όλα τα περιεχόμενα του αρχείου </w:t>
+      </w:r>
+      <w:r>
+        <w:rPr>
+          <w:sz w:val="22"/>
+          <w:szCs w:val="22"/>
+          <w:lang w:val="en-US"/>
+        </w:rPr>
+        <w:t>u</w:t>
+      </w:r>
+      <w:r>
+        <w:rPr>
+          <w:sz w:val="22"/>
+          <w:szCs w:val="22"/>
+        </w:rPr>
+        <w:t>.</w:t>
+      </w:r>
+      <w:r>
+        <w:rPr>
+          <w:sz w:val="22"/>
+          <w:szCs w:val="22"/>
+          <w:lang w:val="en-US"/>
+        </w:rPr>
+        <w:t>data</w:t>
       </w:r>
       <w:r>
         <w:rPr>
@@ -5657,35 +5751,53 @@
           <w:sz w:val="22"/>
           <w:szCs w:val="22"/>
         </w:rPr>
-        <w:t>γίνετε</w:t>
-      </w:r>
-      <w:r>
-        <w:rPr>
-          <w:sz w:val="22"/>
-          <w:szCs w:val="22"/>
-        </w:rPr>
-        <w:t xml:space="preserve"> με τη </w:t>
-      </w:r>
-      <w:r>
-        <w:rPr>
-          <w:sz w:val="22"/>
-          <w:szCs w:val="22"/>
-        </w:rPr>
-        <w:t>χρήση</w:t>
-      </w:r>
-      <w:r>
-        <w:rPr>
-          <w:sz w:val="22"/>
-          <w:szCs w:val="22"/>
-        </w:rPr>
-        <w:t xml:space="preserve"> της </w:t>
-      </w:r>
-      <w:r>
-        <w:rPr>
-          <w:sz w:val="22"/>
-          <w:szCs w:val="22"/>
-        </w:rPr>
-        <w:t>βιβλιοθήκης</w:t>
+        <w:t xml:space="preserve">με τη βοήθεια της συνάρτηση </w:t>
+      </w:r>
+      <w:r>
+        <w:rPr>
+          <w:sz w:val="22"/>
+          <w:szCs w:val="22"/>
+          <w:lang w:val="en-US"/>
+        </w:rPr>
+        <w:t>read</w:t>
+      </w:r>
+      <w:r>
+        <w:rPr>
+          <w:sz w:val="22"/>
+          <w:szCs w:val="22"/>
+        </w:rPr>
+        <w:t>_</w:t>
+      </w:r>
+      <w:r>
+        <w:rPr>
+          <w:sz w:val="22"/>
+          <w:szCs w:val="22"/>
+          <w:lang w:val="en-US"/>
+        </w:rPr>
+        <w:t>csv</w:t>
+      </w:r>
+      <w:r>
+        <w:rPr>
+          <w:sz w:val="22"/>
+          <w:szCs w:val="22"/>
+        </w:rPr>
+        <w:t xml:space="preserve"> του </w:t>
+      </w:r>
+      <w:r>
+        <w:rPr>
+          <w:sz w:val="22"/>
+          <w:szCs w:val="22"/>
+          <w:lang w:val="en-US"/>
+        </w:rPr>
+        <w:t>p</w:t>
+      </w:r>
+      <w:r>
+        <w:rPr>
+          <w:sz w:val="22"/>
+          <w:szCs w:val="22"/>
+          <w:lang w:val="en-US"/>
+        </w:rPr>
+        <w:t>andas</w:t>
       </w:r>
       <w:r>
         <w:rPr>
@@ -5698,49 +5810,217 @@
         <w:rPr>
           <w:sz w:val="22"/>
           <w:szCs w:val="22"/>
+        </w:rPr>
+        <w:t xml:space="preserve">και αποθηκεύονται στη μνήμη οι βαθμολογίες χρηστών που είναι </w:t>
+      </w:r>
+      <w:r>
+        <w:rPr>
+          <w:sz w:val="22"/>
+          <w:szCs w:val="22"/>
+        </w:rPr>
+        <w:t>μεγαλύτερες από 4</w:t>
+      </w:r>
+      <w:r>
+        <w:rPr>
+          <w:sz w:val="22"/>
+          <w:szCs w:val="22"/>
+        </w:rPr>
+        <w:t>.</w:t>
+      </w:r>
+    </w:p>
+    <w:p>
+      <w:pPr>
+        <w:pStyle w:val="ListParagraph"/>
+        <w:numPr>
+          <w:ilvl w:val="0"/>
+          <w:numId w:val="5"/>
+        </w:numPr>
+        <w:rPr>
+          <w:sz w:val="22"/>
+          <w:szCs w:val="22"/>
+        </w:rPr>
+      </w:pPr>
+      <w:r>
+        <w:rPr>
+          <w:sz w:val="22"/>
+          <w:szCs w:val="22"/>
+        </w:rPr>
+        <w:t xml:space="preserve">Σαρώνονται τα περιεχόμενα του αρχείου </w:t>
+      </w:r>
+      <w:r>
+        <w:rPr>
+          <w:sz w:val="22"/>
+          <w:szCs w:val="22"/>
           <w:lang w:val="en-US"/>
         </w:rPr>
+        <w:t>u</w:t>
+      </w:r>
+      <w:r>
+        <w:rPr>
+          <w:sz w:val="22"/>
+          <w:szCs w:val="22"/>
+        </w:rPr>
+        <w:t>.</w:t>
+      </w:r>
+      <w:r>
+        <w:rPr>
+          <w:sz w:val="22"/>
+          <w:szCs w:val="22"/>
+          <w:lang w:val="en-US"/>
+        </w:rPr>
+        <w:t>item</w:t>
+      </w:r>
+      <w:r>
+        <w:rPr>
+          <w:sz w:val="22"/>
+          <w:szCs w:val="22"/>
+        </w:rPr>
+        <w:t xml:space="preserve"> </w:t>
+      </w:r>
+      <w:r>
+        <w:rPr>
+          <w:sz w:val="22"/>
+          <w:szCs w:val="22"/>
+        </w:rPr>
+        <w:t>ώστε να τοποθετήσουμε στη μνήμη πληροφορίες για κάθε ταινία.</w:t>
+      </w:r>
+    </w:p>
+    <w:p>
+      <w:pPr>
+        <w:pStyle w:val="ListParagraph"/>
+        <w:numPr>
+          <w:ilvl w:val="0"/>
+          <w:numId w:val="5"/>
+        </w:numPr>
+        <w:rPr>
+          <w:sz w:val="22"/>
+          <w:szCs w:val="22"/>
+        </w:rPr>
+      </w:pPr>
+      <w:r>
+        <w:rPr>
+          <w:sz w:val="22"/>
+          <w:szCs w:val="22"/>
+        </w:rPr>
+        <w:t xml:space="preserve">Ενοποίηση </w:t>
+      </w:r>
+      <w:r>
+        <w:rPr>
+          <w:sz w:val="22"/>
+          <w:szCs w:val="22"/>
+        </w:rPr>
+        <w:t xml:space="preserve">των βαθμολογιών μαζί με τις πληροφορίες για κάθε ταινία, με βάση το </w:t>
+      </w:r>
+      <w:r>
+        <w:rPr>
+          <w:sz w:val="22"/>
+          <w:szCs w:val="22"/>
+          <w:lang w:val="en-US"/>
+        </w:rPr>
+        <w:t>user</w:t>
+      </w:r>
+      <w:r>
+        <w:rPr>
+          <w:sz w:val="22"/>
+          <w:szCs w:val="22"/>
+        </w:rPr>
+        <w:t xml:space="preserve"> </w:t>
+      </w:r>
+      <w:r>
+        <w:rPr>
+          <w:sz w:val="22"/>
+          <w:szCs w:val="22"/>
+          <w:lang w:val="en-US"/>
+        </w:rPr>
+        <w:t>id</w:t>
+      </w:r>
+      <w:r>
+        <w:rPr>
+          <w:sz w:val="22"/>
+          <w:szCs w:val="22"/>
+        </w:rPr>
+        <w:t xml:space="preserve"> </w:t>
+      </w:r>
+      <w:r>
+        <w:rPr>
+          <w:sz w:val="22"/>
+          <w:szCs w:val="22"/>
+        </w:rPr>
+        <w:t>των δεδομένων.</w:t>
+      </w:r>
+    </w:p>
+    <w:p>
+      <w:pPr>
+        <w:pStyle w:val="ListParagraph"/>
+        <w:numPr>
+          <w:ilvl w:val="0"/>
+          <w:numId w:val="5"/>
+        </w:numPr>
+        <w:rPr>
+          <w:sz w:val="22"/>
+          <w:szCs w:val="22"/>
+        </w:rPr>
+      </w:pPr>
+      <w:r>
+        <w:rPr>
+          <w:sz w:val="22"/>
+          <w:szCs w:val="22"/>
+        </w:rPr>
+        <w:t>Εύρεση του αθροίσματος ταινιών ανά κατηγορία στις οποίες ο χρήστης έχει βάλει βαθμό.</w:t>
+      </w:r>
+    </w:p>
+    <w:p>
+      <w:pPr>
+        <w:pStyle w:val="ListParagraph"/>
+        <w:numPr>
+          <w:ilvl w:val="0"/>
+          <w:numId w:val="5"/>
+        </w:numPr>
+      </w:pPr>
+      <w:proofErr w:type="spellStart"/>
+      <w:r>
+        <w:rPr>
+          <w:sz w:val="22"/>
+          <w:szCs w:val="22"/>
+        </w:rPr>
+        <w:t>Κανονικοποίηση</w:t>
+      </w:r>
+      <w:proofErr w:type="spellEnd"/>
+      <w:r>
+        <w:rPr>
+          <w:sz w:val="22"/>
+          <w:szCs w:val="22"/>
+        </w:rPr>
+        <w:t xml:space="preserve"> των δεδομένων με βάση τον μέσο όρο του αθροίσματος ταινιών ανά κατηγορία για κάθε στήλη.</w:t>
+      </w:r>
+      <w:r>
+        <w:t xml:space="preserve"> </w:t>
+      </w:r>
+    </w:p>
+    <w:p>
+      <w:r>
+        <w:t xml:space="preserve">Η παραπάνω προεπεξεργασία και φόρτωση δεδομένων είναι πολύτιμη επειδή χρησιμοποιείται ως είσοδο για τα επόμενα ερωτήματα της εργασίας. Οποιαδήποτε σάρωση και αναπαράσταση δεδομένων γίνεται με τη βοήθεια των δομών της βιβλιοθήκης </w:t>
+      </w:r>
+      <w:r>
+        <w:rPr>
+          <w:lang w:val="en-US"/>
+        </w:rPr>
         <w:t>pandas</w:t>
       </w:r>
       <w:r>
-        <w:rPr>
-          <w:sz w:val="22"/>
-          <w:szCs w:val="22"/>
-        </w:rPr>
         <w:t>.</w:t>
       </w:r>
     </w:p>
-    <w:p/>
-    <w:p/>
-    <w:p/>
-    <w:p/>
-    <w:p/>
-    <w:p/>
-    <w:p/>
-    <w:p/>
-    <w:p/>
-    <w:p/>
-    <w:p/>
-    <w:p/>
-    <w:p/>
-    <w:p/>
-    <w:p/>
-    <w:p/>
-    <w:p/>
-    <w:p/>
-    <w:p/>
-    <w:p/>
-    <w:p/>
-    <w:p/>
-    <w:p/>
-    <w:p/>
-    <w:p/>
-    <w:p/>
     <w:p>
-      <w:pPr>
-        <w:pStyle w:val="1"/>
-      </w:pPr>
-      <w:bookmarkStart w:id="2" w:name="_Toc822014"/>
+      <w:r>
+        <w:br w:type="page"/>
+      </w:r>
+    </w:p>
+    <w:p>
+      <w:pPr>
+        <w:pStyle w:val="Heading1"/>
+      </w:pPr>
+      <w:bookmarkStart w:id="2" w:name="_Toc876247"/>
       <w:r>
         <w:lastRenderedPageBreak/>
         <w:t>Ερώτημα 2</w:t>
@@ -5750,9 +6030,9 @@
     <w:p/>
     <w:p>
       <w:pPr>
-        <w:pStyle w:val="2"/>
-      </w:pPr>
-      <w:bookmarkStart w:id="3" w:name="_Toc822015"/>
+        <w:pStyle w:val="Heading2"/>
+      </w:pPr>
+      <w:bookmarkStart w:id="3" w:name="_Toc876248"/>
       <w:r>
         <w:t>Ζητούμενο</w:t>
       </w:r>
@@ -5819,9 +6099,9 @@
     </w:p>
     <w:p>
       <w:pPr>
-        <w:pStyle w:val="2"/>
-      </w:pPr>
-      <w:bookmarkStart w:id="4" w:name="_Toc822016"/>
+        <w:pStyle w:val="Heading2"/>
+      </w:pPr>
+      <w:bookmarkStart w:id="4" w:name="_Toc876249"/>
       <w:r>
         <w:t>Τεκμηρίωση</w:t>
       </w:r>
@@ -5829,9 +6109,9 @@
     </w:p>
     <w:p>
       <w:pPr>
-        <w:pStyle w:val="3"/>
-      </w:pPr>
-      <w:bookmarkStart w:id="5" w:name="_Toc822017"/>
+        <w:pStyle w:val="Heading3"/>
+      </w:pPr>
+      <w:bookmarkStart w:id="5" w:name="_Toc876250"/>
       <w:r>
         <w:t>Β</w:t>
       </w:r>
@@ -5978,7 +6258,7 @@
     </w:p>
     <w:p>
       <w:r>
-        <w:t xml:space="preserve">Κάθε νέο διάνυσμα νέο διάνυσμα εξετάζεται από τον αλγόριθμο και καταχωρείται είτε σε μια από τις υπάρχουσες ομάδες είτε σε μια νέα ομάδα που </w:t>
+        <w:t xml:space="preserve">Κάθε νέο διάνυσμα εξετάζεται από τον αλγόριθμο και καταχωρείται είτε σε μια από τις υπάρχουσες ομάδες είτε σε μια νέα ομάδα που </w:t>
       </w:r>
       <w:r>
         <w:t>δημιουργείται</w:t>
@@ -6149,9 +6429,9 @@
     <w:p/>
     <w:p>
       <w:pPr>
-        <w:pStyle w:val="3"/>
-      </w:pPr>
-      <w:bookmarkStart w:id="6" w:name="_Toc822018"/>
+        <w:pStyle w:val="Heading3"/>
+      </w:pPr>
+      <w:bookmarkStart w:id="6" w:name="_Toc876251"/>
       <w:r>
         <w:t>Εκτίμηση αριθμού ομάδων</w:t>
       </w:r>
@@ -6252,9 +6532,9 @@
     <w:p/>
     <w:p>
       <w:pPr>
-        <w:pStyle w:val="3"/>
-      </w:pPr>
-      <w:bookmarkStart w:id="7" w:name="_Toc822019"/>
+        <w:pStyle w:val="Heading3"/>
+      </w:pPr>
+      <w:bookmarkStart w:id="7" w:name="_Toc876252"/>
       <w:r>
         <w:t>Εκτέλεση</w:t>
       </w:r>
@@ -6373,8 +6653,6 @@
         </w:rPr>
         <w:t>sa</w:t>
       </w:r>
-      <w:bookmarkStart w:id="8" w:name="_GoBack"/>
-      <w:bookmarkEnd w:id="8"/>
       <w:r>
         <w:rPr>
           <w:lang w:val="en-US"/>
@@ -6486,7 +6764,7 @@
                     </pic:cNvPicPr>
                   </pic:nvPicPr>
                   <pic:blipFill>
-                    <a:blip r:embed="rId7">
+                    <a:blip r:embed="rId13">
                       <a:extLst>
                         <a:ext uri="{28A0092B-C50C-407E-A947-70E740481C1C}">
                           <a14:useLocalDpi xmlns:a14="http://schemas.microsoft.com/office/drawing/2010/main" val="0"/>
@@ -6527,67 +6805,804 @@
     </w:p>
     <w:p>
       <w:pPr>
-        <w:pStyle w:val="a5"/>
+        <w:pStyle w:val="Caption"/>
         <w:jc w:val="center"/>
       </w:pPr>
       <w:r>
         <w:t xml:space="preserve">Εικόνα </w:t>
       </w:r>
-      <w:fldSimple w:instr=" STYLEREF 1 \s ">
+      <w:r>
+        <w:rPr>
+          <w:noProof/>
+        </w:rPr>
+        <w:fldChar w:fldCharType="begin"/>
+      </w:r>
+      <w:r>
+        <w:rPr>
+          <w:noProof/>
+        </w:rPr>
+        <w:instrText xml:space="preserve"> STYLEREF 1 \s </w:instrText>
+      </w:r>
+      <w:r>
+        <w:rPr>
+          <w:noProof/>
+        </w:rPr>
+        <w:fldChar w:fldCharType="separate"/>
+      </w:r>
+      <w:r>
+        <w:rPr>
+          <w:noProof/>
+        </w:rPr>
+        <w:t>3</w:t>
+      </w:r>
+      <w:r>
+        <w:rPr>
+          <w:noProof/>
+        </w:rPr>
+        <w:fldChar w:fldCharType="end"/>
+      </w:r>
+      <w:r>
+        <w:t>.</w:t>
+      </w:r>
+      <w:r>
+        <w:rPr>
+          <w:noProof/>
+        </w:rPr>
+        <w:fldChar w:fldCharType="begin"/>
+      </w:r>
+      <w:r>
+        <w:rPr>
+          <w:noProof/>
+        </w:rPr>
+        <w:instrText xml:space="preserve"> SEQ Εικόνα \* ARABIC \s 1 </w:instrText>
+      </w:r>
+      <w:r>
+        <w:rPr>
+          <w:noProof/>
+        </w:rPr>
+        <w:fldChar w:fldCharType="separate"/>
+      </w:r>
+      <w:r>
+        <w:rPr>
+          <w:noProof/>
+        </w:rPr>
+        <w:t>1</w:t>
+      </w:r>
+      <w:r>
+        <w:rPr>
+          <w:noProof/>
+        </w:rPr>
+        <w:fldChar w:fldCharType="end"/>
+      </w:r>
+    </w:p>
+    <w:p>
+      <w:r>
+        <w:t xml:space="preserve"> </w:t>
+      </w:r>
+    </w:p>
+    <w:p>
+      <w:r>
+        <w:t xml:space="preserve">Με </w:t>
+      </w:r>
+      <w:r>
+        <w:t>βάση</w:t>
+      </w:r>
+      <w:r>
+        <w:t xml:space="preserve"> τις παραμέτρους που έχουμε </w:t>
+      </w:r>
+      <w:r>
+        <w:t>θέσει</w:t>
+      </w:r>
+      <w:r>
+        <w:t xml:space="preserve">  ο αριθμός των ομάδων είναι </w:t>
+      </w:r>
+      <w:r>
+        <w:rPr>
+          <w:lang w:val="en-US"/>
+        </w:rPr>
+        <w:t>n</w:t>
+      </w:r>
+      <w:r>
+        <w:t xml:space="preserve"> = 7.</w:t>
+      </w:r>
+    </w:p>
+    <w:p>
+      <w:r>
+        <w:br w:type="page"/>
+      </w:r>
+    </w:p>
+    <w:p>
+      <w:pPr>
+        <w:pStyle w:val="Heading1"/>
+      </w:pPr>
+      <w:r>
+        <w:lastRenderedPageBreak/>
+        <w:t>Ερώτημα 3</w:t>
+      </w:r>
+    </w:p>
+    <w:p/>
+    <w:p>
+      <w:pPr>
+        <w:pStyle w:val="Heading2"/>
+      </w:pPr>
+      <w:r>
+        <w:t>Ζητούμενο</w:t>
+      </w:r>
+    </w:p>
+    <w:p>
+      <w:r>
+        <w:t>Στο 3</w:t>
+      </w:r>
+      <w:r>
+        <w:rPr>
+          <w:vertAlign w:val="superscript"/>
+        </w:rPr>
+        <w:t>ο</w:t>
+      </w:r>
+      <w:r>
+        <w:t xml:space="preserve"> ερώτημα ζητείται η εφαρμογή του αλγόριθμου Κ-Μέσων και του αλγορίθμου ιεραρχικής ομαδοποίησης, πάνω στο </w:t>
+      </w:r>
+      <w:r>
+        <w:rPr>
+          <w:lang w:val="en-US"/>
+        </w:rPr>
+        <w:t>dataset</w:t>
+      </w:r>
+      <w:r>
+        <w:t xml:space="preserve"> της εργασίας.</w:t>
+      </w:r>
+    </w:p>
+    <w:p>
+      <w:pPr>
+        <w:pStyle w:val="Heading2"/>
+      </w:pPr>
+      <w:r>
+        <w:t>Αλγόριθμος Κ-Μέσων</w:t>
+      </w:r>
+    </w:p>
+    <w:p>
+      <w:r>
+        <w:t xml:space="preserve">Ο αλγόριθμος Κ-Μέσων υλοποιείται από τη βιβλιοθήκη </w:t>
+      </w:r>
+      <w:r>
+        <w:rPr>
+          <w:lang w:val="en-US"/>
+        </w:rPr>
+        <w:t>SciKit</w:t>
+      </w:r>
+      <w:r>
+        <w:t xml:space="preserve"> </w:t>
+      </w:r>
+      <w:r>
+        <w:rPr>
+          <w:lang w:val="en-US"/>
+        </w:rPr>
+        <w:t>Learn</w:t>
+      </w:r>
+      <w:r>
+        <w:t xml:space="preserve">, χρησιμοποιώντας τη κλάση </w:t>
+      </w:r>
+      <w:hyperlink r:id="rId14" w:history="1">
         <w:r>
           <w:rPr>
-            <w:noProof/>
+            <w:rStyle w:val="Hyperlink"/>
+            <w:lang w:val="en-US"/>
           </w:rPr>
-          <w:t>3</w:t>
+          <w:t>KMeans</w:t>
         </w:r>
-      </w:fldSimple>
+      </w:hyperlink>
       <w:r>
         <w:t>.</w:t>
       </w:r>
-      <w:fldSimple w:instr=" SEQ Εικόνα \* ARABIC \s 1 ">
+      <w:r>
+        <w:t xml:space="preserve"> Το σύνολο δεδομένων, η προεπεξεργασία  και η κανονικοποίησή τους γίνεται με τη βοήθεια της κλάσης </w:t>
+      </w:r>
+      <w:r>
+        <w:rPr>
+          <w:lang w:val="en-US"/>
+        </w:rPr>
+        <w:t>MovieLensData</w:t>
+      </w:r>
+      <w:r>
+        <w:t>.</w:t>
+      </w:r>
+    </w:p>
+    <w:p>
+      <w:r>
+        <w:t>Επιλογές παραμέτρων για τον αλγόριθμο:</w:t>
+      </w:r>
+    </w:p>
+    <w:p>
+      <w:pPr>
+        <w:pStyle w:val="ListParagraph"/>
+        <w:numPr>
+          <w:ilvl w:val="0"/>
+          <w:numId w:val="6"/>
+        </w:numPr>
+      </w:pPr>
+      <w:r>
+        <w:t xml:space="preserve">Ο αριθμός των ομάδων και των </w:t>
+      </w:r>
+      <w:proofErr w:type="spellStart"/>
+      <w:r>
+        <w:t>κεντροειδών</w:t>
+      </w:r>
+      <w:proofErr w:type="spellEnd"/>
+      <w:r>
+        <w:t xml:space="preserve"> επιλέξαμε να είναι 7.</w:t>
+      </w:r>
+    </w:p>
+    <w:p>
+      <w:pPr>
+        <w:pStyle w:val="ListParagraph"/>
+        <w:numPr>
+          <w:ilvl w:val="0"/>
+          <w:numId w:val="6"/>
+        </w:numPr>
+      </w:pPr>
+      <w:r>
+        <w:t xml:space="preserve">Ο αριθμός των </w:t>
+      </w:r>
+      <w:r>
+        <w:t>ε</w:t>
+      </w:r>
+      <w:r>
+        <w:t>παναλήψεων</w:t>
+      </w:r>
+      <w:r>
+        <w:t xml:space="preserve"> επιλέξαμε να είναι 100.</w:t>
+      </w:r>
+    </w:p>
+    <w:p>
+      <w:pPr>
+        <w:rPr>
+          <w:lang w:val="en-US"/>
+        </w:rPr>
+      </w:pPr>
+      <w:r>
+        <w:t>Τα δεδομένα που εισάγονται στον αλγόριθμο είναι 17 διαστάσεων και αναπαριστούν το άθροισμα των βαθμολογιών ανά κατηγορία για κάθε χρήστη.</w:t>
+      </w:r>
+      <w:r>
+        <w:t xml:space="preserve"> Οι διαστάσεις αυτές προκύπτουν από τις 17 κατηγορίες ταινιών στο σύνολο δεδομένων που μας παρέχεται. </w:t>
+      </w:r>
+      <w:r>
+        <w:t xml:space="preserve">Εκτελώντας το αρχείο </w:t>
+      </w:r>
+      <w:proofErr w:type="spellStart"/>
+      <w:r>
+        <w:rPr>
+          <w:lang w:val="en-US"/>
+        </w:rPr>
+        <w:t>kmeans</w:t>
+      </w:r>
+      <w:proofErr w:type="spellEnd"/>
+      <w:r>
+        <w:t>.</w:t>
+      </w:r>
+      <w:proofErr w:type="spellStart"/>
+      <w:r>
+        <w:rPr>
+          <w:lang w:val="en-US"/>
+        </w:rPr>
+        <w:t>py</w:t>
+      </w:r>
+      <w:proofErr w:type="spellEnd"/>
+      <w:r>
+        <w:t xml:space="preserve"> </w:t>
+      </w:r>
+      <w:r>
+        <w:t xml:space="preserve">λαμβάνουμε ενδεικτικά αποτελέσματα για τα </w:t>
+      </w:r>
+      <w:proofErr w:type="spellStart"/>
+      <w:r>
+        <w:t>κεντροειδή</w:t>
+      </w:r>
+      <w:proofErr w:type="spellEnd"/>
+      <w:r>
+        <w:t xml:space="preserve"> καθώς και την ομαδοποίηση που προκύπτει.</w:t>
+      </w:r>
+    </w:p>
+    <w:p>
+      <w:r>
+        <w:t xml:space="preserve">Παρακάτω εμφανίζονται οι συντεταγμένες των 7 </w:t>
+      </w:r>
+      <w:proofErr w:type="spellStart"/>
+      <w:r>
+        <w:t>κεντροειδών</w:t>
+      </w:r>
+      <w:proofErr w:type="spellEnd"/>
+      <w:r>
+        <w:t xml:space="preserve"> </w:t>
+      </w:r>
+      <w:r>
+        <w:t xml:space="preserve">με </w:t>
+      </w:r>
+      <w:r>
+        <w:t>(</w:t>
+      </w:r>
+      <w:r>
+        <w:rPr>
+          <w:lang w:val="en-US"/>
+        </w:rPr>
+        <w:t>x</w:t>
+      </w:r>
+      <w:r>
+        <w:rPr>
+          <w:vertAlign w:val="subscript"/>
+        </w:rPr>
+        <w:t>1</w:t>
+      </w:r>
+      <w:r>
+        <w:t xml:space="preserve">, </w:t>
+      </w:r>
+      <w:r>
+        <w:rPr>
+          <w:lang w:val="en-US"/>
+        </w:rPr>
+        <w:t>x</w:t>
+      </w:r>
+      <w:r>
+        <w:rPr>
+          <w:vertAlign w:val="subscript"/>
+        </w:rPr>
+        <w:t>2</w:t>
+      </w:r>
+      <w:r>
+        <w:t xml:space="preserve">, </w:t>
+      </w:r>
+      <w:r>
+        <w:t>…</w:t>
+      </w:r>
+      <w:r>
+        <w:t xml:space="preserve">, </w:t>
+      </w:r>
+      <w:r>
+        <w:rPr>
+          <w:lang w:val="en-US"/>
+        </w:rPr>
+        <w:t>x</w:t>
+      </w:r>
+      <w:r>
+        <w:rPr>
+          <w:vertAlign w:val="subscript"/>
+        </w:rPr>
+        <w:t>17</w:t>
+      </w:r>
+      <w:r>
+        <w:t>)</w:t>
+      </w:r>
+      <w:r>
+        <w:t>:</w:t>
+      </w:r>
+    </w:p>
+    <w:p>
+      <w:pPr>
+        <w:jc w:val="center"/>
+      </w:pPr>
+      <w:r>
+        <w:rPr>
+          <w:noProof/>
+        </w:rPr>
+        <w:drawing>
+          <wp:inline distT="0" distB="0" distL="0" distR="0" wp14:anchorId="69BF4351" wp14:editId="02603DF0">
+            <wp:extent cx="5274310" cy="800100"/>
+            <wp:effectExtent l="0" t="0" r="2540" b="0"/>
+            <wp:docPr id="34" name="Picture 34"/>
+            <wp:cNvGraphicFramePr>
+              <a:graphicFrameLocks xmlns:a="http://schemas.openxmlformats.org/drawingml/2006/main" noChangeAspect="1"/>
+            </wp:cNvGraphicFramePr>
+            <a:graphic xmlns:a="http://schemas.openxmlformats.org/drawingml/2006/main">
+              <a:graphicData uri="http://schemas.openxmlformats.org/drawingml/2006/picture">
+                <pic:pic xmlns:pic="http://schemas.openxmlformats.org/drawingml/2006/picture">
+                  <pic:nvPicPr>
+                    <pic:cNvPr id="34" name="k-means-centroids-1.png"/>
+                    <pic:cNvPicPr/>
+                  </pic:nvPicPr>
+                  <pic:blipFill>
+                    <a:blip r:embed="rId15">
+                      <a:extLst>
+                        <a:ext uri="{28A0092B-C50C-407E-A947-70E740481C1C}">
+                          <a14:useLocalDpi xmlns:a14="http://schemas.microsoft.com/office/drawing/2010/main" val="0"/>
+                        </a:ext>
+                      </a:extLst>
+                    </a:blip>
+                    <a:stretch>
+                      <a:fillRect/>
+                    </a:stretch>
+                  </pic:blipFill>
+                  <pic:spPr>
+                    <a:xfrm>
+                      <a:off x="0" y="0"/>
+                      <a:ext cx="5274310" cy="800100"/>
+                    </a:xfrm>
+                    <a:prstGeom prst="rect">
+                      <a:avLst/>
+                    </a:prstGeom>
+                  </pic:spPr>
+                </pic:pic>
+              </a:graphicData>
+            </a:graphic>
+          </wp:inline>
+        </w:drawing>
+      </w:r>
+    </w:p>
+    <w:p>
+      <w:pPr>
+        <w:jc w:val="center"/>
+      </w:pPr>
+      <w:r>
+        <w:rPr>
+          <w:noProof/>
+        </w:rPr>
+        <w:drawing>
+          <wp:inline distT="0" distB="0" distL="0" distR="0" wp14:anchorId="08EEAC8B" wp14:editId="21054551">
+            <wp:extent cx="5274310" cy="786130"/>
+            <wp:effectExtent l="0" t="0" r="2540" b="0"/>
+            <wp:docPr id="35" name="Picture 35"/>
+            <wp:cNvGraphicFramePr>
+              <a:graphicFrameLocks xmlns:a="http://schemas.openxmlformats.org/drawingml/2006/main" noChangeAspect="1"/>
+            </wp:cNvGraphicFramePr>
+            <a:graphic xmlns:a="http://schemas.openxmlformats.org/drawingml/2006/main">
+              <a:graphicData uri="http://schemas.openxmlformats.org/drawingml/2006/picture">
+                <pic:pic xmlns:pic="http://schemas.openxmlformats.org/drawingml/2006/picture">
+                  <pic:nvPicPr>
+                    <pic:cNvPr id="35" name="k-means-centroids-2.png"/>
+                    <pic:cNvPicPr/>
+                  </pic:nvPicPr>
+                  <pic:blipFill>
+                    <a:blip r:embed="rId16">
+                      <a:extLst>
+                        <a:ext uri="{28A0092B-C50C-407E-A947-70E740481C1C}">
+                          <a14:useLocalDpi xmlns:a14="http://schemas.microsoft.com/office/drawing/2010/main" val="0"/>
+                        </a:ext>
+                      </a:extLst>
+                    </a:blip>
+                    <a:stretch>
+                      <a:fillRect/>
+                    </a:stretch>
+                  </pic:blipFill>
+                  <pic:spPr>
+                    <a:xfrm>
+                      <a:off x="0" y="0"/>
+                      <a:ext cx="5274310" cy="786130"/>
+                    </a:xfrm>
+                    <a:prstGeom prst="rect">
+                      <a:avLst/>
+                    </a:prstGeom>
+                  </pic:spPr>
+                </pic:pic>
+              </a:graphicData>
+            </a:graphic>
+          </wp:inline>
+        </w:drawing>
+      </w:r>
+    </w:p>
+    <w:p>
+      <w:pPr>
+        <w:jc w:val="center"/>
+      </w:pPr>
+      <w:r>
+        <w:rPr>
+          <w:noProof/>
+        </w:rPr>
+        <w:drawing>
+          <wp:inline distT="0" distB="0" distL="0" distR="0" wp14:anchorId="1D809EA8" wp14:editId="709CE89C">
+            <wp:extent cx="5274310" cy="820420"/>
+            <wp:effectExtent l="0" t="0" r="2540" b="0"/>
+            <wp:docPr id="36" name="Picture 36"/>
+            <wp:cNvGraphicFramePr>
+              <a:graphicFrameLocks xmlns:a="http://schemas.openxmlformats.org/drawingml/2006/main" noChangeAspect="1"/>
+            </wp:cNvGraphicFramePr>
+            <a:graphic xmlns:a="http://schemas.openxmlformats.org/drawingml/2006/main">
+              <a:graphicData uri="http://schemas.openxmlformats.org/drawingml/2006/picture">
+                <pic:pic xmlns:pic="http://schemas.openxmlformats.org/drawingml/2006/picture">
+                  <pic:nvPicPr>
+                    <pic:cNvPr id="36" name="k-means-centroids-3.png"/>
+                    <pic:cNvPicPr/>
+                  </pic:nvPicPr>
+                  <pic:blipFill>
+                    <a:blip r:embed="rId17">
+                      <a:extLst>
+                        <a:ext uri="{28A0092B-C50C-407E-A947-70E740481C1C}">
+                          <a14:useLocalDpi xmlns:a14="http://schemas.microsoft.com/office/drawing/2010/main" val="0"/>
+                        </a:ext>
+                      </a:extLst>
+                    </a:blip>
+                    <a:stretch>
+                      <a:fillRect/>
+                    </a:stretch>
+                  </pic:blipFill>
+                  <pic:spPr>
+                    <a:xfrm>
+                      <a:off x="0" y="0"/>
+                      <a:ext cx="5274310" cy="820420"/>
+                    </a:xfrm>
+                    <a:prstGeom prst="rect">
+                      <a:avLst/>
+                    </a:prstGeom>
+                  </pic:spPr>
+                </pic:pic>
+              </a:graphicData>
+            </a:graphic>
+          </wp:inline>
+        </w:drawing>
+      </w:r>
+    </w:p>
+    <w:p/>
+    <w:p>
+      <w:r>
+        <w:t>Επιπλέον, παρατηρούμε την ομαδοποίηση που γίνεται για μερικά στοιχεία του πίνακα:</w:t>
+      </w:r>
+    </w:p>
+    <w:p>
+      <w:pPr>
+        <w:jc w:val="center"/>
+      </w:pPr>
+      <w:r>
+        <w:rPr>
+          <w:noProof/>
+        </w:rPr>
+        <w:drawing>
+          <wp:inline distT="0" distB="0" distL="0" distR="0" wp14:anchorId="0B1414CF" wp14:editId="12E40D44">
+            <wp:extent cx="5274310" cy="937260"/>
+            <wp:effectExtent l="0" t="0" r="2540" b="0"/>
+            <wp:docPr id="37" name="Picture 37"/>
+            <wp:cNvGraphicFramePr>
+              <a:graphicFrameLocks xmlns:a="http://schemas.openxmlformats.org/drawingml/2006/main" noChangeAspect="1"/>
+            </wp:cNvGraphicFramePr>
+            <a:graphic xmlns:a="http://schemas.openxmlformats.org/drawingml/2006/main">
+              <a:graphicData uri="http://schemas.openxmlformats.org/drawingml/2006/picture">
+                <pic:pic xmlns:pic="http://schemas.openxmlformats.org/drawingml/2006/picture">
+                  <pic:nvPicPr>
+                    <pic:cNvPr id="37" name="k-means-labels.png"/>
+                    <pic:cNvPicPr/>
+                  </pic:nvPicPr>
+                  <pic:blipFill>
+                    <a:blip r:embed="rId18">
+                      <a:extLst>
+                        <a:ext uri="{28A0092B-C50C-407E-A947-70E740481C1C}">
+                          <a14:useLocalDpi xmlns:a14="http://schemas.microsoft.com/office/drawing/2010/main" val="0"/>
+                        </a:ext>
+                      </a:extLst>
+                    </a:blip>
+                    <a:stretch>
+                      <a:fillRect/>
+                    </a:stretch>
+                  </pic:blipFill>
+                  <pic:spPr>
+                    <a:xfrm>
+                      <a:off x="0" y="0"/>
+                      <a:ext cx="5274310" cy="937260"/>
+                    </a:xfrm>
+                    <a:prstGeom prst="rect">
+                      <a:avLst/>
+                    </a:prstGeom>
+                  </pic:spPr>
+                </pic:pic>
+              </a:graphicData>
+            </a:graphic>
+          </wp:inline>
+        </w:drawing>
+      </w:r>
+    </w:p>
+    <w:p/>
+    <w:p>
+      <w:r>
+        <w:lastRenderedPageBreak/>
+        <w:t>Ο αριθμός που προκύπτει από το 0 έως το 6 βασίζεται στην αρχική επιλογή των 7 ομάδων που ορίσαμε ως παράμετρο στη κλάση της βιβλιοθήκης. Τα αποτελέσματα εμφανίζονται έπειτα από 100 επαναλήψεις του αλγορίθμου.</w:t>
+      </w:r>
+    </w:p>
+    <w:p>
+      <w:pPr>
+        <w:pStyle w:val="Heading2"/>
+      </w:pPr>
+      <w:r>
+        <w:t>Αλγόριθμος Ιεραρχικής Ομαδοποίησης</w:t>
+      </w:r>
+    </w:p>
+    <w:p>
+      <w:r>
+        <w:t>Ο αλγόριθμος ιεραρχικής ομαδοποίησης υλοποιείται από τη βιβλιοθήκη</w:t>
+      </w:r>
+      <w:r>
+        <w:t xml:space="preserve"> </w:t>
+      </w:r>
+      <w:proofErr w:type="spellStart"/>
+      <w:r>
+        <w:rPr>
+          <w:lang w:val="en-US"/>
+        </w:rPr>
+        <w:t>Scipy</w:t>
+      </w:r>
+      <w:proofErr w:type="spellEnd"/>
+      <w:r>
+        <w:t xml:space="preserve">, χρησιμοποιώντας τη συνάρτηση </w:t>
+      </w:r>
+      <w:hyperlink r:id="rId19" w:history="1">
         <w:r>
           <w:rPr>
-            <w:noProof/>
+            <w:rStyle w:val="Hyperlink"/>
+            <w:lang w:val="en-US"/>
           </w:rPr>
-          <w:t>1</w:t>
+          <w:t>linkage</w:t>
         </w:r>
-      </w:fldSimple>
+      </w:hyperlink>
+      <w:r>
+        <w:t>.</w:t>
+      </w:r>
+      <w:r>
+        <w:t xml:space="preserve"> </w:t>
+      </w:r>
+      <w:r>
+        <w:t xml:space="preserve">Το σύνολο δεδομένων, η προεπεξεργασία  και η κανονικοποίησή τους γίνεται με τη βοήθεια της κλάσης </w:t>
+      </w:r>
+      <w:proofErr w:type="spellStart"/>
+      <w:r>
+        <w:t>MovieLensData</w:t>
+      </w:r>
+      <w:proofErr w:type="spellEnd"/>
+      <w:r>
+        <w:t>.</w:t>
+      </w:r>
     </w:p>
     <w:p>
       <w:r>
-        <w:t xml:space="preserve"> </w:t>
+        <w:t>Όπως και προηγουμένως, τα δεδομένα μας είναι σε 17 διαστάσεις λόγω του πλήθους των κατηγοριών για τις ταινίες. Οι παράμετροι του αλγορίθμου που καθορίσαμε είναι οι εξής:</w:t>
       </w:r>
     </w:p>
     <w:p>
-      <w:r>
-        <w:t xml:space="preserve">Με </w:t>
-      </w:r>
-      <w:r>
-        <w:t>βάση</w:t>
-      </w:r>
-      <w:r>
-        <w:t xml:space="preserve"> τις παραμέτρους που έχουμε </w:t>
-      </w:r>
-      <w:r>
-        <w:t>θέσει</w:t>
-      </w:r>
-      <w:r>
-        <w:t xml:space="preserve">  ο αριθμός των ομάδων είναι </w:t>
+      <w:pPr>
+        <w:pStyle w:val="ListParagraph"/>
+        <w:numPr>
+          <w:ilvl w:val="0"/>
+          <w:numId w:val="7"/>
+        </w:numPr>
+      </w:pPr>
+      <w:r>
+        <w:t>Επιλέγουμε τη μέθοδο ‘</w:t>
       </w:r>
       <w:r>
         <w:rPr>
           <w:lang w:val="en-US"/>
         </w:rPr>
-        <w:t>n</w:t>
-      </w:r>
-      <w:r>
-        <w:t xml:space="preserve"> = 7.</w:t>
+        <w:t>median</w:t>
+      </w:r>
+      <w:r>
+        <w:t xml:space="preserve">’ </w:t>
+      </w:r>
+      <w:r>
+        <w:t xml:space="preserve">για την ενοποίηση των </w:t>
+      </w:r>
+      <w:proofErr w:type="spellStart"/>
+      <w:r>
+        <w:t>κεντροειδών</w:t>
+      </w:r>
+      <w:proofErr w:type="spellEnd"/>
+      <w:r>
+        <w:t xml:space="preserve">. Αυτό σημαίνει ότι ο αλγόριθμος υπολογίζει τη μέση τιμή μεταξύ των </w:t>
+      </w:r>
+      <w:proofErr w:type="spellStart"/>
+      <w:r>
+        <w:t>κεντροειδών</w:t>
+      </w:r>
+      <w:proofErr w:type="spellEnd"/>
+      <w:r>
+        <w:t xml:space="preserve"> δυο ομάδων.</w:t>
       </w:r>
     </w:p>
     <w:p>
+      <w:pPr>
+        <w:pStyle w:val="ListParagraph"/>
+        <w:numPr>
+          <w:ilvl w:val="0"/>
+          <w:numId w:val="7"/>
+        </w:numPr>
+      </w:pPr>
+      <w:r>
+        <w:t>Επιλέγουμε την ευκλείδεια απόσταση για τον καθορισμό του δείκτη ομοιότητας μεταξύ των δεδομένων μας.</w:t>
+      </w:r>
+    </w:p>
+    <w:p>
+      <w:r>
+        <w:t xml:space="preserve">Με την εκτέλεση του αρχείου </w:t>
+      </w:r>
+      <w:r>
+        <w:rPr>
+          <w:lang w:val="en-US"/>
+        </w:rPr>
+        <w:t>hierarchical</w:t>
+      </w:r>
+      <w:r>
+        <w:t>.</w:t>
+      </w:r>
+      <w:proofErr w:type="spellStart"/>
+      <w:r>
+        <w:rPr>
+          <w:lang w:val="en-US"/>
+        </w:rPr>
+        <w:t>py</w:t>
+      </w:r>
+      <w:proofErr w:type="spellEnd"/>
       <w:r>
         <w:t xml:space="preserve"> </w:t>
       </w:r>
+      <w:r>
+        <w:t>παίρνουμε το ακόλουθο δενδρόγραμμα που αναπαριστά τη διαδικασία του αλγορίθμου ενοποιώντας τις ομάδες:</w:t>
+      </w:r>
+    </w:p>
+    <w:p>
+      <w:pPr>
+        <w:jc w:val="center"/>
+      </w:pPr>
+      <w:r>
+        <w:rPr>
+          <w:noProof/>
+        </w:rPr>
+        <w:drawing>
+          <wp:inline distT="0" distB="0" distL="0" distR="0" wp14:anchorId="3ADB84E7" wp14:editId="330C8FB3">
+            <wp:extent cx="5274310" cy="2498090"/>
+            <wp:effectExtent l="0" t="0" r="2540" b="0"/>
+            <wp:docPr id="38" name="Picture 38"/>
+            <wp:cNvGraphicFramePr>
+              <a:graphicFrameLocks xmlns:a="http://schemas.openxmlformats.org/drawingml/2006/main" noChangeAspect="1"/>
+            </wp:cNvGraphicFramePr>
+            <a:graphic xmlns:a="http://schemas.openxmlformats.org/drawingml/2006/main">
+              <a:graphicData uri="http://schemas.openxmlformats.org/drawingml/2006/picture">
+                <pic:pic xmlns:pic="http://schemas.openxmlformats.org/drawingml/2006/picture">
+                  <pic:nvPicPr>
+                    <pic:cNvPr id="38" name="hierarchical-dendrogram.png"/>
+                    <pic:cNvPicPr/>
+                  </pic:nvPicPr>
+                  <pic:blipFill>
+                    <a:blip r:embed="rId20" cstate="print">
+                      <a:extLst>
+                        <a:ext uri="{28A0092B-C50C-407E-A947-70E740481C1C}">
+                          <a14:useLocalDpi xmlns:a14="http://schemas.microsoft.com/office/drawing/2010/main" val="0"/>
+                        </a:ext>
+                      </a:extLst>
+                    </a:blip>
+                    <a:stretch>
+                      <a:fillRect/>
+                    </a:stretch>
+                  </pic:blipFill>
+                  <pic:spPr>
+                    <a:xfrm>
+                      <a:off x="0" y="0"/>
+                      <a:ext cx="5274310" cy="2498090"/>
+                    </a:xfrm>
+                    <a:prstGeom prst="rect">
+                      <a:avLst/>
+                    </a:prstGeom>
+                  </pic:spPr>
+                </pic:pic>
+              </a:graphicData>
+            </a:graphic>
+          </wp:inline>
+        </w:drawing>
+      </w:r>
+    </w:p>
+    <w:p>
+      <w:pPr>
+        <w:pStyle w:val="Heading2"/>
+      </w:pPr>
+      <w:r>
+        <w:t>Συμπέρασμα</w:t>
+      </w:r>
+    </w:p>
+    <w:p>
+      <w:r>
+        <w:t>Συμπεραίνοντας, έχοντας υπ’ όψη τους δυο αλγόριθμους ομαδοποίησης Κ-Μέσων και Ιεραρχικής Ομαδοποίησης παρατηρούμε ότι ενώ χρησιμοποιούνται για τον ίδιο σκοπό, το αποτέλεσμα είναι αρκετά διαφορετικής σημασίας.</w:t>
+      </w:r>
+    </w:p>
+    <w:p>
+      <w:r>
+        <w:t>Στον αλγόριθμο Κ-Μέσων το αποτέλεσμα των επαναλήψεων είναι η ομαδοποίηση όλων των δεδομένων</w:t>
+      </w:r>
+      <w:r>
+        <w:t xml:space="preserve"> σε μια από τις κατηγορίες που ορίζουμε. Όταν όμως μελετάμε την ιεραρχική ομαδοποίηση, παρατηρούμε ότι το δενδρόγραμμα παρέχει μια παραπάνω πληροφορία ιεραρχίας μεταξύ των δεδομένων. Αυτό το στοιχείο μπορεί να χρησιμοποιηθεί για ταξινόμηση δεδομένων βιολογικής σημασίας, όμως στη περίπτωσή μας το σύνολο δεδομένων είναι αρκετά διαφορετικό.</w:t>
+      </w:r>
+      <w:bookmarkStart w:id="8" w:name="_GoBack"/>
+      <w:bookmarkEnd w:id="8"/>
     </w:p>
     <w:sectPr>
       <w:pgSz w:w="11906" w:h="16838"/>
@@ -6604,13 +7619,352 @@
 <file path=word/numbering.xml><?xml version="1.0" encoding="utf-8"?>
 <w:numbering xmlns:wpc="http://schemas.microsoft.com/office/word/2010/wordprocessingCanvas" xmlns:cx="http://schemas.microsoft.com/office/drawing/2014/chartex" xmlns:cx1="http://schemas.microsoft.com/office/drawing/2015/9/8/chartex" xmlns:cx2="http://schemas.microsoft.com/office/drawing/2015/10/21/chartex" xmlns:cx3="http://schemas.microsoft.com/office/drawing/2016/5/9/chartex" xmlns:cx4="http://schemas.microsoft.com/office/drawing/2016/5/10/chartex" xmlns:cx5="http://schemas.microsoft.com/office/drawing/2016/5/11/chartex" xmlns:cx6="http://schemas.microsoft.com/office/drawing/2016/5/12/chartex" xmlns:cx7="http://schemas.microsoft.com/office/drawing/2016/5/13/chartex" xmlns:cx8="http://schemas.microsoft.com/office/drawing/2016/5/14/chartex" xmlns:mc="http://schemas.openxmlformats.org/markup-compatibility/2006" xmlns:aink="http://schemas.microsoft.com/office/drawing/2016/ink" xmlns:am3d="http://schemas.microsoft.com/office/drawing/2017/model3d" xmlns:o="urn:schemas-microsoft-com:office:office" xmlns:r="http://schemas.openxmlformats.org/officeDocument/2006/relationships" xmlns:m="http://schemas.openxmlformats.org/officeDocument/2006/math" xmlns:v="urn:schemas-microsoft-com:vml" xmlns:wp14="http://schemas.microsoft.com/office/word/2010/wordprocessingDrawing" xmlns:wp="http://schemas.openxmlformats.org/drawingml/2006/wordprocessingDrawing" xmlns:w10="urn:schemas-microsoft-com:office:word" xmlns:w="http://schemas.openxmlformats.org/wordprocessingml/2006/main" xmlns:w14="http://schemas.microsoft.com/office/word/2010/wordml" xmlns:w15="http://schemas.microsoft.com/office/word/2012/wordml" xmlns:w16cid="http://schemas.microsoft.com/office/word/2016/wordml/cid" xmlns:w16se="http://schemas.microsoft.com/office/word/2015/wordml/symex" xmlns:wpg="http://schemas.microsoft.com/office/word/2010/wordprocessingGroup" xmlns:wpi="http://schemas.microsoft.com/office/word/2010/wordprocessingInk" xmlns:wne="http://schemas.microsoft.com/office/word/2006/wordml" xmlns:wps="http://schemas.microsoft.com/office/word/2010/wordprocessingShape" mc:Ignorable="w14 w15 w16se w16cid wp14">
   <w:abstractNum w:abstractNumId="0" w15:restartNumberingAfterBreak="0">
+    <w:nsid w:val="062A1EED"/>
+    <w:multiLevelType w:val="hybridMultilevel"/>
+    <w:tmpl w:val="1DA0ECD4"/>
+    <w:lvl w:ilvl="0" w:tplc="04090001">
+      <w:start w:val="1"/>
+      <w:numFmt w:val="bullet"/>
+      <w:lvlText w:val=""/>
+      <w:lvlJc w:val="left"/>
+      <w:pPr>
+        <w:ind w:left="720" w:hanging="360"/>
+      </w:pPr>
+      <w:rPr>
+        <w:rFonts w:ascii="Symbol" w:hAnsi="Symbol" w:hint="default"/>
+      </w:rPr>
+    </w:lvl>
+    <w:lvl w:ilvl="1" w:tplc="04090003" w:tentative="1">
+      <w:start w:val="1"/>
+      <w:numFmt w:val="bullet"/>
+      <w:lvlText w:val="o"/>
+      <w:lvlJc w:val="left"/>
+      <w:pPr>
+        <w:ind w:left="1440" w:hanging="360"/>
+      </w:pPr>
+      <w:rPr>
+        <w:rFonts w:ascii="Courier New" w:hAnsi="Courier New" w:cs="Courier New" w:hint="default"/>
+      </w:rPr>
+    </w:lvl>
+    <w:lvl w:ilvl="2" w:tplc="04090005" w:tentative="1">
+      <w:start w:val="1"/>
+      <w:numFmt w:val="bullet"/>
+      <w:lvlText w:val=""/>
+      <w:lvlJc w:val="left"/>
+      <w:pPr>
+        <w:ind w:left="2160" w:hanging="360"/>
+      </w:pPr>
+      <w:rPr>
+        <w:rFonts w:ascii="Wingdings" w:hAnsi="Wingdings" w:hint="default"/>
+      </w:rPr>
+    </w:lvl>
+    <w:lvl w:ilvl="3" w:tplc="04090001" w:tentative="1">
+      <w:start w:val="1"/>
+      <w:numFmt w:val="bullet"/>
+      <w:lvlText w:val=""/>
+      <w:lvlJc w:val="left"/>
+      <w:pPr>
+        <w:ind w:left="2880" w:hanging="360"/>
+      </w:pPr>
+      <w:rPr>
+        <w:rFonts w:ascii="Symbol" w:hAnsi="Symbol" w:hint="default"/>
+      </w:rPr>
+    </w:lvl>
+    <w:lvl w:ilvl="4" w:tplc="04090003" w:tentative="1">
+      <w:start w:val="1"/>
+      <w:numFmt w:val="bullet"/>
+      <w:lvlText w:val="o"/>
+      <w:lvlJc w:val="left"/>
+      <w:pPr>
+        <w:ind w:left="3600" w:hanging="360"/>
+      </w:pPr>
+      <w:rPr>
+        <w:rFonts w:ascii="Courier New" w:hAnsi="Courier New" w:cs="Courier New" w:hint="default"/>
+      </w:rPr>
+    </w:lvl>
+    <w:lvl w:ilvl="5" w:tplc="04090005" w:tentative="1">
+      <w:start w:val="1"/>
+      <w:numFmt w:val="bullet"/>
+      <w:lvlText w:val=""/>
+      <w:lvlJc w:val="left"/>
+      <w:pPr>
+        <w:ind w:left="4320" w:hanging="360"/>
+      </w:pPr>
+      <w:rPr>
+        <w:rFonts w:ascii="Wingdings" w:hAnsi="Wingdings" w:hint="default"/>
+      </w:rPr>
+    </w:lvl>
+    <w:lvl w:ilvl="6" w:tplc="04090001" w:tentative="1">
+      <w:start w:val="1"/>
+      <w:numFmt w:val="bullet"/>
+      <w:lvlText w:val=""/>
+      <w:lvlJc w:val="left"/>
+      <w:pPr>
+        <w:ind w:left="5040" w:hanging="360"/>
+      </w:pPr>
+      <w:rPr>
+        <w:rFonts w:ascii="Symbol" w:hAnsi="Symbol" w:hint="default"/>
+      </w:rPr>
+    </w:lvl>
+    <w:lvl w:ilvl="7" w:tplc="04090003" w:tentative="1">
+      <w:start w:val="1"/>
+      <w:numFmt w:val="bullet"/>
+      <w:lvlText w:val="o"/>
+      <w:lvlJc w:val="left"/>
+      <w:pPr>
+        <w:ind w:left="5760" w:hanging="360"/>
+      </w:pPr>
+      <w:rPr>
+        <w:rFonts w:ascii="Courier New" w:hAnsi="Courier New" w:cs="Courier New" w:hint="default"/>
+      </w:rPr>
+    </w:lvl>
+    <w:lvl w:ilvl="8" w:tplc="04090005" w:tentative="1">
+      <w:start w:val="1"/>
+      <w:numFmt w:val="bullet"/>
+      <w:lvlText w:val=""/>
+      <w:lvlJc w:val="left"/>
+      <w:pPr>
+        <w:ind w:left="6480" w:hanging="360"/>
+      </w:pPr>
+      <w:rPr>
+        <w:rFonts w:ascii="Wingdings" w:hAnsi="Wingdings" w:hint="default"/>
+      </w:rPr>
+    </w:lvl>
+  </w:abstractNum>
+  <w:abstractNum w:abstractNumId="1" w15:restartNumberingAfterBreak="0">
+    <w:nsid w:val="29607A6C"/>
+    <w:multiLevelType w:val="hybridMultilevel"/>
+    <w:tmpl w:val="9FF28404"/>
+    <w:lvl w:ilvl="0" w:tplc="04090001">
+      <w:start w:val="1"/>
+      <w:numFmt w:val="bullet"/>
+      <w:lvlText w:val=""/>
+      <w:lvlJc w:val="left"/>
+      <w:pPr>
+        <w:ind w:left="720" w:hanging="360"/>
+      </w:pPr>
+      <w:rPr>
+        <w:rFonts w:ascii="Symbol" w:hAnsi="Symbol" w:hint="default"/>
+      </w:rPr>
+    </w:lvl>
+    <w:lvl w:ilvl="1" w:tplc="04090003" w:tentative="1">
+      <w:start w:val="1"/>
+      <w:numFmt w:val="bullet"/>
+      <w:lvlText w:val="o"/>
+      <w:lvlJc w:val="left"/>
+      <w:pPr>
+        <w:ind w:left="1440" w:hanging="360"/>
+      </w:pPr>
+      <w:rPr>
+        <w:rFonts w:ascii="Courier New" w:hAnsi="Courier New" w:cs="Courier New" w:hint="default"/>
+      </w:rPr>
+    </w:lvl>
+    <w:lvl w:ilvl="2" w:tplc="04090005" w:tentative="1">
+      <w:start w:val="1"/>
+      <w:numFmt w:val="bullet"/>
+      <w:lvlText w:val=""/>
+      <w:lvlJc w:val="left"/>
+      <w:pPr>
+        <w:ind w:left="2160" w:hanging="360"/>
+      </w:pPr>
+      <w:rPr>
+        <w:rFonts w:ascii="Wingdings" w:hAnsi="Wingdings" w:hint="default"/>
+      </w:rPr>
+    </w:lvl>
+    <w:lvl w:ilvl="3" w:tplc="04090001" w:tentative="1">
+      <w:start w:val="1"/>
+      <w:numFmt w:val="bullet"/>
+      <w:lvlText w:val=""/>
+      <w:lvlJc w:val="left"/>
+      <w:pPr>
+        <w:ind w:left="2880" w:hanging="360"/>
+      </w:pPr>
+      <w:rPr>
+        <w:rFonts w:ascii="Symbol" w:hAnsi="Symbol" w:hint="default"/>
+      </w:rPr>
+    </w:lvl>
+    <w:lvl w:ilvl="4" w:tplc="04090003" w:tentative="1">
+      <w:start w:val="1"/>
+      <w:numFmt w:val="bullet"/>
+      <w:lvlText w:val="o"/>
+      <w:lvlJc w:val="left"/>
+      <w:pPr>
+        <w:ind w:left="3600" w:hanging="360"/>
+      </w:pPr>
+      <w:rPr>
+        <w:rFonts w:ascii="Courier New" w:hAnsi="Courier New" w:cs="Courier New" w:hint="default"/>
+      </w:rPr>
+    </w:lvl>
+    <w:lvl w:ilvl="5" w:tplc="04090005" w:tentative="1">
+      <w:start w:val="1"/>
+      <w:numFmt w:val="bullet"/>
+      <w:lvlText w:val=""/>
+      <w:lvlJc w:val="left"/>
+      <w:pPr>
+        <w:ind w:left="4320" w:hanging="360"/>
+      </w:pPr>
+      <w:rPr>
+        <w:rFonts w:ascii="Wingdings" w:hAnsi="Wingdings" w:hint="default"/>
+      </w:rPr>
+    </w:lvl>
+    <w:lvl w:ilvl="6" w:tplc="04090001" w:tentative="1">
+      <w:start w:val="1"/>
+      <w:numFmt w:val="bullet"/>
+      <w:lvlText w:val=""/>
+      <w:lvlJc w:val="left"/>
+      <w:pPr>
+        <w:ind w:left="5040" w:hanging="360"/>
+      </w:pPr>
+      <w:rPr>
+        <w:rFonts w:ascii="Symbol" w:hAnsi="Symbol" w:hint="default"/>
+      </w:rPr>
+    </w:lvl>
+    <w:lvl w:ilvl="7" w:tplc="04090003" w:tentative="1">
+      <w:start w:val="1"/>
+      <w:numFmt w:val="bullet"/>
+      <w:lvlText w:val="o"/>
+      <w:lvlJc w:val="left"/>
+      <w:pPr>
+        <w:ind w:left="5760" w:hanging="360"/>
+      </w:pPr>
+      <w:rPr>
+        <w:rFonts w:ascii="Courier New" w:hAnsi="Courier New" w:cs="Courier New" w:hint="default"/>
+      </w:rPr>
+    </w:lvl>
+    <w:lvl w:ilvl="8" w:tplc="04090005" w:tentative="1">
+      <w:start w:val="1"/>
+      <w:numFmt w:val="bullet"/>
+      <w:lvlText w:val=""/>
+      <w:lvlJc w:val="left"/>
+      <w:pPr>
+        <w:ind w:left="6480" w:hanging="360"/>
+      </w:pPr>
+      <w:rPr>
+        <w:rFonts w:ascii="Wingdings" w:hAnsi="Wingdings" w:hint="default"/>
+      </w:rPr>
+    </w:lvl>
+  </w:abstractNum>
+  <w:abstractNum w:abstractNumId="2" w15:restartNumberingAfterBreak="0">
+    <w:nsid w:val="5524157F"/>
+    <w:multiLevelType w:val="hybridMultilevel"/>
+    <w:tmpl w:val="AAB69FD0"/>
+    <w:lvl w:ilvl="0" w:tplc="04090001">
+      <w:start w:val="1"/>
+      <w:numFmt w:val="bullet"/>
+      <w:lvlText w:val=""/>
+      <w:lvlJc w:val="left"/>
+      <w:pPr>
+        <w:ind w:left="720" w:hanging="360"/>
+      </w:pPr>
+      <w:rPr>
+        <w:rFonts w:ascii="Symbol" w:hAnsi="Symbol" w:hint="default"/>
+      </w:rPr>
+    </w:lvl>
+    <w:lvl w:ilvl="1" w:tplc="04090003" w:tentative="1">
+      <w:start w:val="1"/>
+      <w:numFmt w:val="bullet"/>
+      <w:lvlText w:val="o"/>
+      <w:lvlJc w:val="left"/>
+      <w:pPr>
+        <w:ind w:left="1440" w:hanging="360"/>
+      </w:pPr>
+      <w:rPr>
+        <w:rFonts w:ascii="Courier New" w:hAnsi="Courier New" w:cs="Courier New" w:hint="default"/>
+      </w:rPr>
+    </w:lvl>
+    <w:lvl w:ilvl="2" w:tplc="04090005" w:tentative="1">
+      <w:start w:val="1"/>
+      <w:numFmt w:val="bullet"/>
+      <w:lvlText w:val=""/>
+      <w:lvlJc w:val="left"/>
+      <w:pPr>
+        <w:ind w:left="2160" w:hanging="360"/>
+      </w:pPr>
+      <w:rPr>
+        <w:rFonts w:ascii="Wingdings" w:hAnsi="Wingdings" w:hint="default"/>
+      </w:rPr>
+    </w:lvl>
+    <w:lvl w:ilvl="3" w:tplc="04090001" w:tentative="1">
+      <w:start w:val="1"/>
+      <w:numFmt w:val="bullet"/>
+      <w:lvlText w:val=""/>
+      <w:lvlJc w:val="left"/>
+      <w:pPr>
+        <w:ind w:left="2880" w:hanging="360"/>
+      </w:pPr>
+      <w:rPr>
+        <w:rFonts w:ascii="Symbol" w:hAnsi="Symbol" w:hint="default"/>
+      </w:rPr>
+    </w:lvl>
+    <w:lvl w:ilvl="4" w:tplc="04090003" w:tentative="1">
+      <w:start w:val="1"/>
+      <w:numFmt w:val="bullet"/>
+      <w:lvlText w:val="o"/>
+      <w:lvlJc w:val="left"/>
+      <w:pPr>
+        <w:ind w:left="3600" w:hanging="360"/>
+      </w:pPr>
+      <w:rPr>
+        <w:rFonts w:ascii="Courier New" w:hAnsi="Courier New" w:cs="Courier New" w:hint="default"/>
+      </w:rPr>
+    </w:lvl>
+    <w:lvl w:ilvl="5" w:tplc="04090005" w:tentative="1">
+      <w:start w:val="1"/>
+      <w:numFmt w:val="bullet"/>
+      <w:lvlText w:val=""/>
+      <w:lvlJc w:val="left"/>
+      <w:pPr>
+        <w:ind w:left="4320" w:hanging="360"/>
+      </w:pPr>
+      <w:rPr>
+        <w:rFonts w:ascii="Wingdings" w:hAnsi="Wingdings" w:hint="default"/>
+      </w:rPr>
+    </w:lvl>
+    <w:lvl w:ilvl="6" w:tplc="04090001" w:tentative="1">
+      <w:start w:val="1"/>
+      <w:numFmt w:val="bullet"/>
+      <w:lvlText w:val=""/>
+      <w:lvlJc w:val="left"/>
+      <w:pPr>
+        <w:ind w:left="5040" w:hanging="360"/>
+      </w:pPr>
+      <w:rPr>
+        <w:rFonts w:ascii="Symbol" w:hAnsi="Symbol" w:hint="default"/>
+      </w:rPr>
+    </w:lvl>
+    <w:lvl w:ilvl="7" w:tplc="04090003" w:tentative="1">
+      <w:start w:val="1"/>
+      <w:numFmt w:val="bullet"/>
+      <w:lvlText w:val="o"/>
+      <w:lvlJc w:val="left"/>
+      <w:pPr>
+        <w:ind w:left="5760" w:hanging="360"/>
+      </w:pPr>
+      <w:rPr>
+        <w:rFonts w:ascii="Courier New" w:hAnsi="Courier New" w:cs="Courier New" w:hint="default"/>
+      </w:rPr>
+    </w:lvl>
+    <w:lvl w:ilvl="8" w:tplc="04090005" w:tentative="1">
+      <w:start w:val="1"/>
+      <w:numFmt w:val="bullet"/>
+      <w:lvlText w:val=""/>
+      <w:lvlJc w:val="left"/>
+      <w:pPr>
+        <w:ind w:left="6480" w:hanging="360"/>
+      </w:pPr>
+      <w:rPr>
+        <w:rFonts w:ascii="Wingdings" w:hAnsi="Wingdings" w:hint="default"/>
+      </w:rPr>
+    </w:lvl>
+  </w:abstractNum>
+  <w:abstractNum w:abstractNumId="3" w15:restartNumberingAfterBreak="0">
     <w:nsid w:val="5B0E7538"/>
     <w:multiLevelType w:val="multilevel"/>
     <w:tmpl w:val="04080025"/>
     <w:lvl w:ilvl="0">
       <w:start w:val="1"/>
       <w:numFmt w:val="decimal"/>
-      <w:pStyle w:val="1"/>
+      <w:pStyle w:val="Heading1"/>
       <w:lvlText w:val="%1"/>
       <w:lvlJc w:val="left"/>
       <w:pPr>
@@ -6620,7 +7974,7 @@
     <w:lvl w:ilvl="1">
       <w:start w:val="1"/>
       <w:numFmt w:val="decimal"/>
-      <w:pStyle w:val="2"/>
+      <w:pStyle w:val="Heading2"/>
       <w:lvlText w:val="%1.%2"/>
       <w:lvlJc w:val="left"/>
       <w:pPr>
@@ -6630,7 +7984,7 @@
     <w:lvl w:ilvl="2">
       <w:start w:val="1"/>
       <w:numFmt w:val="decimal"/>
-      <w:pStyle w:val="3"/>
+      <w:pStyle w:val="Heading3"/>
       <w:lvlText w:val="%1.%2.%3"/>
       <w:lvlJc w:val="left"/>
       <w:pPr>
@@ -6640,7 +7994,7 @@
     <w:lvl w:ilvl="3">
       <w:start w:val="1"/>
       <w:numFmt w:val="decimal"/>
-      <w:pStyle w:val="4"/>
+      <w:pStyle w:val="Heading4"/>
       <w:lvlText w:val="%1.%2.%3.%4"/>
       <w:lvlJc w:val="left"/>
       <w:pPr>
@@ -6650,7 +8004,7 @@
     <w:lvl w:ilvl="4">
       <w:start w:val="1"/>
       <w:numFmt w:val="decimal"/>
-      <w:pStyle w:val="5"/>
+      <w:pStyle w:val="Heading5"/>
       <w:lvlText w:val="%1.%2.%3.%4.%5"/>
       <w:lvlJc w:val="left"/>
       <w:pPr>
@@ -6660,7 +8014,7 @@
     <w:lvl w:ilvl="5">
       <w:start w:val="1"/>
       <w:numFmt w:val="decimal"/>
-      <w:pStyle w:val="6"/>
+      <w:pStyle w:val="Heading6"/>
       <w:lvlText w:val="%1.%2.%3.%4.%5.%6"/>
       <w:lvlJc w:val="left"/>
       <w:pPr>
@@ -6670,7 +8024,7 @@
     <w:lvl w:ilvl="6">
       <w:start w:val="1"/>
       <w:numFmt w:val="decimal"/>
-      <w:pStyle w:val="7"/>
+      <w:pStyle w:val="Heading7"/>
       <w:lvlText w:val="%1.%2.%3.%4.%5.%6.%7"/>
       <w:lvlJc w:val="left"/>
       <w:pPr>
@@ -6680,7 +8034,7 @@
     <w:lvl w:ilvl="7">
       <w:start w:val="1"/>
       <w:numFmt w:val="decimal"/>
-      <w:pStyle w:val="8"/>
+      <w:pStyle w:val="Heading8"/>
       <w:lvlText w:val="%1.%2.%3.%4.%5.%6.%7.%8"/>
       <w:lvlJc w:val="left"/>
       <w:pPr>
@@ -6690,7 +8044,7 @@
     <w:lvl w:ilvl="8">
       <w:start w:val="1"/>
       <w:numFmt w:val="decimal"/>
-      <w:pStyle w:val="9"/>
+      <w:pStyle w:val="Heading9"/>
       <w:lvlText w:val="%1.%2.%3.%4.%5.%6.%7.%8.%9"/>
       <w:lvlJc w:val="left"/>
       <w:pPr>
@@ -6698,7 +8052,7 @@
       </w:pPr>
     </w:lvl>
   </w:abstractNum>
-  <w:abstractNum w:abstractNumId="1" w15:restartNumberingAfterBreak="0">
+  <w:abstractNum w:abstractNumId="4" w15:restartNumberingAfterBreak="0">
     <w:nsid w:val="692C192C"/>
     <w:multiLevelType w:val="hybridMultilevel"/>
     <w:tmpl w:val="AA7E2092"/>
@@ -6811,7 +8165,7 @@
       </w:rPr>
     </w:lvl>
   </w:abstractNum>
-  <w:abstractNum w:abstractNumId="2" w15:restartNumberingAfterBreak="0">
+  <w:abstractNum w:abstractNumId="5" w15:restartNumberingAfterBreak="0">
     <w:nsid w:val="71134758"/>
     <w:multiLevelType w:val="hybridMultilevel"/>
     <w:tmpl w:val="5B72B95C"/>
@@ -6924,13 +8278,138 @@
       </w:rPr>
     </w:lvl>
   </w:abstractNum>
+  <w:abstractNum w:abstractNumId="6" w15:restartNumberingAfterBreak="0">
+    <w:nsid w:val="78C03E15"/>
+    <w:multiLevelType w:val="hybridMultilevel"/>
+    <w:tmpl w:val="F93AE6E4"/>
+    <w:lvl w:ilvl="0" w:tplc="04090001">
+      <w:start w:val="1"/>
+      <w:numFmt w:val="bullet"/>
+      <w:lvlText w:val=""/>
+      <w:lvlJc w:val="left"/>
+      <w:pPr>
+        <w:ind w:left="720" w:hanging="360"/>
+      </w:pPr>
+      <w:rPr>
+        <w:rFonts w:ascii="Symbol" w:hAnsi="Symbol" w:hint="default"/>
+      </w:rPr>
+    </w:lvl>
+    <w:lvl w:ilvl="1" w:tplc="04090003" w:tentative="1">
+      <w:start w:val="1"/>
+      <w:numFmt w:val="bullet"/>
+      <w:lvlText w:val="o"/>
+      <w:lvlJc w:val="left"/>
+      <w:pPr>
+        <w:ind w:left="1440" w:hanging="360"/>
+      </w:pPr>
+      <w:rPr>
+        <w:rFonts w:ascii="Courier New" w:hAnsi="Courier New" w:cs="Courier New" w:hint="default"/>
+      </w:rPr>
+    </w:lvl>
+    <w:lvl w:ilvl="2" w:tplc="04090005" w:tentative="1">
+      <w:start w:val="1"/>
+      <w:numFmt w:val="bullet"/>
+      <w:lvlText w:val=""/>
+      <w:lvlJc w:val="left"/>
+      <w:pPr>
+        <w:ind w:left="2160" w:hanging="360"/>
+      </w:pPr>
+      <w:rPr>
+        <w:rFonts w:ascii="Wingdings" w:hAnsi="Wingdings" w:hint="default"/>
+      </w:rPr>
+    </w:lvl>
+    <w:lvl w:ilvl="3" w:tplc="04090001" w:tentative="1">
+      <w:start w:val="1"/>
+      <w:numFmt w:val="bullet"/>
+      <w:lvlText w:val=""/>
+      <w:lvlJc w:val="left"/>
+      <w:pPr>
+        <w:ind w:left="2880" w:hanging="360"/>
+      </w:pPr>
+      <w:rPr>
+        <w:rFonts w:ascii="Symbol" w:hAnsi="Symbol" w:hint="default"/>
+      </w:rPr>
+    </w:lvl>
+    <w:lvl w:ilvl="4" w:tplc="04090003" w:tentative="1">
+      <w:start w:val="1"/>
+      <w:numFmt w:val="bullet"/>
+      <w:lvlText w:val="o"/>
+      <w:lvlJc w:val="left"/>
+      <w:pPr>
+        <w:ind w:left="3600" w:hanging="360"/>
+      </w:pPr>
+      <w:rPr>
+        <w:rFonts w:ascii="Courier New" w:hAnsi="Courier New" w:cs="Courier New" w:hint="default"/>
+      </w:rPr>
+    </w:lvl>
+    <w:lvl w:ilvl="5" w:tplc="04090005" w:tentative="1">
+      <w:start w:val="1"/>
+      <w:numFmt w:val="bullet"/>
+      <w:lvlText w:val=""/>
+      <w:lvlJc w:val="left"/>
+      <w:pPr>
+        <w:ind w:left="4320" w:hanging="360"/>
+      </w:pPr>
+      <w:rPr>
+        <w:rFonts w:ascii="Wingdings" w:hAnsi="Wingdings" w:hint="default"/>
+      </w:rPr>
+    </w:lvl>
+    <w:lvl w:ilvl="6" w:tplc="04090001" w:tentative="1">
+      <w:start w:val="1"/>
+      <w:numFmt w:val="bullet"/>
+      <w:lvlText w:val=""/>
+      <w:lvlJc w:val="left"/>
+      <w:pPr>
+        <w:ind w:left="5040" w:hanging="360"/>
+      </w:pPr>
+      <w:rPr>
+        <w:rFonts w:ascii="Symbol" w:hAnsi="Symbol" w:hint="default"/>
+      </w:rPr>
+    </w:lvl>
+    <w:lvl w:ilvl="7" w:tplc="04090003" w:tentative="1">
+      <w:start w:val="1"/>
+      <w:numFmt w:val="bullet"/>
+      <w:lvlText w:val="o"/>
+      <w:lvlJc w:val="left"/>
+      <w:pPr>
+        <w:ind w:left="5760" w:hanging="360"/>
+      </w:pPr>
+      <w:rPr>
+        <w:rFonts w:ascii="Courier New" w:hAnsi="Courier New" w:cs="Courier New" w:hint="default"/>
+      </w:rPr>
+    </w:lvl>
+    <w:lvl w:ilvl="8" w:tplc="04090005" w:tentative="1">
+      <w:start w:val="1"/>
+      <w:numFmt w:val="bullet"/>
+      <w:lvlText w:val=""/>
+      <w:lvlJc w:val="left"/>
+      <w:pPr>
+        <w:ind w:left="6480" w:hanging="360"/>
+      </w:pPr>
+      <w:rPr>
+        <w:rFonts w:ascii="Wingdings" w:hAnsi="Wingdings" w:hint="default"/>
+      </w:rPr>
+    </w:lvl>
+  </w:abstractNum>
   <w:num w:numId="1">
+    <w:abstractNumId w:val="3"/>
+  </w:num>
+  <w:num w:numId="2">
+    <w:abstractNumId w:val="4"/>
+  </w:num>
+  <w:num w:numId="3">
+    <w:abstractNumId w:val="5"/>
+  </w:num>
+  <w:num w:numId="4">
+    <w:abstractNumId w:val="1"/>
+  </w:num>
+  <w:num w:numId="5">
     <w:abstractNumId w:val="0"/>
   </w:num>
-  <w:num w:numId="2">
-    <w:abstractNumId w:val="1"/>
+  <w:num w:numId="6">
+    <w:abstractNumId w:val="6"/>
   </w:num>
-  <w:num w:numId="3">
+  <w:num w:numId="7">
     <w:abstractNumId w:val="2"/>
   </w:num>
 </w:numbering>
@@ -7330,16 +8809,16 @@
     <w:lsdException w:name="Hashtag" w:semiHidden="1" w:unhideWhenUsed="1"/>
     <w:lsdException w:name="Unresolved Mention" w:semiHidden="1" w:unhideWhenUsed="1"/>
   </w:latentStyles>
-  <w:style w:type="paragraph" w:default="1" w:styleId="a">
+  <w:style w:type="paragraph" w:default="1" w:styleId="Normal">
     <w:name w:val="Normal"/>
     <w:qFormat/>
     <w:rsid w:val="00FA3CE1"/>
   </w:style>
-  <w:style w:type="paragraph" w:styleId="1">
+  <w:style w:type="paragraph" w:styleId="Heading1">
     <w:name w:val="heading 1"/>
-    <w:basedOn w:val="a"/>
-    <w:next w:val="a"/>
-    <w:link w:val="1Char"/>
+    <w:basedOn w:val="Normal"/>
+    <w:next w:val="Normal"/>
+    <w:link w:val="Heading1Char"/>
     <w:uiPriority w:val="9"/>
     <w:qFormat/>
     <w:rsid w:val="00FA3CE1"/>
@@ -7362,11 +8841,11 @@
       <w:szCs w:val="36"/>
     </w:rPr>
   </w:style>
-  <w:style w:type="paragraph" w:styleId="2">
+  <w:style w:type="paragraph" w:styleId="Heading2">
     <w:name w:val="heading 2"/>
-    <w:basedOn w:val="a"/>
-    <w:next w:val="a"/>
-    <w:link w:val="2Char"/>
+    <w:basedOn w:val="Normal"/>
+    <w:next w:val="Normal"/>
+    <w:link w:val="Heading2Char"/>
     <w:uiPriority w:val="9"/>
     <w:unhideWhenUsed/>
     <w:qFormat/>
@@ -7388,11 +8867,11 @@
       <w:szCs w:val="28"/>
     </w:rPr>
   </w:style>
-  <w:style w:type="paragraph" w:styleId="3">
+  <w:style w:type="paragraph" w:styleId="Heading3">
     <w:name w:val="heading 3"/>
-    <w:basedOn w:val="a"/>
-    <w:next w:val="a"/>
-    <w:link w:val="3Char"/>
+    <w:basedOn w:val="Normal"/>
+    <w:next w:val="Normal"/>
+    <w:link w:val="Heading3Char"/>
     <w:uiPriority w:val="9"/>
     <w:unhideWhenUsed/>
     <w:qFormat/>
@@ -7414,11 +8893,11 @@
       <w:szCs w:val="26"/>
     </w:rPr>
   </w:style>
-  <w:style w:type="paragraph" w:styleId="4">
+  <w:style w:type="paragraph" w:styleId="Heading4">
     <w:name w:val="heading 4"/>
-    <w:basedOn w:val="a"/>
-    <w:next w:val="a"/>
-    <w:link w:val="4Char"/>
+    <w:basedOn w:val="Normal"/>
+    <w:next w:val="Normal"/>
+    <w:link w:val="Heading4Char"/>
     <w:uiPriority w:val="9"/>
     <w:semiHidden/>
     <w:unhideWhenUsed/>
@@ -7440,11 +8919,11 @@
       <w:szCs w:val="24"/>
     </w:rPr>
   </w:style>
-  <w:style w:type="paragraph" w:styleId="5">
+  <w:style w:type="paragraph" w:styleId="Heading5">
     <w:name w:val="heading 5"/>
-    <w:basedOn w:val="a"/>
-    <w:next w:val="a"/>
-    <w:link w:val="5Char"/>
+    <w:basedOn w:val="Normal"/>
+    <w:next w:val="Normal"/>
+    <w:link w:val="Heading5Char"/>
     <w:uiPriority w:val="9"/>
     <w:semiHidden/>
     <w:unhideWhenUsed/>
@@ -7468,11 +8947,11 @@
       <w:szCs w:val="22"/>
     </w:rPr>
   </w:style>
-  <w:style w:type="paragraph" w:styleId="6">
+  <w:style w:type="paragraph" w:styleId="Heading6">
     <w:name w:val="heading 6"/>
-    <w:basedOn w:val="a"/>
-    <w:next w:val="a"/>
-    <w:link w:val="6Char"/>
+    <w:basedOn w:val="Normal"/>
+    <w:next w:val="Normal"/>
+    <w:link w:val="Heading6Char"/>
     <w:uiPriority w:val="9"/>
     <w:semiHidden/>
     <w:unhideWhenUsed/>
@@ -7493,11 +8972,11 @@
       <w:color w:val="595959" w:themeColor="text1" w:themeTint="A6"/>
     </w:rPr>
   </w:style>
-  <w:style w:type="paragraph" w:styleId="7">
+  <w:style w:type="paragraph" w:styleId="Heading7">
     <w:name w:val="heading 7"/>
-    <w:basedOn w:val="a"/>
-    <w:next w:val="a"/>
-    <w:link w:val="7Char"/>
+    <w:basedOn w:val="Normal"/>
+    <w:next w:val="Normal"/>
+    <w:link w:val="Heading7Char"/>
     <w:uiPriority w:val="9"/>
     <w:semiHidden/>
     <w:unhideWhenUsed/>
@@ -7520,11 +8999,11 @@
       <w:color w:val="595959" w:themeColor="text1" w:themeTint="A6"/>
     </w:rPr>
   </w:style>
-  <w:style w:type="paragraph" w:styleId="8">
+  <w:style w:type="paragraph" w:styleId="Heading8">
     <w:name w:val="heading 8"/>
-    <w:basedOn w:val="a"/>
-    <w:next w:val="a"/>
-    <w:link w:val="8Char"/>
+    <w:basedOn w:val="Normal"/>
+    <w:next w:val="Normal"/>
+    <w:link w:val="Heading8Char"/>
     <w:uiPriority w:val="9"/>
     <w:semiHidden/>
     <w:unhideWhenUsed/>
@@ -7546,11 +9025,11 @@
       <w:color w:val="595959" w:themeColor="text1" w:themeTint="A6"/>
     </w:rPr>
   </w:style>
-  <w:style w:type="paragraph" w:styleId="9">
+  <w:style w:type="paragraph" w:styleId="Heading9">
     <w:name w:val="heading 9"/>
-    <w:basedOn w:val="a"/>
-    <w:next w:val="a"/>
-    <w:link w:val="9Char"/>
+    <w:basedOn w:val="Normal"/>
+    <w:next w:val="Normal"/>
+    <w:link w:val="Heading9Char"/>
     <w:uiPriority w:val="9"/>
     <w:semiHidden/>
     <w:unhideWhenUsed/>
@@ -7574,13 +9053,13 @@
       <w:color w:val="595959" w:themeColor="text1" w:themeTint="A6"/>
     </w:rPr>
   </w:style>
-  <w:style w:type="character" w:default="1" w:styleId="a0">
+  <w:style w:type="character" w:default="1" w:styleId="DefaultParagraphFont">
     <w:name w:val="Default Paragraph Font"/>
     <w:uiPriority w:val="1"/>
     <w:semiHidden/>
     <w:unhideWhenUsed/>
   </w:style>
-  <w:style w:type="table" w:default="1" w:styleId="a1">
+  <w:style w:type="table" w:default="1" w:styleId="TableNormal">
     <w:name w:val="Normal Table"/>
     <w:uiPriority w:val="99"/>
     <w:semiHidden/>
@@ -7595,15 +9074,15 @@
       </w:tblCellMar>
     </w:tblPr>
   </w:style>
-  <w:style w:type="numbering" w:default="1" w:styleId="a2">
+  <w:style w:type="numbering" w:default="1" w:styleId="NoList">
     <w:name w:val="No List"/>
     <w:uiPriority w:val="99"/>
     <w:semiHidden/>
     <w:unhideWhenUsed/>
   </w:style>
-  <w:style w:type="paragraph" w:styleId="a3">
+  <w:style w:type="paragraph" w:styleId="NoSpacing">
     <w:name w:val="No Spacing"/>
-    <w:link w:val="Char"/>
+    <w:link w:val="NoSpacingChar"/>
     <w:uiPriority w:val="1"/>
     <w:qFormat/>
     <w:rsid w:val="00FA3CE1"/>
@@ -7611,17 +9090,17 @@
       <w:spacing w:after="0" w:line="240" w:lineRule="auto"/>
     </w:pPr>
   </w:style>
-  <w:style w:type="character" w:customStyle="1" w:styleId="Char">
-    <w:name w:val="Χωρίς διάστιχο Char"/>
-    <w:basedOn w:val="a0"/>
-    <w:link w:val="a3"/>
+  <w:style w:type="character" w:customStyle="1" w:styleId="NoSpacingChar">
+    <w:name w:val="No Spacing Char"/>
+    <w:basedOn w:val="DefaultParagraphFont"/>
+    <w:link w:val="NoSpacing"/>
     <w:uiPriority w:val="1"/>
     <w:rsid w:val="004C0AB4"/>
   </w:style>
-  <w:style w:type="character" w:customStyle="1" w:styleId="1Char">
-    <w:name w:val="Επικεφαλίδα 1 Char"/>
-    <w:basedOn w:val="a0"/>
-    <w:link w:val="1"/>
+  <w:style w:type="character" w:customStyle="1" w:styleId="Heading1Char">
+    <w:name w:val="Heading 1 Char"/>
+    <w:basedOn w:val="DefaultParagraphFont"/>
+    <w:link w:val="Heading1"/>
     <w:uiPriority w:val="9"/>
     <w:rsid w:val="00FA3CE1"/>
     <w:rPr>
@@ -7631,10 +9110,10 @@
       <w:szCs w:val="36"/>
     </w:rPr>
   </w:style>
-  <w:style w:type="paragraph" w:styleId="a4">
+  <w:style w:type="paragraph" w:styleId="TOCHeading">
     <w:name w:val="TOC Heading"/>
-    <w:basedOn w:val="1"/>
-    <w:next w:val="a"/>
+    <w:basedOn w:val="Heading1"/>
+    <w:next w:val="Normal"/>
     <w:uiPriority w:val="39"/>
     <w:unhideWhenUsed/>
     <w:qFormat/>
@@ -7646,10 +9125,10 @@
       <w:outlineLvl w:val="9"/>
     </w:pPr>
   </w:style>
-  <w:style w:type="character" w:customStyle="1" w:styleId="2Char">
-    <w:name w:val="Επικεφαλίδα 2 Char"/>
-    <w:basedOn w:val="a0"/>
-    <w:link w:val="2"/>
+  <w:style w:type="character" w:customStyle="1" w:styleId="Heading2Char">
+    <w:name w:val="Heading 2 Char"/>
+    <w:basedOn w:val="DefaultParagraphFont"/>
+    <w:link w:val="Heading2"/>
     <w:uiPriority w:val="9"/>
     <w:rsid w:val="00FA3CE1"/>
     <w:rPr>
@@ -7659,10 +9138,10 @@
       <w:szCs w:val="28"/>
     </w:rPr>
   </w:style>
-  <w:style w:type="character" w:customStyle="1" w:styleId="3Char">
-    <w:name w:val="Επικεφαλίδα 3 Char"/>
-    <w:basedOn w:val="a0"/>
-    <w:link w:val="3"/>
+  <w:style w:type="character" w:customStyle="1" w:styleId="Heading3Char">
+    <w:name w:val="Heading 3 Char"/>
+    <w:basedOn w:val="DefaultParagraphFont"/>
+    <w:link w:val="Heading3"/>
     <w:uiPriority w:val="9"/>
     <w:rsid w:val="00FA3CE1"/>
     <w:rPr>
@@ -7672,10 +9151,10 @@
       <w:szCs w:val="26"/>
     </w:rPr>
   </w:style>
-  <w:style w:type="character" w:customStyle="1" w:styleId="4Char">
-    <w:name w:val="Επικεφαλίδα 4 Char"/>
-    <w:basedOn w:val="a0"/>
-    <w:link w:val="4"/>
+  <w:style w:type="character" w:customStyle="1" w:styleId="Heading4Char">
+    <w:name w:val="Heading 4 Char"/>
+    <w:basedOn w:val="DefaultParagraphFont"/>
+    <w:link w:val="Heading4"/>
     <w:uiPriority w:val="9"/>
     <w:semiHidden/>
     <w:rsid w:val="00FA3CE1"/>
@@ -7685,10 +9164,10 @@
       <w:szCs w:val="24"/>
     </w:rPr>
   </w:style>
-  <w:style w:type="character" w:customStyle="1" w:styleId="5Char">
-    <w:name w:val="Επικεφαλίδα 5 Char"/>
-    <w:basedOn w:val="a0"/>
-    <w:link w:val="5"/>
+  <w:style w:type="character" w:customStyle="1" w:styleId="Heading5Char">
+    <w:name w:val="Heading 5 Char"/>
+    <w:basedOn w:val="DefaultParagraphFont"/>
+    <w:link w:val="Heading5"/>
     <w:uiPriority w:val="9"/>
     <w:semiHidden/>
     <w:rsid w:val="00FA3CE1"/>
@@ -7700,10 +9179,10 @@
       <w:szCs w:val="22"/>
     </w:rPr>
   </w:style>
-  <w:style w:type="character" w:customStyle="1" w:styleId="6Char">
-    <w:name w:val="Επικεφαλίδα 6 Char"/>
-    <w:basedOn w:val="a0"/>
-    <w:link w:val="6"/>
+  <w:style w:type="character" w:customStyle="1" w:styleId="Heading6Char">
+    <w:name w:val="Heading 6 Char"/>
+    <w:basedOn w:val="DefaultParagraphFont"/>
+    <w:link w:val="Heading6"/>
     <w:uiPriority w:val="9"/>
     <w:semiHidden/>
     <w:rsid w:val="00FA3CE1"/>
@@ -7712,10 +9191,10 @@
       <w:color w:val="595959" w:themeColor="text1" w:themeTint="A6"/>
     </w:rPr>
   </w:style>
-  <w:style w:type="character" w:customStyle="1" w:styleId="7Char">
-    <w:name w:val="Επικεφαλίδα 7 Char"/>
-    <w:basedOn w:val="a0"/>
-    <w:link w:val="7"/>
+  <w:style w:type="character" w:customStyle="1" w:styleId="Heading7Char">
+    <w:name w:val="Heading 7 Char"/>
+    <w:basedOn w:val="DefaultParagraphFont"/>
+    <w:link w:val="Heading7"/>
     <w:uiPriority w:val="9"/>
     <w:semiHidden/>
     <w:rsid w:val="00FA3CE1"/>
@@ -7726,10 +9205,10 @@
       <w:color w:val="595959" w:themeColor="text1" w:themeTint="A6"/>
     </w:rPr>
   </w:style>
-  <w:style w:type="character" w:customStyle="1" w:styleId="8Char">
-    <w:name w:val="Επικεφαλίδα 8 Char"/>
-    <w:basedOn w:val="a0"/>
-    <w:link w:val="8"/>
+  <w:style w:type="character" w:customStyle="1" w:styleId="Heading8Char">
+    <w:name w:val="Heading 8 Char"/>
+    <w:basedOn w:val="DefaultParagraphFont"/>
+    <w:link w:val="Heading8"/>
     <w:uiPriority w:val="9"/>
     <w:semiHidden/>
     <w:rsid w:val="00FA3CE1"/>
@@ -7739,10 +9218,10 @@
       <w:color w:val="595959" w:themeColor="text1" w:themeTint="A6"/>
     </w:rPr>
   </w:style>
-  <w:style w:type="character" w:customStyle="1" w:styleId="9Char">
-    <w:name w:val="Επικεφαλίδα 9 Char"/>
-    <w:basedOn w:val="a0"/>
-    <w:link w:val="9"/>
+  <w:style w:type="character" w:customStyle="1" w:styleId="Heading9Char">
+    <w:name w:val="Heading 9 Char"/>
+    <w:basedOn w:val="DefaultParagraphFont"/>
+    <w:link w:val="Heading9"/>
     <w:uiPriority w:val="9"/>
     <w:semiHidden/>
     <w:rsid w:val="00FA3CE1"/>
@@ -7754,10 +9233,10 @@
       <w:color w:val="595959" w:themeColor="text1" w:themeTint="A6"/>
     </w:rPr>
   </w:style>
-  <w:style w:type="paragraph" w:styleId="a5">
+  <w:style w:type="paragraph" w:styleId="Caption">
     <w:name w:val="caption"/>
-    <w:basedOn w:val="a"/>
-    <w:next w:val="a"/>
+    <w:basedOn w:val="Normal"/>
+    <w:next w:val="Normal"/>
     <w:uiPriority w:val="35"/>
     <w:semiHidden/>
     <w:unhideWhenUsed/>
@@ -7774,11 +9253,11 @@
       <w:szCs w:val="20"/>
     </w:rPr>
   </w:style>
-  <w:style w:type="paragraph" w:styleId="a6">
+  <w:style w:type="paragraph" w:styleId="Title">
     <w:name w:val="Title"/>
-    <w:basedOn w:val="a"/>
-    <w:next w:val="a"/>
-    <w:link w:val="Char0"/>
+    <w:basedOn w:val="Normal"/>
+    <w:next w:val="Normal"/>
+    <w:link w:val="TitleChar"/>
     <w:uiPriority w:val="10"/>
     <w:qFormat/>
     <w:rsid w:val="00FA3CE1"/>
@@ -7794,10 +9273,10 @@
       <w:szCs w:val="80"/>
     </w:rPr>
   </w:style>
-  <w:style w:type="character" w:customStyle="1" w:styleId="Char0">
-    <w:name w:val="Τίτλος Char"/>
-    <w:basedOn w:val="a0"/>
-    <w:link w:val="a6"/>
+  <w:style w:type="character" w:customStyle="1" w:styleId="TitleChar">
+    <w:name w:val="Title Char"/>
+    <w:basedOn w:val="DefaultParagraphFont"/>
+    <w:link w:val="Title"/>
     <w:uiPriority w:val="10"/>
     <w:rsid w:val="00FA3CE1"/>
     <w:rPr>
@@ -7808,11 +9287,11 @@
       <w:szCs w:val="80"/>
     </w:rPr>
   </w:style>
-  <w:style w:type="paragraph" w:styleId="a7">
+  <w:style w:type="paragraph" w:styleId="Subtitle">
     <w:name w:val="Subtitle"/>
-    <w:basedOn w:val="a"/>
-    <w:next w:val="a"/>
-    <w:link w:val="Char1"/>
+    <w:basedOn w:val="Normal"/>
+    <w:next w:val="Normal"/>
+    <w:link w:val="SubtitleChar"/>
     <w:uiPriority w:val="11"/>
     <w:qFormat/>
     <w:rsid w:val="00FA3CE1"/>
@@ -7829,10 +9308,10 @@
       <w:szCs w:val="30"/>
     </w:rPr>
   </w:style>
-  <w:style w:type="character" w:customStyle="1" w:styleId="Char1">
-    <w:name w:val="Υπότιτλος Char"/>
-    <w:basedOn w:val="a0"/>
-    <w:link w:val="a7"/>
+  <w:style w:type="character" w:customStyle="1" w:styleId="SubtitleChar">
+    <w:name w:val="Subtitle Char"/>
+    <w:basedOn w:val="DefaultParagraphFont"/>
+    <w:link w:val="Subtitle"/>
     <w:uiPriority w:val="11"/>
     <w:rsid w:val="00FA3CE1"/>
     <w:rPr>
@@ -7842,9 +9321,9 @@
       <w:szCs w:val="30"/>
     </w:rPr>
   </w:style>
-  <w:style w:type="character" w:styleId="a8">
+  <w:style w:type="character" w:styleId="Strong">
     <w:name w:val="Strong"/>
-    <w:basedOn w:val="a0"/>
+    <w:basedOn w:val="DefaultParagraphFont"/>
     <w:uiPriority w:val="22"/>
     <w:qFormat/>
     <w:rsid w:val="00FA3CE1"/>
@@ -7853,9 +9332,9 @@
       <w:bCs/>
     </w:rPr>
   </w:style>
-  <w:style w:type="character" w:styleId="a9">
+  <w:style w:type="character" w:styleId="Emphasis">
     <w:name w:val="Emphasis"/>
-    <w:basedOn w:val="a0"/>
+    <w:basedOn w:val="DefaultParagraphFont"/>
     <w:uiPriority w:val="20"/>
     <w:qFormat/>
     <w:rsid w:val="00FA3CE1"/>
@@ -7864,11 +9343,11 @@
       <w:iCs/>
     </w:rPr>
   </w:style>
-  <w:style w:type="paragraph" w:styleId="aa">
+  <w:style w:type="paragraph" w:styleId="Quote">
     <w:name w:val="Quote"/>
-    <w:basedOn w:val="a"/>
-    <w:next w:val="a"/>
-    <w:link w:val="Char2"/>
+    <w:basedOn w:val="Normal"/>
+    <w:next w:val="Normal"/>
+    <w:link w:val="QuoteChar"/>
     <w:uiPriority w:val="29"/>
     <w:qFormat/>
     <w:rsid w:val="00FA3CE1"/>
@@ -7882,10 +9361,10 @@
       <w:iCs/>
     </w:rPr>
   </w:style>
-  <w:style w:type="character" w:customStyle="1" w:styleId="Char2">
-    <w:name w:val="Απόσπασμα Char"/>
-    <w:basedOn w:val="a0"/>
-    <w:link w:val="aa"/>
+  <w:style w:type="character" w:customStyle="1" w:styleId="QuoteChar">
+    <w:name w:val="Quote Char"/>
+    <w:basedOn w:val="DefaultParagraphFont"/>
+    <w:link w:val="Quote"/>
     <w:uiPriority w:val="29"/>
     <w:rsid w:val="00FA3CE1"/>
     <w:rPr>
@@ -7893,11 +9372,11 @@
       <w:iCs/>
     </w:rPr>
   </w:style>
-  <w:style w:type="paragraph" w:styleId="ab">
+  <w:style w:type="paragraph" w:styleId="IntenseQuote">
     <w:name w:val="Intense Quote"/>
-    <w:basedOn w:val="a"/>
-    <w:next w:val="a"/>
-    <w:link w:val="Char3"/>
+    <w:basedOn w:val="Normal"/>
+    <w:next w:val="Normal"/>
+    <w:link w:val="IntenseQuoteChar"/>
     <w:uiPriority w:val="30"/>
     <w:qFormat/>
     <w:rsid w:val="00FA3CE1"/>
@@ -7913,10 +9392,10 @@
       <w:szCs w:val="28"/>
     </w:rPr>
   </w:style>
-  <w:style w:type="character" w:customStyle="1" w:styleId="Char3">
-    <w:name w:val="Έντονο απόσπ. Char"/>
-    <w:basedOn w:val="a0"/>
-    <w:link w:val="ab"/>
+  <w:style w:type="character" w:customStyle="1" w:styleId="IntenseQuoteChar">
+    <w:name w:val="Intense Quote Char"/>
+    <w:basedOn w:val="DefaultParagraphFont"/>
+    <w:link w:val="IntenseQuote"/>
     <w:uiPriority w:val="30"/>
     <w:rsid w:val="00FA3CE1"/>
     <w:rPr>
@@ -7926,9 +9405,9 @@
       <w:szCs w:val="28"/>
     </w:rPr>
   </w:style>
-  <w:style w:type="character" w:styleId="ac">
+  <w:style w:type="character" w:styleId="SubtleEmphasis">
     <w:name w:val="Subtle Emphasis"/>
-    <w:basedOn w:val="a0"/>
+    <w:basedOn w:val="DefaultParagraphFont"/>
     <w:uiPriority w:val="19"/>
     <w:qFormat/>
     <w:rsid w:val="00FA3CE1"/>
@@ -7938,9 +9417,9 @@
       <w:color w:val="595959" w:themeColor="text1" w:themeTint="A6"/>
     </w:rPr>
   </w:style>
-  <w:style w:type="character" w:styleId="ad">
+  <w:style w:type="character" w:styleId="IntenseEmphasis">
     <w:name w:val="Intense Emphasis"/>
-    <w:basedOn w:val="a0"/>
+    <w:basedOn w:val="DefaultParagraphFont"/>
     <w:uiPriority w:val="21"/>
     <w:qFormat/>
     <w:rsid w:val="00FA3CE1"/>
@@ -7951,9 +9430,9 @@
       <w:iCs/>
     </w:rPr>
   </w:style>
-  <w:style w:type="character" w:styleId="ae">
+  <w:style w:type="character" w:styleId="SubtleReference">
     <w:name w:val="Subtle Reference"/>
-    <w:basedOn w:val="a0"/>
+    <w:basedOn w:val="DefaultParagraphFont"/>
     <w:uiPriority w:val="31"/>
     <w:qFormat/>
     <w:rsid w:val="00FA3CE1"/>
@@ -7962,9 +9441,9 @@
       <w:color w:val="404040" w:themeColor="text1" w:themeTint="BF"/>
     </w:rPr>
   </w:style>
-  <w:style w:type="character" w:styleId="af">
+  <w:style w:type="character" w:styleId="IntenseReference">
     <w:name w:val="Intense Reference"/>
-    <w:basedOn w:val="a0"/>
+    <w:basedOn w:val="DefaultParagraphFont"/>
     <w:uiPriority w:val="32"/>
     <w:qFormat/>
     <w:rsid w:val="00FA3CE1"/>
@@ -7975,9 +9454,9 @@
       <w:u w:val="single"/>
     </w:rPr>
   </w:style>
-  <w:style w:type="character" w:styleId="af0">
+  <w:style w:type="character" w:styleId="BookTitle">
     <w:name w:val="Book Title"/>
-    <w:basedOn w:val="a0"/>
+    <w:basedOn w:val="DefaultParagraphFont"/>
     <w:uiPriority w:val="33"/>
     <w:qFormat/>
     <w:rsid w:val="00FA3CE1"/>
@@ -7987,9 +9466,9 @@
       <w:smallCaps/>
     </w:rPr>
   </w:style>
-  <w:style w:type="paragraph" w:styleId="af1">
+  <w:style w:type="paragraph" w:styleId="ListParagraph">
     <w:name w:val="List Paragraph"/>
-    <w:basedOn w:val="a"/>
+    <w:basedOn w:val="Normal"/>
     <w:uiPriority w:val="34"/>
     <w:qFormat/>
     <w:rsid w:val="00774270"/>
@@ -7998,10 +9477,10 @@
       <w:contextualSpacing/>
     </w:pPr>
   </w:style>
-  <w:style w:type="paragraph" w:styleId="10">
+  <w:style w:type="paragraph" w:styleId="TOC1">
     <w:name w:val="toc 1"/>
-    <w:basedOn w:val="a"/>
-    <w:next w:val="a"/>
+    <w:basedOn w:val="Normal"/>
+    <w:next w:val="Normal"/>
     <w:autoRedefine/>
     <w:uiPriority w:val="39"/>
     <w:unhideWhenUsed/>
@@ -8010,10 +9489,10 @@
       <w:spacing w:after="100"/>
     </w:pPr>
   </w:style>
-  <w:style w:type="paragraph" w:styleId="20">
+  <w:style w:type="paragraph" w:styleId="TOC2">
     <w:name w:val="toc 2"/>
-    <w:basedOn w:val="a"/>
-    <w:next w:val="a"/>
+    <w:basedOn w:val="Normal"/>
+    <w:next w:val="Normal"/>
     <w:autoRedefine/>
     <w:uiPriority w:val="39"/>
     <w:unhideWhenUsed/>
@@ -8023,10 +9502,10 @@
       <w:ind w:left="210"/>
     </w:pPr>
   </w:style>
-  <w:style w:type="paragraph" w:styleId="30">
+  <w:style w:type="paragraph" w:styleId="TOC3">
     <w:name w:val="toc 3"/>
-    <w:basedOn w:val="a"/>
-    <w:next w:val="a"/>
+    <w:basedOn w:val="Normal"/>
+    <w:next w:val="Normal"/>
     <w:autoRedefine/>
     <w:uiPriority w:val="39"/>
     <w:unhideWhenUsed/>
@@ -8036,15 +9515,27 @@
       <w:ind w:left="420"/>
     </w:pPr>
   </w:style>
-  <w:style w:type="character" w:styleId="-">
+  <w:style w:type="character" w:styleId="Hyperlink">
     <w:name w:val="Hyperlink"/>
-    <w:basedOn w:val="a0"/>
+    <w:basedOn w:val="DefaultParagraphFont"/>
     <w:uiPriority w:val="99"/>
     <w:unhideWhenUsed/>
     <w:rsid w:val="009634EF"/>
     <w:rPr>
       <w:color w:val="0563C1" w:themeColor="hyperlink"/>
       <w:u w:val="single"/>
+    </w:rPr>
+  </w:style>
+  <w:style w:type="character" w:styleId="UnresolvedMention">
+    <w:name w:val="Unresolved Mention"/>
+    <w:basedOn w:val="DefaultParagraphFont"/>
+    <w:uiPriority w:val="99"/>
+    <w:semiHidden/>
+    <w:unhideWhenUsed/>
+    <w:rsid w:val="0049532A"/>
+    <w:rPr>
+      <w:color w:val="605E5C"/>
+      <w:shd w:val="clear" w:color="auto" w:fill="E1DFDD"/>
     </w:rPr>
   </w:style>
 </w:styles>
@@ -8350,7 +9841,7 @@
 </file>
 
 <file path=customXml/itemProps1.xml><?xml version="1.0" encoding="utf-8"?>
-<ds:datastoreItem xmlns:ds="http://schemas.openxmlformats.org/officeDocument/2006/customXml" ds:itemID="{03823077-70D0-44B4-A833-DE0E0B231EBB}">
+<ds:datastoreItem xmlns:ds="http://schemas.openxmlformats.org/officeDocument/2006/customXml" ds:itemID="{519AA3EB-222E-4A8D-BC5F-36D3BAFBDABF}">
   <ds:schemaRefs>
     <ds:schemaRef ds:uri="http://schemas.openxmlformats.org/officeDocument/2006/bibliography"/>
   </ds:schemaRefs>

--- a/pattern_recognition_2018_19_p16036_p16112.docx
+++ b/pattern_recognition_2018_19_p16036_p16112.docx
@@ -10,7 +10,6 @@
           <w:docPartUnique/>
         </w:docPartObj>
       </w:sdtPr>
-      <w:sdtEndPr/>
       <w:sdtContent>
         <w:p>
           <w:pPr>
@@ -3729,7 +3728,6 @@
                                     <w:dataBinding w:prefixMappings="xmlns:ns0='http://purl.org/dc/elements/1.1/' xmlns:ns1='http://schemas.openxmlformats.org/package/2006/metadata/core-properties' " w:xpath="/ns1:coreProperties[1]/ns0:title[1]" w:storeItemID="{6C3C8BC8-F283-45AE-878A-BAB7291924A1}"/>
                                     <w:text/>
                                   </w:sdtPr>
-                                  <w:sdtEndPr/>
                                   <w:sdtContent>
                                     <w:r>
                                       <w:rPr>
@@ -3778,7 +3776,6 @@
                                     <w:dataBinding w:prefixMappings="xmlns:ns0='http://purl.org/dc/elements/1.1/' xmlns:ns1='http://schemas.openxmlformats.org/package/2006/metadata/core-properties' " w:xpath="/ns1:coreProperties[1]/ns0:subject[1]" w:storeItemID="{6C3C8BC8-F283-45AE-878A-BAB7291924A1}"/>
                                     <w:text/>
                                   </w:sdtPr>
-                                  <w:sdtEndPr/>
                                   <w:sdtContent>
                                     <w:r>
                                       <w:rPr>
@@ -3856,7 +3853,6 @@
                               <w:dataBinding w:prefixMappings="xmlns:ns0='http://purl.org/dc/elements/1.1/' xmlns:ns1='http://schemas.openxmlformats.org/package/2006/metadata/core-properties' " w:xpath="/ns1:coreProperties[1]/ns0:title[1]" w:storeItemID="{6C3C8BC8-F283-45AE-878A-BAB7291924A1}"/>
                               <w:text/>
                             </w:sdtPr>
-                            <w:sdtEndPr/>
                             <w:sdtContent>
                               <w:r>
                                 <w:rPr>
@@ -3905,7 +3901,6 @@
                               <w:dataBinding w:prefixMappings="xmlns:ns0='http://purl.org/dc/elements/1.1/' xmlns:ns1='http://schemas.openxmlformats.org/package/2006/metadata/core-properties' " w:xpath="/ns1:coreProperties[1]/ns0:subject[1]" w:storeItemID="{6C3C8BC8-F283-45AE-878A-BAB7291924A1}"/>
                               <w:text/>
                             </w:sdtPr>
-                            <w:sdtEndPr/>
                             <w:sdtContent>
                               <w:r>
                                 <w:rPr>
@@ -4003,7 +3998,6 @@
                                     <w:dataBinding w:prefixMappings="xmlns:ns0='http://purl.org/dc/elements/1.1/' xmlns:ns1='http://schemas.openxmlformats.org/package/2006/metadata/core-properties' " w:xpath="/ns1:coreProperties[1]/ns0:creator[1]" w:storeItemID="{6C3C8BC8-F283-45AE-878A-BAB7291924A1}"/>
                                     <w:text/>
                                   </w:sdtPr>
-                                  <w:sdtEndPr/>
                                   <w:sdtContent>
                                     <w:r>
                                       <w:rPr>
@@ -4091,7 +4085,6 @@
                               <w:dataBinding w:prefixMappings="xmlns:ns0='http://purl.org/dc/elements/1.1/' xmlns:ns1='http://schemas.openxmlformats.org/package/2006/metadata/core-properties' " w:xpath="/ns1:coreProperties[1]/ns0:creator[1]" w:storeItemID="{6C3C8BC8-F283-45AE-878A-BAB7291924A1}"/>
                               <w:text/>
                             </w:sdtPr>
-                            <w:sdtEndPr/>
                             <w:sdtContent>
                               <w:r>
                                 <w:rPr>
@@ -4211,7 +4204,7 @@
             </w:rPr>
             <w:fldChar w:fldCharType="separate"/>
           </w:r>
-          <w:hyperlink w:anchor="_Toc876245" w:history="1">
+          <w:hyperlink w:anchor="_Toc959906" w:history="1">
             <w:r>
               <w:rPr>
                 <w:rStyle w:val="Hyperlink"/>
@@ -4254,7 +4247,7 @@
                 <w:noProof/>
                 <w:webHidden/>
               </w:rPr>
-              <w:instrText xml:space="preserve"> PAGEREF _Toc876245 \h </w:instrText>
+              <w:instrText xml:space="preserve"> PAGEREF _Toc959906 \h </w:instrText>
             </w:r>
             <w:r>
               <w:rPr>
@@ -4299,7 +4292,7 @@
               <w:lang w:val="en-US"/>
             </w:rPr>
           </w:pPr>
-          <w:hyperlink w:anchor="_Toc876246" w:history="1">
+          <w:hyperlink w:anchor="_Toc959907" w:history="1">
             <w:r>
               <w:rPr>
                 <w:rStyle w:val="Hyperlink"/>
@@ -4342,7 +4335,7 @@
                 <w:noProof/>
                 <w:webHidden/>
               </w:rPr>
-              <w:instrText xml:space="preserve"> PAGEREF _Toc876246 \h </w:instrText>
+              <w:instrText xml:space="preserve"> PAGEREF _Toc959907 \h </w:instrText>
             </w:r>
             <w:r>
               <w:rPr>
@@ -4387,7 +4380,7 @@
               <w:lang w:val="en-US"/>
             </w:rPr>
           </w:pPr>
-          <w:hyperlink w:anchor="_Toc876247" w:history="1">
+          <w:hyperlink w:anchor="_Toc959908" w:history="1">
             <w:r>
               <w:rPr>
                 <w:rStyle w:val="Hyperlink"/>
@@ -4430,7 +4423,7 @@
                 <w:noProof/>
                 <w:webHidden/>
               </w:rPr>
-              <w:instrText xml:space="preserve"> PAGEREF _Toc876247 \h </w:instrText>
+              <w:instrText xml:space="preserve"> PAGEREF _Toc959908 \h </w:instrText>
             </w:r>
             <w:r>
               <w:rPr>
@@ -4475,7 +4468,7 @@
               <w:lang w:val="en-US"/>
             </w:rPr>
           </w:pPr>
-          <w:hyperlink w:anchor="_Toc876248" w:history="1">
+          <w:hyperlink w:anchor="_Toc959909" w:history="1">
             <w:r>
               <w:rPr>
                 <w:rStyle w:val="Hyperlink"/>
@@ -4518,7 +4511,7 @@
                 <w:noProof/>
                 <w:webHidden/>
               </w:rPr>
-              <w:instrText xml:space="preserve"> PAGEREF _Toc876248 \h </w:instrText>
+              <w:instrText xml:space="preserve"> PAGEREF _Toc959909 \h </w:instrText>
             </w:r>
             <w:r>
               <w:rPr>
@@ -4563,7 +4556,7 @@
               <w:lang w:val="en-US"/>
             </w:rPr>
           </w:pPr>
-          <w:hyperlink w:anchor="_Toc876249" w:history="1">
+          <w:hyperlink w:anchor="_Toc959910" w:history="1">
             <w:r>
               <w:rPr>
                 <w:rStyle w:val="Hyperlink"/>
@@ -4606,7 +4599,7 @@
                 <w:noProof/>
                 <w:webHidden/>
               </w:rPr>
-              <w:instrText xml:space="preserve"> PAGEREF _Toc876249 \h </w:instrText>
+              <w:instrText xml:space="preserve"> PAGEREF _Toc959910 \h </w:instrText>
             </w:r>
             <w:r>
               <w:rPr>
@@ -4651,7 +4644,7 @@
               <w:lang w:val="en-US"/>
             </w:rPr>
           </w:pPr>
-          <w:hyperlink w:anchor="_Toc876250" w:history="1">
+          <w:hyperlink w:anchor="_Toc959911" w:history="1">
             <w:r>
               <w:rPr>
                 <w:rStyle w:val="Hyperlink"/>
@@ -4709,7 +4702,7 @@
                 <w:noProof/>
                 <w:webHidden/>
               </w:rPr>
-              <w:instrText xml:space="preserve"> PAGEREF _Toc876250 \h </w:instrText>
+              <w:instrText xml:space="preserve"> PAGEREF _Toc959911 \h </w:instrText>
             </w:r>
             <w:r>
               <w:rPr>
@@ -4754,7 +4747,7 @@
               <w:lang w:val="en-US"/>
             </w:rPr>
           </w:pPr>
-          <w:hyperlink w:anchor="_Toc876251" w:history="1">
+          <w:hyperlink w:anchor="_Toc959912" w:history="1">
             <w:r>
               <w:rPr>
                 <w:rStyle w:val="Hyperlink"/>
@@ -4797,7 +4790,7 @@
                 <w:noProof/>
                 <w:webHidden/>
               </w:rPr>
-              <w:instrText xml:space="preserve"> PAGEREF _Toc876251 \h </w:instrText>
+              <w:instrText xml:space="preserve"> PAGEREF _Toc959912 \h </w:instrText>
             </w:r>
             <w:r>
               <w:rPr>
@@ -4842,7 +4835,7 @@
               <w:lang w:val="en-US"/>
             </w:rPr>
           </w:pPr>
-          <w:hyperlink w:anchor="_Toc876252" w:history="1">
+          <w:hyperlink w:anchor="_Toc959913" w:history="1">
             <w:r>
               <w:rPr>
                 <w:rStyle w:val="Hyperlink"/>
@@ -4885,7 +4878,7 @@
                 <w:noProof/>
                 <w:webHidden/>
               </w:rPr>
-              <w:instrText xml:space="preserve"> PAGEREF _Toc876252 \h </w:instrText>
+              <w:instrText xml:space="preserve"> PAGEREF _Toc959913 \h </w:instrText>
             </w:r>
             <w:r>
               <w:rPr>
@@ -4906,6 +4899,460 @@
                 <w:webHidden/>
               </w:rPr>
               <w:t>4</w:t>
+            </w:r>
+            <w:r>
+              <w:rPr>
+                <w:noProof/>
+                <w:webHidden/>
+              </w:rPr>
+              <w:fldChar w:fldCharType="end"/>
+            </w:r>
+          </w:hyperlink>
+        </w:p>
+        <w:p>
+          <w:pPr>
+            <w:pStyle w:val="TOC1"/>
+            <w:tabs>
+              <w:tab w:val="left" w:pos="420"/>
+              <w:tab w:val="right" w:leader="dot" w:pos="8296"/>
+            </w:tabs>
+            <w:rPr>
+              <w:noProof/>
+              <w:sz w:val="22"/>
+              <w:szCs w:val="22"/>
+              <w:lang w:val="en-US"/>
+            </w:rPr>
+          </w:pPr>
+          <w:hyperlink w:anchor="_Toc959914" w:history="1">
+            <w:r>
+              <w:rPr>
+                <w:rStyle w:val="Hyperlink"/>
+                <w:noProof/>
+              </w:rPr>
+              <w:t>4</w:t>
+            </w:r>
+            <w:r>
+              <w:rPr>
+                <w:noProof/>
+                <w:sz w:val="22"/>
+                <w:szCs w:val="22"/>
+                <w:lang w:val="en-US"/>
+              </w:rPr>
+              <w:tab/>
+            </w:r>
+            <w:r>
+              <w:rPr>
+                <w:rStyle w:val="Hyperlink"/>
+                <w:noProof/>
+              </w:rPr>
+              <w:t>Ερώτημα 3</w:t>
+            </w:r>
+            <w:r>
+              <w:rPr>
+                <w:noProof/>
+                <w:webHidden/>
+              </w:rPr>
+              <w:tab/>
+            </w:r>
+            <w:r>
+              <w:rPr>
+                <w:noProof/>
+                <w:webHidden/>
+              </w:rPr>
+              <w:fldChar w:fldCharType="begin"/>
+            </w:r>
+            <w:r>
+              <w:rPr>
+                <w:noProof/>
+                <w:webHidden/>
+              </w:rPr>
+              <w:instrText xml:space="preserve"> PAGEREF _Toc959914 \h </w:instrText>
+            </w:r>
+            <w:r>
+              <w:rPr>
+                <w:noProof/>
+                <w:webHidden/>
+              </w:rPr>
+            </w:r>
+            <w:r>
+              <w:rPr>
+                <w:noProof/>
+                <w:webHidden/>
+              </w:rPr>
+              <w:fldChar w:fldCharType="separate"/>
+            </w:r>
+            <w:r>
+              <w:rPr>
+                <w:noProof/>
+                <w:webHidden/>
+              </w:rPr>
+              <w:t>6</w:t>
+            </w:r>
+            <w:r>
+              <w:rPr>
+                <w:noProof/>
+                <w:webHidden/>
+              </w:rPr>
+              <w:fldChar w:fldCharType="end"/>
+            </w:r>
+          </w:hyperlink>
+        </w:p>
+        <w:p>
+          <w:pPr>
+            <w:pStyle w:val="TOC2"/>
+            <w:tabs>
+              <w:tab w:val="left" w:pos="880"/>
+              <w:tab w:val="right" w:leader="dot" w:pos="8296"/>
+            </w:tabs>
+            <w:rPr>
+              <w:noProof/>
+              <w:sz w:val="22"/>
+              <w:szCs w:val="22"/>
+              <w:lang w:val="en-US"/>
+            </w:rPr>
+          </w:pPr>
+          <w:hyperlink w:anchor="_Toc959915" w:history="1">
+            <w:r>
+              <w:rPr>
+                <w:rStyle w:val="Hyperlink"/>
+                <w:noProof/>
+              </w:rPr>
+              <w:t>4.1</w:t>
+            </w:r>
+            <w:r>
+              <w:rPr>
+                <w:noProof/>
+                <w:sz w:val="22"/>
+                <w:szCs w:val="22"/>
+                <w:lang w:val="en-US"/>
+              </w:rPr>
+              <w:tab/>
+            </w:r>
+            <w:r>
+              <w:rPr>
+                <w:rStyle w:val="Hyperlink"/>
+                <w:noProof/>
+              </w:rPr>
+              <w:t>Ζητούμενο</w:t>
+            </w:r>
+            <w:r>
+              <w:rPr>
+                <w:noProof/>
+                <w:webHidden/>
+              </w:rPr>
+              <w:tab/>
+            </w:r>
+            <w:r>
+              <w:rPr>
+                <w:noProof/>
+                <w:webHidden/>
+              </w:rPr>
+              <w:fldChar w:fldCharType="begin"/>
+            </w:r>
+            <w:r>
+              <w:rPr>
+                <w:noProof/>
+                <w:webHidden/>
+              </w:rPr>
+              <w:instrText xml:space="preserve"> PAGEREF _Toc959915 \h </w:instrText>
+            </w:r>
+            <w:r>
+              <w:rPr>
+                <w:noProof/>
+                <w:webHidden/>
+              </w:rPr>
+            </w:r>
+            <w:r>
+              <w:rPr>
+                <w:noProof/>
+                <w:webHidden/>
+              </w:rPr>
+              <w:fldChar w:fldCharType="separate"/>
+            </w:r>
+            <w:r>
+              <w:rPr>
+                <w:noProof/>
+                <w:webHidden/>
+              </w:rPr>
+              <w:t>6</w:t>
+            </w:r>
+            <w:r>
+              <w:rPr>
+                <w:noProof/>
+                <w:webHidden/>
+              </w:rPr>
+              <w:fldChar w:fldCharType="end"/>
+            </w:r>
+          </w:hyperlink>
+        </w:p>
+        <w:p>
+          <w:pPr>
+            <w:pStyle w:val="TOC2"/>
+            <w:tabs>
+              <w:tab w:val="left" w:pos="880"/>
+              <w:tab w:val="right" w:leader="dot" w:pos="8296"/>
+            </w:tabs>
+            <w:rPr>
+              <w:noProof/>
+              <w:sz w:val="22"/>
+              <w:szCs w:val="22"/>
+              <w:lang w:val="en-US"/>
+            </w:rPr>
+          </w:pPr>
+          <w:hyperlink w:anchor="_Toc959916" w:history="1">
+            <w:r>
+              <w:rPr>
+                <w:rStyle w:val="Hyperlink"/>
+                <w:noProof/>
+              </w:rPr>
+              <w:t>4.2</w:t>
+            </w:r>
+            <w:r>
+              <w:rPr>
+                <w:noProof/>
+                <w:sz w:val="22"/>
+                <w:szCs w:val="22"/>
+                <w:lang w:val="en-US"/>
+              </w:rPr>
+              <w:tab/>
+            </w:r>
+            <w:r>
+              <w:rPr>
+                <w:rStyle w:val="Hyperlink"/>
+                <w:noProof/>
+              </w:rPr>
+              <w:t>Αλγόριθμος Κ-Μέσων</w:t>
+            </w:r>
+            <w:r>
+              <w:rPr>
+                <w:noProof/>
+                <w:webHidden/>
+              </w:rPr>
+              <w:tab/>
+            </w:r>
+            <w:r>
+              <w:rPr>
+                <w:noProof/>
+                <w:webHidden/>
+              </w:rPr>
+              <w:fldChar w:fldCharType="begin"/>
+            </w:r>
+            <w:r>
+              <w:rPr>
+                <w:noProof/>
+                <w:webHidden/>
+              </w:rPr>
+              <w:instrText xml:space="preserve"> PAGEREF _Toc959916 \h </w:instrText>
+            </w:r>
+            <w:r>
+              <w:rPr>
+                <w:noProof/>
+                <w:webHidden/>
+              </w:rPr>
+            </w:r>
+            <w:r>
+              <w:rPr>
+                <w:noProof/>
+                <w:webHidden/>
+              </w:rPr>
+              <w:fldChar w:fldCharType="separate"/>
+            </w:r>
+            <w:r>
+              <w:rPr>
+                <w:noProof/>
+                <w:webHidden/>
+              </w:rPr>
+              <w:t>6</w:t>
+            </w:r>
+            <w:r>
+              <w:rPr>
+                <w:noProof/>
+                <w:webHidden/>
+              </w:rPr>
+              <w:fldChar w:fldCharType="end"/>
+            </w:r>
+          </w:hyperlink>
+        </w:p>
+        <w:p>
+          <w:pPr>
+            <w:pStyle w:val="TOC2"/>
+            <w:tabs>
+              <w:tab w:val="left" w:pos="880"/>
+              <w:tab w:val="right" w:leader="dot" w:pos="8296"/>
+            </w:tabs>
+            <w:rPr>
+              <w:noProof/>
+              <w:sz w:val="22"/>
+              <w:szCs w:val="22"/>
+              <w:lang w:val="en-US"/>
+            </w:rPr>
+          </w:pPr>
+          <w:hyperlink w:anchor="_Toc959917" w:history="1">
+            <w:r>
+              <w:rPr>
+                <w:rStyle w:val="Hyperlink"/>
+                <w:noProof/>
+              </w:rPr>
+              <w:t>4.3</w:t>
+            </w:r>
+            <w:r>
+              <w:rPr>
+                <w:noProof/>
+                <w:sz w:val="22"/>
+                <w:szCs w:val="22"/>
+                <w:lang w:val="en-US"/>
+              </w:rPr>
+              <w:tab/>
+            </w:r>
+            <w:r>
+              <w:rPr>
+                <w:rStyle w:val="Hyperlink"/>
+                <w:noProof/>
+              </w:rPr>
+              <w:t>Αλγόριθμος Ιεραρχικής Ομαδοποίησης</w:t>
+            </w:r>
+            <w:r>
+              <w:rPr>
+                <w:noProof/>
+                <w:webHidden/>
+              </w:rPr>
+              <w:tab/>
+            </w:r>
+            <w:r>
+              <w:rPr>
+                <w:noProof/>
+                <w:webHidden/>
+              </w:rPr>
+              <w:fldChar w:fldCharType="begin"/>
+            </w:r>
+            <w:r>
+              <w:rPr>
+                <w:noProof/>
+                <w:webHidden/>
+              </w:rPr>
+              <w:instrText xml:space="preserve"> PAGEREF _Toc959917 \h </w:instrText>
+            </w:r>
+            <w:r>
+              <w:rPr>
+                <w:noProof/>
+                <w:webHidden/>
+              </w:rPr>
+            </w:r>
+            <w:r>
+              <w:rPr>
+                <w:noProof/>
+                <w:webHidden/>
+              </w:rPr>
+              <w:fldChar w:fldCharType="separate"/>
+            </w:r>
+            <w:r>
+              <w:rPr>
+                <w:noProof/>
+                <w:webHidden/>
+              </w:rPr>
+              <w:t>7</w:t>
+            </w:r>
+            <w:r>
+              <w:rPr>
+                <w:noProof/>
+                <w:webHidden/>
+              </w:rPr>
+              <w:fldChar w:fldCharType="end"/>
+            </w:r>
+          </w:hyperlink>
+        </w:p>
+        <w:p>
+          <w:pPr>
+            <w:pStyle w:val="TOC2"/>
+            <w:tabs>
+              <w:tab w:val="left" w:pos="880"/>
+              <w:tab w:val="right" w:leader="dot" w:pos="8296"/>
+            </w:tabs>
+            <w:rPr>
+              <w:noProof/>
+              <w:sz w:val="22"/>
+              <w:szCs w:val="22"/>
+              <w:lang w:val="en-US"/>
+            </w:rPr>
+          </w:pPr>
+          <w:hyperlink w:anchor="_Toc959918" w:history="1">
+            <w:r>
+              <w:rPr>
+                <w:rStyle w:val="Hyperlink"/>
+                <w:noProof/>
+              </w:rPr>
+              <w:t>4.4</w:t>
+            </w:r>
+            <w:r>
+              <w:rPr>
+                <w:noProof/>
+                <w:sz w:val="22"/>
+                <w:szCs w:val="22"/>
+                <w:lang w:val="en-US"/>
+              </w:rPr>
+              <w:tab/>
+            </w:r>
+            <w:r>
+              <w:rPr>
+                <w:rStyle w:val="Hyperlink"/>
+                <w:noProof/>
+              </w:rPr>
+              <w:t>Σ</w:t>
+            </w:r>
+            <w:r>
+              <w:rPr>
+                <w:rStyle w:val="Hyperlink"/>
+                <w:noProof/>
+              </w:rPr>
+              <w:t>υ</w:t>
+            </w:r>
+            <w:r>
+              <w:rPr>
+                <w:rStyle w:val="Hyperlink"/>
+                <w:noProof/>
+              </w:rPr>
+              <w:t>μπέρασμα</w:t>
+            </w:r>
+            <w:r>
+              <w:rPr>
+                <w:noProof/>
+                <w:webHidden/>
+              </w:rPr>
+              <w:tab/>
+            </w:r>
+            <w:r>
+              <w:rPr>
+                <w:noProof/>
+                <w:webHidden/>
+              </w:rPr>
+              <w:fldChar w:fldCharType="begin"/>
+            </w:r>
+            <w:r>
+              <w:rPr>
+                <w:noProof/>
+                <w:webHidden/>
+              </w:rPr>
+              <w:instrText xml:space="preserve"> PAGEREF _Toc959918 \h </w:instrText>
+            </w:r>
+            <w:r>
+              <w:rPr>
+                <w:noProof/>
+                <w:webHidden/>
+              </w:rPr>
+            </w:r>
+            <w:r>
+              <w:rPr>
+                <w:noProof/>
+                <w:webHidden/>
+              </w:rPr>
+              <w:fldChar w:fldCharType="separate"/>
+            </w:r>
+            <w:r>
+              <w:rPr>
+                <w:noProof/>
+                <w:webHidden/>
+              </w:rPr>
+              <w:t>7</w:t>
             </w:r>
             <w:r>
               <w:rPr>
@@ -4944,7 +5391,7 @@
       <w:pPr>
         <w:pStyle w:val="Heading1"/>
       </w:pPr>
-      <w:bookmarkStart w:id="0" w:name="_Toc876245"/>
+      <w:bookmarkStart w:id="0" w:name="_Toc959906"/>
       <w:r>
         <w:lastRenderedPageBreak/>
         <w:t>Εισαγωγή</w:t>
@@ -5395,7 +5842,7 @@
       <w:pPr>
         <w:pStyle w:val="Heading1"/>
       </w:pPr>
-      <w:bookmarkStart w:id="1" w:name="_Toc876246"/>
+      <w:bookmarkStart w:id="1" w:name="_Toc959907"/>
       <w:r>
         <w:lastRenderedPageBreak/>
         <w:t>Ερώτημα 1</w:t>
@@ -5474,6 +5921,7 @@
         </w:rPr>
         <w:t xml:space="preserve"> </w:t>
       </w:r>
+      <w:proofErr w:type="spellStart"/>
       <w:r>
         <w:rPr>
           <w:b/>
@@ -5501,6 +5949,7 @@
         </w:rPr>
         <w:t>ensData</w:t>
       </w:r>
+      <w:proofErr w:type="spellEnd"/>
       <w:r>
         <w:rPr>
           <w:sz w:val="22"/>
@@ -6020,7 +6469,7 @@
       <w:pPr>
         <w:pStyle w:val="Heading1"/>
       </w:pPr>
-      <w:bookmarkStart w:id="2" w:name="_Toc876247"/>
+      <w:bookmarkStart w:id="2" w:name="_Toc959908"/>
       <w:r>
         <w:lastRenderedPageBreak/>
         <w:t>Ερώτημα 2</w:t>
@@ -6032,7 +6481,7 @@
       <w:pPr>
         <w:pStyle w:val="Heading2"/>
       </w:pPr>
-      <w:bookmarkStart w:id="3" w:name="_Toc876248"/>
+      <w:bookmarkStart w:id="3" w:name="_Toc959909"/>
       <w:r>
         <w:t>Ζητούμενο</w:t>
       </w:r>
@@ -6101,7 +6550,7 @@
       <w:pPr>
         <w:pStyle w:val="Heading2"/>
       </w:pPr>
-      <w:bookmarkStart w:id="4" w:name="_Toc876249"/>
+      <w:bookmarkStart w:id="4" w:name="_Toc959910"/>
       <w:r>
         <w:t>Τεκμηρίωση</w:t>
       </w:r>
@@ -6111,7 +6560,7 @@
       <w:pPr>
         <w:pStyle w:val="Heading3"/>
       </w:pPr>
-      <w:bookmarkStart w:id="5" w:name="_Toc876250"/>
+      <w:bookmarkStart w:id="5" w:name="_Toc959911"/>
       <w:r>
         <w:t>Β</w:t>
       </w:r>
@@ -6431,7 +6880,7 @@
       <w:pPr>
         <w:pStyle w:val="Heading3"/>
       </w:pPr>
-      <w:bookmarkStart w:id="6" w:name="_Toc876251"/>
+      <w:bookmarkStart w:id="6" w:name="_Toc959912"/>
       <w:r>
         <w:t>Εκτίμηση αριθμού ομάδων</w:t>
       </w:r>
@@ -6534,7 +6983,7 @@
       <w:pPr>
         <w:pStyle w:val="Heading3"/>
       </w:pPr>
-      <w:bookmarkStart w:id="7" w:name="_Toc876252"/>
+      <w:bookmarkStart w:id="7" w:name="_Toc959913"/>
       <w:r>
         <w:t>Εκτέλεση</w:t>
       </w:r>
@@ -6915,19 +7364,23 @@
       <w:pPr>
         <w:pStyle w:val="Heading1"/>
       </w:pPr>
+      <w:bookmarkStart w:id="8" w:name="_Toc959914"/>
       <w:r>
         <w:lastRenderedPageBreak/>
         <w:t>Ερώτημα 3</w:t>
       </w:r>
+      <w:bookmarkEnd w:id="8"/>
     </w:p>
     <w:p/>
     <w:p>
       <w:pPr>
         <w:pStyle w:val="Heading2"/>
       </w:pPr>
+      <w:bookmarkStart w:id="9" w:name="_Toc959915"/>
       <w:r>
         <w:t>Ζητούμενο</w:t>
       </w:r>
+      <w:bookmarkEnd w:id="9"/>
     </w:p>
     <w:p>
       <w:r>
@@ -6956,20 +7409,24 @@
       <w:pPr>
         <w:pStyle w:val="Heading2"/>
       </w:pPr>
+      <w:bookmarkStart w:id="10" w:name="_Toc959916"/>
       <w:r>
         <w:t>Αλγόριθμος Κ-Μέσων</w:t>
       </w:r>
+      <w:bookmarkEnd w:id="10"/>
     </w:p>
     <w:p>
       <w:r>
         <w:t xml:space="preserve">Ο αλγόριθμος Κ-Μέσων υλοποιείται από τη βιβλιοθήκη </w:t>
       </w:r>
+      <w:proofErr w:type="spellStart"/>
       <w:r>
         <w:rPr>
           <w:lang w:val="en-US"/>
         </w:rPr>
         <w:t>SciKit</w:t>
       </w:r>
+      <w:proofErr w:type="spellEnd"/>
       <w:r>
         <w:t xml:space="preserve"> </w:t>
       </w:r>
@@ -6983,6 +7440,7 @@
         <w:t xml:space="preserve">, χρησιμοποιώντας τη κλάση </w:t>
       </w:r>
       <w:hyperlink r:id="rId14" w:history="1">
+        <w:proofErr w:type="spellStart"/>
         <w:r>
           <w:rPr>
             <w:rStyle w:val="Hyperlink"/>
@@ -6990,6 +7448,7 @@
           </w:rPr>
           <w:t>KMeans</w:t>
         </w:r>
+        <w:proofErr w:type="spellEnd"/>
       </w:hyperlink>
       <w:r>
         <w:t>.</w:t>
@@ -7054,11 +7513,6 @@
       </w:r>
     </w:p>
     <w:p>
-      <w:pPr>
-        <w:rPr>
-          <w:lang w:val="en-US"/>
-        </w:rPr>
-      </w:pPr>
       <w:r>
         <w:t>Τα δεδομένα που εισάγονται στον αλγόριθμο είναι 17 διαστάσεων και αναπαριστούν το άθροισμα των βαθμολογιών ανά κατηγορία για κάθε χρήστη.</w:t>
       </w:r>
@@ -7396,9 +7850,11 @@
       <w:pPr>
         <w:pStyle w:val="Heading2"/>
       </w:pPr>
+      <w:bookmarkStart w:id="11" w:name="_Toc959917"/>
       <w:r>
         <w:t>Αλγόριθμος Ιεραρχικής Ομαδοποίησης</w:t>
       </w:r>
+      <w:bookmarkEnd w:id="11"/>
     </w:p>
     <w:p>
       <w:r>
@@ -7585,24 +8041,1189 @@
       <w:pPr>
         <w:pStyle w:val="Heading2"/>
       </w:pPr>
+      <w:bookmarkStart w:id="12" w:name="_Toc959918"/>
       <w:r>
         <w:t>Συμπέρασμα</w:t>
       </w:r>
+      <w:bookmarkEnd w:id="12"/>
     </w:p>
     <w:p>
       <w:r>
-        <w:t>Συμπεραίνοντας, έχοντας υπ’ όψη τους δυο αλγόριθμους ομαδοποίησης Κ-Μέσων και Ιεραρχικής Ομαδοποίησης παρατηρούμε ότι ενώ χρησιμοποιούνται για τον ίδιο σκοπό, το αποτέλεσμα είναι αρκετά διαφορετικής σημασίας.</w:t>
+        <w:t>Έ</w:t>
+      </w:r>
+      <w:r>
+        <w:t>χοντας υπ’ όψη τους δυο αλγόριθμους ομαδοποίησης Κ-Μέσων και Ιεραρχικής Ομαδοποίησης παρατηρούμε ότι ενώ χρησιμοποιούνται για τον ίδιο σκοπό, το αποτέλεσμα είναι αρκετά διαφορετικής σημασίας.</w:t>
       </w:r>
     </w:p>
     <w:p>
       <w:r>
-        <w:t>Στον αλγόριθμο Κ-Μέσων το αποτέλεσμα των επαναλήψεων είναι η ομαδοποίηση όλων των δεδομένων</w:t>
-      </w:r>
-      <w:r>
-        <w:t xml:space="preserve"> σε μια από τις κατηγορίες που ορίζουμε. Όταν όμως μελετάμε την ιεραρχική ομαδοποίηση, παρατηρούμε ότι το δενδρόγραμμα παρέχει μια παραπάνω πληροφορία ιεραρχίας μεταξύ των δεδομένων. Αυτό το στοιχείο μπορεί να χρησιμοποιηθεί για ταξινόμηση δεδομένων βιολογικής σημασίας, όμως στη περίπτωσή μας το σύνολο δεδομένων είναι αρκετά διαφορετικό.</w:t>
-      </w:r>
-      <w:bookmarkStart w:id="8" w:name="_GoBack"/>
-      <w:bookmarkEnd w:id="8"/>
+        <w:t xml:space="preserve">Στον αλγόριθμο Κ-Μέσων </w:t>
+      </w:r>
+      <w:r>
+        <w:t xml:space="preserve">οι επαναλήψεις οδηγούν στην </w:t>
+      </w:r>
+      <w:r>
+        <w:t>ομαδοποίηση όλων των δεδομένων</w:t>
+      </w:r>
+      <w:r>
+        <w:t xml:space="preserve"> σε μια από τις κατηγορίες που ορίζουμε. Όταν όμως μελετάμε την ιεραρχική ομαδοποίηση, παρατηρούμε ότι το δενδρόγραμμα παρέχει </w:t>
+      </w:r>
+      <w:r>
+        <w:t>πληροφορίες</w:t>
+      </w:r>
+      <w:r>
+        <w:t xml:space="preserve"> ιεραρχίας μεταξύ των δεδομένων</w:t>
+      </w:r>
+      <w:r>
+        <w:t xml:space="preserve"> και όχι μια απλή ομαδοποίηση</w:t>
+      </w:r>
+      <w:r>
+        <w:t>. Αυτό το στοιχείο μπορεί να χρησιμοποιηθεί για ταξινόμηση δεδομένων βιολογικής σημασίας, όμως στη περίπτωσή μας το σύνολο δεδομένων είναι αρκετά διαφορετικό.</w:t>
+      </w:r>
+    </w:p>
+    <w:p>
+      <w:r>
+        <w:br w:type="page"/>
+      </w:r>
+    </w:p>
+    <w:p>
+      <w:pPr>
+        <w:pStyle w:val="Heading1"/>
+      </w:pPr>
+      <w:r>
+        <w:lastRenderedPageBreak/>
+        <w:t>Ερώτημα 4</w:t>
+      </w:r>
+    </w:p>
+    <w:p/>
+    <w:p>
+      <w:pPr>
+        <w:pStyle w:val="Heading2"/>
+      </w:pPr>
+      <w:r>
+        <w:t>Ζητούμενο</w:t>
+      </w:r>
+    </w:p>
+    <w:p>
+      <w:r>
+        <w:t>Στο 4</w:t>
+      </w:r>
+      <w:r>
+        <w:rPr>
+          <w:vertAlign w:val="superscript"/>
+        </w:rPr>
+        <w:t>ο</w:t>
+      </w:r>
+      <w:r>
+        <w:t xml:space="preserve"> ερώτημα μας ζητείται η υλοποίηση δυο </w:t>
+      </w:r>
+      <w:proofErr w:type="spellStart"/>
+      <w:r>
+        <w:t>ταξινομητών</w:t>
+      </w:r>
+      <w:proofErr w:type="spellEnd"/>
+      <w:r>
+        <w:t xml:space="preserve">, ο ένας πάνω στο μοντέλο των </w:t>
+      </w:r>
+      <w:proofErr w:type="spellStart"/>
+      <w:r>
+        <w:t>νευρωνικών</w:t>
+      </w:r>
+      <w:proofErr w:type="spellEnd"/>
+      <w:r>
+        <w:t xml:space="preserve"> δικτύων (</w:t>
+      </w:r>
+      <w:r>
+        <w:rPr>
+          <w:lang w:val="en-US"/>
+        </w:rPr>
+        <w:t>multi</w:t>
+      </w:r>
+      <w:r>
+        <w:t xml:space="preserve"> </w:t>
+      </w:r>
+      <w:r>
+        <w:rPr>
+          <w:lang w:val="en-US"/>
+        </w:rPr>
+        <w:t>perceptron</w:t>
+      </w:r>
+      <w:r>
+        <w:t>)</w:t>
+      </w:r>
+      <w:r>
+        <w:t xml:space="preserve"> και ο άλλος πάνω στο μοντέλο των ελαχίστων τετραγώνων</w:t>
+      </w:r>
+      <w:r>
+        <w:t xml:space="preserve"> (</w:t>
+      </w:r>
+      <w:r>
+        <w:rPr>
+          <w:lang w:val="en-US"/>
+        </w:rPr>
+        <w:t>least</w:t>
+      </w:r>
+      <w:r>
+        <w:t xml:space="preserve"> </w:t>
+      </w:r>
+      <w:r>
+        <w:rPr>
+          <w:lang w:val="en-US"/>
+        </w:rPr>
+        <w:t>squares</w:t>
+      </w:r>
+      <w:r>
+        <w:t>)</w:t>
+      </w:r>
+      <w:r>
+        <w:t>.</w:t>
+      </w:r>
+      <w:r>
+        <w:t xml:space="preserve"> </w:t>
+      </w:r>
+      <w:r>
+        <w:t>Δοθείσης ενός χρήστη και μ</w:t>
+      </w:r>
+      <w:r>
+        <w:t>ί</w:t>
+      </w:r>
+      <w:r>
+        <w:t>α</w:t>
+      </w:r>
+      <w:r>
+        <w:t>ς</w:t>
+      </w:r>
+      <w:r>
+        <w:t xml:space="preserve"> ταινία</w:t>
+      </w:r>
+      <w:r>
+        <w:t>ς</w:t>
+      </w:r>
+      <w:r>
+        <w:t xml:space="preserve">, καλούμαστε να </w:t>
+      </w:r>
+      <w:r>
+        <w:t xml:space="preserve">εκπαιδεύσουμε κατάλληλα τους </w:t>
+      </w:r>
+      <w:proofErr w:type="spellStart"/>
+      <w:r>
+        <w:t>ταξινομητές</w:t>
+      </w:r>
+      <w:proofErr w:type="spellEnd"/>
+      <w:r>
+        <w:t xml:space="preserve"> ώστε να προβλέπουν εάν ο χρήστης έχει δει τη ταινία.</w:t>
+      </w:r>
+    </w:p>
+    <w:p>
+      <w:pPr>
+        <w:pStyle w:val="Heading2"/>
+      </w:pPr>
+      <w:r>
+        <w:t>Αλγόριθμος Ελαχίστων Τετραγώνων</w:t>
+      </w:r>
+    </w:p>
+    <w:p>
+      <w:r>
+        <w:t xml:space="preserve">Για να υλοποιήσουμε τον αλγόριθμο </w:t>
+      </w:r>
+      <w:r>
+        <w:rPr>
+          <w:lang w:val="en-US"/>
+        </w:rPr>
+        <w:t>least</w:t>
+      </w:r>
+      <w:r>
+        <w:t xml:space="preserve"> </w:t>
+      </w:r>
+      <w:r>
+        <w:rPr>
+          <w:lang w:val="en-US"/>
+        </w:rPr>
+        <w:t>squares</w:t>
+      </w:r>
+      <w:r>
+        <w:t>,</w:t>
+      </w:r>
+      <w:r>
+        <w:t xml:space="preserve"> χρησιμοποιούμε τη κλάση </w:t>
+      </w:r>
+      <w:hyperlink r:id="rId21" w:history="1">
+        <w:proofErr w:type="spellStart"/>
+        <w:r>
+          <w:rPr>
+            <w:rStyle w:val="Hyperlink"/>
+            <w:lang w:val="en-US"/>
+          </w:rPr>
+          <w:t>LinearRegression</w:t>
+        </w:r>
+        <w:proofErr w:type="spellEnd"/>
+      </w:hyperlink>
+      <w:r>
+        <w:t xml:space="preserve"> </w:t>
+      </w:r>
+      <w:r>
+        <w:t xml:space="preserve">της βιβλιοθήκης </w:t>
+      </w:r>
+      <w:proofErr w:type="spellStart"/>
+      <w:r>
+        <w:rPr>
+          <w:lang w:val="en-US"/>
+        </w:rPr>
+        <w:t>SciKit</w:t>
+      </w:r>
+      <w:proofErr w:type="spellEnd"/>
+      <w:r>
+        <w:t xml:space="preserve"> </w:t>
+      </w:r>
+      <w:r>
+        <w:rPr>
+          <w:lang w:val="en-US"/>
+        </w:rPr>
+        <w:t>Learn</w:t>
+      </w:r>
+      <w:r>
+        <w:t>.</w:t>
+      </w:r>
+    </w:p>
+    <w:p>
+      <w:r>
+        <w:t>Η μορφή των δεδομένων της εκπαίδευσης είναι το σύνολο των ταινιών που έχει δει ο κάθε χρήστης και περιλαμβάνει τις κατηγορίες στις οποίες ανήκει κάθε ταινία. Το σύνολο των ετικετών περιλαμβάνει τιμές 1 εάν έχει βαθμολογήσει ο χρήστης τη ταινία με βαθμό μεγαλύτερο του 3 και -1 όταν η βαθμολογία είναι μικρότερη.</w:t>
+      </w:r>
+    </w:p>
+    <w:p>
+      <w:r>
+        <w:t>Ενδεικτικά, το πρώτο στοιχείο του Χ είναι ένα σύνολο δεδομένων 17 διαστάσεων για τον πρώτο χρήστη και το μέγεθός του είναι ο αριθμός των ταινιών που έχει βαθμολογήσει ο χρήστης:</w:t>
+      </w:r>
+    </w:p>
+    <w:p>
+      <w:r>
+        <w:rPr>
+          <w:noProof/>
+        </w:rPr>
+        <w:drawing>
+          <wp:inline distT="0" distB="0" distL="0" distR="0" wp14:anchorId="5A51BAE8" wp14:editId="00BA332D">
+            <wp:extent cx="5274310" cy="1259205"/>
+            <wp:effectExtent l="0" t="0" r="2540" b="0"/>
+            <wp:docPr id="39" name="Picture 39"/>
+            <wp:cNvGraphicFramePr>
+              <a:graphicFrameLocks xmlns:a="http://schemas.openxmlformats.org/drawingml/2006/main" noChangeAspect="1"/>
+            </wp:cNvGraphicFramePr>
+            <a:graphic xmlns:a="http://schemas.openxmlformats.org/drawingml/2006/main">
+              <a:graphicData uri="http://schemas.openxmlformats.org/drawingml/2006/picture">
+                <pic:pic xmlns:pic="http://schemas.openxmlformats.org/drawingml/2006/picture">
+                  <pic:nvPicPr>
+                    <pic:cNvPr id="39" name="least_squares_X.png"/>
+                    <pic:cNvPicPr/>
+                  </pic:nvPicPr>
+                  <pic:blipFill>
+                    <a:blip r:embed="rId22" cstate="print">
+                      <a:extLst>
+                        <a:ext uri="{28A0092B-C50C-407E-A947-70E740481C1C}">
+                          <a14:useLocalDpi xmlns:a14="http://schemas.microsoft.com/office/drawing/2010/main" val="0"/>
+                        </a:ext>
+                      </a:extLst>
+                    </a:blip>
+                    <a:stretch>
+                      <a:fillRect/>
+                    </a:stretch>
+                  </pic:blipFill>
+                  <pic:spPr>
+                    <a:xfrm>
+                      <a:off x="0" y="0"/>
+                      <a:ext cx="5274310" cy="1259205"/>
+                    </a:xfrm>
+                    <a:prstGeom prst="rect">
+                      <a:avLst/>
+                    </a:prstGeom>
+                  </pic:spPr>
+                </pic:pic>
+              </a:graphicData>
+            </a:graphic>
+          </wp:inline>
+        </w:drawing>
+      </w:r>
+    </w:p>
+    <w:p/>
+    <w:p>
+      <w:r>
+        <w:t>Οι ετικέτες για τον πρώτο χρήστη για τις ταινίες που έχει βαθμολογήσει είναι οι εξής:</w:t>
+      </w:r>
+    </w:p>
+    <w:p>
+      <w:r>
+        <w:rPr>
+          <w:noProof/>
+        </w:rPr>
+        <w:drawing>
+          <wp:inline distT="0" distB="0" distL="0" distR="0" wp14:anchorId="7D88DA21" wp14:editId="6596A5E2">
+            <wp:extent cx="5274310" cy="162560"/>
+            <wp:effectExtent l="0" t="0" r="2540" b="8890"/>
+            <wp:docPr id="40" name="Picture 40"/>
+            <wp:cNvGraphicFramePr>
+              <a:graphicFrameLocks xmlns:a="http://schemas.openxmlformats.org/drawingml/2006/main" noChangeAspect="1"/>
+            </wp:cNvGraphicFramePr>
+            <a:graphic xmlns:a="http://schemas.openxmlformats.org/drawingml/2006/main">
+              <a:graphicData uri="http://schemas.openxmlformats.org/drawingml/2006/picture">
+                <pic:pic xmlns:pic="http://schemas.openxmlformats.org/drawingml/2006/picture">
+                  <pic:nvPicPr>
+                    <pic:cNvPr id="40" name="least_squares_y.png"/>
+                    <pic:cNvPicPr/>
+                  </pic:nvPicPr>
+                  <pic:blipFill>
+                    <a:blip r:embed="rId23" cstate="print">
+                      <a:extLst>
+                        <a:ext uri="{28A0092B-C50C-407E-A947-70E740481C1C}">
+                          <a14:useLocalDpi xmlns:a14="http://schemas.microsoft.com/office/drawing/2010/main" val="0"/>
+                        </a:ext>
+                      </a:extLst>
+                    </a:blip>
+                    <a:stretch>
+                      <a:fillRect/>
+                    </a:stretch>
+                  </pic:blipFill>
+                  <pic:spPr>
+                    <a:xfrm>
+                      <a:off x="0" y="0"/>
+                      <a:ext cx="5274310" cy="162560"/>
+                    </a:xfrm>
+                    <a:prstGeom prst="rect">
+                      <a:avLst/>
+                    </a:prstGeom>
+                  </pic:spPr>
+                </pic:pic>
+              </a:graphicData>
+            </a:graphic>
+          </wp:inline>
+        </w:drawing>
+      </w:r>
+    </w:p>
+    <w:p/>
+    <w:p>
+      <w:r>
+        <w:t xml:space="preserve">Ο λόγος για τον οποίο επιλέγουμε αυτή τη δομή των δεδομένων προς εκπαίδευση βασίζεται στο γεγονός ότι προσπαθούμε να συσχετίσουμε κάθε ταινία και βαθμολογία με τις κατηγορίες στις οποίες ανήκει. Έτσι, όταν καλείται ο αλγόριθμος </w:t>
+      </w:r>
+      <w:r>
+        <w:rPr>
+          <w:lang w:val="en-US"/>
+        </w:rPr>
+        <w:t>least</w:t>
+      </w:r>
+      <w:r>
+        <w:t xml:space="preserve"> </w:t>
+      </w:r>
+      <w:r>
+        <w:rPr>
+          <w:lang w:val="en-US"/>
+        </w:rPr>
+        <w:t>squares</w:t>
+      </w:r>
+      <w:r>
+        <w:t xml:space="preserve"> </w:t>
+      </w:r>
+      <w:r>
+        <w:t>να πάρει απόφαση για μια άλλη ταινία του ίδιου χρήστη, το αποτέλεσμα βασίζεται στις ταινίες και τους βαθμούς που έχει δώσει στο παρελθόν.</w:t>
+      </w:r>
+    </w:p>
+    <w:p>
+      <w:r>
+        <w:t xml:space="preserve">Για την αποτελεσματική εφαρμογή του αλγόριθμο, δημιουργούμε μια νέα κλάση </w:t>
+      </w:r>
+      <w:proofErr w:type="spellStart"/>
+      <w:r>
+        <w:rPr>
+          <w:lang w:val="en-US"/>
+        </w:rPr>
+        <w:t>LinearRegression</w:t>
+      </w:r>
+      <w:proofErr w:type="spellEnd"/>
+      <w:r>
+        <w:t xml:space="preserve"> για κάθε χρήστη, έτσι ώστε τα δεδομένα εκπαίδευσης και οι ετικέτες να αφορούν τον ίδιο τον χρήστη και μόνο.</w:t>
+      </w:r>
+    </w:p>
+    <w:p>
+      <w:r>
+        <w:t xml:space="preserve">Εκτελώντας το αρχείο </w:t>
+      </w:r>
+      <w:r>
+        <w:rPr>
+          <w:lang w:val="en-US"/>
+        </w:rPr>
+        <w:t>least</w:t>
+      </w:r>
+      <w:r>
+        <w:t>_</w:t>
+      </w:r>
+      <w:r>
+        <w:rPr>
+          <w:lang w:val="en-US"/>
+        </w:rPr>
+        <w:t>square</w:t>
+      </w:r>
+      <w:r>
+        <w:t>.</w:t>
+      </w:r>
+      <w:proofErr w:type="spellStart"/>
+      <w:r>
+        <w:rPr>
+          <w:lang w:val="en-US"/>
+        </w:rPr>
+        <w:t>py</w:t>
+      </w:r>
+      <w:proofErr w:type="spellEnd"/>
+      <w:r>
+        <w:t xml:space="preserve">, κάνουμε ερώτηση για τον χρήστη 1 εάν έχει δε τη ταινία 4. Σε αυτή τη περίπτωση λαμβάνουμε θετική απάντηση από τον </w:t>
+      </w:r>
+      <w:proofErr w:type="spellStart"/>
+      <w:r>
+        <w:t>ταξινομητή</w:t>
+      </w:r>
+      <w:proofErr w:type="spellEnd"/>
+      <w:r>
+        <w:t>:</w:t>
+      </w:r>
+    </w:p>
+    <w:p>
+      <w:r>
+        <w:rPr>
+          <w:noProof/>
+        </w:rPr>
+        <w:lastRenderedPageBreak/>
+        <w:drawing>
+          <wp:inline distT="0" distB="0" distL="0" distR="0" wp14:anchorId="5A01CD8F" wp14:editId="179BF67B">
+            <wp:extent cx="5274310" cy="1000760"/>
+            <wp:effectExtent l="0" t="0" r="2540" b="8890"/>
+            <wp:docPr id="41" name="Picture 41"/>
+            <wp:cNvGraphicFramePr>
+              <a:graphicFrameLocks xmlns:a="http://schemas.openxmlformats.org/drawingml/2006/main" noChangeAspect="1"/>
+            </wp:cNvGraphicFramePr>
+            <a:graphic xmlns:a="http://schemas.openxmlformats.org/drawingml/2006/main">
+              <a:graphicData uri="http://schemas.openxmlformats.org/drawingml/2006/picture">
+                <pic:pic xmlns:pic="http://schemas.openxmlformats.org/drawingml/2006/picture">
+                  <pic:nvPicPr>
+                    <pic:cNvPr id="41" name="ls_seen.png"/>
+                    <pic:cNvPicPr/>
+                  </pic:nvPicPr>
+                  <pic:blipFill>
+                    <a:blip r:embed="rId24">
+                      <a:extLst>
+                        <a:ext uri="{28A0092B-C50C-407E-A947-70E740481C1C}">
+                          <a14:useLocalDpi xmlns:a14="http://schemas.microsoft.com/office/drawing/2010/main" val="0"/>
+                        </a:ext>
+                      </a:extLst>
+                    </a:blip>
+                    <a:stretch>
+                      <a:fillRect/>
+                    </a:stretch>
+                  </pic:blipFill>
+                  <pic:spPr>
+                    <a:xfrm>
+                      <a:off x="0" y="0"/>
+                      <a:ext cx="5274310" cy="1000760"/>
+                    </a:xfrm>
+                    <a:prstGeom prst="rect">
+                      <a:avLst/>
+                    </a:prstGeom>
+                  </pic:spPr>
+                </pic:pic>
+              </a:graphicData>
+            </a:graphic>
+          </wp:inline>
+        </w:drawing>
+      </w:r>
+    </w:p>
+    <w:p/>
+    <w:p>
+      <w:r>
+        <w:t xml:space="preserve">Εάν κάνουμε μια άλλη ερώτηση για τον χρήστη 1 και τη ταινία 520, λαμβάνουμε αρνητική απάντηση από τον </w:t>
+      </w:r>
+      <w:proofErr w:type="spellStart"/>
+      <w:r>
+        <w:t>ταξινομητή</w:t>
+      </w:r>
+      <w:proofErr w:type="spellEnd"/>
+      <w:r>
+        <w:t>:</w:t>
+      </w:r>
+    </w:p>
+    <w:p>
+      <w:r>
+        <w:rPr>
+          <w:noProof/>
+        </w:rPr>
+        <w:drawing>
+          <wp:inline distT="0" distB="0" distL="0" distR="0" wp14:anchorId="4202EB88" wp14:editId="5C0AC48B">
+            <wp:extent cx="5274310" cy="1029970"/>
+            <wp:effectExtent l="0" t="0" r="2540" b="0"/>
+            <wp:docPr id="42" name="Picture 42"/>
+            <wp:cNvGraphicFramePr>
+              <a:graphicFrameLocks xmlns:a="http://schemas.openxmlformats.org/drawingml/2006/main" noChangeAspect="1"/>
+            </wp:cNvGraphicFramePr>
+            <a:graphic xmlns:a="http://schemas.openxmlformats.org/drawingml/2006/main">
+              <a:graphicData uri="http://schemas.openxmlformats.org/drawingml/2006/picture">
+                <pic:pic xmlns:pic="http://schemas.openxmlformats.org/drawingml/2006/picture">
+                  <pic:nvPicPr>
+                    <pic:cNvPr id="42" name="ls_not_seen.png"/>
+                    <pic:cNvPicPr/>
+                  </pic:nvPicPr>
+                  <pic:blipFill>
+                    <a:blip r:embed="rId25">
+                      <a:extLst>
+                        <a:ext uri="{28A0092B-C50C-407E-A947-70E740481C1C}">
+                          <a14:useLocalDpi xmlns:a14="http://schemas.microsoft.com/office/drawing/2010/main" val="0"/>
+                        </a:ext>
+                      </a:extLst>
+                    </a:blip>
+                    <a:stretch>
+                      <a:fillRect/>
+                    </a:stretch>
+                  </pic:blipFill>
+                  <pic:spPr>
+                    <a:xfrm>
+                      <a:off x="0" y="0"/>
+                      <a:ext cx="5274310" cy="1029970"/>
+                    </a:xfrm>
+                    <a:prstGeom prst="rect">
+                      <a:avLst/>
+                    </a:prstGeom>
+                  </pic:spPr>
+                </pic:pic>
+              </a:graphicData>
+            </a:graphic>
+          </wp:inline>
+        </w:drawing>
+      </w:r>
+    </w:p>
+    <w:p>
+      <w:pPr>
+        <w:pStyle w:val="Heading2"/>
+        <w:rPr>
+          <w:lang w:val="en-US"/>
+        </w:rPr>
+      </w:pPr>
+      <w:r>
+        <w:t xml:space="preserve">Αλγόριθμος </w:t>
+      </w:r>
+      <w:r>
+        <w:rPr>
+          <w:lang w:val="en-US"/>
+        </w:rPr>
+        <w:t>Perceptron</w:t>
+      </w:r>
+    </w:p>
+    <w:p>
+      <w:pPr>
+        <w:rPr>
+          <w:lang w:val="en-US"/>
+        </w:rPr>
+      </w:pPr>
+      <w:r>
+        <w:t>Για</w:t>
+      </w:r>
+      <w:r>
+        <w:rPr>
+          <w:lang w:val="en-US"/>
+        </w:rPr>
+        <w:t xml:space="preserve"> </w:t>
+      </w:r>
+      <w:r>
+        <w:t>να</w:t>
+      </w:r>
+      <w:r>
+        <w:rPr>
+          <w:lang w:val="en-US"/>
+        </w:rPr>
+        <w:t xml:space="preserve"> </w:t>
+      </w:r>
+      <w:r>
+        <w:t>υλοποιήσουμε</w:t>
+      </w:r>
+      <w:r>
+        <w:rPr>
+          <w:lang w:val="en-US"/>
+        </w:rPr>
+        <w:t xml:space="preserve"> </w:t>
+      </w:r>
+      <w:r>
+        <w:t>τον</w:t>
+      </w:r>
+      <w:r>
+        <w:rPr>
+          <w:lang w:val="en-US"/>
+        </w:rPr>
+        <w:t xml:space="preserve"> </w:t>
+      </w:r>
+      <w:r>
+        <w:t>αλγόριθμο</w:t>
+      </w:r>
+      <w:r>
+        <w:rPr>
+          <w:lang w:val="en-US"/>
+        </w:rPr>
+        <w:t xml:space="preserve"> </w:t>
+      </w:r>
+      <w:r>
+        <w:rPr>
+          <w:lang w:val="en-US"/>
+        </w:rPr>
+        <w:t>multilayer</w:t>
+      </w:r>
+      <w:r>
+        <w:rPr>
+          <w:lang w:val="en-US"/>
+        </w:rPr>
+        <w:t xml:space="preserve"> </w:t>
+      </w:r>
+      <w:r>
+        <w:rPr>
+          <w:lang w:val="en-US"/>
+        </w:rPr>
+        <w:t>perceptron</w:t>
+      </w:r>
+      <w:r>
+        <w:rPr>
+          <w:lang w:val="en-US"/>
+        </w:rPr>
+        <w:t xml:space="preserve">, </w:t>
+      </w:r>
+      <w:r>
+        <w:t>χρησιμοποιούμε</w:t>
+      </w:r>
+      <w:r>
+        <w:rPr>
+          <w:lang w:val="en-US"/>
+        </w:rPr>
+        <w:t xml:space="preserve"> </w:t>
+      </w:r>
+      <w:r>
+        <w:t>τη</w:t>
+      </w:r>
+      <w:r>
+        <w:rPr>
+          <w:lang w:val="en-US"/>
+        </w:rPr>
+        <w:t xml:space="preserve"> </w:t>
+      </w:r>
+      <w:r>
+        <w:t>κλάση</w:t>
+      </w:r>
+      <w:r>
+        <w:rPr>
+          <w:lang w:val="en-US"/>
+        </w:rPr>
+        <w:t xml:space="preserve"> </w:t>
+      </w:r>
+      <w:hyperlink r:id="rId26" w:history="1">
+        <w:proofErr w:type="spellStart"/>
+        <w:r>
+          <w:rPr>
+            <w:rStyle w:val="Hyperlink"/>
+            <w:lang w:val="en-US"/>
+          </w:rPr>
+          <w:t>MLPClassifier</w:t>
+        </w:r>
+        <w:proofErr w:type="spellEnd"/>
+      </w:hyperlink>
+      <w:r>
+        <w:rPr>
+          <w:lang w:val="en-US"/>
+        </w:rPr>
+        <w:t xml:space="preserve"> </w:t>
+      </w:r>
+      <w:r>
+        <w:t>της</w:t>
+      </w:r>
+      <w:r>
+        <w:rPr>
+          <w:lang w:val="en-US"/>
+        </w:rPr>
+        <w:t xml:space="preserve"> </w:t>
+      </w:r>
+      <w:r>
+        <w:t>βιβλιοθήκης</w:t>
+      </w:r>
+      <w:r>
+        <w:rPr>
+          <w:lang w:val="en-US"/>
+        </w:rPr>
+        <w:t xml:space="preserve"> </w:t>
+      </w:r>
+      <w:proofErr w:type="spellStart"/>
+      <w:r>
+        <w:rPr>
+          <w:lang w:val="en-US"/>
+        </w:rPr>
+        <w:t>SciKit</w:t>
+      </w:r>
+      <w:proofErr w:type="spellEnd"/>
+      <w:r>
+        <w:rPr>
+          <w:lang w:val="en-US"/>
+        </w:rPr>
+        <w:t xml:space="preserve"> </w:t>
+      </w:r>
+      <w:r>
+        <w:rPr>
+          <w:lang w:val="en-US"/>
+        </w:rPr>
+        <w:t>Learn</w:t>
+      </w:r>
+      <w:r>
+        <w:rPr>
+          <w:lang w:val="en-US"/>
+        </w:rPr>
+        <w:t>.</w:t>
+      </w:r>
+    </w:p>
+    <w:p>
+      <w:r>
+        <w:t xml:space="preserve">Όπως και στην υλοποίηση του </w:t>
+      </w:r>
+      <w:proofErr w:type="spellStart"/>
+      <w:r>
+        <w:t>ταξινομητή</w:t>
+      </w:r>
+      <w:proofErr w:type="spellEnd"/>
+      <w:r>
+        <w:t xml:space="preserve"> </w:t>
+      </w:r>
+      <w:r>
+        <w:rPr>
+          <w:lang w:val="en-US"/>
+        </w:rPr>
+        <w:t>least</w:t>
+      </w:r>
+      <w:r>
+        <w:t xml:space="preserve"> </w:t>
+      </w:r>
+      <w:r>
+        <w:rPr>
+          <w:lang w:val="en-US"/>
+        </w:rPr>
+        <w:t>squares</w:t>
+      </w:r>
+      <w:r>
+        <w:t xml:space="preserve">, </w:t>
+      </w:r>
+      <w:r>
+        <w:t>έτσι και σε αυτή τη περίπτωση, τα δεδομένα μας αφορούν όλες τις ταινίες που έχει βαθμολογήσει κάθε χρήστης μαζί με τις κατηγορίες στις οποίες ανήκει η κάθε ταινία. Οι ετικέτες λαμβάνουν τιμές 1 και -1, εάν οι χρήστης έχει θέσει βαθμολογία μεγαλύτερη ή μικρότερη του 3 αντίστοιχα.</w:t>
+      </w:r>
+    </w:p>
+    <w:p>
+      <w:r>
+        <w:t xml:space="preserve">Τα χαρακτηριστικά του </w:t>
+      </w:r>
+      <w:proofErr w:type="spellStart"/>
+      <w:r>
+        <w:t>νευρωνικού</w:t>
+      </w:r>
+      <w:proofErr w:type="spellEnd"/>
+      <w:r>
+        <w:t xml:space="preserve"> δικτύου επιλέξαμε να είναι τα εξής:</w:t>
+      </w:r>
+    </w:p>
+    <w:p>
+      <w:pPr>
+        <w:pStyle w:val="ListParagraph"/>
+        <w:numPr>
+          <w:ilvl w:val="0"/>
+          <w:numId w:val="8"/>
+        </w:numPr>
+      </w:pPr>
+      <w:r>
+        <w:t xml:space="preserve">3 </w:t>
+      </w:r>
+      <w:r>
+        <w:rPr>
+          <w:lang w:val="en-US"/>
+        </w:rPr>
+        <w:t>hidden</w:t>
+      </w:r>
+      <w:r>
+        <w:t xml:space="preserve"> </w:t>
+      </w:r>
+      <w:r>
+        <w:rPr>
+          <w:lang w:val="en-US"/>
+        </w:rPr>
+        <w:t>layers</w:t>
+      </w:r>
+      <w:r>
+        <w:t xml:space="preserve">, 18 </w:t>
+      </w:r>
+      <w:r>
+        <w:rPr>
+          <w:lang w:val="en-US"/>
+        </w:rPr>
+        <w:t>neurons</w:t>
+      </w:r>
+      <w:r>
+        <w:t xml:space="preserve"> </w:t>
+      </w:r>
+      <w:r>
+        <w:t>για</w:t>
+      </w:r>
+      <w:r>
+        <w:t xml:space="preserve"> </w:t>
+      </w:r>
+      <w:r>
+        <w:t>το</w:t>
+      </w:r>
+      <w:r>
+        <w:t xml:space="preserve"> </w:t>
+      </w:r>
+      <w:r>
+        <w:t>επίπεδο</w:t>
+      </w:r>
+      <w:r>
+        <w:t xml:space="preserve"> 1, 9 </w:t>
+      </w:r>
+      <w:r>
+        <w:rPr>
+          <w:lang w:val="en-US"/>
+        </w:rPr>
+        <w:t>neurons</w:t>
+      </w:r>
+      <w:r>
+        <w:t xml:space="preserve"> </w:t>
+      </w:r>
+      <w:r>
+        <w:t xml:space="preserve">για το επίπεδο 2 και </w:t>
+      </w:r>
+      <w:r>
+        <w:t xml:space="preserve">18 </w:t>
+      </w:r>
+      <w:r>
+        <w:rPr>
+          <w:lang w:val="en-US"/>
+        </w:rPr>
+        <w:t>neurons</w:t>
+      </w:r>
+      <w:r>
+        <w:t xml:space="preserve"> </w:t>
+      </w:r>
+      <w:r>
+        <w:t>για το επίπεδο 3</w:t>
+      </w:r>
+    </w:p>
+    <w:p>
+      <w:pPr>
+        <w:pStyle w:val="ListParagraph"/>
+        <w:numPr>
+          <w:ilvl w:val="0"/>
+          <w:numId w:val="8"/>
+        </w:numPr>
+      </w:pPr>
+      <w:r>
+        <w:t xml:space="preserve">Συνάρτηση ενεργοποίησης </w:t>
+      </w:r>
+      <w:r>
+        <w:rPr>
+          <w:lang w:val="en-US"/>
+        </w:rPr>
+        <w:t>logistic</w:t>
+      </w:r>
+      <w:r>
+        <w:t xml:space="preserve"> </w:t>
+      </w:r>
+      <w:r>
+        <w:rPr>
+          <w:lang w:val="en-US"/>
+        </w:rPr>
+        <w:t>sigmoid</w:t>
+      </w:r>
+      <w:r>
+        <w:t xml:space="preserve"> </w:t>
+      </w:r>
+      <w:r>
+        <w:rPr>
+          <w:lang w:val="en-US"/>
+        </w:rPr>
+        <w:t>function.</w:t>
+      </w:r>
+    </w:p>
+    <w:p>
+      <w:pPr>
+        <w:pStyle w:val="ListParagraph"/>
+        <w:numPr>
+          <w:ilvl w:val="0"/>
+          <w:numId w:val="8"/>
+        </w:numPr>
+        <w:rPr>
+          <w:lang w:val="en-US"/>
+        </w:rPr>
+      </w:pPr>
+      <w:r>
+        <w:t>Μέθοδος</w:t>
+      </w:r>
+      <w:r>
+        <w:rPr>
+          <w:lang w:val="en-US"/>
+        </w:rPr>
+        <w:t xml:space="preserve"> </w:t>
+      </w:r>
+      <w:r>
+        <w:rPr>
+          <w:lang w:val="en-US"/>
+        </w:rPr>
+        <w:t xml:space="preserve">weight optimization </w:t>
+      </w:r>
+      <w:proofErr w:type="spellStart"/>
+      <w:r>
+        <w:rPr>
+          <w:lang w:val="en-US"/>
+        </w:rPr>
+        <w:t>lbfgs</w:t>
+      </w:r>
+      <w:proofErr w:type="spellEnd"/>
+      <w:r>
+        <w:rPr>
+          <w:lang w:val="en-US"/>
+        </w:rPr>
+        <w:t xml:space="preserve"> optimizer.</w:t>
+      </w:r>
+    </w:p>
+    <w:p>
+      <w:r>
+        <w:t xml:space="preserve">Ακολουθώντας το ίδιο σκεπτικό στην υλοποίηση του προγράμματος, εκτελούμε το αρχείο </w:t>
+      </w:r>
+      <w:r>
+        <w:rPr>
+          <w:lang w:val="en-US"/>
+        </w:rPr>
+        <w:t>multilayer</w:t>
+      </w:r>
+      <w:r>
+        <w:t>_</w:t>
+      </w:r>
+      <w:r>
+        <w:rPr>
+          <w:lang w:val="en-US"/>
+        </w:rPr>
+        <w:t>perceptron</w:t>
+      </w:r>
+      <w:r>
+        <w:t>.</w:t>
+      </w:r>
+      <w:proofErr w:type="spellStart"/>
+      <w:r>
+        <w:rPr>
+          <w:lang w:val="en-US"/>
+        </w:rPr>
+        <w:t>py</w:t>
+      </w:r>
+      <w:proofErr w:type="spellEnd"/>
+      <w:r>
+        <w:t>.</w:t>
+      </w:r>
+      <w:r>
+        <w:t xml:space="preserve"> Εάν κάνουμε ερώτηση για τον χρήστη 1 και την ταινία 4 παίρνουμε θετική απάντηση από τον </w:t>
+      </w:r>
+      <w:proofErr w:type="spellStart"/>
+      <w:r>
+        <w:t>ταξινομητή</w:t>
+      </w:r>
+      <w:proofErr w:type="spellEnd"/>
+      <w:r>
+        <w:t>:</w:t>
+      </w:r>
+    </w:p>
+    <w:p>
+      <w:r>
+        <w:rPr>
+          <w:noProof/>
+        </w:rPr>
+        <w:drawing>
+          <wp:inline distT="0" distB="0" distL="0" distR="0" wp14:anchorId="0EB92E5B" wp14:editId="47806F70">
+            <wp:extent cx="5274310" cy="1028700"/>
+            <wp:effectExtent l="0" t="0" r="2540" b="0"/>
+            <wp:docPr id="43" name="Picture 43"/>
+            <wp:cNvGraphicFramePr>
+              <a:graphicFrameLocks xmlns:a="http://schemas.openxmlformats.org/drawingml/2006/main" noChangeAspect="1"/>
+            </wp:cNvGraphicFramePr>
+            <a:graphic xmlns:a="http://schemas.openxmlformats.org/drawingml/2006/main">
+              <a:graphicData uri="http://schemas.openxmlformats.org/drawingml/2006/picture">
+                <pic:pic xmlns:pic="http://schemas.openxmlformats.org/drawingml/2006/picture">
+                  <pic:nvPicPr>
+                    <pic:cNvPr id="43" name="mlp_seen.png"/>
+                    <pic:cNvPicPr/>
+                  </pic:nvPicPr>
+                  <pic:blipFill>
+                    <a:blip r:embed="rId27">
+                      <a:extLst>
+                        <a:ext uri="{28A0092B-C50C-407E-A947-70E740481C1C}">
+                          <a14:useLocalDpi xmlns:a14="http://schemas.microsoft.com/office/drawing/2010/main" val="0"/>
+                        </a:ext>
+                      </a:extLst>
+                    </a:blip>
+                    <a:stretch>
+                      <a:fillRect/>
+                    </a:stretch>
+                  </pic:blipFill>
+                  <pic:spPr>
+                    <a:xfrm>
+                      <a:off x="0" y="0"/>
+                      <a:ext cx="5274310" cy="1028700"/>
+                    </a:xfrm>
+                    <a:prstGeom prst="rect">
+                      <a:avLst/>
+                    </a:prstGeom>
+                  </pic:spPr>
+                </pic:pic>
+              </a:graphicData>
+            </a:graphic>
+          </wp:inline>
+        </w:drawing>
+      </w:r>
+    </w:p>
+    <w:p/>
+    <w:p>
+      <w:r>
+        <w:t xml:space="preserve">Εάν κάνουμε ερώτηση για τον χρήστη 1 και την ταινία 520 παίρνουμε αρνητική απάντηση </w:t>
+      </w:r>
+      <w:r>
+        <w:t xml:space="preserve">από τον </w:t>
+      </w:r>
+      <w:proofErr w:type="spellStart"/>
+      <w:r>
+        <w:t>ταξινομητή</w:t>
+      </w:r>
+      <w:proofErr w:type="spellEnd"/>
+      <w:r>
+        <w:t>:</w:t>
+      </w:r>
+    </w:p>
+    <w:p>
+      <w:r>
+        <w:rPr>
+          <w:noProof/>
+        </w:rPr>
+        <w:lastRenderedPageBreak/>
+        <w:drawing>
+          <wp:inline distT="0" distB="0" distL="0" distR="0" wp14:anchorId="7A286C65" wp14:editId="25FF0584">
+            <wp:extent cx="5274310" cy="1042670"/>
+            <wp:effectExtent l="0" t="0" r="2540" b="5080"/>
+            <wp:docPr id="44" name="Picture 44"/>
+            <wp:cNvGraphicFramePr>
+              <a:graphicFrameLocks xmlns:a="http://schemas.openxmlformats.org/drawingml/2006/main" noChangeAspect="1"/>
+            </wp:cNvGraphicFramePr>
+            <a:graphic xmlns:a="http://schemas.openxmlformats.org/drawingml/2006/main">
+              <a:graphicData uri="http://schemas.openxmlformats.org/drawingml/2006/picture">
+                <pic:pic xmlns:pic="http://schemas.openxmlformats.org/drawingml/2006/picture">
+                  <pic:nvPicPr>
+                    <pic:cNvPr id="44" name="mlp_not_seen.png"/>
+                    <pic:cNvPicPr/>
+                  </pic:nvPicPr>
+                  <pic:blipFill>
+                    <a:blip r:embed="rId28">
+                      <a:extLst>
+                        <a:ext uri="{28A0092B-C50C-407E-A947-70E740481C1C}">
+                          <a14:useLocalDpi xmlns:a14="http://schemas.microsoft.com/office/drawing/2010/main" val="0"/>
+                        </a:ext>
+                      </a:extLst>
+                    </a:blip>
+                    <a:stretch>
+                      <a:fillRect/>
+                    </a:stretch>
+                  </pic:blipFill>
+                  <pic:spPr>
+                    <a:xfrm>
+                      <a:off x="0" y="0"/>
+                      <a:ext cx="5274310" cy="1042670"/>
+                    </a:xfrm>
+                    <a:prstGeom prst="rect">
+                      <a:avLst/>
+                    </a:prstGeom>
+                  </pic:spPr>
+                </pic:pic>
+              </a:graphicData>
+            </a:graphic>
+          </wp:inline>
+        </w:drawing>
+      </w:r>
+    </w:p>
+    <w:p/>
+    <w:p>
+      <w:pPr>
+        <w:pStyle w:val="Heading2"/>
+      </w:pPr>
+      <w:bookmarkStart w:id="13" w:name="_GoBack"/>
+      <w:bookmarkEnd w:id="13"/>
+      <w:r>
+        <w:t>Συμπέρασμα</w:t>
+      </w:r>
+    </w:p>
+    <w:p>
+      <w:r>
+        <w:t xml:space="preserve">Παρατηρώντας τα αποτελέσματα των δυο </w:t>
+      </w:r>
+      <w:proofErr w:type="spellStart"/>
+      <w:r>
+        <w:t>ταξινομητών</w:t>
+      </w:r>
+      <w:proofErr w:type="spellEnd"/>
+      <w:r>
+        <w:t xml:space="preserve">, παρατηρούμε ότι βασιζόμενοι στο σύνολο δεδομένων </w:t>
+      </w:r>
+      <w:r>
+        <w:t>5-</w:t>
+      </w:r>
+      <w:r>
+        <w:rPr>
+          <w:lang w:val="en-US"/>
+        </w:rPr>
+        <w:t>fold</w:t>
+      </w:r>
+      <w:r>
+        <w:t xml:space="preserve"> </w:t>
+      </w:r>
+      <w:r>
+        <w:t xml:space="preserve">που μας παρέχεται από το </w:t>
+      </w:r>
+      <w:r>
+        <w:rPr>
+          <w:lang w:val="en-US"/>
+        </w:rPr>
+        <w:t>dataset</w:t>
+      </w:r>
+      <w:r>
+        <w:t xml:space="preserve">, </w:t>
+      </w:r>
+      <w:r>
+        <w:t xml:space="preserve">μπορούμε να εξάγουμε συμπεράσματα και προβλέψεις για τις ταινίες που προτιμούν οι χρήστες. Τόσο ο αλγόριθμος </w:t>
+      </w:r>
+      <w:r>
+        <w:rPr>
+          <w:lang w:val="en-US"/>
+        </w:rPr>
+        <w:t>least</w:t>
+      </w:r>
+      <w:r>
+        <w:t xml:space="preserve"> </w:t>
+      </w:r>
+      <w:r>
+        <w:rPr>
+          <w:lang w:val="en-US"/>
+        </w:rPr>
+        <w:t>squares</w:t>
+      </w:r>
+      <w:r>
+        <w:t xml:space="preserve"> </w:t>
+      </w:r>
+      <w:r>
+        <w:t xml:space="preserve">όσο και ο </w:t>
+      </w:r>
+      <w:r>
+        <w:rPr>
+          <w:lang w:val="en-US"/>
+        </w:rPr>
+        <w:t>perceptron</w:t>
+      </w:r>
+      <w:r>
+        <w:t xml:space="preserve">, </w:t>
+      </w:r>
+      <w:r>
+        <w:t>ενώ έχουν σημαντικές διαφορές στην υλοποίησή τους, το αποτέλεσμα είναι το ίδιο.</w:t>
+      </w:r>
     </w:p>
     <w:sectPr>
       <w:pgSz w:w="11906" w:h="16838"/>
@@ -7732,9 +9353,9 @@
     </w:lvl>
   </w:abstractNum>
   <w:abstractNum w:abstractNumId="1" w15:restartNumberingAfterBreak="0">
-    <w:nsid w:val="29607A6C"/>
+    <w:nsid w:val="1CED5C92"/>
     <w:multiLevelType w:val="hybridMultilevel"/>
-    <w:tmpl w:val="9FF28404"/>
+    <w:tmpl w:val="09CE6D4C"/>
     <w:lvl w:ilvl="0" w:tplc="04090001">
       <w:start w:val="1"/>
       <w:numFmt w:val="bullet"/>
@@ -7845,9 +9466,9 @@
     </w:lvl>
   </w:abstractNum>
   <w:abstractNum w:abstractNumId="2" w15:restartNumberingAfterBreak="0">
-    <w:nsid w:val="5524157F"/>
+    <w:nsid w:val="29607A6C"/>
     <w:multiLevelType w:val="hybridMultilevel"/>
-    <w:tmpl w:val="AAB69FD0"/>
+    <w:tmpl w:val="9FF28404"/>
     <w:lvl w:ilvl="0" w:tplc="04090001">
       <w:start w:val="1"/>
       <w:numFmt w:val="bullet"/>
@@ -7958,6 +9579,119 @@
     </w:lvl>
   </w:abstractNum>
   <w:abstractNum w:abstractNumId="3" w15:restartNumberingAfterBreak="0">
+    <w:nsid w:val="5524157F"/>
+    <w:multiLevelType w:val="hybridMultilevel"/>
+    <w:tmpl w:val="AAB69FD0"/>
+    <w:lvl w:ilvl="0" w:tplc="04090001">
+      <w:start w:val="1"/>
+      <w:numFmt w:val="bullet"/>
+      <w:lvlText w:val=""/>
+      <w:lvlJc w:val="left"/>
+      <w:pPr>
+        <w:ind w:left="720" w:hanging="360"/>
+      </w:pPr>
+      <w:rPr>
+        <w:rFonts w:ascii="Symbol" w:hAnsi="Symbol" w:hint="default"/>
+      </w:rPr>
+    </w:lvl>
+    <w:lvl w:ilvl="1" w:tplc="04090003" w:tentative="1">
+      <w:start w:val="1"/>
+      <w:numFmt w:val="bullet"/>
+      <w:lvlText w:val="o"/>
+      <w:lvlJc w:val="left"/>
+      <w:pPr>
+        <w:ind w:left="1440" w:hanging="360"/>
+      </w:pPr>
+      <w:rPr>
+        <w:rFonts w:ascii="Courier New" w:hAnsi="Courier New" w:cs="Courier New" w:hint="default"/>
+      </w:rPr>
+    </w:lvl>
+    <w:lvl w:ilvl="2" w:tplc="04090005" w:tentative="1">
+      <w:start w:val="1"/>
+      <w:numFmt w:val="bullet"/>
+      <w:lvlText w:val=""/>
+      <w:lvlJc w:val="left"/>
+      <w:pPr>
+        <w:ind w:left="2160" w:hanging="360"/>
+      </w:pPr>
+      <w:rPr>
+        <w:rFonts w:ascii="Wingdings" w:hAnsi="Wingdings" w:hint="default"/>
+      </w:rPr>
+    </w:lvl>
+    <w:lvl w:ilvl="3" w:tplc="04090001" w:tentative="1">
+      <w:start w:val="1"/>
+      <w:numFmt w:val="bullet"/>
+      <w:lvlText w:val=""/>
+      <w:lvlJc w:val="left"/>
+      <w:pPr>
+        <w:ind w:left="2880" w:hanging="360"/>
+      </w:pPr>
+      <w:rPr>
+        <w:rFonts w:ascii="Symbol" w:hAnsi="Symbol" w:hint="default"/>
+      </w:rPr>
+    </w:lvl>
+    <w:lvl w:ilvl="4" w:tplc="04090003" w:tentative="1">
+      <w:start w:val="1"/>
+      <w:numFmt w:val="bullet"/>
+      <w:lvlText w:val="o"/>
+      <w:lvlJc w:val="left"/>
+      <w:pPr>
+        <w:ind w:left="3600" w:hanging="360"/>
+      </w:pPr>
+      <w:rPr>
+        <w:rFonts w:ascii="Courier New" w:hAnsi="Courier New" w:cs="Courier New" w:hint="default"/>
+      </w:rPr>
+    </w:lvl>
+    <w:lvl w:ilvl="5" w:tplc="04090005" w:tentative="1">
+      <w:start w:val="1"/>
+      <w:numFmt w:val="bullet"/>
+      <w:lvlText w:val=""/>
+      <w:lvlJc w:val="left"/>
+      <w:pPr>
+        <w:ind w:left="4320" w:hanging="360"/>
+      </w:pPr>
+      <w:rPr>
+        <w:rFonts w:ascii="Wingdings" w:hAnsi="Wingdings" w:hint="default"/>
+      </w:rPr>
+    </w:lvl>
+    <w:lvl w:ilvl="6" w:tplc="04090001" w:tentative="1">
+      <w:start w:val="1"/>
+      <w:numFmt w:val="bullet"/>
+      <w:lvlText w:val=""/>
+      <w:lvlJc w:val="left"/>
+      <w:pPr>
+        <w:ind w:left="5040" w:hanging="360"/>
+      </w:pPr>
+      <w:rPr>
+        <w:rFonts w:ascii="Symbol" w:hAnsi="Symbol" w:hint="default"/>
+      </w:rPr>
+    </w:lvl>
+    <w:lvl w:ilvl="7" w:tplc="04090003" w:tentative="1">
+      <w:start w:val="1"/>
+      <w:numFmt w:val="bullet"/>
+      <w:lvlText w:val="o"/>
+      <w:lvlJc w:val="left"/>
+      <w:pPr>
+        <w:ind w:left="5760" w:hanging="360"/>
+      </w:pPr>
+      <w:rPr>
+        <w:rFonts w:ascii="Courier New" w:hAnsi="Courier New" w:cs="Courier New" w:hint="default"/>
+      </w:rPr>
+    </w:lvl>
+    <w:lvl w:ilvl="8" w:tplc="04090005" w:tentative="1">
+      <w:start w:val="1"/>
+      <w:numFmt w:val="bullet"/>
+      <w:lvlText w:val=""/>
+      <w:lvlJc w:val="left"/>
+      <w:pPr>
+        <w:ind w:left="6480" w:hanging="360"/>
+      </w:pPr>
+      <w:rPr>
+        <w:rFonts w:ascii="Wingdings" w:hAnsi="Wingdings" w:hint="default"/>
+      </w:rPr>
+    </w:lvl>
+  </w:abstractNum>
+  <w:abstractNum w:abstractNumId="4" w15:restartNumberingAfterBreak="0">
     <w:nsid w:val="5B0E7538"/>
     <w:multiLevelType w:val="multilevel"/>
     <w:tmpl w:val="04080025"/>
@@ -8052,7 +9786,7 @@
       </w:pPr>
     </w:lvl>
   </w:abstractNum>
-  <w:abstractNum w:abstractNumId="4" w15:restartNumberingAfterBreak="0">
+  <w:abstractNum w:abstractNumId="5" w15:restartNumberingAfterBreak="0">
     <w:nsid w:val="692C192C"/>
     <w:multiLevelType w:val="hybridMultilevel"/>
     <w:tmpl w:val="AA7E2092"/>
@@ -8165,7 +9899,7 @@
       </w:rPr>
     </w:lvl>
   </w:abstractNum>
-  <w:abstractNum w:abstractNumId="5" w15:restartNumberingAfterBreak="0">
+  <w:abstractNum w:abstractNumId="6" w15:restartNumberingAfterBreak="0">
     <w:nsid w:val="71134758"/>
     <w:multiLevelType w:val="hybridMultilevel"/>
     <w:tmpl w:val="5B72B95C"/>
@@ -8278,7 +10012,7 @@
       </w:rPr>
     </w:lvl>
   </w:abstractNum>
-  <w:abstractNum w:abstractNumId="6" w15:restartNumberingAfterBreak="0">
+  <w:abstractNum w:abstractNumId="7" w15:restartNumberingAfterBreak="0">
     <w:nsid w:val="78C03E15"/>
     <w:multiLevelType w:val="hybridMultilevel"/>
     <w:tmpl w:val="F93AE6E4"/>
@@ -8392,25 +10126,28 @@
     </w:lvl>
   </w:abstractNum>
   <w:num w:numId="1">
-    <w:abstractNumId w:val="3"/>
+    <w:abstractNumId w:val="4"/>
   </w:num>
   <w:num w:numId="2">
-    <w:abstractNumId w:val="4"/>
+    <w:abstractNumId w:val="5"/>
   </w:num>
   <w:num w:numId="3">
-    <w:abstractNumId w:val="5"/>
+    <w:abstractNumId w:val="6"/>
   </w:num>
   <w:num w:numId="4">
-    <w:abstractNumId w:val="1"/>
+    <w:abstractNumId w:val="2"/>
   </w:num>
   <w:num w:numId="5">
     <w:abstractNumId w:val="0"/>
   </w:num>
   <w:num w:numId="6">
-    <w:abstractNumId w:val="6"/>
+    <w:abstractNumId w:val="7"/>
   </w:num>
   <w:num w:numId="7">
-    <w:abstractNumId w:val="2"/>
+    <w:abstractNumId w:val="3"/>
+  </w:num>
+  <w:num w:numId="8">
+    <w:abstractNumId w:val="1"/>
   </w:num>
 </w:numbering>
 </file>
@@ -9841,7 +11578,7 @@
 </file>
 
 <file path=customXml/itemProps1.xml><?xml version="1.0" encoding="utf-8"?>
-<ds:datastoreItem xmlns:ds="http://schemas.openxmlformats.org/officeDocument/2006/customXml" ds:itemID="{519AA3EB-222E-4A8D-BC5F-36D3BAFBDABF}">
+<ds:datastoreItem xmlns:ds="http://schemas.openxmlformats.org/officeDocument/2006/customXml" ds:itemID="{49E1B97A-3688-4653-920F-369EA93E3D5C}">
   <ds:schemaRefs>
     <ds:schemaRef ds:uri="http://schemas.openxmlformats.org/officeDocument/2006/bibliography"/>
   </ds:schemaRefs>

--- a/pattern_recognition_2018_19_p16036_p16112.docx
+++ b/pattern_recognition_2018_19_p16036_p16112.docx
@@ -13,7 +13,7 @@
       <w:sdtContent>
         <w:p>
           <w:pPr>
-            <w:pStyle w:val="NoSpacing"/>
+            <w:pStyle w:val="a3"/>
           </w:pPr>
           <w:r>
             <w:rPr>
@@ -128,7 +128,7 @@
                               <w:txbxContent>
                                 <w:p>
                                   <w:pPr>
-                                    <w:pStyle w:val="NoSpacing"/>
+                                    <w:pStyle w:val="a3"/>
                                     <w:jc w:val="right"/>
                                     <w:rPr>
                                       <w:color w:val="FFFFFF" w:themeColor="background1"/>
@@ -158,7 +158,7 @@
                                                 </pic:cNvPicPr>
                                               </pic:nvPicPr>
                                               <pic:blipFill>
-                                                <a:blip r:embed="rId6">
+                                                <a:blip r:embed="rId8">
                                                   <a:extLst>
                                                     <a:ext uri="{28A0092B-C50C-407E-A947-70E740481C1C}">
                                                       <a14:useLocalDpi xmlns:a14="http://schemas.microsoft.com/office/drawing/2010/main" val="0"/>
@@ -3467,7 +3467,7 @@
                         <w:txbxContent>
                           <w:p>
                             <w:pPr>
-                              <w:pStyle w:val="NoSpacing"/>
+                              <w:pStyle w:val="a3"/>
                               <w:jc w:val="right"/>
                               <w:rPr>
                                 <w:color w:val="FFFFFF" w:themeColor="background1"/>
@@ -3497,7 +3497,7 @@
                                           </pic:cNvPicPr>
                                         </pic:nvPicPr>
                                         <pic:blipFill>
-                                          <a:blip r:embed="rId6">
+                                          <a:blip r:embed="rId8">
                                             <a:extLst>
                                               <a:ext uri="{28A0092B-C50C-407E-A947-70E740481C1C}">
                                                 <a14:useLocalDpi xmlns:a14="http://schemas.microsoft.com/office/drawing/2010/main" val="0"/>
@@ -3695,7 +3695,7 @@
                             <w:txbxContent>
                               <w:p>
                                 <w:pPr>
-                                  <w:pStyle w:val="NoSpacing"/>
+                                  <w:pStyle w:val="a3"/>
                                   <w:rPr>
                                     <w:rFonts w:asciiTheme="majorHAnsi" w:eastAsiaTheme="majorEastAsia" w:hAnsiTheme="majorHAnsi" w:cstheme="majorBidi"/>
                                     <w:color w:val="262626" w:themeColor="text1" w:themeTint="D9"/>
@@ -3820,7 +3820,7 @@
                       <w:txbxContent>
                         <w:p>
                           <w:pPr>
-                            <w:pStyle w:val="NoSpacing"/>
+                            <w:pStyle w:val="a3"/>
                             <w:rPr>
                               <w:rFonts w:asciiTheme="majorHAnsi" w:eastAsiaTheme="majorEastAsia" w:hAnsiTheme="majorHAnsi" w:cstheme="majorBidi"/>
                               <w:color w:val="262626" w:themeColor="text1" w:themeTint="D9"/>
@@ -3978,7 +3978,7 @@
                             <w:txbxContent>
                               <w:p>
                                 <w:pPr>
-                                  <w:pStyle w:val="NoSpacing"/>
+                                  <w:pStyle w:val="a3"/>
                                   <w:rPr>
                                     <w:color w:val="4472C4" w:themeColor="accent1"/>
                                     <w:sz w:val="44"/>
@@ -4012,7 +4012,7 @@
                               </w:p>
                               <w:p>
                                 <w:pPr>
-                                  <w:pStyle w:val="NoSpacing"/>
+                                  <w:pStyle w:val="a3"/>
                                   <w:rPr>
                                     <w:color w:val="4472C4" w:themeColor="accent1"/>
                                     <w:sz w:val="44"/>
@@ -4030,7 +4030,7 @@
                               </w:p>
                               <w:p>
                                 <w:pPr>
-                                  <w:pStyle w:val="NoSpacing"/>
+                                  <w:pStyle w:val="a3"/>
                                   <w:rPr>
                                     <w:color w:val="595959" w:themeColor="text1" w:themeTint="A6"/>
                                     <w:sz w:val="44"/>
@@ -4065,7 +4065,7 @@
                       <w:txbxContent>
                         <w:p>
                           <w:pPr>
-                            <w:pStyle w:val="NoSpacing"/>
+                            <w:pStyle w:val="a3"/>
                             <w:rPr>
                               <w:color w:val="4472C4" w:themeColor="accent1"/>
                               <w:sz w:val="44"/>
@@ -4099,7 +4099,7 @@
                         </w:p>
                         <w:p>
                           <w:pPr>
-                            <w:pStyle w:val="NoSpacing"/>
+                            <w:pStyle w:val="a3"/>
                             <w:rPr>
                               <w:color w:val="4472C4" w:themeColor="accent1"/>
                               <w:sz w:val="44"/>
@@ -4117,7 +4117,7 @@
                         </w:p>
                         <w:p>
                           <w:pPr>
-                            <w:pStyle w:val="NoSpacing"/>
+                            <w:pStyle w:val="a3"/>
                             <w:rPr>
                               <w:color w:val="595959" w:themeColor="text1" w:themeTint="A6"/>
                               <w:sz w:val="44"/>
@@ -4163,7 +4163,7 @@
       <w:sdtContent>
         <w:p>
           <w:pPr>
-            <w:pStyle w:val="TOCHeading"/>
+            <w:pStyle w:val="a4"/>
           </w:pPr>
           <w:r>
             <w:t>Περιεχόμενα</w:t>
@@ -4171,7 +4171,7 @@
         </w:p>
         <w:p>
           <w:pPr>
-            <w:pStyle w:val="TOC1"/>
+            <w:pStyle w:val="10"/>
             <w:tabs>
               <w:tab w:val="left" w:pos="420"/>
               <w:tab w:val="right" w:leader="dot" w:pos="8296"/>
@@ -4180,7 +4180,7 @@
               <w:noProof/>
               <w:sz w:val="22"/>
               <w:szCs w:val="22"/>
-              <w:lang w:val="en-US"/>
+              <w:lang w:eastAsia="el-GR"/>
             </w:rPr>
           </w:pPr>
           <w:r>
@@ -4204,10 +4204,10 @@
             </w:rPr>
             <w:fldChar w:fldCharType="separate"/>
           </w:r>
-          <w:hyperlink w:anchor="_Toc959906" w:history="1">
-            <w:r>
-              <w:rPr>
-                <w:rStyle w:val="Hyperlink"/>
+          <w:hyperlink w:anchor="_Toc980111" w:history="1">
+            <w:r>
+              <w:rPr>
+                <w:rStyle w:val="-"/>
                 <w:noProof/>
               </w:rPr>
               <w:t>1</w:t>
@@ -4217,13 +4217,13 @@
                 <w:noProof/>
                 <w:sz w:val="22"/>
                 <w:szCs w:val="22"/>
-                <w:lang w:val="en-US"/>
+                <w:lang w:eastAsia="el-GR"/>
               </w:rPr>
               <w:tab/>
             </w:r>
             <w:r>
               <w:rPr>
-                <w:rStyle w:val="Hyperlink"/>
+                <w:rStyle w:val="-"/>
                 <w:noProof/>
               </w:rPr>
               <w:t>Εισαγωγή</w:t>
@@ -4247,7 +4247,7 @@
                 <w:noProof/>
                 <w:webHidden/>
               </w:rPr>
-              <w:instrText xml:space="preserve"> PAGEREF _Toc959906 \h </w:instrText>
+              <w:instrText xml:space="preserve"> PAGEREF _Toc980111 \h </w:instrText>
             </w:r>
             <w:r>
               <w:rPr>
@@ -4280,7 +4280,7 @@
         </w:p>
         <w:p>
           <w:pPr>
-            <w:pStyle w:val="TOC1"/>
+            <w:pStyle w:val="10"/>
             <w:tabs>
               <w:tab w:val="left" w:pos="420"/>
               <w:tab w:val="right" w:leader="dot" w:pos="8296"/>
@@ -4289,13 +4289,13 @@
               <w:noProof/>
               <w:sz w:val="22"/>
               <w:szCs w:val="22"/>
-              <w:lang w:val="en-US"/>
+              <w:lang w:eastAsia="el-GR"/>
             </w:rPr>
           </w:pPr>
-          <w:hyperlink w:anchor="_Toc959907" w:history="1">
-            <w:r>
-              <w:rPr>
-                <w:rStyle w:val="Hyperlink"/>
+          <w:hyperlink w:anchor="_Toc980112" w:history="1">
+            <w:r>
+              <w:rPr>
+                <w:rStyle w:val="-"/>
                 <w:noProof/>
               </w:rPr>
               <w:t>2</w:t>
@@ -4305,13 +4305,13 @@
                 <w:noProof/>
                 <w:sz w:val="22"/>
                 <w:szCs w:val="22"/>
-                <w:lang w:val="en-US"/>
+                <w:lang w:eastAsia="el-GR"/>
               </w:rPr>
               <w:tab/>
             </w:r>
             <w:r>
               <w:rPr>
-                <w:rStyle w:val="Hyperlink"/>
+                <w:rStyle w:val="-"/>
                 <w:noProof/>
               </w:rPr>
               <w:t>Ερώτημα 1</w:t>
@@ -4335,7 +4335,7 @@
                 <w:noProof/>
                 <w:webHidden/>
               </w:rPr>
-              <w:instrText xml:space="preserve"> PAGEREF _Toc959907 \h </w:instrText>
+              <w:instrText xml:space="preserve"> PAGEREF _Toc980112 \h </w:instrText>
             </w:r>
             <w:r>
               <w:rPr>
@@ -4368,7 +4368,7 @@
         </w:p>
         <w:p>
           <w:pPr>
-            <w:pStyle w:val="TOC1"/>
+            <w:pStyle w:val="10"/>
             <w:tabs>
               <w:tab w:val="left" w:pos="420"/>
               <w:tab w:val="right" w:leader="dot" w:pos="8296"/>
@@ -4377,13 +4377,13 @@
               <w:noProof/>
               <w:sz w:val="22"/>
               <w:szCs w:val="22"/>
-              <w:lang w:val="en-US"/>
+              <w:lang w:eastAsia="el-GR"/>
             </w:rPr>
           </w:pPr>
-          <w:hyperlink w:anchor="_Toc959908" w:history="1">
-            <w:r>
-              <w:rPr>
-                <w:rStyle w:val="Hyperlink"/>
+          <w:hyperlink w:anchor="_Toc980113" w:history="1">
+            <w:r>
+              <w:rPr>
+                <w:rStyle w:val="-"/>
                 <w:noProof/>
               </w:rPr>
               <w:t>3</w:t>
@@ -4393,13 +4393,13 @@
                 <w:noProof/>
                 <w:sz w:val="22"/>
                 <w:szCs w:val="22"/>
-                <w:lang w:val="en-US"/>
+                <w:lang w:eastAsia="el-GR"/>
               </w:rPr>
               <w:tab/>
             </w:r>
             <w:r>
               <w:rPr>
-                <w:rStyle w:val="Hyperlink"/>
+                <w:rStyle w:val="-"/>
                 <w:noProof/>
               </w:rPr>
               <w:t>Ερώτημα 2</w:t>
@@ -4423,7 +4423,7 @@
                 <w:noProof/>
                 <w:webHidden/>
               </w:rPr>
-              <w:instrText xml:space="preserve"> PAGEREF _Toc959908 \h </w:instrText>
+              <w:instrText xml:space="preserve"> PAGEREF _Toc980113 \h </w:instrText>
             </w:r>
             <w:r>
               <w:rPr>
@@ -4456,7 +4456,7 @@
         </w:p>
         <w:p>
           <w:pPr>
-            <w:pStyle w:val="TOC2"/>
+            <w:pStyle w:val="20"/>
             <w:tabs>
               <w:tab w:val="left" w:pos="880"/>
               <w:tab w:val="right" w:leader="dot" w:pos="8296"/>
@@ -4465,13 +4465,13 @@
               <w:noProof/>
               <w:sz w:val="22"/>
               <w:szCs w:val="22"/>
-              <w:lang w:val="en-US"/>
+              <w:lang w:eastAsia="el-GR"/>
             </w:rPr>
           </w:pPr>
-          <w:hyperlink w:anchor="_Toc959909" w:history="1">
-            <w:r>
-              <w:rPr>
-                <w:rStyle w:val="Hyperlink"/>
+          <w:hyperlink w:anchor="_Toc980114" w:history="1">
+            <w:r>
+              <w:rPr>
+                <w:rStyle w:val="-"/>
                 <w:noProof/>
               </w:rPr>
               <w:t>3.1</w:t>
@@ -4481,13 +4481,13 @@
                 <w:noProof/>
                 <w:sz w:val="22"/>
                 <w:szCs w:val="22"/>
-                <w:lang w:val="en-US"/>
+                <w:lang w:eastAsia="el-GR"/>
               </w:rPr>
               <w:tab/>
             </w:r>
             <w:r>
               <w:rPr>
-                <w:rStyle w:val="Hyperlink"/>
+                <w:rStyle w:val="-"/>
                 <w:noProof/>
               </w:rPr>
               <w:t>Ζητούμενο</w:t>
@@ -4511,7 +4511,7 @@
                 <w:noProof/>
                 <w:webHidden/>
               </w:rPr>
-              <w:instrText xml:space="preserve"> PAGEREF _Toc959909 \h </w:instrText>
+              <w:instrText xml:space="preserve"> PAGEREF _Toc980114 \h </w:instrText>
             </w:r>
             <w:r>
               <w:rPr>
@@ -4544,7 +4544,7 @@
         </w:p>
         <w:p>
           <w:pPr>
-            <w:pStyle w:val="TOC2"/>
+            <w:pStyle w:val="20"/>
             <w:tabs>
               <w:tab w:val="left" w:pos="880"/>
               <w:tab w:val="right" w:leader="dot" w:pos="8296"/>
@@ -4553,13 +4553,13 @@
               <w:noProof/>
               <w:sz w:val="22"/>
               <w:szCs w:val="22"/>
-              <w:lang w:val="en-US"/>
+              <w:lang w:eastAsia="el-GR"/>
             </w:rPr>
           </w:pPr>
-          <w:hyperlink w:anchor="_Toc959910" w:history="1">
-            <w:r>
-              <w:rPr>
-                <w:rStyle w:val="Hyperlink"/>
+          <w:hyperlink w:anchor="_Toc980115" w:history="1">
+            <w:r>
+              <w:rPr>
+                <w:rStyle w:val="-"/>
                 <w:noProof/>
               </w:rPr>
               <w:t>3.2</w:t>
@@ -4569,13 +4569,13 @@
                 <w:noProof/>
                 <w:sz w:val="22"/>
                 <w:szCs w:val="22"/>
-                <w:lang w:val="en-US"/>
+                <w:lang w:eastAsia="el-GR"/>
               </w:rPr>
               <w:tab/>
             </w:r>
             <w:r>
               <w:rPr>
-                <w:rStyle w:val="Hyperlink"/>
+                <w:rStyle w:val="-"/>
                 <w:noProof/>
               </w:rPr>
               <w:t>Τεκμηρίωση</w:t>
@@ -4599,7 +4599,7 @@
                 <w:noProof/>
                 <w:webHidden/>
               </w:rPr>
-              <w:instrText xml:space="preserve"> PAGEREF _Toc959910 \h </w:instrText>
+              <w:instrText xml:space="preserve"> PAGEREF _Toc980115 \h </w:instrText>
             </w:r>
             <w:r>
               <w:rPr>
@@ -4632,7 +4632,7 @@
         </w:p>
         <w:p>
           <w:pPr>
-            <w:pStyle w:val="TOC3"/>
+            <w:pStyle w:val="30"/>
             <w:tabs>
               <w:tab w:val="left" w:pos="1100"/>
               <w:tab w:val="right" w:leader="dot" w:pos="8296"/>
@@ -4641,13 +4641,13 @@
               <w:noProof/>
               <w:sz w:val="22"/>
               <w:szCs w:val="22"/>
-              <w:lang w:val="en-US"/>
+              <w:lang w:eastAsia="el-GR"/>
             </w:rPr>
           </w:pPr>
-          <w:hyperlink w:anchor="_Toc959911" w:history="1">
-            <w:r>
-              <w:rPr>
-                <w:rStyle w:val="Hyperlink"/>
+          <w:hyperlink w:anchor="_Toc980116" w:history="1">
+            <w:r>
+              <w:rPr>
+                <w:rStyle w:val="-"/>
                 <w:noProof/>
               </w:rPr>
               <w:t>3.2.1</w:t>
@@ -4657,52 +4657,52 @@
                 <w:noProof/>
                 <w:sz w:val="22"/>
                 <w:szCs w:val="22"/>
+                <w:lang w:eastAsia="el-GR"/>
+              </w:rPr>
+              <w:tab/>
+            </w:r>
+            <w:r>
+              <w:rPr>
+                <w:rStyle w:val="-"/>
+                <w:noProof/>
+              </w:rPr>
+              <w:t>Βασικό ακολουθιακό αλγοριθμικό σχήμα (</w:t>
+            </w:r>
+            <w:r>
+              <w:rPr>
+                <w:rStyle w:val="-"/>
+                <w:noProof/>
                 <w:lang w:val="en-US"/>
               </w:rPr>
+              <w:t>BSAS</w:t>
+            </w:r>
+            <w:r>
+              <w:rPr>
+                <w:rStyle w:val="-"/>
+                <w:noProof/>
+              </w:rPr>
+              <w:t>)</w:t>
+            </w:r>
+            <w:r>
+              <w:rPr>
+                <w:noProof/>
+                <w:webHidden/>
+              </w:rPr>
               <w:tab/>
             </w:r>
             <w:r>
               <w:rPr>
-                <w:rStyle w:val="Hyperlink"/>
-                <w:noProof/>
-              </w:rPr>
-              <w:t>Βασικό ακολουθιακό αλγοριθμικό σχήμα (</w:t>
-            </w:r>
-            <w:r>
-              <w:rPr>
-                <w:rStyle w:val="Hyperlink"/>
-                <w:noProof/>
-                <w:lang w:val="en-US"/>
-              </w:rPr>
-              <w:t>BSAS</w:t>
-            </w:r>
-            <w:r>
-              <w:rPr>
-                <w:rStyle w:val="Hyperlink"/>
-                <w:noProof/>
-              </w:rPr>
-              <w:t>)</w:t>
-            </w:r>
-            <w:r>
-              <w:rPr>
                 <w:noProof/>
                 <w:webHidden/>
               </w:rPr>
-              <w:tab/>
+              <w:fldChar w:fldCharType="begin"/>
             </w:r>
             <w:r>
               <w:rPr>
                 <w:noProof/>
                 <w:webHidden/>
               </w:rPr>
-              <w:fldChar w:fldCharType="begin"/>
-            </w:r>
-            <w:r>
-              <w:rPr>
-                <w:noProof/>
-                <w:webHidden/>
-              </w:rPr>
-              <w:instrText xml:space="preserve"> PAGEREF _Toc959911 \h </w:instrText>
+              <w:instrText xml:space="preserve"> PAGEREF _Toc980116 \h </w:instrText>
             </w:r>
             <w:r>
               <w:rPr>
@@ -4735,7 +4735,7 @@
         </w:p>
         <w:p>
           <w:pPr>
-            <w:pStyle w:val="TOC3"/>
+            <w:pStyle w:val="30"/>
             <w:tabs>
               <w:tab w:val="left" w:pos="1100"/>
               <w:tab w:val="right" w:leader="dot" w:pos="8296"/>
@@ -4744,13 +4744,13 @@
               <w:noProof/>
               <w:sz w:val="22"/>
               <w:szCs w:val="22"/>
-              <w:lang w:val="en-US"/>
+              <w:lang w:eastAsia="el-GR"/>
             </w:rPr>
           </w:pPr>
-          <w:hyperlink w:anchor="_Toc959912" w:history="1">
-            <w:r>
-              <w:rPr>
-                <w:rStyle w:val="Hyperlink"/>
+          <w:hyperlink w:anchor="_Toc980117" w:history="1">
+            <w:r>
+              <w:rPr>
+                <w:rStyle w:val="-"/>
                 <w:noProof/>
               </w:rPr>
               <w:t>3.2.2</w:t>
@@ -4760,13 +4760,13 @@
                 <w:noProof/>
                 <w:sz w:val="22"/>
                 <w:szCs w:val="22"/>
-                <w:lang w:val="en-US"/>
+                <w:lang w:eastAsia="el-GR"/>
               </w:rPr>
               <w:tab/>
             </w:r>
             <w:r>
               <w:rPr>
-                <w:rStyle w:val="Hyperlink"/>
+                <w:rStyle w:val="-"/>
                 <w:noProof/>
               </w:rPr>
               <w:t>Εκτίμηση αριθμού ομάδων</w:t>
@@ -4790,7 +4790,7 @@
                 <w:noProof/>
                 <w:webHidden/>
               </w:rPr>
-              <w:instrText xml:space="preserve"> PAGEREF _Toc959912 \h </w:instrText>
+              <w:instrText xml:space="preserve"> PAGEREF _Toc980117 \h </w:instrText>
             </w:r>
             <w:r>
               <w:rPr>
@@ -4823,7 +4823,7 @@
         </w:p>
         <w:p>
           <w:pPr>
-            <w:pStyle w:val="TOC3"/>
+            <w:pStyle w:val="30"/>
             <w:tabs>
               <w:tab w:val="left" w:pos="1100"/>
               <w:tab w:val="right" w:leader="dot" w:pos="8296"/>
@@ -4832,13 +4832,13 @@
               <w:noProof/>
               <w:sz w:val="22"/>
               <w:szCs w:val="22"/>
-              <w:lang w:val="en-US"/>
+              <w:lang w:eastAsia="el-GR"/>
             </w:rPr>
           </w:pPr>
-          <w:hyperlink w:anchor="_Toc959913" w:history="1">
-            <w:r>
-              <w:rPr>
-                <w:rStyle w:val="Hyperlink"/>
+          <w:hyperlink w:anchor="_Toc980118" w:history="1">
+            <w:r>
+              <w:rPr>
+                <w:rStyle w:val="-"/>
                 <w:noProof/>
               </w:rPr>
               <w:t>3.2.3</w:t>
@@ -4848,13 +4848,13 @@
                 <w:noProof/>
                 <w:sz w:val="22"/>
                 <w:szCs w:val="22"/>
-                <w:lang w:val="en-US"/>
+                <w:lang w:eastAsia="el-GR"/>
               </w:rPr>
               <w:tab/>
             </w:r>
             <w:r>
               <w:rPr>
-                <w:rStyle w:val="Hyperlink"/>
+                <w:rStyle w:val="-"/>
                 <w:noProof/>
               </w:rPr>
               <w:t>Εκτέλεση</w:t>
@@ -4878,7 +4878,7 @@
                 <w:noProof/>
                 <w:webHidden/>
               </w:rPr>
-              <w:instrText xml:space="preserve"> PAGEREF _Toc959913 \h </w:instrText>
+              <w:instrText xml:space="preserve"> PAGEREF _Toc980118 \h </w:instrText>
             </w:r>
             <w:r>
               <w:rPr>
@@ -4911,7 +4911,95 @@
         </w:p>
         <w:p>
           <w:pPr>
-            <w:pStyle w:val="TOC1"/>
+            <w:pStyle w:val="30"/>
+            <w:tabs>
+              <w:tab w:val="left" w:pos="1100"/>
+              <w:tab w:val="right" w:leader="dot" w:pos="8296"/>
+            </w:tabs>
+            <w:rPr>
+              <w:noProof/>
+              <w:sz w:val="22"/>
+              <w:szCs w:val="22"/>
+              <w:lang w:eastAsia="el-GR"/>
+            </w:rPr>
+          </w:pPr>
+          <w:hyperlink w:anchor="_Toc980119" w:history="1">
+            <w:r>
+              <w:rPr>
+                <w:rStyle w:val="-"/>
+                <w:noProof/>
+              </w:rPr>
+              <w:t>3.2.4</w:t>
+            </w:r>
+            <w:r>
+              <w:rPr>
+                <w:noProof/>
+                <w:sz w:val="22"/>
+                <w:szCs w:val="22"/>
+                <w:lang w:eastAsia="el-GR"/>
+              </w:rPr>
+              <w:tab/>
+            </w:r>
+            <w:r>
+              <w:rPr>
+                <w:rStyle w:val="-"/>
+                <w:noProof/>
+              </w:rPr>
+              <w:t>Συμπέρασμα</w:t>
+            </w:r>
+            <w:r>
+              <w:rPr>
+                <w:noProof/>
+                <w:webHidden/>
+              </w:rPr>
+              <w:tab/>
+            </w:r>
+            <w:r>
+              <w:rPr>
+                <w:noProof/>
+                <w:webHidden/>
+              </w:rPr>
+              <w:fldChar w:fldCharType="begin"/>
+            </w:r>
+            <w:r>
+              <w:rPr>
+                <w:noProof/>
+                <w:webHidden/>
+              </w:rPr>
+              <w:instrText xml:space="preserve"> PAGEREF _Toc980119 \h </w:instrText>
+            </w:r>
+            <w:r>
+              <w:rPr>
+                <w:noProof/>
+                <w:webHidden/>
+              </w:rPr>
+            </w:r>
+            <w:r>
+              <w:rPr>
+                <w:noProof/>
+                <w:webHidden/>
+              </w:rPr>
+              <w:fldChar w:fldCharType="separate"/>
+            </w:r>
+            <w:r>
+              <w:rPr>
+                <w:noProof/>
+                <w:webHidden/>
+              </w:rPr>
+              <w:t>5</w:t>
+            </w:r>
+            <w:r>
+              <w:rPr>
+                <w:noProof/>
+                <w:webHidden/>
+              </w:rPr>
+              <w:fldChar w:fldCharType="end"/>
+            </w:r>
+          </w:hyperlink>
+        </w:p>
+        <w:p>
+          <w:pPr>
+            <w:pStyle w:val="10"/>
             <w:tabs>
               <w:tab w:val="left" w:pos="420"/>
               <w:tab w:val="right" w:leader="dot" w:pos="8296"/>
@@ -4920,13 +5008,13 @@
               <w:noProof/>
               <w:sz w:val="22"/>
               <w:szCs w:val="22"/>
-              <w:lang w:val="en-US"/>
+              <w:lang w:eastAsia="el-GR"/>
             </w:rPr>
           </w:pPr>
-          <w:hyperlink w:anchor="_Toc959914" w:history="1">
-            <w:r>
-              <w:rPr>
-                <w:rStyle w:val="Hyperlink"/>
+          <w:hyperlink w:anchor="_Toc980120" w:history="1">
+            <w:r>
+              <w:rPr>
+                <w:rStyle w:val="-"/>
                 <w:noProof/>
               </w:rPr>
               <w:t>4</w:t>
@@ -4936,13 +5024,13 @@
                 <w:noProof/>
                 <w:sz w:val="22"/>
                 <w:szCs w:val="22"/>
-                <w:lang w:val="en-US"/>
+                <w:lang w:eastAsia="el-GR"/>
               </w:rPr>
               <w:tab/>
             </w:r>
             <w:r>
               <w:rPr>
-                <w:rStyle w:val="Hyperlink"/>
+                <w:rStyle w:val="-"/>
                 <w:noProof/>
               </w:rPr>
               <w:t>Ερώτημα 3</w:t>
@@ -4966,7 +5054,7 @@
                 <w:noProof/>
                 <w:webHidden/>
               </w:rPr>
-              <w:instrText xml:space="preserve"> PAGEREF _Toc959914 \h </w:instrText>
+              <w:instrText xml:space="preserve"> PAGEREF _Toc980120 \h </w:instrText>
             </w:r>
             <w:r>
               <w:rPr>
@@ -4999,7 +5087,7 @@
         </w:p>
         <w:p>
           <w:pPr>
-            <w:pStyle w:val="TOC2"/>
+            <w:pStyle w:val="20"/>
             <w:tabs>
               <w:tab w:val="left" w:pos="880"/>
               <w:tab w:val="right" w:leader="dot" w:pos="8296"/>
@@ -5008,13 +5096,13 @@
               <w:noProof/>
               <w:sz w:val="22"/>
               <w:szCs w:val="22"/>
-              <w:lang w:val="en-US"/>
+              <w:lang w:eastAsia="el-GR"/>
             </w:rPr>
           </w:pPr>
-          <w:hyperlink w:anchor="_Toc959915" w:history="1">
-            <w:r>
-              <w:rPr>
-                <w:rStyle w:val="Hyperlink"/>
+          <w:hyperlink w:anchor="_Toc980121" w:history="1">
+            <w:r>
+              <w:rPr>
+                <w:rStyle w:val="-"/>
                 <w:noProof/>
               </w:rPr>
               <w:t>4.1</w:t>
@@ -5024,13 +5112,13 @@
                 <w:noProof/>
                 <w:sz w:val="22"/>
                 <w:szCs w:val="22"/>
-                <w:lang w:val="en-US"/>
+                <w:lang w:eastAsia="el-GR"/>
               </w:rPr>
               <w:tab/>
             </w:r>
             <w:r>
               <w:rPr>
-                <w:rStyle w:val="Hyperlink"/>
+                <w:rStyle w:val="-"/>
                 <w:noProof/>
               </w:rPr>
               <w:t>Ζητούμενο</w:t>
@@ -5054,7 +5142,7 @@
                 <w:noProof/>
                 <w:webHidden/>
               </w:rPr>
-              <w:instrText xml:space="preserve"> PAGEREF _Toc959915 \h </w:instrText>
+              <w:instrText xml:space="preserve"> PAGEREF _Toc980121 \h </w:instrText>
             </w:r>
             <w:r>
               <w:rPr>
@@ -5087,7 +5175,7 @@
         </w:p>
         <w:p>
           <w:pPr>
-            <w:pStyle w:val="TOC2"/>
+            <w:pStyle w:val="20"/>
             <w:tabs>
               <w:tab w:val="left" w:pos="880"/>
               <w:tab w:val="right" w:leader="dot" w:pos="8296"/>
@@ -5096,13 +5184,13 @@
               <w:noProof/>
               <w:sz w:val="22"/>
               <w:szCs w:val="22"/>
-              <w:lang w:val="en-US"/>
+              <w:lang w:eastAsia="el-GR"/>
             </w:rPr>
           </w:pPr>
-          <w:hyperlink w:anchor="_Toc959916" w:history="1">
-            <w:r>
-              <w:rPr>
-                <w:rStyle w:val="Hyperlink"/>
+          <w:hyperlink w:anchor="_Toc980122" w:history="1">
+            <w:r>
+              <w:rPr>
+                <w:rStyle w:val="-"/>
                 <w:noProof/>
               </w:rPr>
               <w:t>4.2</w:t>
@@ -5112,13 +5200,13 @@
                 <w:noProof/>
                 <w:sz w:val="22"/>
                 <w:szCs w:val="22"/>
-                <w:lang w:val="en-US"/>
+                <w:lang w:eastAsia="el-GR"/>
               </w:rPr>
               <w:tab/>
             </w:r>
             <w:r>
               <w:rPr>
-                <w:rStyle w:val="Hyperlink"/>
+                <w:rStyle w:val="-"/>
                 <w:noProof/>
               </w:rPr>
               <w:t>Αλγόριθμος Κ-Μέσων</w:t>
@@ -5142,7 +5230,7 @@
                 <w:noProof/>
                 <w:webHidden/>
               </w:rPr>
-              <w:instrText xml:space="preserve"> PAGEREF _Toc959916 \h </w:instrText>
+              <w:instrText xml:space="preserve"> PAGEREF _Toc980122 \h </w:instrText>
             </w:r>
             <w:r>
               <w:rPr>
@@ -5175,7 +5263,7 @@
         </w:p>
         <w:p>
           <w:pPr>
-            <w:pStyle w:val="TOC2"/>
+            <w:pStyle w:val="20"/>
             <w:tabs>
               <w:tab w:val="left" w:pos="880"/>
               <w:tab w:val="right" w:leader="dot" w:pos="8296"/>
@@ -5184,13 +5272,13 @@
               <w:noProof/>
               <w:sz w:val="22"/>
               <w:szCs w:val="22"/>
-              <w:lang w:val="en-US"/>
+              <w:lang w:eastAsia="el-GR"/>
             </w:rPr>
           </w:pPr>
-          <w:hyperlink w:anchor="_Toc959917" w:history="1">
-            <w:r>
-              <w:rPr>
-                <w:rStyle w:val="Hyperlink"/>
+          <w:hyperlink w:anchor="_Toc980123" w:history="1">
+            <w:r>
+              <w:rPr>
+                <w:rStyle w:val="-"/>
                 <w:noProof/>
               </w:rPr>
               <w:t>4.3</w:t>
@@ -5200,13 +5288,13 @@
                 <w:noProof/>
                 <w:sz w:val="22"/>
                 <w:szCs w:val="22"/>
-                <w:lang w:val="en-US"/>
+                <w:lang w:eastAsia="el-GR"/>
               </w:rPr>
               <w:tab/>
             </w:r>
             <w:r>
               <w:rPr>
-                <w:rStyle w:val="Hyperlink"/>
+                <w:rStyle w:val="-"/>
                 <w:noProof/>
               </w:rPr>
               <w:t>Αλγόριθμος Ιεραρχικής Ομαδοποίησης</w:t>
@@ -5230,7 +5318,7 @@
                 <w:noProof/>
                 <w:webHidden/>
               </w:rPr>
-              <w:instrText xml:space="preserve"> PAGEREF _Toc959917 \h </w:instrText>
+              <w:instrText xml:space="preserve"> PAGEREF _Toc980123 \h </w:instrText>
             </w:r>
             <w:r>
               <w:rPr>
@@ -5263,7 +5351,7 @@
         </w:p>
         <w:p>
           <w:pPr>
-            <w:pStyle w:val="TOC2"/>
+            <w:pStyle w:val="20"/>
             <w:tabs>
               <w:tab w:val="left" w:pos="880"/>
               <w:tab w:val="right" w:leader="dot" w:pos="8296"/>
@@ -5272,13 +5360,13 @@
               <w:noProof/>
               <w:sz w:val="22"/>
               <w:szCs w:val="22"/>
-              <w:lang w:val="en-US"/>
+              <w:lang w:eastAsia="el-GR"/>
             </w:rPr>
           </w:pPr>
-          <w:hyperlink w:anchor="_Toc959918" w:history="1">
-            <w:r>
-              <w:rPr>
-                <w:rStyle w:val="Hyperlink"/>
+          <w:hyperlink w:anchor="_Toc980124" w:history="1">
+            <w:r>
+              <w:rPr>
+                <w:rStyle w:val="-"/>
                 <w:noProof/>
               </w:rPr>
               <w:t>4.4</w:t>
@@ -5288,30 +5376,377 @@
                 <w:noProof/>
                 <w:sz w:val="22"/>
                 <w:szCs w:val="22"/>
+                <w:lang w:eastAsia="el-GR"/>
+              </w:rPr>
+              <w:tab/>
+            </w:r>
+            <w:r>
+              <w:rPr>
+                <w:rStyle w:val="-"/>
+                <w:noProof/>
+              </w:rPr>
+              <w:t>Συμπέρασμα</w:t>
+            </w:r>
+            <w:r>
+              <w:rPr>
+                <w:noProof/>
+                <w:webHidden/>
+              </w:rPr>
+              <w:tab/>
+            </w:r>
+            <w:r>
+              <w:rPr>
+                <w:noProof/>
+                <w:webHidden/>
+              </w:rPr>
+              <w:fldChar w:fldCharType="begin"/>
+            </w:r>
+            <w:r>
+              <w:rPr>
+                <w:noProof/>
+                <w:webHidden/>
+              </w:rPr>
+              <w:instrText xml:space="preserve"> PAGEREF _Toc980124 \h </w:instrText>
+            </w:r>
+            <w:r>
+              <w:rPr>
+                <w:noProof/>
+                <w:webHidden/>
+              </w:rPr>
+            </w:r>
+            <w:r>
+              <w:rPr>
+                <w:noProof/>
+                <w:webHidden/>
+              </w:rPr>
+              <w:fldChar w:fldCharType="separate"/>
+            </w:r>
+            <w:r>
+              <w:rPr>
+                <w:noProof/>
+                <w:webHidden/>
+              </w:rPr>
+              <w:t>8</w:t>
+            </w:r>
+            <w:r>
+              <w:rPr>
+                <w:noProof/>
+                <w:webHidden/>
+              </w:rPr>
+              <w:fldChar w:fldCharType="end"/>
+            </w:r>
+          </w:hyperlink>
+        </w:p>
+        <w:p>
+          <w:pPr>
+            <w:pStyle w:val="10"/>
+            <w:tabs>
+              <w:tab w:val="left" w:pos="420"/>
+              <w:tab w:val="right" w:leader="dot" w:pos="8296"/>
+            </w:tabs>
+            <w:rPr>
+              <w:noProof/>
+              <w:sz w:val="22"/>
+              <w:szCs w:val="22"/>
+              <w:lang w:eastAsia="el-GR"/>
+            </w:rPr>
+          </w:pPr>
+          <w:hyperlink w:anchor="_Toc980125" w:history="1">
+            <w:r>
+              <w:rPr>
+                <w:rStyle w:val="-"/>
+                <w:noProof/>
+              </w:rPr>
+              <w:t>5</w:t>
+            </w:r>
+            <w:r>
+              <w:rPr>
+                <w:noProof/>
+                <w:sz w:val="22"/>
+                <w:szCs w:val="22"/>
+                <w:lang w:eastAsia="el-GR"/>
+              </w:rPr>
+              <w:tab/>
+            </w:r>
+            <w:r>
+              <w:rPr>
+                <w:rStyle w:val="-"/>
+                <w:noProof/>
+              </w:rPr>
+              <w:t>Ερώτημα 4</w:t>
+            </w:r>
+            <w:r>
+              <w:rPr>
+                <w:noProof/>
+                <w:webHidden/>
+              </w:rPr>
+              <w:tab/>
+            </w:r>
+            <w:r>
+              <w:rPr>
+                <w:noProof/>
+                <w:webHidden/>
+              </w:rPr>
+              <w:fldChar w:fldCharType="begin"/>
+            </w:r>
+            <w:r>
+              <w:rPr>
+                <w:noProof/>
+                <w:webHidden/>
+              </w:rPr>
+              <w:instrText xml:space="preserve"> PAGEREF _Toc980125 \h </w:instrText>
+            </w:r>
+            <w:r>
+              <w:rPr>
+                <w:noProof/>
+                <w:webHidden/>
+              </w:rPr>
+            </w:r>
+            <w:r>
+              <w:rPr>
+                <w:noProof/>
+                <w:webHidden/>
+              </w:rPr>
+              <w:fldChar w:fldCharType="separate"/>
+            </w:r>
+            <w:r>
+              <w:rPr>
+                <w:noProof/>
+                <w:webHidden/>
+              </w:rPr>
+              <w:t>9</w:t>
+            </w:r>
+            <w:r>
+              <w:rPr>
+                <w:noProof/>
+                <w:webHidden/>
+              </w:rPr>
+              <w:fldChar w:fldCharType="end"/>
+            </w:r>
+          </w:hyperlink>
+        </w:p>
+        <w:p>
+          <w:pPr>
+            <w:pStyle w:val="20"/>
+            <w:tabs>
+              <w:tab w:val="left" w:pos="880"/>
+              <w:tab w:val="right" w:leader="dot" w:pos="8296"/>
+            </w:tabs>
+            <w:rPr>
+              <w:noProof/>
+              <w:sz w:val="22"/>
+              <w:szCs w:val="22"/>
+              <w:lang w:eastAsia="el-GR"/>
+            </w:rPr>
+          </w:pPr>
+          <w:hyperlink w:anchor="_Toc980126" w:history="1">
+            <w:r>
+              <w:rPr>
+                <w:rStyle w:val="-"/>
+                <w:noProof/>
+              </w:rPr>
+              <w:t>5.1</w:t>
+            </w:r>
+            <w:r>
+              <w:rPr>
+                <w:noProof/>
+                <w:sz w:val="22"/>
+                <w:szCs w:val="22"/>
+                <w:lang w:eastAsia="el-GR"/>
+              </w:rPr>
+              <w:tab/>
+            </w:r>
+            <w:r>
+              <w:rPr>
+                <w:rStyle w:val="-"/>
+                <w:noProof/>
+              </w:rPr>
+              <w:t>Ζητούμενο</w:t>
+            </w:r>
+            <w:r>
+              <w:rPr>
+                <w:noProof/>
+                <w:webHidden/>
+              </w:rPr>
+              <w:tab/>
+            </w:r>
+            <w:r>
+              <w:rPr>
+                <w:noProof/>
+                <w:webHidden/>
+              </w:rPr>
+              <w:fldChar w:fldCharType="begin"/>
+            </w:r>
+            <w:r>
+              <w:rPr>
+                <w:noProof/>
+                <w:webHidden/>
+              </w:rPr>
+              <w:instrText xml:space="preserve"> PAGEREF _Toc980126 \h </w:instrText>
+            </w:r>
+            <w:r>
+              <w:rPr>
+                <w:noProof/>
+                <w:webHidden/>
+              </w:rPr>
+            </w:r>
+            <w:r>
+              <w:rPr>
+                <w:noProof/>
+                <w:webHidden/>
+              </w:rPr>
+              <w:fldChar w:fldCharType="separate"/>
+            </w:r>
+            <w:r>
+              <w:rPr>
+                <w:noProof/>
+                <w:webHidden/>
+              </w:rPr>
+              <w:t>9</w:t>
+            </w:r>
+            <w:r>
+              <w:rPr>
+                <w:noProof/>
+                <w:webHidden/>
+              </w:rPr>
+              <w:fldChar w:fldCharType="end"/>
+            </w:r>
+          </w:hyperlink>
+        </w:p>
+        <w:p>
+          <w:pPr>
+            <w:pStyle w:val="20"/>
+            <w:tabs>
+              <w:tab w:val="left" w:pos="880"/>
+              <w:tab w:val="right" w:leader="dot" w:pos="8296"/>
+            </w:tabs>
+            <w:rPr>
+              <w:noProof/>
+              <w:sz w:val="22"/>
+              <w:szCs w:val="22"/>
+              <w:lang w:eastAsia="el-GR"/>
+            </w:rPr>
+          </w:pPr>
+          <w:hyperlink w:anchor="_Toc980127" w:history="1">
+            <w:r>
+              <w:rPr>
+                <w:rStyle w:val="-"/>
+                <w:noProof/>
+              </w:rPr>
+              <w:t>5.2</w:t>
+            </w:r>
+            <w:r>
+              <w:rPr>
+                <w:noProof/>
+                <w:sz w:val="22"/>
+                <w:szCs w:val="22"/>
+                <w:lang w:eastAsia="el-GR"/>
+              </w:rPr>
+              <w:tab/>
+            </w:r>
+            <w:r>
+              <w:rPr>
+                <w:rStyle w:val="-"/>
+                <w:noProof/>
+              </w:rPr>
+              <w:t>Αλγόριθμος Ελαχίστων Τετραγώνων</w:t>
+            </w:r>
+            <w:r>
+              <w:rPr>
+                <w:noProof/>
+                <w:webHidden/>
+              </w:rPr>
+              <w:tab/>
+            </w:r>
+            <w:r>
+              <w:rPr>
+                <w:noProof/>
+                <w:webHidden/>
+              </w:rPr>
+              <w:fldChar w:fldCharType="begin"/>
+            </w:r>
+            <w:r>
+              <w:rPr>
+                <w:noProof/>
+                <w:webHidden/>
+              </w:rPr>
+              <w:instrText xml:space="preserve"> PAGEREF _Toc980127 \h </w:instrText>
+            </w:r>
+            <w:r>
+              <w:rPr>
+                <w:noProof/>
+                <w:webHidden/>
+              </w:rPr>
+            </w:r>
+            <w:r>
+              <w:rPr>
+                <w:noProof/>
+                <w:webHidden/>
+              </w:rPr>
+              <w:fldChar w:fldCharType="separate"/>
+            </w:r>
+            <w:r>
+              <w:rPr>
+                <w:noProof/>
+                <w:webHidden/>
+              </w:rPr>
+              <w:t>9</w:t>
+            </w:r>
+            <w:r>
+              <w:rPr>
+                <w:noProof/>
+                <w:webHidden/>
+              </w:rPr>
+              <w:fldChar w:fldCharType="end"/>
+            </w:r>
+          </w:hyperlink>
+        </w:p>
+        <w:p>
+          <w:pPr>
+            <w:pStyle w:val="20"/>
+            <w:tabs>
+              <w:tab w:val="left" w:pos="880"/>
+              <w:tab w:val="right" w:leader="dot" w:pos="8296"/>
+            </w:tabs>
+            <w:rPr>
+              <w:noProof/>
+              <w:sz w:val="22"/>
+              <w:szCs w:val="22"/>
+              <w:lang w:eastAsia="el-GR"/>
+            </w:rPr>
+          </w:pPr>
+          <w:hyperlink w:anchor="_Toc980128" w:history="1">
+            <w:r>
+              <w:rPr>
+                <w:rStyle w:val="-"/>
+                <w:noProof/>
                 <w:lang w:val="en-US"/>
               </w:rPr>
+              <w:t>5.3</w:t>
+            </w:r>
+            <w:r>
+              <w:rPr>
+                <w:noProof/>
+                <w:sz w:val="22"/>
+                <w:szCs w:val="22"/>
+                <w:lang w:eastAsia="el-GR"/>
+              </w:rPr>
               <w:tab/>
             </w:r>
             <w:r>
               <w:rPr>
-                <w:rStyle w:val="Hyperlink"/>
-                <w:noProof/>
-              </w:rPr>
-              <w:t>Σ</w:t>
-            </w:r>
-            <w:r>
-              <w:rPr>
-                <w:rStyle w:val="Hyperlink"/>
-                <w:noProof/>
-              </w:rPr>
-              <w:t>υ</w:t>
-            </w:r>
-            <w:r>
-              <w:rPr>
-                <w:rStyle w:val="Hyperlink"/>
-                <w:noProof/>
-              </w:rPr>
-              <w:t>μπέρασμα</w:t>
+                <w:rStyle w:val="-"/>
+                <w:noProof/>
+              </w:rPr>
+              <w:t xml:space="preserve">Αλγόριθμος </w:t>
+            </w:r>
+            <w:r>
+              <w:rPr>
+                <w:rStyle w:val="-"/>
+                <w:noProof/>
+                <w:lang w:val="en-US"/>
+              </w:rPr>
+              <w:t>Perceptron</w:t>
             </w:r>
             <w:r>
               <w:rPr>
@@ -5332,7 +5767,7 @@
                 <w:noProof/>
                 <w:webHidden/>
               </w:rPr>
-              <w:instrText xml:space="preserve"> PAGEREF _Toc959918 \h </w:instrText>
+              <w:instrText xml:space="preserve"> PAGEREF _Toc980128 \h </w:instrText>
             </w:r>
             <w:r>
               <w:rPr>
@@ -5352,7 +5787,183 @@
                 <w:noProof/>
                 <w:webHidden/>
               </w:rPr>
-              <w:t>7</w:t>
+              <w:t>10</w:t>
+            </w:r>
+            <w:r>
+              <w:rPr>
+                <w:noProof/>
+                <w:webHidden/>
+              </w:rPr>
+              <w:fldChar w:fldCharType="end"/>
+            </w:r>
+          </w:hyperlink>
+        </w:p>
+        <w:p>
+          <w:pPr>
+            <w:pStyle w:val="20"/>
+            <w:tabs>
+              <w:tab w:val="left" w:pos="880"/>
+              <w:tab w:val="right" w:leader="dot" w:pos="8296"/>
+            </w:tabs>
+            <w:rPr>
+              <w:noProof/>
+              <w:sz w:val="22"/>
+              <w:szCs w:val="22"/>
+              <w:lang w:eastAsia="el-GR"/>
+            </w:rPr>
+          </w:pPr>
+          <w:hyperlink w:anchor="_Toc980129" w:history="1">
+            <w:r>
+              <w:rPr>
+                <w:rStyle w:val="-"/>
+                <w:noProof/>
+              </w:rPr>
+              <w:t>5.4</w:t>
+            </w:r>
+            <w:r>
+              <w:rPr>
+                <w:noProof/>
+                <w:sz w:val="22"/>
+                <w:szCs w:val="22"/>
+                <w:lang w:eastAsia="el-GR"/>
+              </w:rPr>
+              <w:tab/>
+            </w:r>
+            <w:r>
+              <w:rPr>
+                <w:rStyle w:val="-"/>
+                <w:noProof/>
+              </w:rPr>
+              <w:t>Συμπέρασμα</w:t>
+            </w:r>
+            <w:r>
+              <w:rPr>
+                <w:noProof/>
+                <w:webHidden/>
+              </w:rPr>
+              <w:tab/>
+            </w:r>
+            <w:r>
+              <w:rPr>
+                <w:noProof/>
+                <w:webHidden/>
+              </w:rPr>
+              <w:fldChar w:fldCharType="begin"/>
+            </w:r>
+            <w:r>
+              <w:rPr>
+                <w:noProof/>
+                <w:webHidden/>
+              </w:rPr>
+              <w:instrText xml:space="preserve"> PAGEREF _Toc980129 \h </w:instrText>
+            </w:r>
+            <w:r>
+              <w:rPr>
+                <w:noProof/>
+                <w:webHidden/>
+              </w:rPr>
+            </w:r>
+            <w:r>
+              <w:rPr>
+                <w:noProof/>
+                <w:webHidden/>
+              </w:rPr>
+              <w:fldChar w:fldCharType="separate"/>
+            </w:r>
+            <w:r>
+              <w:rPr>
+                <w:noProof/>
+                <w:webHidden/>
+              </w:rPr>
+              <w:t>11</w:t>
+            </w:r>
+            <w:r>
+              <w:rPr>
+                <w:noProof/>
+                <w:webHidden/>
+              </w:rPr>
+              <w:fldChar w:fldCharType="end"/>
+            </w:r>
+          </w:hyperlink>
+        </w:p>
+        <w:p>
+          <w:pPr>
+            <w:pStyle w:val="10"/>
+            <w:tabs>
+              <w:tab w:val="left" w:pos="420"/>
+              <w:tab w:val="right" w:leader="dot" w:pos="8296"/>
+            </w:tabs>
+            <w:rPr>
+              <w:noProof/>
+              <w:sz w:val="22"/>
+              <w:szCs w:val="22"/>
+              <w:lang w:eastAsia="el-GR"/>
+            </w:rPr>
+          </w:pPr>
+          <w:hyperlink w:anchor="_Toc980130" w:history="1">
+            <w:r>
+              <w:rPr>
+                <w:rStyle w:val="-"/>
+                <w:noProof/>
+              </w:rPr>
+              <w:t>6</w:t>
+            </w:r>
+            <w:r>
+              <w:rPr>
+                <w:noProof/>
+                <w:sz w:val="22"/>
+                <w:szCs w:val="22"/>
+                <w:lang w:eastAsia="el-GR"/>
+              </w:rPr>
+              <w:tab/>
+            </w:r>
+            <w:r>
+              <w:rPr>
+                <w:rStyle w:val="-"/>
+                <w:noProof/>
+              </w:rPr>
+              <w:t>Παραδοχές</w:t>
+            </w:r>
+            <w:r>
+              <w:rPr>
+                <w:noProof/>
+                <w:webHidden/>
+              </w:rPr>
+              <w:tab/>
+            </w:r>
+            <w:r>
+              <w:rPr>
+                <w:noProof/>
+                <w:webHidden/>
+              </w:rPr>
+              <w:fldChar w:fldCharType="begin"/>
+            </w:r>
+            <w:r>
+              <w:rPr>
+                <w:noProof/>
+                <w:webHidden/>
+              </w:rPr>
+              <w:instrText xml:space="preserve"> PAGEREF _Toc980130 \h </w:instrText>
+            </w:r>
+            <w:r>
+              <w:rPr>
+                <w:noProof/>
+                <w:webHidden/>
+              </w:rPr>
+            </w:r>
+            <w:r>
+              <w:rPr>
+                <w:noProof/>
+                <w:webHidden/>
+              </w:rPr>
+              <w:fldChar w:fldCharType="separate"/>
+            </w:r>
+            <w:r>
+              <w:rPr>
+                <w:noProof/>
+                <w:webHidden/>
+              </w:rPr>
+              <w:t>12</w:t>
             </w:r>
             <w:r>
               <w:rPr>
@@ -5389,9 +6000,9 @@
     </w:p>
     <w:p>
       <w:pPr>
-        <w:pStyle w:val="Heading1"/>
-      </w:pPr>
-      <w:bookmarkStart w:id="0" w:name="_Toc959906"/>
+        <w:pStyle w:val="1"/>
+      </w:pPr>
+      <w:bookmarkStart w:id="0" w:name="_Toc980111"/>
       <w:r>
         <w:lastRenderedPageBreak/>
         <w:t>Εισαγωγή</w:t>
@@ -5427,11 +6038,11 @@
         </w:rPr>
         <w:t xml:space="preserve">αρούσα εργασία για το μάθημα της Αναγνώρισης Προτύπων βασίζεται στο σύνολο δεδομένων </w:t>
       </w:r>
-      <w:hyperlink r:id="rId7" w:history="1">
+      <w:hyperlink r:id="rId9" w:history="1">
         <w:proofErr w:type="spellStart"/>
         <w:r>
           <w:rPr>
-            <w:rStyle w:val="Hyperlink"/>
+            <w:rStyle w:val="-"/>
             <w:sz w:val="22"/>
             <w:szCs w:val="22"/>
             <w:lang w:val="en-US"/>
@@ -5441,7 +6052,7 @@
         <w:proofErr w:type="spellEnd"/>
         <w:r>
           <w:rPr>
-            <w:rStyle w:val="Hyperlink"/>
+            <w:rStyle w:val="-"/>
             <w:sz w:val="22"/>
             <w:szCs w:val="22"/>
           </w:rPr>
@@ -5449,7 +6060,7 @@
         </w:r>
         <w:r>
           <w:rPr>
-            <w:rStyle w:val="Hyperlink"/>
+            <w:rStyle w:val="-"/>
             <w:sz w:val="22"/>
             <w:szCs w:val="22"/>
             <w:lang w:val="en-US"/>
@@ -5458,7 +6069,7 @@
         </w:r>
         <w:r>
           <w:rPr>
-            <w:rStyle w:val="Hyperlink"/>
+            <w:rStyle w:val="-"/>
             <w:sz w:val="22"/>
             <w:szCs w:val="22"/>
           </w:rPr>
@@ -5466,7 +6077,7 @@
         </w:r>
         <w:r>
           <w:rPr>
-            <w:rStyle w:val="Hyperlink"/>
+            <w:rStyle w:val="-"/>
             <w:sz w:val="22"/>
             <w:szCs w:val="22"/>
             <w:lang w:val="en-US"/>
@@ -5588,7 +6199,7 @@
     </w:p>
     <w:p>
       <w:pPr>
-        <w:pStyle w:val="ListParagraph"/>
+        <w:pStyle w:val="af1"/>
         <w:numPr>
           <w:ilvl w:val="0"/>
           <w:numId w:val="2"/>
@@ -5598,10 +6209,10 @@
           <w:szCs w:val="22"/>
         </w:rPr>
       </w:pPr>
-      <w:hyperlink r:id="rId8" w:history="1">
+      <w:hyperlink r:id="rId10" w:history="1">
         <w:r>
           <w:rPr>
-            <w:rStyle w:val="Hyperlink"/>
+            <w:rStyle w:val="-"/>
             <w:sz w:val="22"/>
             <w:szCs w:val="22"/>
             <w:lang w:val="en-US"/>
@@ -5620,7 +6231,7 @@
     </w:p>
     <w:p>
       <w:pPr>
-        <w:pStyle w:val="ListParagraph"/>
+        <w:pStyle w:val="af1"/>
         <w:numPr>
           <w:ilvl w:val="0"/>
           <w:numId w:val="2"/>
@@ -5630,11 +6241,11 @@
           <w:szCs w:val="22"/>
         </w:rPr>
       </w:pPr>
-      <w:hyperlink r:id="rId9" w:history="1">
+      <w:hyperlink r:id="rId11" w:history="1">
         <w:proofErr w:type="spellStart"/>
         <w:r>
           <w:rPr>
-            <w:rStyle w:val="Hyperlink"/>
+            <w:rStyle w:val="-"/>
             <w:sz w:val="22"/>
             <w:szCs w:val="22"/>
             <w:lang w:val="en-US"/>
@@ -5644,7 +6255,7 @@
         <w:proofErr w:type="spellEnd"/>
         <w:r>
           <w:rPr>
-            <w:rStyle w:val="Hyperlink"/>
+            <w:rStyle w:val="-"/>
             <w:sz w:val="22"/>
             <w:szCs w:val="22"/>
           </w:rPr>
@@ -5652,7 +6263,7 @@
         </w:r>
         <w:r>
           <w:rPr>
-            <w:rStyle w:val="Hyperlink"/>
+            <w:rStyle w:val="-"/>
             <w:sz w:val="22"/>
             <w:szCs w:val="22"/>
             <w:lang w:val="en-US"/>
@@ -5677,7 +6288,7 @@
     </w:p>
     <w:p>
       <w:pPr>
-        <w:pStyle w:val="ListParagraph"/>
+        <w:pStyle w:val="af1"/>
         <w:numPr>
           <w:ilvl w:val="0"/>
           <w:numId w:val="2"/>
@@ -5687,11 +6298,11 @@
           <w:szCs w:val="22"/>
         </w:rPr>
       </w:pPr>
-      <w:hyperlink r:id="rId10" w:history="1">
+      <w:hyperlink r:id="rId12" w:history="1">
         <w:proofErr w:type="spellStart"/>
         <w:r>
           <w:rPr>
-            <w:rStyle w:val="Hyperlink"/>
+            <w:rStyle w:val="-"/>
             <w:sz w:val="22"/>
             <w:szCs w:val="22"/>
             <w:lang w:val="en-US"/>
@@ -5717,7 +6328,7 @@
     </w:p>
     <w:p>
       <w:pPr>
-        <w:pStyle w:val="ListParagraph"/>
+        <w:pStyle w:val="af1"/>
         <w:numPr>
           <w:ilvl w:val="0"/>
           <w:numId w:val="2"/>
@@ -5727,11 +6338,11 @@
           <w:szCs w:val="22"/>
         </w:rPr>
       </w:pPr>
-      <w:hyperlink r:id="rId11" w:history="1">
+      <w:hyperlink r:id="rId13" w:history="1">
         <w:proofErr w:type="spellStart"/>
         <w:r>
           <w:rPr>
-            <w:rStyle w:val="Hyperlink"/>
+            <w:rStyle w:val="-"/>
             <w:sz w:val="22"/>
             <w:szCs w:val="22"/>
             <w:lang w:val="en-US"/>
@@ -5757,7 +6368,7 @@
     </w:p>
     <w:p>
       <w:pPr>
-        <w:pStyle w:val="ListParagraph"/>
+        <w:pStyle w:val="af1"/>
         <w:numPr>
           <w:ilvl w:val="0"/>
           <w:numId w:val="2"/>
@@ -5767,10 +6378,10 @@
           <w:szCs w:val="22"/>
         </w:rPr>
       </w:pPr>
-      <w:hyperlink r:id="rId12" w:history="1">
+      <w:hyperlink r:id="rId14" w:history="1">
         <w:r>
           <w:rPr>
-            <w:rStyle w:val="Hyperlink"/>
+            <w:rStyle w:val="-"/>
             <w:sz w:val="22"/>
             <w:szCs w:val="22"/>
             <w:lang w:val="en-US"/>
@@ -5840,9 +6451,9 @@
     </w:p>
     <w:p>
       <w:pPr>
-        <w:pStyle w:val="Heading1"/>
-      </w:pPr>
-      <w:bookmarkStart w:id="1" w:name="_Toc959907"/>
+        <w:pStyle w:val="1"/>
+      </w:pPr>
+      <w:bookmarkStart w:id="1" w:name="_Toc980112"/>
       <w:r>
         <w:lastRenderedPageBreak/>
         <w:t>Ερώτημα 1</w:t>
@@ -6148,7 +6759,7 @@
     </w:p>
     <w:p>
       <w:pPr>
-        <w:pStyle w:val="ListParagraph"/>
+        <w:pStyle w:val="af1"/>
         <w:numPr>
           <w:ilvl w:val="0"/>
           <w:numId w:val="5"/>
@@ -6279,7 +6890,7 @@
     </w:p>
     <w:p>
       <w:pPr>
-        <w:pStyle w:val="ListParagraph"/>
+        <w:pStyle w:val="af1"/>
         <w:numPr>
           <w:ilvl w:val="0"/>
           <w:numId w:val="5"/>
@@ -6336,7 +6947,7 @@
     </w:p>
     <w:p>
       <w:pPr>
-        <w:pStyle w:val="ListParagraph"/>
+        <w:pStyle w:val="af1"/>
         <w:numPr>
           <w:ilvl w:val="0"/>
           <w:numId w:val="5"/>
@@ -6400,7 +7011,7 @@
     </w:p>
     <w:p>
       <w:pPr>
-        <w:pStyle w:val="ListParagraph"/>
+        <w:pStyle w:val="af1"/>
         <w:numPr>
           <w:ilvl w:val="0"/>
           <w:numId w:val="5"/>
@@ -6420,7 +7031,7 @@
     </w:p>
     <w:p>
       <w:pPr>
-        <w:pStyle w:val="ListParagraph"/>
+        <w:pStyle w:val="af1"/>
         <w:numPr>
           <w:ilvl w:val="0"/>
           <w:numId w:val="5"/>
@@ -6448,7 +7059,15 @@
     </w:p>
     <w:p>
       <w:r>
-        <w:t xml:space="preserve">Η παραπάνω προεπεξεργασία και φόρτωση δεδομένων είναι πολύτιμη επειδή χρησιμοποιείται ως είσοδο για τα επόμενα ερωτήματα της εργασίας. Οποιαδήποτε σάρωση και αναπαράσταση δεδομένων γίνεται με τη βοήθεια των δομών της βιβλιοθήκης </w:t>
+        <w:t xml:space="preserve">Η παραπάνω </w:t>
+      </w:r>
+      <w:proofErr w:type="spellStart"/>
+      <w:r>
+        <w:t>προεπεξεργασία</w:t>
+      </w:r>
+      <w:proofErr w:type="spellEnd"/>
+      <w:r>
+        <w:t xml:space="preserve"> και φόρτωση δεδομένων είναι πολύτιμη επειδή χρησιμοποιείται ως είσοδο για τα επόμενα ερωτήματα της εργασίας. Οποιαδήποτε σάρωση και αναπαράσταση δεδομένων γίνεται με τη βοήθεια των δομών της βιβλιοθήκης </w:t>
       </w:r>
       <w:r>
         <w:rPr>
@@ -6467,9 +7086,9 @@
     </w:p>
     <w:p>
       <w:pPr>
-        <w:pStyle w:val="Heading1"/>
-      </w:pPr>
-      <w:bookmarkStart w:id="2" w:name="_Toc959908"/>
+        <w:pStyle w:val="1"/>
+      </w:pPr>
+      <w:bookmarkStart w:id="2" w:name="_Toc980113"/>
       <w:r>
         <w:lastRenderedPageBreak/>
         <w:t>Ερώτημα 2</w:t>
@@ -6479,9 +7098,9 @@
     <w:p/>
     <w:p>
       <w:pPr>
-        <w:pStyle w:val="Heading2"/>
-      </w:pPr>
-      <w:bookmarkStart w:id="3" w:name="_Toc959909"/>
+        <w:pStyle w:val="2"/>
+      </w:pPr>
+      <w:bookmarkStart w:id="3" w:name="_Toc980114"/>
       <w:r>
         <w:t>Ζητούμενο</w:t>
       </w:r>
@@ -6548,9 +7167,9 @@
     </w:p>
     <w:p>
       <w:pPr>
-        <w:pStyle w:val="Heading2"/>
-      </w:pPr>
-      <w:bookmarkStart w:id="4" w:name="_Toc959910"/>
+        <w:pStyle w:val="2"/>
+      </w:pPr>
+      <w:bookmarkStart w:id="4" w:name="_Toc980115"/>
       <w:r>
         <w:t>Τεκμηρίωση</w:t>
       </w:r>
@@ -6558,9 +7177,9 @@
     </w:p>
     <w:p>
       <w:pPr>
-        <w:pStyle w:val="Heading3"/>
-      </w:pPr>
-      <w:bookmarkStart w:id="5" w:name="_Toc959911"/>
+        <w:pStyle w:val="3"/>
+      </w:pPr>
+      <w:bookmarkStart w:id="5" w:name="_Toc980116"/>
       <w:r>
         <w:t>Β</w:t>
       </w:r>
@@ -6585,604 +7204,1253 @@
       <w:bookmarkEnd w:id="5"/>
     </w:p>
     <w:p>
-      <w:r>
+      <w:pPr>
+        <w:rPr>
+          <w:sz w:val="22"/>
+          <w:szCs w:val="22"/>
+        </w:rPr>
+      </w:pPr>
+      <w:r>
+        <w:rPr>
+          <w:sz w:val="22"/>
+          <w:szCs w:val="22"/>
+        </w:rPr>
         <w:t xml:space="preserve">Στο </w:t>
       </w:r>
       <w:r>
+        <w:rPr>
+          <w:sz w:val="22"/>
+          <w:szCs w:val="22"/>
+        </w:rPr>
         <w:t>ερώτημα</w:t>
       </w:r>
       <w:r>
+        <w:rPr>
+          <w:sz w:val="22"/>
+          <w:szCs w:val="22"/>
+        </w:rPr>
         <w:t xml:space="preserve"> αυτό, </w:t>
       </w:r>
       <w:r>
+        <w:rPr>
+          <w:sz w:val="22"/>
+          <w:szCs w:val="22"/>
+        </w:rPr>
         <w:t>υλοποιήσαμε</w:t>
       </w:r>
       <w:r>
+        <w:rPr>
+          <w:sz w:val="22"/>
+          <w:szCs w:val="22"/>
+        </w:rPr>
         <w:t xml:space="preserve"> το βασικό ακολουθιακό </w:t>
       </w:r>
       <w:r>
+        <w:rPr>
+          <w:sz w:val="22"/>
+          <w:szCs w:val="22"/>
+        </w:rPr>
         <w:t>αλγοριθμικό</w:t>
       </w:r>
       <w:r>
+        <w:rPr>
+          <w:sz w:val="22"/>
+          <w:szCs w:val="22"/>
+        </w:rPr>
         <w:t xml:space="preserve"> σχήμα (</w:t>
       </w:r>
       <w:r>
         <w:rPr>
+          <w:sz w:val="22"/>
+          <w:szCs w:val="22"/>
           <w:lang w:val="en-US"/>
         </w:rPr>
         <w:t>BSAS</w:t>
       </w:r>
       <w:r>
-        <w:t>)</w:t>
-      </w:r>
-      <w:r>
-        <w:t xml:space="preserve"> </w:t>
-      </w:r>
-      <w:r>
-        <w:t>όπως</w:t>
-      </w:r>
-      <w:r>
-        <w:t xml:space="preserve"> </w:t>
-      </w:r>
-      <w:r>
-        <w:t xml:space="preserve">και </w:t>
-      </w:r>
-      <w:r>
+        <w:rPr>
+          <w:sz w:val="22"/>
+          <w:szCs w:val="22"/>
+        </w:rPr>
+        <w:t>) όπως</w:t>
+      </w:r>
+      <w:r>
+        <w:rPr>
+          <w:sz w:val="22"/>
+          <w:szCs w:val="22"/>
+        </w:rPr>
+        <w:t xml:space="preserve"> και </w:t>
+      </w:r>
+      <w:r>
+        <w:rPr>
+          <w:sz w:val="22"/>
+          <w:szCs w:val="22"/>
+        </w:rPr>
         <w:t xml:space="preserve"> τον αλγόριθμο </w:t>
       </w:r>
       <w:r>
+        <w:rPr>
+          <w:sz w:val="22"/>
+          <w:szCs w:val="22"/>
+        </w:rPr>
         <w:t>εκτίμησης</w:t>
       </w:r>
       <w:r>
+        <w:rPr>
+          <w:sz w:val="22"/>
+          <w:szCs w:val="22"/>
+        </w:rPr>
         <w:t xml:space="preserve"> αριθμού ομάδων.</w:t>
       </w:r>
       <w:r>
+        <w:rPr>
+          <w:sz w:val="22"/>
+          <w:szCs w:val="22"/>
+        </w:rPr>
         <w:t xml:space="preserve"> </w:t>
       </w:r>
     </w:p>
     <w:p>
-      <w:r>
+      <w:pPr>
+        <w:rPr>
+          <w:sz w:val="22"/>
+          <w:szCs w:val="22"/>
+        </w:rPr>
+      </w:pPr>
+      <w:r>
+        <w:rPr>
+          <w:sz w:val="22"/>
+          <w:szCs w:val="22"/>
+        </w:rPr>
         <w:t xml:space="preserve">Στην </w:t>
       </w:r>
       <w:r>
+        <w:rPr>
+          <w:sz w:val="22"/>
+          <w:szCs w:val="22"/>
+        </w:rPr>
         <w:t>περίπτωση</w:t>
       </w:r>
       <w:r>
+        <w:rPr>
+          <w:sz w:val="22"/>
+          <w:szCs w:val="22"/>
+        </w:rPr>
         <w:t xml:space="preserve"> μας ο </w:t>
       </w:r>
       <w:r>
+        <w:rPr>
+          <w:sz w:val="22"/>
+          <w:szCs w:val="22"/>
+        </w:rPr>
         <w:t>αριθμός</w:t>
       </w:r>
       <w:r>
+        <w:rPr>
+          <w:sz w:val="22"/>
+          <w:szCs w:val="22"/>
+        </w:rPr>
         <w:t xml:space="preserve"> των </w:t>
       </w:r>
       <w:r>
+        <w:rPr>
+          <w:sz w:val="22"/>
+          <w:szCs w:val="22"/>
+        </w:rPr>
         <w:t>ομάδων</w:t>
       </w:r>
       <w:r>
+        <w:rPr>
+          <w:sz w:val="22"/>
+          <w:szCs w:val="22"/>
+        </w:rPr>
         <w:t xml:space="preserve"> δεν είναι </w:t>
       </w:r>
       <w:r>
+        <w:rPr>
+          <w:sz w:val="22"/>
+          <w:szCs w:val="22"/>
+        </w:rPr>
         <w:t>γνωστός</w:t>
       </w:r>
       <w:r>
+        <w:rPr>
+          <w:sz w:val="22"/>
+          <w:szCs w:val="22"/>
+        </w:rPr>
         <w:t xml:space="preserve">. Το </w:t>
       </w:r>
       <w:r>
+        <w:rPr>
+          <w:sz w:val="22"/>
+          <w:szCs w:val="22"/>
+        </w:rPr>
         <w:t>ζητούμενο</w:t>
       </w:r>
       <w:r>
+        <w:rPr>
+          <w:sz w:val="22"/>
+          <w:szCs w:val="22"/>
+        </w:rPr>
         <w:t xml:space="preserve"> μας είναι να </w:t>
       </w:r>
       <w:r>
+        <w:rPr>
+          <w:sz w:val="22"/>
+          <w:szCs w:val="22"/>
+        </w:rPr>
         <w:t>βρούμε</w:t>
       </w:r>
       <w:r>
+        <w:rPr>
+          <w:sz w:val="22"/>
+          <w:szCs w:val="22"/>
+        </w:rPr>
         <w:t xml:space="preserve"> τον </w:t>
       </w:r>
       <w:r>
+        <w:rPr>
+          <w:sz w:val="22"/>
+          <w:szCs w:val="22"/>
+        </w:rPr>
         <w:t>αριθμό</w:t>
       </w:r>
       <w:r>
+        <w:rPr>
+          <w:sz w:val="22"/>
+          <w:szCs w:val="22"/>
+        </w:rPr>
         <w:t xml:space="preserve"> αυτόν. </w:t>
       </w:r>
       <w:r>
+        <w:rPr>
+          <w:sz w:val="22"/>
+          <w:szCs w:val="22"/>
+        </w:rPr>
         <w:t>Εφόσον</w:t>
       </w:r>
       <w:r>
+        <w:rPr>
+          <w:sz w:val="22"/>
+          <w:szCs w:val="22"/>
+        </w:rPr>
         <w:t xml:space="preserve"> δεν γνωρίζουμε τον αριθμό των ομάδων, η </w:t>
       </w:r>
       <w:r>
+        <w:rPr>
+          <w:sz w:val="22"/>
+          <w:szCs w:val="22"/>
+        </w:rPr>
         <w:t>παράμετρος</w:t>
       </w:r>
       <w:r>
+        <w:rPr>
+          <w:sz w:val="22"/>
+          <w:szCs w:val="22"/>
+        </w:rPr>
         <w:t xml:space="preserve"> η </w:t>
       </w:r>
       <w:r>
+        <w:rPr>
+          <w:sz w:val="22"/>
+          <w:szCs w:val="22"/>
+        </w:rPr>
         <w:t>οποία</w:t>
       </w:r>
       <w:r>
+        <w:rPr>
+          <w:sz w:val="22"/>
+          <w:szCs w:val="22"/>
+        </w:rPr>
         <w:t xml:space="preserve"> εμπλέκεται στον αλγόριθμο και η οποία ορίζεται από τον χρήστη, είναι το κατώφλι ανομοιότητας Θ.</w:t>
       </w:r>
     </w:p>
     <w:p>
-      <w:r>
+      <w:pPr>
+        <w:rPr>
+          <w:sz w:val="22"/>
+          <w:szCs w:val="22"/>
+        </w:rPr>
+      </w:pPr>
+      <w:r>
+        <w:rPr>
+          <w:sz w:val="22"/>
+          <w:szCs w:val="22"/>
+        </w:rPr>
         <w:t xml:space="preserve">Κάθε νέο διάνυσμα εξετάζεται από τον αλγόριθμο και καταχωρείται είτε σε μια από τις υπάρχουσες ομάδες είτε σε μια νέα ομάδα που </w:t>
       </w:r>
       <w:r>
+        <w:rPr>
+          <w:sz w:val="22"/>
+          <w:szCs w:val="22"/>
+        </w:rPr>
         <w:t>δημιουργείται</w:t>
       </w:r>
       <w:r>
+        <w:rPr>
+          <w:sz w:val="22"/>
+          <w:szCs w:val="22"/>
+        </w:rPr>
         <w:t xml:space="preserve">, ανάλογα με την απόσταση από τις άλλες υπάρχουσες </w:t>
       </w:r>
       <w:r>
+        <w:rPr>
+          <w:sz w:val="22"/>
+          <w:szCs w:val="22"/>
+        </w:rPr>
         <w:t>ομάδες</w:t>
       </w:r>
       <w:r>
+        <w:rPr>
+          <w:sz w:val="22"/>
+          <w:szCs w:val="22"/>
+        </w:rPr>
         <w:t>.</w:t>
       </w:r>
     </w:p>
     <w:p>
-      <w:r>
+      <w:pPr>
+        <w:rPr>
+          <w:sz w:val="22"/>
+          <w:szCs w:val="22"/>
+        </w:rPr>
+      </w:pPr>
+      <w:r>
+        <w:rPr>
+          <w:sz w:val="22"/>
+          <w:szCs w:val="22"/>
+        </w:rPr>
         <w:t xml:space="preserve">Για τον υπολογισμό της απόστασης θα χρησιμοποιήσουμε το τετράγωνο της </w:t>
       </w:r>
       <w:r>
+        <w:rPr>
+          <w:sz w:val="22"/>
+          <w:szCs w:val="22"/>
+        </w:rPr>
         <w:t>ευκλείδειας</w:t>
       </w:r>
       <w:r>
+        <w:rPr>
+          <w:sz w:val="22"/>
+          <w:szCs w:val="22"/>
+        </w:rPr>
         <w:t xml:space="preserve"> απόστασης.</w:t>
       </w:r>
     </w:p>
     <w:p>
-      <w:r>
+      <w:pPr>
+        <w:rPr>
+          <w:sz w:val="22"/>
+          <w:szCs w:val="22"/>
+        </w:rPr>
+      </w:pPr>
+      <w:r>
+        <w:rPr>
+          <w:sz w:val="22"/>
+          <w:szCs w:val="22"/>
+        </w:rPr>
         <w:t>Η διάταξη με την οποία παρουσιάζονται τα διανύσματα</w:t>
       </w:r>
       <w:r>
+        <w:rPr>
+          <w:sz w:val="22"/>
+          <w:szCs w:val="22"/>
+        </w:rPr>
         <w:t xml:space="preserve"> στον </w:t>
       </w:r>
       <w:r>
         <w:rPr>
+          <w:sz w:val="22"/>
+          <w:szCs w:val="22"/>
           <w:lang w:val="en-US"/>
         </w:rPr>
         <w:t>BSAS</w:t>
       </w:r>
       <w:r>
+        <w:rPr>
+          <w:sz w:val="22"/>
+          <w:szCs w:val="22"/>
+        </w:rPr>
         <w:t xml:space="preserve"> παίζει </w:t>
       </w:r>
       <w:r>
+        <w:rPr>
+          <w:sz w:val="22"/>
+          <w:szCs w:val="22"/>
+        </w:rPr>
         <w:t>σημαντικό</w:t>
       </w:r>
       <w:r>
+        <w:rPr>
+          <w:sz w:val="22"/>
+          <w:szCs w:val="22"/>
+        </w:rPr>
         <w:t xml:space="preserve"> </w:t>
       </w:r>
       <w:r>
+        <w:rPr>
+          <w:sz w:val="22"/>
+          <w:szCs w:val="22"/>
+        </w:rPr>
         <w:t>ρόλο</w:t>
       </w:r>
       <w:r>
+        <w:rPr>
+          <w:sz w:val="22"/>
+          <w:szCs w:val="22"/>
+        </w:rPr>
         <w:t xml:space="preserve"> στη </w:t>
       </w:r>
       <w:r>
+        <w:rPr>
+          <w:sz w:val="22"/>
+          <w:szCs w:val="22"/>
+        </w:rPr>
         <w:t>διαδικασία</w:t>
       </w:r>
       <w:r>
+        <w:rPr>
+          <w:sz w:val="22"/>
+          <w:szCs w:val="22"/>
+        </w:rPr>
         <w:t xml:space="preserve"> </w:t>
       </w:r>
       <w:r>
+        <w:rPr>
+          <w:sz w:val="22"/>
+          <w:szCs w:val="22"/>
+        </w:rPr>
         <w:t>ομαδοποίησης</w:t>
       </w:r>
       <w:r>
+        <w:rPr>
+          <w:sz w:val="22"/>
+          <w:szCs w:val="22"/>
+        </w:rPr>
         <w:t xml:space="preserve">, </w:t>
       </w:r>
       <w:r>
+        <w:rPr>
+          <w:sz w:val="22"/>
+          <w:szCs w:val="22"/>
+        </w:rPr>
         <w:t>καθώς</w:t>
       </w:r>
       <w:r>
+        <w:rPr>
+          <w:sz w:val="22"/>
+          <w:szCs w:val="22"/>
+        </w:rPr>
         <w:t xml:space="preserve"> </w:t>
       </w:r>
       <w:r>
+        <w:rPr>
+          <w:sz w:val="22"/>
+          <w:szCs w:val="22"/>
+        </w:rPr>
         <w:t>μπορεί</w:t>
       </w:r>
       <w:r>
+        <w:rPr>
+          <w:sz w:val="22"/>
+          <w:szCs w:val="22"/>
+        </w:rPr>
         <w:t xml:space="preserve"> να </w:t>
       </w:r>
       <w:r>
+        <w:rPr>
+          <w:sz w:val="22"/>
+          <w:szCs w:val="22"/>
+        </w:rPr>
         <w:t>οδηγήσουν</w:t>
       </w:r>
       <w:r>
+        <w:rPr>
+          <w:sz w:val="22"/>
+          <w:szCs w:val="22"/>
+        </w:rPr>
         <w:t xml:space="preserve"> σε </w:t>
       </w:r>
       <w:r>
+        <w:rPr>
+          <w:sz w:val="22"/>
+          <w:szCs w:val="22"/>
+        </w:rPr>
         <w:t>διαφορετικές</w:t>
       </w:r>
       <w:r>
+        <w:rPr>
+          <w:sz w:val="22"/>
+          <w:szCs w:val="22"/>
+        </w:rPr>
         <w:t xml:space="preserve"> </w:t>
       </w:r>
       <w:r>
+        <w:rPr>
+          <w:sz w:val="22"/>
+          <w:szCs w:val="22"/>
+        </w:rPr>
         <w:t>ομαδοποιήσεις</w:t>
       </w:r>
       <w:r>
+        <w:rPr>
+          <w:sz w:val="22"/>
+          <w:szCs w:val="22"/>
+        </w:rPr>
         <w:t xml:space="preserve">. </w:t>
       </w:r>
       <w:r>
+        <w:rPr>
+          <w:sz w:val="22"/>
+          <w:szCs w:val="22"/>
+        </w:rPr>
         <w:t>Επίσης</w:t>
       </w:r>
       <w:r>
+        <w:rPr>
+          <w:sz w:val="22"/>
+          <w:szCs w:val="22"/>
+        </w:rPr>
         <w:t xml:space="preserve"> </w:t>
       </w:r>
       <w:r>
+        <w:rPr>
+          <w:sz w:val="22"/>
+          <w:szCs w:val="22"/>
+        </w:rPr>
         <w:t>σημαντικός</w:t>
       </w:r>
       <w:r>
+        <w:rPr>
+          <w:sz w:val="22"/>
+          <w:szCs w:val="22"/>
+        </w:rPr>
         <w:t xml:space="preserve"> </w:t>
       </w:r>
       <w:r>
+        <w:rPr>
+          <w:sz w:val="22"/>
+          <w:szCs w:val="22"/>
+        </w:rPr>
         <w:t>παράγοντας</w:t>
       </w:r>
       <w:r>
+        <w:rPr>
+          <w:sz w:val="22"/>
+          <w:szCs w:val="22"/>
+        </w:rPr>
         <w:t xml:space="preserve"> είναι και το Θ.</w:t>
       </w:r>
     </w:p>
     <w:p>
-      <w:r>
+      <w:pPr>
+        <w:rPr>
+          <w:sz w:val="22"/>
+          <w:szCs w:val="22"/>
+        </w:rPr>
+      </w:pPr>
+      <w:r>
+        <w:rPr>
+          <w:sz w:val="22"/>
+          <w:szCs w:val="22"/>
+        </w:rPr>
         <w:t xml:space="preserve">Κάθε ομάδα </w:t>
       </w:r>
       <w:r>
+        <w:rPr>
+          <w:sz w:val="22"/>
+          <w:szCs w:val="22"/>
+        </w:rPr>
         <w:t>αντιπροσωπεύεται</w:t>
       </w:r>
       <w:r>
+        <w:rPr>
+          <w:sz w:val="22"/>
+          <w:szCs w:val="22"/>
+        </w:rPr>
         <w:t xml:space="preserve"> από ένα </w:t>
       </w:r>
       <w:r>
+        <w:rPr>
+          <w:sz w:val="22"/>
+          <w:szCs w:val="22"/>
+        </w:rPr>
         <w:t>διάνυσμα</w:t>
       </w:r>
       <w:r>
+        <w:rPr>
+          <w:sz w:val="22"/>
+          <w:szCs w:val="22"/>
+        </w:rPr>
         <w:t xml:space="preserve">. Ο αντιπρόσωπος τις </w:t>
       </w:r>
       <w:r>
+        <w:rPr>
+          <w:sz w:val="22"/>
+          <w:szCs w:val="22"/>
+        </w:rPr>
         <w:t>ομάδας</w:t>
       </w:r>
       <w:r>
+        <w:rPr>
+          <w:sz w:val="22"/>
+          <w:szCs w:val="22"/>
+        </w:rPr>
         <w:t xml:space="preserve"> </w:t>
       </w:r>
       <w:r>
+        <w:rPr>
+          <w:sz w:val="22"/>
+          <w:szCs w:val="22"/>
+        </w:rPr>
         <w:t>μετρά</w:t>
       </w:r>
       <w:r>
+        <w:rPr>
+          <w:sz w:val="22"/>
+          <w:szCs w:val="22"/>
+        </w:rPr>
         <w:t xml:space="preserve"> από κάθε </w:t>
       </w:r>
       <w:r>
+        <w:rPr>
+          <w:sz w:val="22"/>
+          <w:szCs w:val="22"/>
+        </w:rPr>
         <w:t>προσθήκη</w:t>
       </w:r>
       <w:r>
+        <w:rPr>
+          <w:sz w:val="22"/>
+          <w:szCs w:val="22"/>
+        </w:rPr>
         <w:t xml:space="preserve"> ενός </w:t>
       </w:r>
       <w:r>
+        <w:rPr>
+          <w:sz w:val="22"/>
+          <w:szCs w:val="22"/>
+        </w:rPr>
         <w:t>νέου</w:t>
       </w:r>
       <w:r>
+        <w:rPr>
+          <w:sz w:val="22"/>
+          <w:szCs w:val="22"/>
+        </w:rPr>
         <w:t xml:space="preserve"> διανύσματος στην </w:t>
       </w:r>
       <w:r>
+        <w:rPr>
+          <w:sz w:val="22"/>
+          <w:szCs w:val="22"/>
+        </w:rPr>
         <w:t>ομάδα</w:t>
       </w:r>
       <w:r>
+        <w:rPr>
+          <w:sz w:val="22"/>
+          <w:szCs w:val="22"/>
+        </w:rPr>
         <w:t xml:space="preserve"> θα </w:t>
       </w:r>
       <w:r>
+        <w:rPr>
+          <w:sz w:val="22"/>
+          <w:szCs w:val="22"/>
+        </w:rPr>
         <w:t>πρέπει</w:t>
       </w:r>
       <w:r>
+        <w:rPr>
+          <w:sz w:val="22"/>
+          <w:szCs w:val="22"/>
+        </w:rPr>
         <w:t xml:space="preserve"> να ενημερώνεται.</w:t>
       </w:r>
     </w:p>
     <w:p/>
     <w:p>
       <w:pPr>
-        <w:pStyle w:val="Heading3"/>
-      </w:pPr>
-      <w:bookmarkStart w:id="6" w:name="_Toc959912"/>
+        <w:pStyle w:val="3"/>
+      </w:pPr>
+      <w:bookmarkStart w:id="6" w:name="_Toc980117"/>
       <w:r>
         <w:t>Εκτίμηση αριθμού ομάδων</w:t>
       </w:r>
       <w:bookmarkEnd w:id="6"/>
     </w:p>
     <w:p>
-      <w:r>
+      <w:pPr>
+        <w:rPr>
+          <w:sz w:val="22"/>
+          <w:szCs w:val="22"/>
+        </w:rPr>
+      </w:pPr>
+      <w:r>
+        <w:rPr>
+          <w:sz w:val="22"/>
+          <w:szCs w:val="22"/>
+        </w:rPr>
         <w:t xml:space="preserve">Για να μπορέσουμε να </w:t>
       </w:r>
       <w:r>
+        <w:rPr>
+          <w:sz w:val="22"/>
+          <w:szCs w:val="22"/>
+        </w:rPr>
         <w:t>εκτιμήσουμε</w:t>
       </w:r>
       <w:r>
+        <w:rPr>
+          <w:sz w:val="22"/>
+          <w:szCs w:val="22"/>
+        </w:rPr>
         <w:t xml:space="preserve"> τον αριθμό των ομάδων, </w:t>
       </w:r>
       <w:r>
+        <w:rPr>
+          <w:sz w:val="22"/>
+          <w:szCs w:val="22"/>
+        </w:rPr>
         <w:t>αρκεί</w:t>
       </w:r>
       <w:r>
+        <w:rPr>
+          <w:sz w:val="22"/>
+          <w:szCs w:val="22"/>
+        </w:rPr>
         <w:t xml:space="preserve"> να εκτελέσουμε </w:t>
       </w:r>
       <w:r>
+        <w:rPr>
+          <w:sz w:val="22"/>
+          <w:szCs w:val="22"/>
+        </w:rPr>
         <w:t>επαναληπτικά</w:t>
       </w:r>
       <w:r>
+        <w:rPr>
+          <w:sz w:val="22"/>
+          <w:szCs w:val="22"/>
+        </w:rPr>
         <w:t xml:space="preserve"> τον </w:t>
       </w:r>
       <w:r>
+        <w:rPr>
+          <w:sz w:val="22"/>
+          <w:szCs w:val="22"/>
+        </w:rPr>
         <w:t>αλγόριθμο</w:t>
       </w:r>
       <w:r>
+        <w:rPr>
+          <w:sz w:val="22"/>
+          <w:szCs w:val="22"/>
+        </w:rPr>
         <w:t xml:space="preserve"> </w:t>
       </w:r>
       <w:r>
         <w:rPr>
+          <w:sz w:val="22"/>
+          <w:szCs w:val="22"/>
           <w:lang w:val="en-US"/>
         </w:rPr>
         <w:t>BSAS</w:t>
       </w:r>
       <w:r>
+        <w:rPr>
+          <w:sz w:val="22"/>
+          <w:szCs w:val="22"/>
+        </w:rPr>
         <w:t xml:space="preserve">, για Θ από </w:t>
       </w:r>
       <w:r>
         <w:rPr>
+          <w:sz w:val="22"/>
+          <w:szCs w:val="22"/>
           <w:lang w:val="en-US"/>
         </w:rPr>
         <w:t>a</w:t>
       </w:r>
       <w:r>
+        <w:rPr>
+          <w:sz w:val="22"/>
+          <w:szCs w:val="22"/>
+        </w:rPr>
         <w:t xml:space="preserve"> </w:t>
       </w:r>
       <w:r>
+        <w:rPr>
+          <w:sz w:val="22"/>
+          <w:szCs w:val="22"/>
+        </w:rPr>
         <w:t>έως</w:t>
       </w:r>
       <w:r>
+        <w:rPr>
+          <w:sz w:val="22"/>
+          <w:szCs w:val="22"/>
+        </w:rPr>
         <w:t xml:space="preserve"> </w:t>
       </w:r>
       <w:r>
         <w:rPr>
+          <w:sz w:val="22"/>
+          <w:szCs w:val="22"/>
           <w:lang w:val="en-US"/>
         </w:rPr>
         <w:t>b</w:t>
       </w:r>
       <w:r>
+        <w:rPr>
+          <w:sz w:val="22"/>
+          <w:szCs w:val="22"/>
+        </w:rPr>
+        <w:t xml:space="preserve"> με βήμα </w:t>
+      </w:r>
+      <w:r>
+        <w:rPr>
+          <w:sz w:val="22"/>
+          <w:szCs w:val="22"/>
+          <w:lang w:val="en-US"/>
+        </w:rPr>
+        <w:t>c</w:t>
+      </w:r>
+      <w:r>
+        <w:rPr>
+          <w:sz w:val="22"/>
+          <w:szCs w:val="22"/>
+        </w:rPr>
+        <w:t xml:space="preserve">. Όσο περισσότερες φόρες εκτελέσουμε τον αλγόριθμο </w:t>
+      </w:r>
+      <w:r>
+        <w:rPr>
+          <w:sz w:val="22"/>
+          <w:szCs w:val="22"/>
+          <w:lang w:val="en-US"/>
+        </w:rPr>
+        <w:t>BSAS</w:t>
+      </w:r>
+      <w:r>
+        <w:rPr>
+          <w:sz w:val="22"/>
+          <w:szCs w:val="22"/>
+        </w:rPr>
         <w:t xml:space="preserve"> </w:t>
       </w:r>
       <w:r>
-        <w:t xml:space="preserve">με βήμα </w:t>
-      </w:r>
-      <w:r>
-        <w:rPr>
-          <w:lang w:val="en-US"/>
-        </w:rPr>
-        <w:t>c</w:t>
-      </w:r>
-      <w:r>
-        <w:t xml:space="preserve">. </w:t>
-      </w:r>
-      <w:r>
-        <w:t xml:space="preserve">Όσο περισσότερες φόρες εκτελέσουμε τον αλγόριθμο </w:t>
-      </w:r>
-      <w:r>
-        <w:rPr>
-          <w:lang w:val="en-US"/>
-        </w:rPr>
-        <w:t>BSAS</w:t>
-      </w:r>
-      <w:r>
-        <w:t xml:space="preserve"> </w:t>
-      </w:r>
-      <w:r>
+        <w:rPr>
+          <w:sz w:val="22"/>
+          <w:szCs w:val="22"/>
+        </w:rPr>
         <w:t>τόσο</w:t>
       </w:r>
       <w:r>
+        <w:rPr>
+          <w:sz w:val="22"/>
+          <w:szCs w:val="22"/>
+        </w:rPr>
         <w:t xml:space="preserve"> μεγαλύτερη θα είναι και η ακρίβεια των αποτελεσμάτων.</w:t>
       </w:r>
     </w:p>
     <w:p/>
     <w:p>
       <w:pPr>
-        <w:pStyle w:val="Heading3"/>
-      </w:pPr>
-      <w:bookmarkStart w:id="7" w:name="_Toc959913"/>
+        <w:pStyle w:val="3"/>
+      </w:pPr>
+      <w:bookmarkStart w:id="7" w:name="_Toc980118"/>
       <w:r>
         <w:t>Εκτέλεση</w:t>
       </w:r>
       <w:bookmarkEnd w:id="7"/>
     </w:p>
     <w:p>
-      <w:r>
+      <w:pPr>
+        <w:rPr>
+          <w:sz w:val="22"/>
+          <w:szCs w:val="22"/>
+        </w:rPr>
+      </w:pPr>
+      <w:r>
+        <w:rPr>
+          <w:sz w:val="22"/>
+          <w:szCs w:val="22"/>
+        </w:rPr>
         <w:t xml:space="preserve">Ο αλγόριθμος </w:t>
       </w:r>
       <w:r>
         <w:rPr>
+          <w:sz w:val="22"/>
+          <w:szCs w:val="22"/>
           <w:lang w:val="en-US"/>
         </w:rPr>
         <w:t>BSAS</w:t>
       </w:r>
       <w:r>
+        <w:rPr>
+          <w:sz w:val="22"/>
+          <w:szCs w:val="22"/>
+        </w:rPr>
         <w:t xml:space="preserve"> και αλγόριθμος </w:t>
       </w:r>
       <w:r>
+        <w:rPr>
+          <w:sz w:val="22"/>
+          <w:szCs w:val="22"/>
+        </w:rPr>
         <w:t>εκτίμησης</w:t>
       </w:r>
       <w:r>
+        <w:rPr>
+          <w:sz w:val="22"/>
+          <w:szCs w:val="22"/>
+        </w:rPr>
         <w:t xml:space="preserve"> αριθμού ομάδων βρίσκονται στο </w:t>
       </w:r>
       <w:r>
+        <w:rPr>
+          <w:sz w:val="22"/>
+          <w:szCs w:val="22"/>
+        </w:rPr>
         <w:t>αρχείο</w:t>
       </w:r>
       <w:r>
+        <w:rPr>
+          <w:sz w:val="22"/>
+          <w:szCs w:val="22"/>
+        </w:rPr>
         <w:t xml:space="preserve"> </w:t>
       </w:r>
       <w:proofErr w:type="spellStart"/>
       <w:r>
         <w:rPr>
+          <w:sz w:val="22"/>
+          <w:szCs w:val="22"/>
           <w:lang w:val="en-US"/>
         </w:rPr>
         <w:t>b</w:t>
       </w:r>
       <w:r>
         <w:rPr>
+          <w:sz w:val="22"/>
+          <w:szCs w:val="22"/>
           <w:lang w:val="en-US"/>
         </w:rPr>
         <w:t>sa</w:t>
       </w:r>
       <w:r>
         <w:rPr>
+          <w:sz w:val="22"/>
+          <w:szCs w:val="22"/>
           <w:lang w:val="en-US"/>
         </w:rPr>
         <w:t>s</w:t>
       </w:r>
       <w:proofErr w:type="spellEnd"/>
       <w:r>
+        <w:rPr>
+          <w:sz w:val="22"/>
+          <w:szCs w:val="22"/>
+        </w:rPr>
         <w:t>.</w:t>
       </w:r>
       <w:proofErr w:type="spellStart"/>
       <w:r>
         <w:rPr>
+          <w:sz w:val="22"/>
+          <w:szCs w:val="22"/>
           <w:lang w:val="en-US"/>
         </w:rPr>
         <w:t>py</w:t>
       </w:r>
       <w:proofErr w:type="spellEnd"/>
       <w:r>
-        <w:t xml:space="preserve">. </w:t>
-      </w:r>
-      <w:r>
-        <w:t xml:space="preserve">Ως </w:t>
-      </w:r>
-      <w:r>
+        <w:rPr>
+          <w:sz w:val="22"/>
+          <w:szCs w:val="22"/>
+        </w:rPr>
+        <w:t xml:space="preserve">. Ως </w:t>
+      </w:r>
+      <w:r>
+        <w:rPr>
+          <w:sz w:val="22"/>
+          <w:szCs w:val="22"/>
+        </w:rPr>
         <w:t>ελάχιστο</w:t>
       </w:r>
       <w:r>
+        <w:rPr>
+          <w:sz w:val="22"/>
+          <w:szCs w:val="22"/>
+        </w:rPr>
         <w:t xml:space="preserve"> Θ δίνουμε την τιμή  0.1. ως μέγιστο Θ την </w:t>
       </w:r>
       <w:r>
+        <w:rPr>
+          <w:sz w:val="22"/>
+          <w:szCs w:val="22"/>
+        </w:rPr>
         <w:t>τιμή</w:t>
       </w:r>
       <w:r>
+        <w:rPr>
+          <w:sz w:val="22"/>
+          <w:szCs w:val="22"/>
+        </w:rPr>
         <w:t xml:space="preserve"> 2.1 και ως βήμα την τιμή 0.005.</w:t>
       </w:r>
       <w:r>
+        <w:rPr>
+          <w:sz w:val="22"/>
+          <w:szCs w:val="22"/>
+        </w:rPr>
         <w:t xml:space="preserve"> Τα δεδομένα που δίνονται ως είσοδος στο αλγόριθμο είναι το </w:t>
       </w:r>
       <w:r>
+        <w:rPr>
+          <w:sz w:val="22"/>
+          <w:szCs w:val="22"/>
+        </w:rPr>
         <w:t>άθροισμα</w:t>
       </w:r>
       <w:r>
+        <w:rPr>
+          <w:sz w:val="22"/>
+          <w:szCs w:val="22"/>
+        </w:rPr>
         <w:t xml:space="preserve"> των κατηγοριών των ταινιών με </w:t>
       </w:r>
       <w:r>
+        <w:rPr>
+          <w:sz w:val="22"/>
+          <w:szCs w:val="22"/>
+        </w:rPr>
         <w:t>βαθμολογία</w:t>
       </w:r>
       <w:r>
-        <w:t xml:space="preserve"> από 4 και πάνω. Στη συνέχεια κανονικοποιούμε τα διανύσματα που </w:t>
-      </w:r>
-      <w:r>
+        <w:rPr>
+          <w:sz w:val="22"/>
+          <w:szCs w:val="22"/>
+        </w:rPr>
+        <w:t xml:space="preserve"> από 4 και πάνω. Στη συνέχεια </w:t>
+      </w:r>
+      <w:proofErr w:type="spellStart"/>
+      <w:r>
+        <w:rPr>
+          <w:sz w:val="22"/>
+          <w:szCs w:val="22"/>
+        </w:rPr>
+        <w:t>κανονικοποιούμε</w:t>
+      </w:r>
+      <w:proofErr w:type="spellEnd"/>
+      <w:r>
+        <w:rPr>
+          <w:sz w:val="22"/>
+          <w:szCs w:val="22"/>
+        </w:rPr>
+        <w:t xml:space="preserve"> τα διανύσματα που </w:t>
+      </w:r>
+      <w:r>
+        <w:rPr>
+          <w:sz w:val="22"/>
+          <w:szCs w:val="22"/>
+        </w:rPr>
         <w:t>προκύπτουν</w:t>
       </w:r>
       <w:r>
+        <w:rPr>
+          <w:sz w:val="22"/>
+          <w:szCs w:val="22"/>
+        </w:rPr>
         <w:t xml:space="preserve"> ώστε οι τιμές να είναι μεταξύ 0 και  1.</w:t>
       </w:r>
     </w:p>
     <w:p>
-      <w:r>
+      <w:pPr>
+        <w:rPr>
+          <w:sz w:val="22"/>
+          <w:szCs w:val="22"/>
+        </w:rPr>
+      </w:pPr>
+      <w:r>
+        <w:rPr>
+          <w:sz w:val="22"/>
+          <w:szCs w:val="22"/>
+        </w:rPr>
         <w:t xml:space="preserve">Αρκεί να εκτελέσουμε το αρχείο </w:t>
       </w:r>
       <w:proofErr w:type="spellStart"/>
       <w:r>
         <w:rPr>
+          <w:sz w:val="22"/>
+          <w:szCs w:val="22"/>
           <w:lang w:val="en-US"/>
         </w:rPr>
         <w:t>b</w:t>
       </w:r>
       <w:r>
         <w:rPr>
+          <w:sz w:val="22"/>
+          <w:szCs w:val="22"/>
           <w:lang w:val="en-US"/>
         </w:rPr>
         <w:t>sa</w:t>
       </w:r>
       <w:r>
         <w:rPr>
+          <w:sz w:val="22"/>
+          <w:szCs w:val="22"/>
           <w:lang w:val="en-US"/>
         </w:rPr>
         <w:t>s</w:t>
       </w:r>
       <w:proofErr w:type="spellEnd"/>
       <w:r>
+        <w:rPr>
+          <w:sz w:val="22"/>
+          <w:szCs w:val="22"/>
+        </w:rPr>
         <w:t>.</w:t>
       </w:r>
       <w:proofErr w:type="spellStart"/>
       <w:r>
         <w:rPr>
+          <w:sz w:val="22"/>
+          <w:szCs w:val="22"/>
           <w:lang w:val="en-US"/>
         </w:rPr>
         <w:t>py</w:t>
       </w:r>
       <w:proofErr w:type="spellEnd"/>
       <w:r>
+        <w:rPr>
+          <w:sz w:val="22"/>
+          <w:szCs w:val="22"/>
+        </w:rPr>
+        <w:t xml:space="preserve">  και στο αρχείο </w:t>
+      </w:r>
+      <w:r>
+        <w:rPr>
+          <w:sz w:val="22"/>
+          <w:szCs w:val="22"/>
+          <w:lang w:val="en-US"/>
+        </w:rPr>
+        <w:t>result</w:t>
+      </w:r>
+      <w:r>
+        <w:rPr>
+          <w:sz w:val="22"/>
+          <w:szCs w:val="22"/>
+        </w:rPr>
+        <w:t>.</w:t>
+      </w:r>
+      <w:r>
+        <w:rPr>
+          <w:sz w:val="22"/>
+          <w:szCs w:val="22"/>
+          <w:lang w:val="en-US"/>
+        </w:rPr>
+        <w:t>txt</w:t>
+      </w:r>
+      <w:r>
+        <w:rPr>
+          <w:sz w:val="22"/>
+          <w:szCs w:val="22"/>
+        </w:rPr>
+        <w:t xml:space="preserve"> που θα </w:t>
+      </w:r>
+      <w:r>
+        <w:rPr>
+          <w:sz w:val="22"/>
+          <w:szCs w:val="22"/>
+        </w:rPr>
+        <w:t>δημιουργηθεί</w:t>
+      </w:r>
+      <w:r>
+        <w:rPr>
+          <w:sz w:val="22"/>
+          <w:szCs w:val="22"/>
+        </w:rPr>
+        <w:t xml:space="preserve"> θα </w:t>
+      </w:r>
+      <w:r>
+        <w:rPr>
+          <w:sz w:val="22"/>
+          <w:szCs w:val="22"/>
+        </w:rPr>
+        <w:t>δούμε</w:t>
+      </w:r>
+      <w:r>
+        <w:rPr>
+          <w:sz w:val="22"/>
+          <w:szCs w:val="22"/>
+        </w:rPr>
         <w:t xml:space="preserve"> </w:t>
       </w:r>
       <w:r>
-        <w:t xml:space="preserve"> και στο αρχείο </w:t>
-      </w:r>
-      <w:r>
-        <w:rPr>
-          <w:lang w:val="en-US"/>
-        </w:rPr>
-        <w:t>result</w:t>
-      </w:r>
-      <w:r>
-        <w:t>.</w:t>
-      </w:r>
-      <w:r>
-        <w:rPr>
-          <w:lang w:val="en-US"/>
-        </w:rPr>
-        <w:t>txt</w:t>
-      </w:r>
-      <w:r>
-        <w:t xml:space="preserve"> </w:t>
-      </w:r>
-      <w:r>
-        <w:t xml:space="preserve">που θα </w:t>
-      </w:r>
-      <w:r>
-        <w:t>δημιουργηθεί</w:t>
-      </w:r>
-      <w:r>
-        <w:t xml:space="preserve"> θα </w:t>
-      </w:r>
-      <w:r>
-        <w:t>δούμε</w:t>
-      </w:r>
-      <w:r>
-        <w:t xml:space="preserve"> </w:t>
-      </w:r>
-      <w:r>
+        <w:rPr>
+          <w:sz w:val="22"/>
+          <w:szCs w:val="22"/>
+        </w:rPr>
         <w:t xml:space="preserve">τον αριθμό των ομάδων που </w:t>
       </w:r>
       <w:r>
+        <w:rPr>
+          <w:sz w:val="22"/>
+          <w:szCs w:val="22"/>
+        </w:rPr>
         <w:t>δημιουργούνται</w:t>
       </w:r>
       <w:r>
+        <w:rPr>
+          <w:sz w:val="22"/>
+          <w:szCs w:val="22"/>
+        </w:rPr>
         <w:t xml:space="preserve"> για κάθε Θ.</w:t>
       </w:r>
     </w:p>
     <w:p>
-      <w:r>
+      <w:pPr>
+        <w:rPr>
+          <w:sz w:val="22"/>
+          <w:szCs w:val="22"/>
+        </w:rPr>
+      </w:pPr>
+      <w:r>
+        <w:rPr>
+          <w:sz w:val="22"/>
+          <w:szCs w:val="22"/>
+        </w:rPr>
+        <w:lastRenderedPageBreak/>
         <w:t>Μετ</w:t>
       </w:r>
       <w:r>
+        <w:rPr>
+          <w:sz w:val="22"/>
+          <w:szCs w:val="22"/>
+        </w:rPr>
         <w:t>ά</w:t>
       </w:r>
       <w:r>
+        <w:rPr>
+          <w:sz w:val="22"/>
+          <w:szCs w:val="22"/>
+        </w:rPr>
         <w:t xml:space="preserve"> την εκτέλεση του αλγόριθμου </w:t>
       </w:r>
       <w:r>
+        <w:rPr>
+          <w:sz w:val="22"/>
+          <w:szCs w:val="22"/>
+        </w:rPr>
         <w:t>προκύπτει</w:t>
       </w:r>
       <w:r>
+        <w:rPr>
+          <w:sz w:val="22"/>
+          <w:szCs w:val="22"/>
+        </w:rPr>
         <w:t xml:space="preserve"> η ακόλουθη γραφική απεικόνιση του αριθμού των ομάδων ως προς Θ, εικόνα 3.1.</w:t>
       </w:r>
     </w:p>
@@ -7194,7 +8462,6 @@
         <w:rPr>
           <w:noProof/>
         </w:rPr>
-        <w:lastRenderedPageBreak/>
         <w:drawing>
           <wp:inline distT="0" distB="0" distL="0" distR="0" wp14:anchorId="2AD8BCD2" wp14:editId="10C2C232">
             <wp:extent cx="5276850" cy="3990975"/>
@@ -7213,7 +8480,7 @@
                     </pic:cNvPicPr>
                   </pic:nvPicPr>
                   <pic:blipFill>
-                    <a:blip r:embed="rId13">
+                    <a:blip r:embed="rId15">
                       <a:extLst>
                         <a:ext uri="{28A0092B-C50C-407E-A947-70E740481C1C}">
                           <a14:useLocalDpi xmlns:a14="http://schemas.microsoft.com/office/drawing/2010/main" val="0"/>
@@ -7254,75 +8521,31 @@
     </w:p>
     <w:p>
       <w:pPr>
-        <w:pStyle w:val="Caption"/>
+        <w:pStyle w:val="a5"/>
         <w:jc w:val="center"/>
       </w:pPr>
       <w:r>
         <w:t xml:space="preserve">Εικόνα </w:t>
       </w:r>
-      <w:r>
-        <w:rPr>
-          <w:noProof/>
-        </w:rPr>
-        <w:fldChar w:fldCharType="begin"/>
-      </w:r>
-      <w:r>
-        <w:rPr>
-          <w:noProof/>
-        </w:rPr>
-        <w:instrText xml:space="preserve"> STYLEREF 1 \s </w:instrText>
-      </w:r>
-      <w:r>
-        <w:rPr>
-          <w:noProof/>
-        </w:rPr>
-        <w:fldChar w:fldCharType="separate"/>
-      </w:r>
-      <w:r>
-        <w:rPr>
-          <w:noProof/>
-        </w:rPr>
-        <w:t>3</w:t>
-      </w:r>
-      <w:r>
-        <w:rPr>
-          <w:noProof/>
-        </w:rPr>
-        <w:fldChar w:fldCharType="end"/>
-      </w:r>
+      <w:fldSimple w:instr=" STYLEREF 1 \s ">
+        <w:r>
+          <w:rPr>
+            <w:noProof/>
+          </w:rPr>
+          <w:t>3</w:t>
+        </w:r>
+      </w:fldSimple>
       <w:r>
         <w:t>.</w:t>
       </w:r>
-      <w:r>
-        <w:rPr>
-          <w:noProof/>
-        </w:rPr>
-        <w:fldChar w:fldCharType="begin"/>
-      </w:r>
-      <w:r>
-        <w:rPr>
-          <w:noProof/>
-        </w:rPr>
-        <w:instrText xml:space="preserve"> SEQ Εικόνα \* ARABIC \s 1 </w:instrText>
-      </w:r>
-      <w:r>
-        <w:rPr>
-          <w:noProof/>
-        </w:rPr>
-        <w:fldChar w:fldCharType="separate"/>
-      </w:r>
-      <w:r>
-        <w:rPr>
-          <w:noProof/>
-        </w:rPr>
-        <w:t>1</w:t>
-      </w:r>
-      <w:r>
-        <w:rPr>
-          <w:noProof/>
-        </w:rPr>
-        <w:fldChar w:fldCharType="end"/>
-      </w:r>
+      <w:fldSimple w:instr=" SEQ Εικόνα \* ARABIC \s 1 ">
+        <w:r>
+          <w:rPr>
+            <w:noProof/>
+          </w:rPr>
+          <w:t>1</w:t>
+        </w:r>
+      </w:fldSimple>
     </w:p>
     <w:p>
       <w:r>
@@ -7330,120 +8553,209 @@
       </w:r>
     </w:p>
     <w:p>
-      <w:r>
-        <w:t xml:space="preserve">Με </w:t>
-      </w:r>
-      <w:r>
-        <w:t>βάση</w:t>
-      </w:r>
-      <w:r>
-        <w:t xml:space="preserve"> τις παραμέτρους που έχουμε </w:t>
-      </w:r>
-      <w:r>
-        <w:t>θέσει</w:t>
-      </w:r>
-      <w:r>
-        <w:t xml:space="preserve">  ο αριθμός των ομάδων είναι </w:t>
-      </w:r>
-      <w:r>
-        <w:rPr>
-          <w:lang w:val="en-US"/>
-        </w:rPr>
-        <w:t>n</w:t>
-      </w:r>
-      <w:r>
-        <w:t xml:space="preserve"> = 7.</w:t>
-      </w:r>
+      <w:pPr>
+        <w:pStyle w:val="3"/>
+      </w:pPr>
+      <w:bookmarkStart w:id="8" w:name="_Toc980119"/>
+      <w:r>
+        <w:t>Συμπέρασμα</w:t>
+      </w:r>
+      <w:bookmarkEnd w:id="8"/>
     </w:p>
     <w:p>
-      <w:r>
-        <w:br w:type="page"/>
+      <w:pPr>
+        <w:rPr>
+          <w:sz w:val="22"/>
+          <w:szCs w:val="22"/>
+        </w:rPr>
+      </w:pPr>
+      <w:r>
+        <w:rPr>
+          <w:sz w:val="22"/>
+          <w:szCs w:val="22"/>
+        </w:rPr>
+        <w:t xml:space="preserve">Με </w:t>
+      </w:r>
+      <w:r>
+        <w:rPr>
+          <w:sz w:val="22"/>
+          <w:szCs w:val="22"/>
+        </w:rPr>
+        <w:t>βάση</w:t>
+      </w:r>
+      <w:r>
+        <w:rPr>
+          <w:sz w:val="22"/>
+          <w:szCs w:val="22"/>
+        </w:rPr>
+        <w:t xml:space="preserve"> τις παραμέτρους που έχουμε </w:t>
+      </w:r>
+      <w:r>
+        <w:rPr>
+          <w:sz w:val="22"/>
+          <w:szCs w:val="22"/>
+        </w:rPr>
+        <w:t>θέσει</w:t>
+      </w:r>
+      <w:r>
+        <w:rPr>
+          <w:sz w:val="22"/>
+          <w:szCs w:val="22"/>
+        </w:rPr>
+        <w:t xml:space="preserve">  ο αριθμός των ομάδων είναι </w:t>
+      </w:r>
+      <w:r>
+        <w:rPr>
+          <w:sz w:val="22"/>
+          <w:szCs w:val="22"/>
+          <w:lang w:val="en-US"/>
+        </w:rPr>
+        <w:t>n</w:t>
+      </w:r>
+      <w:r>
+        <w:rPr>
+          <w:sz w:val="22"/>
+          <w:szCs w:val="22"/>
+        </w:rPr>
+        <w:t xml:space="preserve"> = 7.</w:t>
       </w:r>
     </w:p>
     <w:p>
-      <w:pPr>
-        <w:pStyle w:val="Heading1"/>
-      </w:pPr>
-      <w:bookmarkStart w:id="8" w:name="_Toc959914"/>
+      <w:r>
+        <w:br w:type="page"/>
+      </w:r>
+    </w:p>
+    <w:p>
+      <w:pPr>
+        <w:pStyle w:val="1"/>
+      </w:pPr>
+      <w:bookmarkStart w:id="9" w:name="_Toc980120"/>
       <w:r>
         <w:lastRenderedPageBreak/>
         <w:t>Ερώτημα 3</w:t>
       </w:r>
-      <w:bookmarkEnd w:id="8"/>
+      <w:bookmarkEnd w:id="9"/>
     </w:p>
     <w:p/>
     <w:p>
       <w:pPr>
-        <w:pStyle w:val="Heading2"/>
-      </w:pPr>
-      <w:bookmarkStart w:id="9" w:name="_Toc959915"/>
+        <w:pStyle w:val="2"/>
+      </w:pPr>
+      <w:bookmarkStart w:id="10" w:name="_Toc980121"/>
       <w:r>
         <w:t>Ζητούμενο</w:t>
-      </w:r>
-      <w:bookmarkEnd w:id="9"/>
-    </w:p>
-    <w:p>
-      <w:r>
-        <w:t>Στο 3</w:t>
-      </w:r>
-      <w:r>
-        <w:rPr>
-          <w:vertAlign w:val="superscript"/>
-        </w:rPr>
-        <w:t>ο</w:t>
-      </w:r>
-      <w:r>
-        <w:t xml:space="preserve"> ερώτημα ζητείται η εφαρμογή του αλγόριθμου Κ-Μέσων και του αλγορίθμου ιεραρχικής ομαδοποίησης, πάνω στο </w:t>
-      </w:r>
-      <w:r>
-        <w:rPr>
-          <w:lang w:val="en-US"/>
-        </w:rPr>
-        <w:t>dataset</w:t>
-      </w:r>
-      <w:r>
-        <w:t xml:space="preserve"> της εργασίας.</w:t>
-      </w:r>
-    </w:p>
-    <w:p>
-      <w:pPr>
-        <w:pStyle w:val="Heading2"/>
-      </w:pPr>
-      <w:bookmarkStart w:id="10" w:name="_Toc959916"/>
-      <w:r>
-        <w:t>Αλγόριθμος Κ-Μέσων</w:t>
       </w:r>
       <w:bookmarkEnd w:id="10"/>
     </w:p>
     <w:p>
-      <w:r>
+      <w:pPr>
+        <w:rPr>
+          <w:sz w:val="22"/>
+          <w:szCs w:val="22"/>
+        </w:rPr>
+      </w:pPr>
+      <w:r>
+        <w:rPr>
+          <w:sz w:val="22"/>
+          <w:szCs w:val="22"/>
+        </w:rPr>
+        <w:t>Στο 3</w:t>
+      </w:r>
+      <w:r>
+        <w:rPr>
+          <w:sz w:val="22"/>
+          <w:szCs w:val="22"/>
+          <w:vertAlign w:val="superscript"/>
+        </w:rPr>
+        <w:t>ο</w:t>
+      </w:r>
+      <w:r>
+        <w:rPr>
+          <w:sz w:val="22"/>
+          <w:szCs w:val="22"/>
+        </w:rPr>
+        <w:t xml:space="preserve"> ερώτημα ζητείται η εφαρμογή του αλγόριθμου Κ-Μέσων και του αλγορίθμου ιεραρχικής ομαδοποίησης, πάνω στο </w:t>
+      </w:r>
+      <w:r>
+        <w:rPr>
+          <w:sz w:val="22"/>
+          <w:szCs w:val="22"/>
+          <w:lang w:val="en-US"/>
+        </w:rPr>
+        <w:t>dataset</w:t>
+      </w:r>
+      <w:r>
+        <w:rPr>
+          <w:sz w:val="22"/>
+          <w:szCs w:val="22"/>
+        </w:rPr>
+        <w:t xml:space="preserve"> της εργασίας.</w:t>
+      </w:r>
+    </w:p>
+    <w:p/>
+    <w:p>
+      <w:pPr>
+        <w:pStyle w:val="2"/>
+      </w:pPr>
+      <w:bookmarkStart w:id="11" w:name="_Toc980122"/>
+      <w:r>
+        <w:t>Αλγόριθμος Κ-Μέσων</w:t>
+      </w:r>
+      <w:bookmarkEnd w:id="11"/>
+    </w:p>
+    <w:p>
+      <w:pPr>
+        <w:rPr>
+          <w:sz w:val="22"/>
+          <w:szCs w:val="22"/>
+        </w:rPr>
+      </w:pPr>
+      <w:r>
+        <w:rPr>
+          <w:sz w:val="22"/>
+          <w:szCs w:val="22"/>
+        </w:rPr>
         <w:t xml:space="preserve">Ο αλγόριθμος Κ-Μέσων υλοποιείται από τη βιβλιοθήκη </w:t>
       </w:r>
       <w:proofErr w:type="spellStart"/>
       <w:r>
         <w:rPr>
+          <w:sz w:val="22"/>
+          <w:szCs w:val="22"/>
           <w:lang w:val="en-US"/>
         </w:rPr>
         <w:t>SciKit</w:t>
       </w:r>
       <w:proofErr w:type="spellEnd"/>
       <w:r>
+        <w:rPr>
+          <w:sz w:val="22"/>
+          <w:szCs w:val="22"/>
+        </w:rPr>
         <w:t xml:space="preserve"> </w:t>
       </w:r>
       <w:r>
         <w:rPr>
+          <w:sz w:val="22"/>
+          <w:szCs w:val="22"/>
           <w:lang w:val="en-US"/>
         </w:rPr>
         <w:t>Learn</w:t>
       </w:r>
       <w:r>
+        <w:rPr>
+          <w:sz w:val="22"/>
+          <w:szCs w:val="22"/>
+        </w:rPr>
         <w:t xml:space="preserve">, χρησιμοποιώντας τη κλάση </w:t>
       </w:r>
-      <w:hyperlink r:id="rId14" w:history="1">
+      <w:hyperlink r:id="rId16" w:history="1">
         <w:proofErr w:type="spellStart"/>
         <w:r>
           <w:rPr>
-            <w:rStyle w:val="Hyperlink"/>
+            <w:rStyle w:val="-"/>
+            <w:sz w:val="22"/>
+            <w:szCs w:val="22"/>
             <w:lang w:val="en-US"/>
           </w:rPr>
           <w:t>KMeans</w:t>
@@ -7451,181 +8763,454 @@
         <w:proofErr w:type="spellEnd"/>
       </w:hyperlink>
       <w:r>
+        <w:rPr>
+          <w:sz w:val="22"/>
+          <w:szCs w:val="22"/>
+        </w:rPr>
         <w:t>.</w:t>
       </w:r>
       <w:r>
-        <w:t xml:space="preserve"> Το σύνολο δεδομένων, η προεπεξεργασία  και η κανονικοποίησή τους γίνεται με τη βοήθεια της κλάσης </w:t>
-      </w:r>
-      <w:r>
-        <w:rPr>
+        <w:rPr>
+          <w:sz w:val="22"/>
+          <w:szCs w:val="22"/>
+        </w:rPr>
+        <w:t xml:space="preserve"> </w:t>
+      </w:r>
+      <w:r>
+        <w:rPr>
+          <w:sz w:val="22"/>
+          <w:szCs w:val="22"/>
+        </w:rPr>
+        <w:t xml:space="preserve">Η υλοποίηση του ερωτήματος είναι στο αρχείο </w:t>
+      </w:r>
+      <w:proofErr w:type="spellStart"/>
+      <w:r>
+        <w:rPr>
+          <w:b/>
+          <w:sz w:val="22"/>
+          <w:szCs w:val="22"/>
           <w:lang w:val="en-US"/>
         </w:rPr>
+        <w:t>kmeans</w:t>
+      </w:r>
+      <w:proofErr w:type="spellEnd"/>
+      <w:r>
+        <w:rPr>
+          <w:b/>
+          <w:sz w:val="22"/>
+          <w:szCs w:val="22"/>
+        </w:rPr>
+        <w:t>.</w:t>
+      </w:r>
+      <w:proofErr w:type="spellStart"/>
+      <w:r>
+        <w:rPr>
+          <w:b/>
+          <w:sz w:val="22"/>
+          <w:szCs w:val="22"/>
+          <w:lang w:val="en-US"/>
+        </w:rPr>
+        <w:t>py</w:t>
+      </w:r>
+      <w:proofErr w:type="spellEnd"/>
+      <w:r>
+        <w:rPr>
+          <w:sz w:val="22"/>
+          <w:szCs w:val="22"/>
+        </w:rPr>
+        <w:t>.</w:t>
+      </w:r>
+      <w:r>
+        <w:rPr>
+          <w:sz w:val="22"/>
+          <w:szCs w:val="22"/>
+        </w:rPr>
+        <w:t xml:space="preserve"> Το σύνολο δεδομένων, η </w:t>
+      </w:r>
+      <w:proofErr w:type="spellStart"/>
+      <w:r>
+        <w:rPr>
+          <w:sz w:val="22"/>
+          <w:szCs w:val="22"/>
+        </w:rPr>
+        <w:t>προεπεξεργασία</w:t>
+      </w:r>
+      <w:proofErr w:type="spellEnd"/>
+      <w:r>
+        <w:rPr>
+          <w:sz w:val="22"/>
+          <w:szCs w:val="22"/>
+        </w:rPr>
+        <w:t xml:space="preserve">  και η </w:t>
+      </w:r>
+      <w:proofErr w:type="spellStart"/>
+      <w:r>
+        <w:rPr>
+          <w:sz w:val="22"/>
+          <w:szCs w:val="22"/>
+        </w:rPr>
+        <w:t>κανονικοποίησή</w:t>
+      </w:r>
+      <w:proofErr w:type="spellEnd"/>
+      <w:r>
+        <w:rPr>
+          <w:sz w:val="22"/>
+          <w:szCs w:val="22"/>
+        </w:rPr>
+        <w:t xml:space="preserve"> τους γίνεται με τη βοήθεια της κλάσης </w:t>
+      </w:r>
+      <w:proofErr w:type="spellStart"/>
+      <w:r>
+        <w:rPr>
+          <w:sz w:val="22"/>
+          <w:szCs w:val="22"/>
+          <w:lang w:val="en-US"/>
+        </w:rPr>
         <w:t>MovieLensData</w:t>
       </w:r>
-      <w:r>
+      <w:proofErr w:type="spellEnd"/>
+      <w:r>
+        <w:rPr>
+          <w:sz w:val="22"/>
+          <w:szCs w:val="22"/>
+        </w:rPr>
         <w:t>.</w:t>
       </w:r>
     </w:p>
     <w:p>
-      <w:r>
+      <w:pPr>
+        <w:rPr>
+          <w:sz w:val="22"/>
+          <w:szCs w:val="22"/>
+        </w:rPr>
+      </w:pPr>
+      <w:r>
+        <w:rPr>
+          <w:sz w:val="22"/>
+          <w:szCs w:val="22"/>
+        </w:rPr>
         <w:t>Επιλογές παραμέτρων για τον αλγόριθμο:</w:t>
       </w:r>
     </w:p>
     <w:p>
       <w:pPr>
-        <w:pStyle w:val="ListParagraph"/>
+        <w:pStyle w:val="af1"/>
         <w:numPr>
           <w:ilvl w:val="0"/>
           <w:numId w:val="6"/>
         </w:numPr>
-      </w:pPr>
-      <w:r>
+        <w:rPr>
+          <w:sz w:val="22"/>
+          <w:szCs w:val="22"/>
+        </w:rPr>
+      </w:pPr>
+      <w:r>
+        <w:rPr>
+          <w:sz w:val="22"/>
+          <w:szCs w:val="22"/>
+        </w:rPr>
         <w:t xml:space="preserve">Ο αριθμός των ομάδων και των </w:t>
       </w:r>
       <w:proofErr w:type="spellStart"/>
       <w:r>
+        <w:rPr>
+          <w:sz w:val="22"/>
+          <w:szCs w:val="22"/>
+        </w:rPr>
         <w:t>κεντροειδών</w:t>
       </w:r>
       <w:proofErr w:type="spellEnd"/>
       <w:r>
+        <w:rPr>
+          <w:sz w:val="22"/>
+          <w:szCs w:val="22"/>
+        </w:rPr>
         <w:t xml:space="preserve"> επιλέξαμε να είναι 7.</w:t>
       </w:r>
     </w:p>
     <w:p>
       <w:pPr>
-        <w:pStyle w:val="ListParagraph"/>
+        <w:pStyle w:val="af1"/>
         <w:numPr>
           <w:ilvl w:val="0"/>
           <w:numId w:val="6"/>
         </w:numPr>
-      </w:pPr>
-      <w:r>
+        <w:rPr>
+          <w:sz w:val="22"/>
+          <w:szCs w:val="22"/>
+        </w:rPr>
+      </w:pPr>
+      <w:r>
+        <w:rPr>
+          <w:sz w:val="22"/>
+          <w:szCs w:val="22"/>
+        </w:rPr>
         <w:t xml:space="preserve">Ο αριθμός των </w:t>
       </w:r>
       <w:r>
+        <w:rPr>
+          <w:sz w:val="22"/>
+          <w:szCs w:val="22"/>
+        </w:rPr>
         <w:t>ε</w:t>
       </w:r>
       <w:r>
+        <w:rPr>
+          <w:sz w:val="22"/>
+          <w:szCs w:val="22"/>
+        </w:rPr>
         <w:t>παναλήψεων</w:t>
       </w:r>
       <w:r>
+        <w:rPr>
+          <w:sz w:val="22"/>
+          <w:szCs w:val="22"/>
+        </w:rPr>
         <w:t xml:space="preserve"> επιλέξαμε να είναι 100.</w:t>
       </w:r>
     </w:p>
     <w:p>
-      <w:r>
-        <w:t>Τα δεδομένα που εισάγονται στον αλγόριθμο είναι 17 διαστάσεων και αναπαριστούν το άθροισμα των βαθμολογιών ανά κατηγορία για κάθε χρήστη.</w:t>
-      </w:r>
-      <w:r>
-        <w:t xml:space="preserve"> Οι διαστάσεις αυτές προκύπτουν από τις 17 κατηγορίες ταινιών στο σύνολο δεδομένων που μας παρέχεται. </w:t>
-      </w:r>
-      <w:r>
+      <w:pPr>
+        <w:rPr>
+          <w:sz w:val="22"/>
+          <w:szCs w:val="22"/>
+        </w:rPr>
+      </w:pPr>
+      <w:r>
+        <w:rPr>
+          <w:sz w:val="22"/>
+          <w:szCs w:val="22"/>
+        </w:rPr>
+        <w:t>Τα δεδομένα που εισάγονται στον αλγόριθμο είναι 1</w:t>
+      </w:r>
+      <w:r>
+        <w:rPr>
+          <w:sz w:val="22"/>
+          <w:szCs w:val="22"/>
+        </w:rPr>
+        <w:t>8</w:t>
+      </w:r>
+      <w:r>
+        <w:rPr>
+          <w:sz w:val="22"/>
+          <w:szCs w:val="22"/>
+        </w:rPr>
+        <w:t xml:space="preserve"> διαστάσεων και αναπαριστούν το άθροισμα των βαθμολογιών ανά κατηγορία για κάθε χρήστη.</w:t>
+      </w:r>
+      <w:r>
+        <w:rPr>
+          <w:sz w:val="22"/>
+          <w:szCs w:val="22"/>
+        </w:rPr>
+        <w:t xml:space="preserve"> Οι διαστάσεις αυτές προκύπτουν από τις 1</w:t>
+      </w:r>
+      <w:r>
+        <w:rPr>
+          <w:sz w:val="22"/>
+          <w:szCs w:val="22"/>
+        </w:rPr>
+        <w:t>8</w:t>
+      </w:r>
+      <w:r>
+        <w:rPr>
+          <w:sz w:val="22"/>
+          <w:szCs w:val="22"/>
+        </w:rPr>
+        <w:t xml:space="preserve"> κατηγορίες ταινιών στο σύνολο δεδομένων που μας παρέχεται. </w:t>
+      </w:r>
+      <w:r>
+        <w:rPr>
+          <w:sz w:val="22"/>
+          <w:szCs w:val="22"/>
+        </w:rPr>
         <w:t xml:space="preserve">Εκτελώντας το αρχείο </w:t>
       </w:r>
       <w:proofErr w:type="spellStart"/>
       <w:r>
         <w:rPr>
+          <w:b/>
+          <w:sz w:val="22"/>
+          <w:szCs w:val="22"/>
           <w:lang w:val="en-US"/>
         </w:rPr>
         <w:t>kmeans</w:t>
       </w:r>
       <w:proofErr w:type="spellEnd"/>
       <w:r>
+        <w:rPr>
+          <w:b/>
+          <w:sz w:val="22"/>
+          <w:szCs w:val="22"/>
+        </w:rPr>
         <w:t>.</w:t>
       </w:r>
       <w:proofErr w:type="spellStart"/>
       <w:r>
         <w:rPr>
+          <w:b/>
+          <w:sz w:val="22"/>
+          <w:szCs w:val="22"/>
           <w:lang w:val="en-US"/>
         </w:rPr>
         <w:t>py</w:t>
       </w:r>
       <w:proofErr w:type="spellEnd"/>
       <w:r>
-        <w:t xml:space="preserve"> </w:t>
-      </w:r>
-      <w:r>
-        <w:t xml:space="preserve">λαμβάνουμε ενδεικτικά αποτελέσματα για τα </w:t>
+        <w:rPr>
+          <w:sz w:val="22"/>
+          <w:szCs w:val="22"/>
+        </w:rPr>
+        <w:t xml:space="preserve"> λαμβάνουμε ενδεικτικά αποτελέσματα για τα </w:t>
       </w:r>
       <w:proofErr w:type="spellStart"/>
       <w:r>
+        <w:rPr>
+          <w:sz w:val="22"/>
+          <w:szCs w:val="22"/>
+        </w:rPr>
         <w:t>κεντροειδή</w:t>
       </w:r>
       <w:proofErr w:type="spellEnd"/>
       <w:r>
+        <w:rPr>
+          <w:sz w:val="22"/>
+          <w:szCs w:val="22"/>
+        </w:rPr>
         <w:t xml:space="preserve"> καθώς και την ομαδοποίηση που προκύπτει.</w:t>
       </w:r>
     </w:p>
     <w:p>
-      <w:r>
+      <w:pPr>
+        <w:rPr>
+          <w:sz w:val="22"/>
+          <w:szCs w:val="22"/>
+        </w:rPr>
+      </w:pPr>
+      <w:r>
+        <w:rPr>
+          <w:sz w:val="22"/>
+          <w:szCs w:val="22"/>
+        </w:rPr>
         <w:t xml:space="preserve">Παρακάτω εμφανίζονται οι συντεταγμένες των 7 </w:t>
       </w:r>
       <w:proofErr w:type="spellStart"/>
       <w:r>
+        <w:rPr>
+          <w:sz w:val="22"/>
+          <w:szCs w:val="22"/>
+        </w:rPr>
         <w:t>κεντροειδών</w:t>
       </w:r>
       <w:proofErr w:type="spellEnd"/>
       <w:r>
+        <w:rPr>
+          <w:sz w:val="22"/>
+          <w:szCs w:val="22"/>
+        </w:rPr>
         <w:t xml:space="preserve"> </w:t>
       </w:r>
       <w:r>
+        <w:rPr>
+          <w:sz w:val="22"/>
+          <w:szCs w:val="22"/>
+        </w:rPr>
         <w:t xml:space="preserve">με </w:t>
       </w:r>
       <w:r>
+        <w:rPr>
+          <w:sz w:val="22"/>
+          <w:szCs w:val="22"/>
+        </w:rPr>
         <w:t>(</w:t>
       </w:r>
       <w:r>
         <w:rPr>
+          <w:sz w:val="22"/>
+          <w:szCs w:val="22"/>
           <w:lang w:val="en-US"/>
         </w:rPr>
         <w:t>x</w:t>
       </w:r>
       <w:r>
         <w:rPr>
+          <w:sz w:val="22"/>
+          <w:szCs w:val="22"/>
           <w:vertAlign w:val="subscript"/>
         </w:rPr>
+        <w:t>0</w:t>
+      </w:r>
+      <w:r>
+        <w:rPr>
+          <w:sz w:val="22"/>
+          <w:szCs w:val="22"/>
+        </w:rPr>
+        <w:t xml:space="preserve">, </w:t>
+      </w:r>
+      <w:r>
+        <w:rPr>
+          <w:sz w:val="22"/>
+          <w:szCs w:val="22"/>
+          <w:lang w:val="en-US"/>
+        </w:rPr>
+        <w:t>x</w:t>
+      </w:r>
+      <w:r>
+        <w:rPr>
+          <w:sz w:val="22"/>
+          <w:szCs w:val="22"/>
+          <w:vertAlign w:val="subscript"/>
+        </w:rPr>
         <w:t>1</w:t>
       </w:r>
       <w:r>
-        <w:t xml:space="preserve">, </w:t>
-      </w:r>
-      <w:r>
-        <w:rPr>
+        <w:rPr>
+          <w:sz w:val="22"/>
+          <w:szCs w:val="22"/>
+        </w:rPr>
+        <w:t xml:space="preserve">, …, </w:t>
+      </w:r>
+      <w:r>
+        <w:rPr>
+          <w:sz w:val="22"/>
+          <w:szCs w:val="22"/>
           <w:lang w:val="en-US"/>
         </w:rPr>
         <w:t>x</w:t>
       </w:r>
       <w:r>
         <w:rPr>
+          <w:sz w:val="22"/>
+          <w:szCs w:val="22"/>
           <w:vertAlign w:val="subscript"/>
         </w:rPr>
-        <w:t>2</w:t>
-      </w:r>
-      <w:r>
-        <w:t xml:space="preserve">, </w:t>
-      </w:r>
-      <w:r>
-        <w:t>…</w:t>
-      </w:r>
-      <w:r>
-        <w:t xml:space="preserve">, </w:t>
-      </w:r>
-      <w:r>
-        <w:rPr>
-          <w:lang w:val="en-US"/>
-        </w:rPr>
-        <w:t>x</w:t>
-      </w:r>
-      <w:r>
-        <w:rPr>
-          <w:vertAlign w:val="subscript"/>
-        </w:rPr>
         <w:t>17</w:t>
       </w:r>
       <w:r>
+        <w:rPr>
+          <w:sz w:val="22"/>
+          <w:szCs w:val="22"/>
+        </w:rPr>
         <w:t>)</w:t>
       </w:r>
       <w:r>
+        <w:rPr>
+          <w:sz w:val="22"/>
+          <w:szCs w:val="22"/>
+        </w:rPr>
+        <w:t>, εικόνα 4.1</w:t>
+      </w:r>
+      <w:r>
+        <w:rPr>
+          <w:sz w:val="22"/>
+          <w:szCs w:val="22"/>
+        </w:rPr>
+        <w:t>, να τονίσουμε ότι ο πίνακας παρουσιάζεται σε τρία κομμάτια ώστε τα δεδομένα του ευανάγνωστα</w:t>
+      </w:r>
+      <w:r>
+        <w:rPr>
+          <w:sz w:val="22"/>
+          <w:szCs w:val="22"/>
+        </w:rPr>
         <w:t>:</w:t>
       </w:r>
     </w:p>
@@ -7638,9 +9223,9 @@
           <w:noProof/>
         </w:rPr>
         <w:drawing>
-          <wp:inline distT="0" distB="0" distL="0" distR="0" wp14:anchorId="69BF4351" wp14:editId="02603DF0">
+          <wp:inline distT="0" distB="0" distL="0" distR="0" wp14:anchorId="69BF4351" wp14:editId="712264F5">
             <wp:extent cx="5274310" cy="800100"/>
-            <wp:effectExtent l="0" t="0" r="2540" b="0"/>
+            <wp:effectExtent l="38100" t="38100" r="97790" b="95250"/>
             <wp:docPr id="34" name="Picture 34"/>
             <wp:cNvGraphicFramePr>
               <a:graphicFrameLocks xmlns:a="http://schemas.openxmlformats.org/drawingml/2006/main" noChangeAspect="1"/>
@@ -7653,7 +9238,7 @@
                     <pic:cNvPicPr/>
                   </pic:nvPicPr>
                   <pic:blipFill>
-                    <a:blip r:embed="rId15">
+                    <a:blip r:embed="rId17">
                       <a:extLst>
                         <a:ext uri="{28A0092B-C50C-407E-A947-70E740481C1C}">
                           <a14:useLocalDpi xmlns:a14="http://schemas.microsoft.com/office/drawing/2010/main" val="0"/>
@@ -7672,6 +9257,13 @@
                     <a:prstGeom prst="rect">
                       <a:avLst/>
                     </a:prstGeom>
+                    <a:effectLst>
+                      <a:outerShdw blurRad="50800" dist="38100" dir="2700000" algn="tl" rotWithShape="0">
+                        <a:prstClr val="black">
+                          <a:alpha val="40000"/>
+                        </a:prstClr>
+                      </a:outerShdw>
+                    </a:effectLst>
                   </pic:spPr>
                 </pic:pic>
               </a:graphicData>
@@ -7689,9 +9281,9 @@
           <w:noProof/>
         </w:rPr>
         <w:drawing>
-          <wp:inline distT="0" distB="0" distL="0" distR="0" wp14:anchorId="08EEAC8B" wp14:editId="21054551">
+          <wp:inline distT="0" distB="0" distL="0" distR="0" wp14:anchorId="08EEAC8B" wp14:editId="322B361B">
             <wp:extent cx="5274310" cy="786130"/>
-            <wp:effectExtent l="0" t="0" r="2540" b="0"/>
+            <wp:effectExtent l="38100" t="38100" r="97790" b="90170"/>
             <wp:docPr id="35" name="Picture 35"/>
             <wp:cNvGraphicFramePr>
               <a:graphicFrameLocks xmlns:a="http://schemas.openxmlformats.org/drawingml/2006/main" noChangeAspect="1"/>
@@ -7704,7 +9296,7 @@
                     <pic:cNvPicPr/>
                   </pic:nvPicPr>
                   <pic:blipFill>
-                    <a:blip r:embed="rId16">
+                    <a:blip r:embed="rId18">
                       <a:extLst>
                         <a:ext uri="{28A0092B-C50C-407E-A947-70E740481C1C}">
                           <a14:useLocalDpi xmlns:a14="http://schemas.microsoft.com/office/drawing/2010/main" val="0"/>
@@ -7723,6 +9315,13 @@
                     <a:prstGeom prst="rect">
                       <a:avLst/>
                     </a:prstGeom>
+                    <a:effectLst>
+                      <a:outerShdw blurRad="50800" dist="38100" dir="2700000" algn="tl" rotWithShape="0">
+                        <a:prstClr val="black">
+                          <a:alpha val="40000"/>
+                        </a:prstClr>
+                      </a:outerShdw>
+                    </a:effectLst>
                   </pic:spPr>
                 </pic:pic>
               </a:graphicData>
@@ -7733,6 +9332,7 @@
     </w:p>
     <w:p>
       <w:pPr>
+        <w:keepNext/>
         <w:jc w:val="center"/>
       </w:pPr>
       <w:r>
@@ -7740,9 +9340,9 @@
           <w:noProof/>
         </w:rPr>
         <w:drawing>
-          <wp:inline distT="0" distB="0" distL="0" distR="0" wp14:anchorId="1D809EA8" wp14:editId="709CE89C">
+          <wp:inline distT="0" distB="0" distL="0" distR="0" wp14:anchorId="1D809EA8" wp14:editId="02F9182F">
             <wp:extent cx="5274310" cy="820420"/>
-            <wp:effectExtent l="0" t="0" r="2540" b="0"/>
+            <wp:effectExtent l="38100" t="38100" r="97790" b="93980"/>
             <wp:docPr id="36" name="Picture 36"/>
             <wp:cNvGraphicFramePr>
               <a:graphicFrameLocks xmlns:a="http://schemas.openxmlformats.org/drawingml/2006/main" noChangeAspect="1"/>
@@ -7755,7 +9355,7 @@
                     <pic:cNvPicPr/>
                   </pic:nvPicPr>
                   <pic:blipFill>
-                    <a:blip r:embed="rId17">
+                    <a:blip r:embed="rId19">
                       <a:extLst>
                         <a:ext uri="{28A0092B-C50C-407E-A947-70E740481C1C}">
                           <a14:useLocalDpi xmlns:a14="http://schemas.microsoft.com/office/drawing/2010/main" val="0"/>
@@ -7774,6 +9374,13 @@
                     <a:prstGeom prst="rect">
                       <a:avLst/>
                     </a:prstGeom>
+                    <a:effectLst>
+                      <a:outerShdw blurRad="50800" dist="38100" dir="2700000" algn="tl" rotWithShape="0">
+                        <a:prstClr val="black">
+                          <a:alpha val="40000"/>
+                        </a:prstClr>
+                      </a:outerShdw>
+                    </a:effectLst>
                   </pic:spPr>
                 </pic:pic>
               </a:graphicData>
@@ -7782,14 +9389,106 @@
         </w:drawing>
       </w:r>
     </w:p>
+    <w:p>
+      <w:pPr>
+        <w:pStyle w:val="a5"/>
+        <w:jc w:val="center"/>
+      </w:pPr>
+      <w:r>
+        <w:t xml:space="preserve">Εικόνα </w:t>
+      </w:r>
+      <w:fldSimple w:instr=" STYLEREF 1 \s ">
+        <w:r>
+          <w:rPr>
+            <w:noProof/>
+          </w:rPr>
+          <w:t>4</w:t>
+        </w:r>
+      </w:fldSimple>
+      <w:r>
+        <w:t>.</w:t>
+      </w:r>
+      <w:fldSimple w:instr=" SEQ Εικόνα \* ARABIC \s 1 ">
+        <w:r>
+          <w:rPr>
+            <w:noProof/>
+          </w:rPr>
+          <w:t>1</w:t>
+        </w:r>
+      </w:fldSimple>
+      <w:r>
+        <w:t xml:space="preserve"> </w:t>
+      </w:r>
+      <w:r>
+        <w:t xml:space="preserve">- Οι πρώτες γραμμές αντιστοιχούν στην πρώτη ομάδα, οι δεύτερες στην </w:t>
+      </w:r>
+      <w:r>
+        <w:t>δεύτερη</w:t>
+      </w:r>
+      <w:r>
+        <w:t xml:space="preserve"> </w:t>
+      </w:r>
+      <w:r>
+        <w:t>ομάδα</w:t>
+      </w:r>
+      <w:r>
+        <w:t xml:space="preserve"> και </w:t>
+      </w:r>
+      <w:r>
+        <w:t>ούτω</w:t>
+      </w:r>
+      <w:r>
+        <w:t xml:space="preserve"> </w:t>
+      </w:r>
+      <w:r>
+        <w:t>καθεξής</w:t>
+      </w:r>
+      <w:r>
+        <w:t>.</w:t>
+      </w:r>
+    </w:p>
+    <w:p/>
     <w:p/>
     <w:p>
-      <w:r>
-        <w:t>Επιπλέον, παρατηρούμε την ομαδοποίηση που γίνεται για μερικά στοιχεία του πίνακα:</w:t>
+      <w:pPr>
+        <w:rPr>
+          <w:sz w:val="22"/>
+          <w:szCs w:val="22"/>
+        </w:rPr>
+      </w:pPr>
+      <w:r>
+        <w:rPr>
+          <w:sz w:val="22"/>
+          <w:szCs w:val="22"/>
+        </w:rPr>
+        <w:lastRenderedPageBreak/>
+        <w:t>Επιπλέον, παρατηρούμε την ομαδοποίηση που γίνεται γ</w:t>
+      </w:r>
+      <w:r>
+        <w:rPr>
+          <w:sz w:val="22"/>
+          <w:szCs w:val="22"/>
+        </w:rPr>
+        <w:t xml:space="preserve">ια </w:t>
+      </w:r>
+      <w:r>
+        <w:rPr>
+          <w:sz w:val="22"/>
+          <w:szCs w:val="22"/>
+        </w:rPr>
+        <w:t>στοιχεία του πίνακα</w:t>
+      </w:r>
+      <w:r>
+        <w:rPr>
+          <w:sz w:val="22"/>
+          <w:szCs w:val="22"/>
+        </w:rPr>
+        <w:t xml:space="preserve">, εικόνα 4.2. </w:t>
       </w:r>
     </w:p>
     <w:p>
       <w:pPr>
+        <w:keepNext/>
         <w:jc w:val="center"/>
       </w:pPr>
       <w:r>
@@ -7797,10 +9496,10 @@
           <w:noProof/>
         </w:rPr>
         <w:drawing>
-          <wp:inline distT="0" distB="0" distL="0" distR="0" wp14:anchorId="0B1414CF" wp14:editId="12E40D44">
-            <wp:extent cx="5274310" cy="937260"/>
-            <wp:effectExtent l="0" t="0" r="2540" b="0"/>
-            <wp:docPr id="37" name="Picture 37"/>
+          <wp:inline distT="0" distB="0" distL="0" distR="0" wp14:anchorId="55BB87D8" wp14:editId="7F6329DA">
+            <wp:extent cx="5105400" cy="4229100"/>
+            <wp:effectExtent l="38100" t="38100" r="95250" b="95250"/>
+            <wp:docPr id="45" name="Εικόνα 45"/>
             <wp:cNvGraphicFramePr>
               <a:graphicFrameLocks xmlns:a="http://schemas.openxmlformats.org/drawingml/2006/main" noChangeAspect="1"/>
             </wp:cNvGraphicFramePr>
@@ -7808,29 +9507,43 @@
               <a:graphicData uri="http://schemas.openxmlformats.org/drawingml/2006/picture">
                 <pic:pic xmlns:pic="http://schemas.openxmlformats.org/drawingml/2006/picture">
                   <pic:nvPicPr>
-                    <pic:cNvPr id="37" name="k-means-labels.png"/>
-                    <pic:cNvPicPr/>
+                    <pic:cNvPr id="0" name="Picture 1"/>
+                    <pic:cNvPicPr>
+                      <a:picLocks noChangeAspect="1" noChangeArrowheads="1"/>
+                    </pic:cNvPicPr>
                   </pic:nvPicPr>
                   <pic:blipFill>
-                    <a:blip r:embed="rId18">
+                    <a:blip r:embed="rId20">
                       <a:extLst>
                         <a:ext uri="{28A0092B-C50C-407E-A947-70E740481C1C}">
                           <a14:useLocalDpi xmlns:a14="http://schemas.microsoft.com/office/drawing/2010/main" val="0"/>
                         </a:ext>
                       </a:extLst>
                     </a:blip>
+                    <a:srcRect/>
                     <a:stretch>
                       <a:fillRect/>
                     </a:stretch>
                   </pic:blipFill>
-                  <pic:spPr>
+                  <pic:spPr bwMode="auto">
                     <a:xfrm>
                       <a:off x="0" y="0"/>
-                      <a:ext cx="5274310" cy="937260"/>
+                      <a:ext cx="5105400" cy="4229100"/>
                     </a:xfrm>
                     <a:prstGeom prst="rect">
                       <a:avLst/>
                     </a:prstGeom>
+                    <a:noFill/>
+                    <a:ln>
+                      <a:noFill/>
+                    </a:ln>
+                    <a:effectLst>
+                      <a:outerShdw blurRad="50800" dist="38100" dir="2700000" algn="tl" rotWithShape="0">
+                        <a:prstClr val="black">
+                          <a:alpha val="40000"/>
+                        </a:prstClr>
+                      </a:outerShdw>
+                    </a:effectLst>
                   </pic:spPr>
                 </pic:pic>
               </a:graphicData>
@@ -7839,165 +9552,395 @@
         </w:drawing>
       </w:r>
     </w:p>
+    <w:p>
+      <w:pPr>
+        <w:pStyle w:val="a5"/>
+        <w:jc w:val="center"/>
+      </w:pPr>
+      <w:r>
+        <w:t xml:space="preserve">Εικόνα </w:t>
+      </w:r>
+      <w:fldSimple w:instr=" STYLEREF 1 \s ">
+        <w:r>
+          <w:rPr>
+            <w:noProof/>
+          </w:rPr>
+          <w:t>4</w:t>
+        </w:r>
+      </w:fldSimple>
+      <w:r>
+        <w:t>.</w:t>
+      </w:r>
+      <w:fldSimple w:instr=" SEQ Εικόνα \* ARABIC \s 1 ">
+        <w:r>
+          <w:rPr>
+            <w:noProof/>
+          </w:rPr>
+          <w:t>2</w:t>
+        </w:r>
+      </w:fldSimple>
+    </w:p>
     <w:p/>
     <w:p>
-      <w:r>
-        <w:lastRenderedPageBreak/>
+      <w:pPr>
+        <w:rPr>
+          <w:sz w:val="22"/>
+          <w:szCs w:val="22"/>
+        </w:rPr>
+      </w:pPr>
+      <w:r>
+        <w:rPr>
+          <w:sz w:val="22"/>
+          <w:szCs w:val="22"/>
+        </w:rPr>
         <w:t>Ο αριθμός που προκύπτει από το 0 έως το 6 βασίζεται στην αρχική επιλογή των 7 ομάδων που ορίσαμε ως παράμετρο στη κλάση της βιβλιοθήκης. Τα αποτελέσματα εμφανίζονται έπειτα από 100 επαναλήψεις του αλγορίθμου.</w:t>
       </w:r>
+    </w:p>
+    <w:p/>
+    <w:p>
+      <w:pPr>
+        <w:pStyle w:val="2"/>
+      </w:pPr>
+      <w:bookmarkStart w:id="12" w:name="_Toc980123"/>
+      <w:r>
+        <w:t>Αλγόριθμος Ιεραρχικής Ομαδοποίησης</w:t>
+      </w:r>
+      <w:bookmarkEnd w:id="12"/>
     </w:p>
     <w:p>
       <w:pPr>
-        <w:pStyle w:val="Heading2"/>
-      </w:pPr>
-      <w:bookmarkStart w:id="11" w:name="_Toc959917"/>
-      <w:r>
-        <w:t>Αλγόριθμος Ιεραρχικής Ομαδοποίησης</w:t>
-      </w:r>
-      <w:bookmarkEnd w:id="11"/>
-    </w:p>
-    <w:p>
-      <w:r>
+        <w:rPr>
+          <w:sz w:val="22"/>
+          <w:szCs w:val="22"/>
+        </w:rPr>
+      </w:pPr>
+      <w:r>
+        <w:rPr>
+          <w:sz w:val="22"/>
+          <w:szCs w:val="22"/>
+        </w:rPr>
         <w:t>Ο αλγόριθμος ιεραρχικής ομαδοποίησης υλοποιείται από τη βιβλιοθήκη</w:t>
       </w:r>
       <w:r>
+        <w:rPr>
+          <w:sz w:val="22"/>
+          <w:szCs w:val="22"/>
+        </w:rPr>
         <w:t xml:space="preserve"> </w:t>
       </w:r>
       <w:proofErr w:type="spellStart"/>
       <w:r>
         <w:rPr>
+          <w:sz w:val="22"/>
+          <w:szCs w:val="22"/>
           <w:lang w:val="en-US"/>
         </w:rPr>
         <w:t>Scipy</w:t>
       </w:r>
       <w:proofErr w:type="spellEnd"/>
       <w:r>
+        <w:rPr>
+          <w:sz w:val="22"/>
+          <w:szCs w:val="22"/>
+        </w:rPr>
         <w:t xml:space="preserve">, χρησιμοποιώντας τη συνάρτηση </w:t>
       </w:r>
-      <w:hyperlink r:id="rId19" w:history="1">
+      <w:hyperlink r:id="rId21" w:history="1">
         <w:r>
           <w:rPr>
-            <w:rStyle w:val="Hyperlink"/>
+            <w:rStyle w:val="-"/>
+            <w:sz w:val="22"/>
+            <w:szCs w:val="22"/>
             <w:lang w:val="en-US"/>
           </w:rPr>
           <w:t>linkage</w:t>
         </w:r>
       </w:hyperlink>
       <w:r>
+        <w:rPr>
+          <w:sz w:val="22"/>
+          <w:szCs w:val="22"/>
+        </w:rPr>
+        <w:t xml:space="preserve">. </w:t>
+      </w:r>
+      <w:r>
+        <w:rPr>
+          <w:sz w:val="22"/>
+          <w:szCs w:val="22"/>
+        </w:rPr>
+        <w:t xml:space="preserve">Η υλοποίηση του ερωτήματος είναι στο αρχείο </w:t>
+      </w:r>
+      <w:r>
+        <w:rPr>
+          <w:b/>
+          <w:sz w:val="22"/>
+          <w:szCs w:val="22"/>
+          <w:lang w:val="en-US"/>
+        </w:rPr>
+        <w:t>hierarchical</w:t>
+      </w:r>
+      <w:r>
+        <w:rPr>
+          <w:b/>
+          <w:sz w:val="22"/>
+          <w:szCs w:val="22"/>
+        </w:rPr>
         <w:t>.</w:t>
       </w:r>
-      <w:r>
-        <w:t xml:space="preserve"> </w:t>
-      </w:r>
-      <w:r>
-        <w:t xml:space="preserve">Το σύνολο δεδομένων, η προεπεξεργασία  και η κανονικοποίησή τους γίνεται με τη βοήθεια της κλάσης </w:t>
-      </w:r>
       <w:proofErr w:type="spellStart"/>
       <w:r>
+        <w:rPr>
+          <w:b/>
+          <w:sz w:val="22"/>
+          <w:szCs w:val="22"/>
+          <w:lang w:val="en-US"/>
+        </w:rPr>
+        <w:t>py</w:t>
+      </w:r>
+      <w:proofErr w:type="spellEnd"/>
+      <w:r>
+        <w:rPr>
+          <w:sz w:val="22"/>
+          <w:szCs w:val="22"/>
+        </w:rPr>
+        <w:t xml:space="preserve">. </w:t>
+      </w:r>
+      <w:r>
+        <w:rPr>
+          <w:sz w:val="22"/>
+          <w:szCs w:val="22"/>
+        </w:rPr>
+        <w:t xml:space="preserve">Το σύνολο δεδομένων, η </w:t>
+      </w:r>
+      <w:proofErr w:type="spellStart"/>
+      <w:r>
+        <w:rPr>
+          <w:sz w:val="22"/>
+          <w:szCs w:val="22"/>
+        </w:rPr>
+        <w:t>προεπεξεργασία</w:t>
+      </w:r>
+      <w:proofErr w:type="spellEnd"/>
+      <w:r>
+        <w:rPr>
+          <w:sz w:val="22"/>
+          <w:szCs w:val="22"/>
+        </w:rPr>
+        <w:t xml:space="preserve">  και η </w:t>
+      </w:r>
+      <w:proofErr w:type="spellStart"/>
+      <w:r>
+        <w:rPr>
+          <w:sz w:val="22"/>
+          <w:szCs w:val="22"/>
+        </w:rPr>
+        <w:t>κανονικοποίησή</w:t>
+      </w:r>
+      <w:proofErr w:type="spellEnd"/>
+      <w:r>
+        <w:rPr>
+          <w:sz w:val="22"/>
+          <w:szCs w:val="22"/>
+        </w:rPr>
+        <w:t xml:space="preserve"> τους γίνεται με τη βοήθεια της κλάσης </w:t>
+      </w:r>
+      <w:proofErr w:type="spellStart"/>
+      <w:r>
+        <w:rPr>
+          <w:sz w:val="22"/>
+          <w:szCs w:val="22"/>
+        </w:rPr>
         <w:t>MovieLensData</w:t>
       </w:r>
       <w:proofErr w:type="spellEnd"/>
       <w:r>
+        <w:rPr>
+          <w:sz w:val="22"/>
+          <w:szCs w:val="22"/>
+        </w:rPr>
         <w:t>.</w:t>
       </w:r>
     </w:p>
     <w:p>
-      <w:r>
-        <w:t>Όπως και προηγουμένως, τα δεδομένα μας είναι σε 17 διαστάσεις λόγω του πλήθους των κατηγοριών για τις ταινίες. Οι παράμετροι του αλγορίθμου που καθορίσαμε είναι οι εξής:</w:t>
+      <w:pPr>
+        <w:rPr>
+          <w:sz w:val="22"/>
+          <w:szCs w:val="22"/>
+        </w:rPr>
+      </w:pPr>
+      <w:r>
+        <w:rPr>
+          <w:sz w:val="22"/>
+          <w:szCs w:val="22"/>
+        </w:rPr>
+        <w:t>Όπως και προηγουμένως, τα δεδομένα μας είναι σε 1</w:t>
+      </w:r>
+      <w:r>
+        <w:rPr>
+          <w:sz w:val="22"/>
+          <w:szCs w:val="22"/>
+        </w:rPr>
+        <w:t>8</w:t>
+      </w:r>
+      <w:r>
+        <w:rPr>
+          <w:sz w:val="22"/>
+          <w:szCs w:val="22"/>
+        </w:rPr>
+        <w:t xml:space="preserve"> διαστάσεις λόγω του πλήθους των κατηγοριών για τις ταινίες. Οι παράμετροι του αλγορίθμου που καθορίσαμε είναι οι εξής:</w:t>
       </w:r>
     </w:p>
     <w:p>
       <w:pPr>
-        <w:pStyle w:val="ListParagraph"/>
+        <w:pStyle w:val="af1"/>
         <w:numPr>
           <w:ilvl w:val="0"/>
           <w:numId w:val="7"/>
         </w:numPr>
-      </w:pPr>
-      <w:r>
+        <w:rPr>
+          <w:sz w:val="22"/>
+          <w:szCs w:val="22"/>
+        </w:rPr>
+      </w:pPr>
+      <w:r>
+        <w:rPr>
+          <w:sz w:val="22"/>
+          <w:szCs w:val="22"/>
+        </w:rPr>
         <w:t>Επιλέγουμε τη μέθοδο ‘</w:t>
       </w:r>
       <w:r>
         <w:rPr>
+          <w:sz w:val="22"/>
+          <w:szCs w:val="22"/>
           <w:lang w:val="en-US"/>
         </w:rPr>
         <w:t>median</w:t>
       </w:r>
       <w:r>
-        <w:t xml:space="preserve">’ </w:t>
-      </w:r>
-      <w:r>
-        <w:t xml:space="preserve">για την ενοποίηση των </w:t>
+        <w:rPr>
+          <w:sz w:val="22"/>
+          <w:szCs w:val="22"/>
+        </w:rPr>
+        <w:t xml:space="preserve">’ για την ενοποίηση των </w:t>
       </w:r>
       <w:proofErr w:type="spellStart"/>
       <w:r>
+        <w:rPr>
+          <w:sz w:val="22"/>
+          <w:szCs w:val="22"/>
+        </w:rPr>
         <w:t>κεντροειδών</w:t>
       </w:r>
       <w:proofErr w:type="spellEnd"/>
       <w:r>
+        <w:rPr>
+          <w:sz w:val="22"/>
+          <w:szCs w:val="22"/>
+        </w:rPr>
         <w:t xml:space="preserve">. Αυτό σημαίνει ότι ο αλγόριθμος υπολογίζει τη μέση τιμή μεταξύ των </w:t>
       </w:r>
       <w:proofErr w:type="spellStart"/>
       <w:r>
+        <w:rPr>
+          <w:sz w:val="22"/>
+          <w:szCs w:val="22"/>
+        </w:rPr>
         <w:t>κεντροειδών</w:t>
       </w:r>
       <w:proofErr w:type="spellEnd"/>
       <w:r>
+        <w:rPr>
+          <w:sz w:val="22"/>
+          <w:szCs w:val="22"/>
+        </w:rPr>
         <w:t xml:space="preserve"> δυο ομάδων.</w:t>
       </w:r>
     </w:p>
     <w:p>
       <w:pPr>
-        <w:pStyle w:val="ListParagraph"/>
+        <w:pStyle w:val="af1"/>
         <w:numPr>
           <w:ilvl w:val="0"/>
           <w:numId w:val="7"/>
         </w:numPr>
-      </w:pPr>
-      <w:r>
+        <w:rPr>
+          <w:sz w:val="22"/>
+          <w:szCs w:val="22"/>
+        </w:rPr>
+      </w:pPr>
+      <w:r>
+        <w:rPr>
+          <w:sz w:val="22"/>
+          <w:szCs w:val="22"/>
+        </w:rPr>
         <w:t>Επιλέγουμε την ευκλείδεια απόσταση για τον καθορισμό του δείκτη ομοιότητας μεταξύ των δεδομένων μας.</w:t>
       </w:r>
     </w:p>
     <w:p>
-      <w:r>
+      <w:pPr>
+        <w:rPr>
+          <w:sz w:val="22"/>
+          <w:szCs w:val="22"/>
+        </w:rPr>
+      </w:pPr>
+      <w:r>
+        <w:rPr>
+          <w:sz w:val="22"/>
+          <w:szCs w:val="22"/>
+        </w:rPr>
         <w:t xml:space="preserve">Με την εκτέλεση του αρχείου </w:t>
       </w:r>
       <w:r>
         <w:rPr>
+          <w:b/>
+          <w:sz w:val="22"/>
+          <w:szCs w:val="22"/>
           <w:lang w:val="en-US"/>
         </w:rPr>
         <w:t>hierarchical</w:t>
       </w:r>
       <w:r>
+        <w:rPr>
+          <w:b/>
+          <w:sz w:val="22"/>
+          <w:szCs w:val="22"/>
+        </w:rPr>
         <w:t>.</w:t>
       </w:r>
       <w:proofErr w:type="spellStart"/>
       <w:r>
         <w:rPr>
+          <w:b/>
+          <w:sz w:val="22"/>
+          <w:szCs w:val="22"/>
           <w:lang w:val="en-US"/>
         </w:rPr>
         <w:t>py</w:t>
       </w:r>
       <w:proofErr w:type="spellEnd"/>
       <w:r>
-        <w:t xml:space="preserve"> </w:t>
-      </w:r>
-      <w:r>
-        <w:t>παίρνουμε το ακόλουθο δενδρόγραμμα που αναπαριστά τη διαδικασία του αλγορίθμου ενοποιώντας τις ομάδες:</w:t>
+        <w:rPr>
+          <w:sz w:val="22"/>
+          <w:szCs w:val="22"/>
+        </w:rPr>
+        <w:t xml:space="preserve"> παίρνουμε το ακόλουθο δενδρόγραμμα που αναπαριστά τη διαδικασία του αλγορίθμου ενοποιώντας τις ομάδες:</w:t>
       </w:r>
     </w:p>
     <w:p>
       <w:pPr>
+        <w:keepNext/>
         <w:jc w:val="center"/>
       </w:pPr>
       <w:r>
         <w:rPr>
           <w:noProof/>
         </w:rPr>
+        <w:lastRenderedPageBreak/>
         <w:drawing>
-          <wp:inline distT="0" distB="0" distL="0" distR="0" wp14:anchorId="3ADB84E7" wp14:editId="330C8FB3">
+          <wp:inline distT="0" distB="0" distL="0" distR="0" wp14:anchorId="3ADB84E7" wp14:editId="75A1D088">
             <wp:extent cx="5274310" cy="2498090"/>
-            <wp:effectExtent l="0" t="0" r="2540" b="0"/>
+            <wp:effectExtent l="38100" t="38100" r="97790" b="92710"/>
             <wp:docPr id="38" name="Picture 38"/>
             <wp:cNvGraphicFramePr>
               <a:graphicFrameLocks xmlns:a="http://schemas.openxmlformats.org/drawingml/2006/main" noChangeAspect="1"/>
@@ -8010,7 +9953,7 @@
                     <pic:cNvPicPr/>
                   </pic:nvPicPr>
                   <pic:blipFill>
-                    <a:blip r:embed="rId20" cstate="print">
+                    <a:blip r:embed="rId22" cstate="print">
                       <a:extLst>
                         <a:ext uri="{28A0092B-C50C-407E-A947-70E740481C1C}">
                           <a14:useLocalDpi xmlns:a14="http://schemas.microsoft.com/office/drawing/2010/main" val="0"/>
@@ -8029,6 +9972,13 @@
                     <a:prstGeom prst="rect">
                       <a:avLst/>
                     </a:prstGeom>
+                    <a:effectLst>
+                      <a:outerShdw blurRad="50800" dist="38100" dir="2700000" algn="tl" rotWithShape="0">
+                        <a:prstClr val="black">
+                          <a:alpha val="40000"/>
+                        </a:prstClr>
+                      </a:outerShdw>
+                    </a:effectLst>
                   </pic:spPr>
                 </pic:pic>
               </a:graphicData>
@@ -8039,219 +9989,422 @@
     </w:p>
     <w:p>
       <w:pPr>
-        <w:pStyle w:val="Heading2"/>
-      </w:pPr>
-      <w:bookmarkStart w:id="12" w:name="_Toc959918"/>
-      <w:r>
-        <w:t>Συμπέρασμα</w:t>
-      </w:r>
-      <w:bookmarkEnd w:id="12"/>
+        <w:pStyle w:val="a5"/>
+        <w:jc w:val="center"/>
+      </w:pPr>
+      <w:r>
+        <w:t xml:space="preserve">Εικόνα </w:t>
+      </w:r>
+      <w:fldSimple w:instr=" STYLEREF 1 \s ">
+        <w:r>
+          <w:rPr>
+            <w:noProof/>
+          </w:rPr>
+          <w:t>4</w:t>
+        </w:r>
+      </w:fldSimple>
+      <w:r>
+        <w:t>.</w:t>
+      </w:r>
+      <w:fldSimple w:instr=" SEQ Εικόνα \* ARABIC \s 1 ">
+        <w:r>
+          <w:rPr>
+            <w:noProof/>
+          </w:rPr>
+          <w:t>3</w:t>
+        </w:r>
+      </w:fldSimple>
     </w:p>
     <w:p>
-      <w:r>
-        <w:t>Έ</w:t>
-      </w:r>
-      <w:r>
-        <w:t>χοντας υπ’ όψη τους δυο αλγόριθμους ομαδοποίησης Κ-Μέσων και Ιεραρχικής Ομαδοποίησης παρατηρούμε ότι ενώ χρησιμοποιούνται για τον ίδιο σκοπό, το αποτέλεσμα είναι αρκετά διαφορετικής σημασίας.</w:t>
-      </w:r>
+      <w:pPr>
+        <w:jc w:val="center"/>
+      </w:pPr>
     </w:p>
     <w:p>
-      <w:r>
-        <w:t xml:space="preserve">Στον αλγόριθμο Κ-Μέσων </w:t>
-      </w:r>
-      <w:r>
-        <w:t xml:space="preserve">οι επαναλήψεις οδηγούν στην </w:t>
-      </w:r>
-      <w:r>
-        <w:t>ομαδοποίηση όλων των δεδομένων</w:t>
-      </w:r>
-      <w:r>
-        <w:t xml:space="preserve"> σε μια από τις κατηγορίες που ορίζουμε. Όταν όμως μελετάμε την ιεραρχική ομαδοποίηση, παρατηρούμε ότι το δενδρόγραμμα παρέχει </w:t>
-      </w:r>
-      <w:r>
-        <w:t>πληροφορίες</w:t>
-      </w:r>
-      <w:r>
-        <w:t xml:space="preserve"> ιεραρχίας μεταξύ των δεδομένων</w:t>
-      </w:r>
-      <w:r>
-        <w:t xml:space="preserve"> και όχι μια απλή ομαδοποίηση</w:t>
-      </w:r>
-      <w:r>
-        <w:t>. Αυτό το στοιχείο μπορεί να χρησιμοποιηθεί για ταξινόμηση δεδομένων βιολογικής σημασίας, όμως στη περίπτωσή μας το σύνολο δεδομένων είναι αρκετά διαφορετικό.</w:t>
-      </w:r>
+      <w:pPr>
+        <w:pStyle w:val="2"/>
+      </w:pPr>
+      <w:bookmarkStart w:id="13" w:name="_Toc980124"/>
+      <w:r>
+        <w:t>Συμπέρασμα</w:t>
+      </w:r>
+      <w:bookmarkEnd w:id="13"/>
     </w:p>
     <w:p>
-      <w:r>
-        <w:br w:type="page"/>
+      <w:pPr>
+        <w:rPr>
+          <w:sz w:val="22"/>
+          <w:szCs w:val="22"/>
+        </w:rPr>
+      </w:pPr>
+      <w:r>
+        <w:rPr>
+          <w:sz w:val="22"/>
+          <w:szCs w:val="22"/>
+        </w:rPr>
+        <w:t>Έ</w:t>
+      </w:r>
+      <w:r>
+        <w:rPr>
+          <w:sz w:val="22"/>
+          <w:szCs w:val="22"/>
+        </w:rPr>
+        <w:t>χοντας υπ’ όψη τους δυο αλγόριθμους ομαδοποίησης Κ-Μέσων και Ιεραρχικής Ομαδοποίησης παρατηρούμε ότι ενώ χρησιμοποιούνται για τον ίδιο σκοπό, το αποτέλεσμα είναι αρκετά διαφορετικής σημασίας.</w:t>
       </w:r>
     </w:p>
     <w:p>
       <w:pPr>
-        <w:pStyle w:val="Heading1"/>
-      </w:pPr>
+        <w:rPr>
+          <w:sz w:val="22"/>
+          <w:szCs w:val="22"/>
+        </w:rPr>
+      </w:pPr>
+      <w:r>
+        <w:rPr>
+          <w:sz w:val="22"/>
+          <w:szCs w:val="22"/>
+        </w:rPr>
+        <w:t xml:space="preserve">Στον αλγόριθμο Κ-Μέσων </w:t>
+      </w:r>
+      <w:r>
+        <w:rPr>
+          <w:sz w:val="22"/>
+          <w:szCs w:val="22"/>
+        </w:rPr>
+        <w:t xml:space="preserve">οι επαναλήψεις οδηγούν στην </w:t>
+      </w:r>
+      <w:r>
+        <w:rPr>
+          <w:sz w:val="22"/>
+          <w:szCs w:val="22"/>
+        </w:rPr>
+        <w:t>ομαδοποίηση όλων των δεδομένων</w:t>
+      </w:r>
+      <w:r>
+        <w:rPr>
+          <w:sz w:val="22"/>
+          <w:szCs w:val="22"/>
+        </w:rPr>
+        <w:t xml:space="preserve"> σε μια από τις κατηγορίες που ορίζουμε. Όταν όμως μελετάμε την ιεραρχική ομαδοποίηση, παρατηρούμε ότι το δενδρόγραμμα παρέχει </w:t>
+      </w:r>
+      <w:r>
+        <w:rPr>
+          <w:sz w:val="22"/>
+          <w:szCs w:val="22"/>
+        </w:rPr>
+        <w:t>πληροφορίες</w:t>
+      </w:r>
+      <w:r>
+        <w:rPr>
+          <w:sz w:val="22"/>
+          <w:szCs w:val="22"/>
+        </w:rPr>
+        <w:t xml:space="preserve"> ιεραρχίας μεταξύ των δεδομένων</w:t>
+      </w:r>
+      <w:r>
+        <w:rPr>
+          <w:sz w:val="22"/>
+          <w:szCs w:val="22"/>
+        </w:rPr>
+        <w:t xml:space="preserve"> και όχι μια απλή ομαδοποίηση</w:t>
+      </w:r>
+      <w:r>
+        <w:rPr>
+          <w:sz w:val="22"/>
+          <w:szCs w:val="22"/>
+        </w:rPr>
+        <w:t>. Αυτό το στοιχείο μπορεί να χρησιμοποιηθεί για ταξινόμηση δεδομένων βιολογικής σημασίας, όμως στη περίπτωσή μας το σύνολο δεδομένων είναι αρκετά διαφορετικό.</w:t>
+      </w:r>
+    </w:p>
+    <w:p>
+      <w:r>
+        <w:br w:type="page"/>
+      </w:r>
+    </w:p>
+    <w:p>
+      <w:pPr>
+        <w:pStyle w:val="1"/>
+      </w:pPr>
+      <w:bookmarkStart w:id="14" w:name="_Toc980125"/>
       <w:r>
         <w:lastRenderedPageBreak/>
         <w:t>Ερώτημα 4</w:t>
       </w:r>
+      <w:bookmarkEnd w:id="14"/>
     </w:p>
     <w:p/>
     <w:p>
       <w:pPr>
-        <w:pStyle w:val="Heading2"/>
-      </w:pPr>
+        <w:pStyle w:val="2"/>
+      </w:pPr>
+      <w:bookmarkStart w:id="15" w:name="_Toc980126"/>
       <w:r>
         <w:t>Ζητούμενο</w:t>
       </w:r>
+      <w:bookmarkEnd w:id="15"/>
     </w:p>
     <w:p>
-      <w:r>
+      <w:pPr>
+        <w:rPr>
+          <w:sz w:val="22"/>
+          <w:szCs w:val="22"/>
+        </w:rPr>
+      </w:pPr>
+      <w:r>
+        <w:rPr>
+          <w:sz w:val="22"/>
+          <w:szCs w:val="22"/>
+        </w:rPr>
         <w:t>Στο 4</w:t>
       </w:r>
       <w:r>
         <w:rPr>
+          <w:sz w:val="22"/>
+          <w:szCs w:val="22"/>
           <w:vertAlign w:val="superscript"/>
         </w:rPr>
         <w:t>ο</w:t>
       </w:r>
       <w:r>
+        <w:rPr>
+          <w:sz w:val="22"/>
+          <w:szCs w:val="22"/>
+        </w:rPr>
         <w:t xml:space="preserve"> ερώτημα μας ζητείται η υλοποίηση δυο </w:t>
       </w:r>
       <w:proofErr w:type="spellStart"/>
       <w:r>
+        <w:rPr>
+          <w:sz w:val="22"/>
+          <w:szCs w:val="22"/>
+        </w:rPr>
         <w:t>ταξινομητών</w:t>
       </w:r>
       <w:proofErr w:type="spellEnd"/>
       <w:r>
+        <w:rPr>
+          <w:sz w:val="22"/>
+          <w:szCs w:val="22"/>
+        </w:rPr>
         <w:t xml:space="preserve">, ο ένας πάνω στο μοντέλο των </w:t>
       </w:r>
       <w:proofErr w:type="spellStart"/>
       <w:r>
+        <w:rPr>
+          <w:sz w:val="22"/>
+          <w:szCs w:val="22"/>
+        </w:rPr>
         <w:t>νευρωνικών</w:t>
       </w:r>
       <w:proofErr w:type="spellEnd"/>
       <w:r>
+        <w:rPr>
+          <w:sz w:val="22"/>
+          <w:szCs w:val="22"/>
+        </w:rPr>
         <w:t xml:space="preserve"> δικτύων (</w:t>
       </w:r>
       <w:r>
         <w:rPr>
+          <w:sz w:val="22"/>
+          <w:szCs w:val="22"/>
           <w:lang w:val="en-US"/>
         </w:rPr>
         <w:t>multi</w:t>
       </w:r>
       <w:r>
+        <w:rPr>
+          <w:sz w:val="22"/>
+          <w:szCs w:val="22"/>
+        </w:rPr>
         <w:t xml:space="preserve"> </w:t>
       </w:r>
       <w:r>
         <w:rPr>
+          <w:sz w:val="22"/>
+          <w:szCs w:val="22"/>
           <w:lang w:val="en-US"/>
         </w:rPr>
         <w:t>perceptron</w:t>
       </w:r>
       <w:r>
+        <w:rPr>
+          <w:sz w:val="22"/>
+          <w:szCs w:val="22"/>
+        </w:rPr>
+        <w:t>) και ο άλλος πάνω στο μοντέλο των ελαχίστων τετραγώνων</w:t>
+      </w:r>
+      <w:r>
+        <w:rPr>
+          <w:sz w:val="22"/>
+          <w:szCs w:val="22"/>
+        </w:rPr>
+        <w:t xml:space="preserve"> (</w:t>
+      </w:r>
+      <w:r>
+        <w:rPr>
+          <w:sz w:val="22"/>
+          <w:szCs w:val="22"/>
+          <w:lang w:val="en-US"/>
+        </w:rPr>
+        <w:t>least</w:t>
+      </w:r>
+      <w:r>
+        <w:rPr>
+          <w:sz w:val="22"/>
+          <w:szCs w:val="22"/>
+        </w:rPr>
+        <w:t xml:space="preserve"> </w:t>
+      </w:r>
+      <w:r>
+        <w:rPr>
+          <w:sz w:val="22"/>
+          <w:szCs w:val="22"/>
+          <w:lang w:val="en-US"/>
+        </w:rPr>
+        <w:t>squares</w:t>
+      </w:r>
+      <w:r>
+        <w:rPr>
+          <w:sz w:val="22"/>
+          <w:szCs w:val="22"/>
+        </w:rPr>
         <w:t>)</w:t>
       </w:r>
       <w:r>
-        <w:t xml:space="preserve"> και ο άλλος πάνω στο μοντέλο των ελαχίστων τετραγώνων</w:t>
-      </w:r>
-      <w:r>
-        <w:t xml:space="preserve"> (</w:t>
-      </w:r>
-      <w:r>
-        <w:rPr>
-          <w:lang w:val="en-US"/>
-        </w:rPr>
-        <w:t>least</w:t>
-      </w:r>
-      <w:r>
-        <w:t xml:space="preserve"> </w:t>
-      </w:r>
-      <w:r>
-        <w:rPr>
-          <w:lang w:val="en-US"/>
-        </w:rPr>
-        <w:t>squares</w:t>
-      </w:r>
-      <w:r>
-        <w:t>)</w:t>
-      </w:r>
-      <w:r>
-        <w:t>.</w:t>
-      </w:r>
-      <w:r>
-        <w:t xml:space="preserve"> </w:t>
-      </w:r>
-      <w:r>
-        <w:t>Δοθείσης ενός χρήστη και μ</w:t>
-      </w:r>
-      <w:r>
+        <w:rPr>
+          <w:sz w:val="22"/>
+          <w:szCs w:val="22"/>
+        </w:rPr>
+        <w:t>. Δοθείσης ενός χρήστη και μ</w:t>
+      </w:r>
+      <w:r>
+        <w:rPr>
+          <w:sz w:val="22"/>
+          <w:szCs w:val="22"/>
+        </w:rPr>
         <w:t>ί</w:t>
       </w:r>
       <w:r>
+        <w:rPr>
+          <w:sz w:val="22"/>
+          <w:szCs w:val="22"/>
+        </w:rPr>
         <w:t>α</w:t>
       </w:r>
       <w:r>
+        <w:rPr>
+          <w:sz w:val="22"/>
+          <w:szCs w:val="22"/>
+        </w:rPr>
         <w:t>ς</w:t>
       </w:r>
       <w:r>
+        <w:rPr>
+          <w:sz w:val="22"/>
+          <w:szCs w:val="22"/>
+        </w:rPr>
         <w:t xml:space="preserve"> ταινία</w:t>
       </w:r>
       <w:r>
+        <w:rPr>
+          <w:sz w:val="22"/>
+          <w:szCs w:val="22"/>
+        </w:rPr>
         <w:t>ς</w:t>
       </w:r>
       <w:r>
+        <w:rPr>
+          <w:sz w:val="22"/>
+          <w:szCs w:val="22"/>
+        </w:rPr>
         <w:t xml:space="preserve">, καλούμαστε να </w:t>
       </w:r>
       <w:r>
+        <w:rPr>
+          <w:sz w:val="22"/>
+          <w:szCs w:val="22"/>
+        </w:rPr>
         <w:t xml:space="preserve">εκπαιδεύσουμε κατάλληλα τους </w:t>
       </w:r>
       <w:proofErr w:type="spellStart"/>
       <w:r>
+        <w:rPr>
+          <w:sz w:val="22"/>
+          <w:szCs w:val="22"/>
+        </w:rPr>
         <w:t>ταξινομητές</w:t>
       </w:r>
       <w:proofErr w:type="spellEnd"/>
       <w:r>
+        <w:rPr>
+          <w:sz w:val="22"/>
+          <w:szCs w:val="22"/>
+        </w:rPr>
         <w:t xml:space="preserve"> ώστε να προβλέπουν εάν ο χρήστης έχει δει τη ταινία.</w:t>
       </w:r>
     </w:p>
     <w:p>
       <w:pPr>
-        <w:pStyle w:val="Heading2"/>
-      </w:pPr>
+        <w:pStyle w:val="2"/>
+      </w:pPr>
+      <w:bookmarkStart w:id="16" w:name="_Toc980127"/>
       <w:r>
         <w:t>Αλγόριθμος Ελαχίστων Τετραγώνων</w:t>
       </w:r>
+      <w:bookmarkEnd w:id="16"/>
     </w:p>
     <w:p>
-      <w:r>
+      <w:pPr>
+        <w:rPr>
+          <w:sz w:val="22"/>
+          <w:szCs w:val="22"/>
+        </w:rPr>
+      </w:pPr>
+      <w:r>
+        <w:rPr>
+          <w:sz w:val="22"/>
+          <w:szCs w:val="22"/>
+        </w:rPr>
         <w:t xml:space="preserve">Για να υλοποιήσουμε τον αλγόριθμο </w:t>
       </w:r>
       <w:r>
         <w:rPr>
+          <w:sz w:val="22"/>
+          <w:szCs w:val="22"/>
           <w:lang w:val="en-US"/>
         </w:rPr>
         <w:t>least</w:t>
       </w:r>
       <w:r>
+        <w:rPr>
+          <w:sz w:val="22"/>
+          <w:szCs w:val="22"/>
+        </w:rPr>
         <w:t xml:space="preserve"> </w:t>
       </w:r>
       <w:r>
         <w:rPr>
+          <w:sz w:val="22"/>
+          <w:szCs w:val="22"/>
           <w:lang w:val="en-US"/>
         </w:rPr>
         <w:t>squares</w:t>
       </w:r>
       <w:r>
-        <w:t>,</w:t>
-      </w:r>
-      <w:r>
-        <w:t xml:space="preserve"> χρησιμοποιούμε τη κλάση </w:t>
-      </w:r>
-      <w:hyperlink r:id="rId21" w:history="1">
+        <w:rPr>
+          <w:sz w:val="22"/>
+          <w:szCs w:val="22"/>
+        </w:rPr>
+        <w:t xml:space="preserve">, χρησιμοποιούμε τη κλάση </w:t>
+      </w:r>
+      <w:hyperlink r:id="rId23" w:history="1">
         <w:proofErr w:type="spellStart"/>
         <w:r>
           <w:rPr>
-            <w:rStyle w:val="Hyperlink"/>
+            <w:rStyle w:val="-"/>
+            <w:sz w:val="22"/>
+            <w:szCs w:val="22"/>
             <w:lang w:val="en-US"/>
           </w:rPr>
           <w:t>LinearRegression</w:t>
@@ -8259,51 +10412,392 @@
         <w:proofErr w:type="spellEnd"/>
       </w:hyperlink>
       <w:r>
+        <w:rPr>
+          <w:sz w:val="22"/>
+          <w:szCs w:val="22"/>
+        </w:rPr>
+        <w:t xml:space="preserve"> της βιβλιοθήκης </w:t>
+      </w:r>
+      <w:proofErr w:type="spellStart"/>
+      <w:r>
+        <w:rPr>
+          <w:sz w:val="22"/>
+          <w:szCs w:val="22"/>
+          <w:lang w:val="en-US"/>
+        </w:rPr>
+        <w:t>SciKit</w:t>
+      </w:r>
+      <w:proofErr w:type="spellEnd"/>
+      <w:r>
+        <w:rPr>
+          <w:sz w:val="22"/>
+          <w:szCs w:val="22"/>
+        </w:rPr>
         <w:t xml:space="preserve"> </w:t>
       </w:r>
       <w:r>
-        <w:t xml:space="preserve">της βιβλιοθήκης </w:t>
+        <w:rPr>
+          <w:sz w:val="22"/>
+          <w:szCs w:val="22"/>
+          <w:lang w:val="en-US"/>
+        </w:rPr>
+        <w:t>Learn</w:t>
+      </w:r>
+      <w:r>
+        <w:rPr>
+          <w:sz w:val="22"/>
+          <w:szCs w:val="22"/>
+        </w:rPr>
+        <w:t>.</w:t>
+      </w:r>
+      <w:r>
+        <w:rPr>
+          <w:sz w:val="22"/>
+          <w:szCs w:val="22"/>
+        </w:rPr>
+        <w:t xml:space="preserve"> </w:t>
+      </w:r>
+      <w:r>
+        <w:rPr>
+          <w:sz w:val="22"/>
+          <w:szCs w:val="22"/>
+        </w:rPr>
+        <w:t xml:space="preserve">Η υλοποίηση του ερωτήματος είναι στο αρχείο </w:t>
+      </w:r>
+      <w:r>
+        <w:rPr>
+          <w:b/>
+          <w:sz w:val="22"/>
+          <w:szCs w:val="22"/>
+          <w:lang w:val="en-US"/>
+        </w:rPr>
+        <w:t>least</w:t>
+      </w:r>
+      <w:r>
+        <w:rPr>
+          <w:b/>
+          <w:sz w:val="22"/>
+          <w:szCs w:val="22"/>
+        </w:rPr>
+        <w:t>_</w:t>
+      </w:r>
+      <w:r>
+        <w:rPr>
+          <w:b/>
+          <w:sz w:val="22"/>
+          <w:szCs w:val="22"/>
+          <w:lang w:val="en-US"/>
+        </w:rPr>
+        <w:t>squares</w:t>
+      </w:r>
+      <w:r>
+        <w:rPr>
+          <w:b/>
+          <w:sz w:val="22"/>
+          <w:szCs w:val="22"/>
+        </w:rPr>
+        <w:t>.</w:t>
       </w:r>
       <w:proofErr w:type="spellStart"/>
       <w:r>
         <w:rPr>
+          <w:b/>
+          <w:sz w:val="22"/>
+          <w:szCs w:val="22"/>
           <w:lang w:val="en-US"/>
         </w:rPr>
-        <w:t>SciKit</w:t>
+        <w:t>py</w:t>
       </w:r>
       <w:proofErr w:type="spellEnd"/>
       <w:r>
-        <w:t xml:space="preserve"> </w:t>
-      </w:r>
-      <w:r>
-        <w:rPr>
-          <w:lang w:val="en-US"/>
-        </w:rPr>
-        <w:t>Learn</w:t>
-      </w:r>
-      <w:r>
+        <w:rPr>
+          <w:sz w:val="22"/>
+          <w:szCs w:val="22"/>
+        </w:rPr>
         <w:t>.</w:t>
       </w:r>
     </w:p>
     <w:p>
-      <w:r>
-        <w:t>Η μορφή των δεδομένων της εκπαίδευσης είναι το σύνολο των ταινιών που έχει δει ο κάθε χρήστης και περιλαμβάνει τις κατηγορίες στις οποίες ανήκει κάθε ταινία. Το σύνολο των ετικετών περιλαμβάνει τιμές 1 εάν έχει βαθμολογήσει ο χρήστης τη ταινία με βαθμό μεγαλύτερο του 3 και -1 όταν η βαθμολογία είναι μικρότερη.</w:t>
+      <w:pPr>
+        <w:rPr>
+          <w:sz w:val="22"/>
+          <w:szCs w:val="22"/>
+        </w:rPr>
+      </w:pPr>
+      <w:r>
+        <w:rPr>
+          <w:sz w:val="22"/>
+          <w:szCs w:val="22"/>
+        </w:rPr>
+        <w:t xml:space="preserve">Η μορφή των δεδομένων της εκπαίδευσης είναι το σύνολο των ταινιών που έχει δει ο κάθε χρήστης και περιλαμβάνει τις κατηγορίες στις οποίες ανήκει κάθε ταινία. </w:t>
+      </w:r>
+      <w:r>
+        <w:rPr>
+          <w:sz w:val="22"/>
+          <w:szCs w:val="22"/>
+        </w:rPr>
+        <w:t xml:space="preserve">Για να </w:t>
+      </w:r>
+      <w:r>
+        <w:rPr>
+          <w:sz w:val="22"/>
+          <w:szCs w:val="22"/>
+        </w:rPr>
+        <w:t>επιλέξουμε</w:t>
+      </w:r>
+      <w:r>
+        <w:rPr>
+          <w:sz w:val="22"/>
+          <w:szCs w:val="22"/>
+        </w:rPr>
+        <w:t xml:space="preserve"> ποια </w:t>
+      </w:r>
+      <w:r>
+        <w:rPr>
+          <w:sz w:val="22"/>
+          <w:szCs w:val="22"/>
+        </w:rPr>
+        <w:t>αρχεία</w:t>
+      </w:r>
+      <w:r>
+        <w:rPr>
+          <w:sz w:val="22"/>
+          <w:szCs w:val="22"/>
+        </w:rPr>
+        <w:t xml:space="preserve"> από το </w:t>
+      </w:r>
+      <w:r>
+        <w:rPr>
+          <w:sz w:val="22"/>
+          <w:szCs w:val="22"/>
+          <w:u w:val="single"/>
+        </w:rPr>
+        <w:t>5-</w:t>
+      </w:r>
+      <w:r>
+        <w:rPr>
+          <w:sz w:val="22"/>
+          <w:szCs w:val="22"/>
+          <w:u w:val="single"/>
+          <w:lang w:val="en-US"/>
+        </w:rPr>
+        <w:t>fold</w:t>
+      </w:r>
+      <w:r>
+        <w:rPr>
+          <w:sz w:val="22"/>
+          <w:szCs w:val="22"/>
+        </w:rPr>
+        <w:t xml:space="preserve"> </w:t>
+      </w:r>
+      <w:r>
+        <w:rPr>
+          <w:sz w:val="22"/>
+          <w:szCs w:val="22"/>
+        </w:rPr>
+        <w:t>σχήμα</w:t>
+      </w:r>
+      <w:r>
+        <w:rPr>
+          <w:sz w:val="22"/>
+          <w:szCs w:val="22"/>
+        </w:rPr>
+        <w:t xml:space="preserve"> </w:t>
+      </w:r>
+      <w:r>
+        <w:rPr>
+          <w:sz w:val="22"/>
+          <w:szCs w:val="22"/>
+        </w:rPr>
+        <w:t>θέλουμε</w:t>
+      </w:r>
+      <w:r>
+        <w:rPr>
+          <w:sz w:val="22"/>
+          <w:szCs w:val="22"/>
+        </w:rPr>
+        <w:t xml:space="preserve"> να </w:t>
+      </w:r>
+      <w:r>
+        <w:rPr>
+          <w:sz w:val="22"/>
+          <w:szCs w:val="22"/>
+        </w:rPr>
+        <w:t>χρησιμοποιήσουμε</w:t>
+      </w:r>
+      <w:r>
+        <w:rPr>
+          <w:sz w:val="22"/>
+          <w:szCs w:val="22"/>
+        </w:rPr>
+        <w:t xml:space="preserve"> </w:t>
+      </w:r>
+      <w:r>
+        <w:rPr>
+          <w:sz w:val="22"/>
+          <w:szCs w:val="22"/>
+        </w:rPr>
+        <w:t>αρκεί</w:t>
+      </w:r>
+      <w:r>
+        <w:rPr>
+          <w:sz w:val="22"/>
+          <w:szCs w:val="22"/>
+        </w:rPr>
+        <w:t xml:space="preserve"> να αλλάξουμε την </w:t>
+      </w:r>
+      <w:r>
+        <w:rPr>
+          <w:sz w:val="22"/>
+          <w:szCs w:val="22"/>
+        </w:rPr>
+        <w:t>τιμή</w:t>
+      </w:r>
+      <w:r>
+        <w:rPr>
+          <w:sz w:val="22"/>
+          <w:szCs w:val="22"/>
+        </w:rPr>
+        <w:t xml:space="preserve"> της </w:t>
+      </w:r>
+      <w:r>
+        <w:rPr>
+          <w:sz w:val="22"/>
+          <w:szCs w:val="22"/>
+        </w:rPr>
+        <w:t>μεταβλητής</w:t>
+      </w:r>
+      <w:r>
+        <w:rPr>
+          <w:sz w:val="22"/>
+          <w:szCs w:val="22"/>
+        </w:rPr>
+        <w:t xml:space="preserve"> </w:t>
+      </w:r>
+      <w:proofErr w:type="spellStart"/>
+      <w:r>
+        <w:rPr>
+          <w:b/>
+          <w:sz w:val="22"/>
+          <w:szCs w:val="22"/>
+        </w:rPr>
+        <w:t>fold_number</w:t>
+      </w:r>
+      <w:proofErr w:type="spellEnd"/>
+      <w:r>
+        <w:rPr>
+          <w:b/>
+          <w:sz w:val="22"/>
+          <w:szCs w:val="22"/>
+        </w:rPr>
+        <w:t xml:space="preserve">. </w:t>
+      </w:r>
+      <w:r>
+        <w:rPr>
+          <w:sz w:val="22"/>
+          <w:szCs w:val="22"/>
+        </w:rPr>
+        <w:t>Εμείς, για τα αποτελέσματα που παρουσιάζονται στην εργασία έχουμε επιλέξει το  5</w:t>
+      </w:r>
+      <w:r>
+        <w:rPr>
+          <w:sz w:val="22"/>
+          <w:szCs w:val="22"/>
+        </w:rPr>
+        <w:t xml:space="preserve">. </w:t>
       </w:r>
     </w:p>
     <w:p>
-      <w:r>
-        <w:t>Ενδεικτικά, το πρώτο στοιχείο του Χ είναι ένα σύνολο δεδομένων 17 διαστάσεων για τον πρώτο χρήστη και το μέγεθός του είναι ο αριθμός των ταινιών που έχει βαθμολογήσει ο χρήστης:</w:t>
+      <w:pPr>
+        <w:rPr>
+          <w:sz w:val="22"/>
+          <w:szCs w:val="22"/>
+        </w:rPr>
+      </w:pPr>
+      <w:r>
+        <w:rPr>
+          <w:sz w:val="22"/>
+          <w:szCs w:val="22"/>
+        </w:rPr>
+        <w:t>Το σύνολο των ετικετών περιλαμβάνει τιμές 1 εάν έχει βαθμολογήσει ο χρήστης τη ταινία με βαθμό μεγαλύτερο του 3 και -1 όταν η βαθμολογία είναι μικρότερη</w:t>
+      </w:r>
+      <w:r>
+        <w:rPr>
+          <w:sz w:val="22"/>
+          <w:szCs w:val="22"/>
+        </w:rPr>
+        <w:t xml:space="preserve"> </w:t>
+      </w:r>
+      <w:r>
+        <w:rPr>
+          <w:sz w:val="22"/>
+          <w:szCs w:val="22"/>
+        </w:rPr>
+        <w:t>ή ίση αυτού</w:t>
+      </w:r>
+      <w:r>
+        <w:rPr>
+          <w:sz w:val="22"/>
+          <w:szCs w:val="22"/>
+        </w:rPr>
+        <w:t>.</w:t>
       </w:r>
     </w:p>
     <w:p>
+      <w:pPr>
+        <w:rPr>
+          <w:sz w:val="22"/>
+          <w:szCs w:val="22"/>
+        </w:rPr>
+      </w:pPr>
+      <w:r>
+        <w:rPr>
+          <w:sz w:val="22"/>
+          <w:szCs w:val="22"/>
+        </w:rPr>
+        <w:t>Ενδεικτικά, το πρώτο στοιχείο του Χ είναι ένα σύνολο δεδομένων 1</w:t>
+      </w:r>
+      <w:r>
+        <w:rPr>
+          <w:sz w:val="22"/>
+          <w:szCs w:val="22"/>
+        </w:rPr>
+        <w:t>8</w:t>
+      </w:r>
+      <w:r>
+        <w:rPr>
+          <w:sz w:val="22"/>
+          <w:szCs w:val="22"/>
+        </w:rPr>
+        <w:t xml:space="preserve"> διαστάσεων για τον πρώτο χρήστη και το μέγεθός του είναι ο αριθμός των ταινιών που έχει βαθμολογήσει ο χρήστης</w:t>
+      </w:r>
+      <w:r>
+        <w:rPr>
+          <w:sz w:val="22"/>
+          <w:szCs w:val="22"/>
+        </w:rPr>
+        <w:t>, εικόνα 5.1</w:t>
+      </w:r>
+      <w:r>
+        <w:rPr>
+          <w:sz w:val="22"/>
+          <w:szCs w:val="22"/>
+        </w:rPr>
+        <w:t>:</w:t>
+      </w:r>
+    </w:p>
+    <w:p>
+      <w:pPr>
+        <w:keepNext/>
+      </w:pPr>
       <w:r>
         <w:rPr>
           <w:noProof/>
         </w:rPr>
         <w:drawing>
-          <wp:inline distT="0" distB="0" distL="0" distR="0" wp14:anchorId="5A51BAE8" wp14:editId="00BA332D">
+          <wp:inline distT="0" distB="0" distL="0" distR="0" wp14:anchorId="5A51BAE8" wp14:editId="40558E1C">
             <wp:extent cx="5274310" cy="1259205"/>
-            <wp:effectExtent l="0" t="0" r="2540" b="0"/>
+            <wp:effectExtent l="38100" t="38100" r="97790" b="93345"/>
             <wp:docPr id="39" name="Picture 39"/>
             <wp:cNvGraphicFramePr>
               <a:graphicFrameLocks xmlns:a="http://schemas.openxmlformats.org/drawingml/2006/main" noChangeAspect="1"/>
@@ -8316,7 +10810,7 @@
                     <pic:cNvPicPr/>
                   </pic:nvPicPr>
                   <pic:blipFill>
-                    <a:blip r:embed="rId22" cstate="print">
+                    <a:blip r:embed="rId24" cstate="print">
                       <a:extLst>
                         <a:ext uri="{28A0092B-C50C-407E-A947-70E740481C1C}">
                           <a14:useLocalDpi xmlns:a14="http://schemas.microsoft.com/office/drawing/2010/main" val="0"/>
@@ -8335,6 +10829,13 @@
                     <a:prstGeom prst="rect">
                       <a:avLst/>
                     </a:prstGeom>
+                    <a:effectLst>
+                      <a:outerShdw blurRad="50800" dist="38100" dir="2700000" algn="tl" rotWithShape="0">
+                        <a:prstClr val="black">
+                          <a:alpha val="40000"/>
+                        </a:prstClr>
+                      </a:outerShdw>
+                    </a:effectLst>
                   </pic:spPr>
                 </pic:pic>
               </a:graphicData>
@@ -8343,21 +10844,62 @@
         </w:drawing>
       </w:r>
     </w:p>
+    <w:p>
+      <w:pPr>
+        <w:pStyle w:val="a5"/>
+        <w:jc w:val="center"/>
+      </w:pPr>
+      <w:r>
+        <w:t xml:space="preserve">Εικόνα </w:t>
+      </w:r>
+      <w:fldSimple w:instr=" STYLEREF 1 \s ">
+        <w:r>
+          <w:rPr>
+            <w:noProof/>
+          </w:rPr>
+          <w:t>5</w:t>
+        </w:r>
+      </w:fldSimple>
+      <w:r>
+        <w:t>.</w:t>
+      </w:r>
+      <w:fldSimple w:instr=" SEQ Εικόνα \* ARABIC \s 1 ">
+        <w:r>
+          <w:rPr>
+            <w:noProof/>
+          </w:rPr>
+          <w:t>1</w:t>
+        </w:r>
+      </w:fldSimple>
+    </w:p>
     <w:p/>
     <w:p>
-      <w:r>
+      <w:pPr>
+        <w:rPr>
+          <w:sz w:val="22"/>
+          <w:szCs w:val="22"/>
+        </w:rPr>
+      </w:pPr>
+      <w:r>
+        <w:rPr>
+          <w:sz w:val="22"/>
+          <w:szCs w:val="22"/>
+        </w:rPr>
         <w:t>Οι ετικέτες για τον πρώτο χρήστη για τις ταινίες που έχει βαθμολογήσει είναι οι εξής:</w:t>
       </w:r>
     </w:p>
     <w:p>
+      <w:pPr>
+        <w:keepNext/>
+      </w:pPr>
       <w:r>
         <w:rPr>
           <w:noProof/>
         </w:rPr>
         <w:drawing>
-          <wp:inline distT="0" distB="0" distL="0" distR="0" wp14:anchorId="7D88DA21" wp14:editId="6596A5E2">
+          <wp:inline distT="0" distB="0" distL="0" distR="0" wp14:anchorId="7D88DA21" wp14:editId="0DD0514B">
             <wp:extent cx="5274310" cy="162560"/>
-            <wp:effectExtent l="0" t="0" r="2540" b="8890"/>
+            <wp:effectExtent l="38100" t="38100" r="59690" b="104140"/>
             <wp:docPr id="40" name="Picture 40"/>
             <wp:cNvGraphicFramePr>
               <a:graphicFrameLocks xmlns:a="http://schemas.openxmlformats.org/drawingml/2006/main" noChangeAspect="1"/>
@@ -8370,7 +10912,7 @@
                     <pic:cNvPicPr/>
                   </pic:nvPicPr>
                   <pic:blipFill>
-                    <a:blip r:embed="rId23" cstate="print">
+                    <a:blip r:embed="rId25" cstate="print">
                       <a:extLst>
                         <a:ext uri="{28A0092B-C50C-407E-A947-70E740481C1C}">
                           <a14:useLocalDpi xmlns:a14="http://schemas.microsoft.com/office/drawing/2010/main" val="0"/>
@@ -8389,6 +10931,13 @@
                     <a:prstGeom prst="rect">
                       <a:avLst/>
                     </a:prstGeom>
+                    <a:effectLst>
+                      <a:outerShdw blurRad="50800" dist="38100" dir="2700000" algn="tl" rotWithShape="0">
+                        <a:prstClr val="black">
+                          <a:alpha val="40000"/>
+                        </a:prstClr>
+                      </a:outerShdw>
+                    </a:effectLst>
                   </pic:spPr>
                 </pic:pic>
               </a:graphicData>
@@ -8397,101 +10946,231 @@
         </w:drawing>
       </w:r>
     </w:p>
+    <w:p>
+      <w:pPr>
+        <w:pStyle w:val="a5"/>
+        <w:jc w:val="center"/>
+      </w:pPr>
+      <w:r>
+        <w:t xml:space="preserve">Εικόνα </w:t>
+      </w:r>
+      <w:fldSimple w:instr=" STYLEREF 1 \s ">
+        <w:r>
+          <w:rPr>
+            <w:noProof/>
+          </w:rPr>
+          <w:t>5</w:t>
+        </w:r>
+      </w:fldSimple>
+      <w:r>
+        <w:t>.</w:t>
+      </w:r>
+      <w:fldSimple w:instr=" SEQ Εικόνα \* ARABIC \s 1 ">
+        <w:r>
+          <w:rPr>
+            <w:noProof/>
+          </w:rPr>
+          <w:t>2</w:t>
+        </w:r>
+      </w:fldSimple>
+    </w:p>
     <w:p/>
     <w:p>
-      <w:r>
+      <w:pPr>
+        <w:rPr>
+          <w:sz w:val="22"/>
+          <w:szCs w:val="22"/>
+        </w:rPr>
+      </w:pPr>
+      <w:r>
+        <w:rPr>
+          <w:sz w:val="22"/>
+          <w:szCs w:val="22"/>
+        </w:rPr>
         <w:t xml:space="preserve">Ο λόγος για τον οποίο επιλέγουμε αυτή τη δομή των δεδομένων προς εκπαίδευση βασίζεται στο γεγονός ότι προσπαθούμε να συσχετίσουμε κάθε ταινία και βαθμολογία με τις κατηγορίες στις οποίες ανήκει. Έτσι, όταν καλείται ο αλγόριθμος </w:t>
       </w:r>
       <w:r>
         <w:rPr>
+          <w:sz w:val="22"/>
+          <w:szCs w:val="22"/>
           <w:lang w:val="en-US"/>
         </w:rPr>
         <w:t>least</w:t>
       </w:r>
       <w:r>
+        <w:rPr>
+          <w:sz w:val="22"/>
+          <w:szCs w:val="22"/>
+        </w:rPr>
         <w:t xml:space="preserve"> </w:t>
       </w:r>
       <w:r>
         <w:rPr>
+          <w:sz w:val="22"/>
+          <w:szCs w:val="22"/>
           <w:lang w:val="en-US"/>
         </w:rPr>
         <w:t>squares</w:t>
       </w:r>
       <w:r>
-        <w:t xml:space="preserve"> </w:t>
-      </w:r>
-      <w:r>
-        <w:t>να πάρει απόφαση για μια άλλη ταινία του ίδιου χρήστη, το αποτέλεσμα βασίζεται στις ταινίες και τους βαθμούς που έχει δώσει στο παρελθόν.</w:t>
+        <w:rPr>
+          <w:sz w:val="22"/>
+          <w:szCs w:val="22"/>
+        </w:rPr>
+        <w:t xml:space="preserve"> να πάρει απόφαση για μια άλλη ταινία του ίδιου χρήστη, το αποτέλεσμα βασίζεται </w:t>
+      </w:r>
+      <w:r>
+        <w:rPr>
+          <w:sz w:val="22"/>
+          <w:szCs w:val="22"/>
+        </w:rPr>
+        <w:t>στις κατηγορίες των ταινιών</w:t>
+      </w:r>
+      <w:r>
+        <w:rPr>
+          <w:sz w:val="22"/>
+          <w:szCs w:val="22"/>
+        </w:rPr>
+        <w:t xml:space="preserve"> και τους βαθμούς που έχει δώσει στο παρελθόν.</w:t>
       </w:r>
     </w:p>
     <w:p>
-      <w:r>
+      <w:pPr>
+        <w:rPr>
+          <w:sz w:val="22"/>
+          <w:szCs w:val="22"/>
+        </w:rPr>
+      </w:pPr>
+      <w:r>
+        <w:rPr>
+          <w:sz w:val="22"/>
+          <w:szCs w:val="22"/>
+        </w:rPr>
+        <w:lastRenderedPageBreak/>
         <w:t xml:space="preserve">Για την αποτελεσματική εφαρμογή του αλγόριθμο, δημιουργούμε μια νέα κλάση </w:t>
       </w:r>
       <w:proofErr w:type="spellStart"/>
       <w:r>
         <w:rPr>
+          <w:sz w:val="22"/>
+          <w:szCs w:val="22"/>
           <w:lang w:val="en-US"/>
         </w:rPr>
         <w:t>LinearRegression</w:t>
       </w:r>
       <w:proofErr w:type="spellEnd"/>
       <w:r>
+        <w:rPr>
+          <w:sz w:val="22"/>
+          <w:szCs w:val="22"/>
+        </w:rPr>
         <w:t xml:space="preserve"> για κάθε χρήστη, έτσι ώστε τα δεδομένα εκπαίδευσης και οι ετικέτες να αφορούν τον ίδιο τον χρήστη και μόνο.</w:t>
       </w:r>
     </w:p>
     <w:p>
-      <w:r>
+      <w:pPr>
+        <w:rPr>
+          <w:sz w:val="22"/>
+          <w:szCs w:val="22"/>
+        </w:rPr>
+      </w:pPr>
+      <w:r>
+        <w:rPr>
+          <w:sz w:val="22"/>
+          <w:szCs w:val="22"/>
+        </w:rPr>
         <w:t xml:space="preserve">Εκτελώντας το αρχείο </w:t>
       </w:r>
       <w:r>
         <w:rPr>
+          <w:b/>
+          <w:sz w:val="22"/>
+          <w:szCs w:val="22"/>
           <w:lang w:val="en-US"/>
         </w:rPr>
         <w:t>least</w:t>
       </w:r>
       <w:r>
+        <w:rPr>
+          <w:b/>
+          <w:sz w:val="22"/>
+          <w:szCs w:val="22"/>
+        </w:rPr>
         <w:t>_</w:t>
       </w:r>
       <w:r>
         <w:rPr>
+          <w:b/>
+          <w:sz w:val="22"/>
+          <w:szCs w:val="22"/>
           <w:lang w:val="en-US"/>
         </w:rPr>
         <w:t>square</w:t>
       </w:r>
       <w:r>
+        <w:rPr>
+          <w:b/>
+          <w:sz w:val="22"/>
+          <w:szCs w:val="22"/>
+          <w:lang w:val="en-US"/>
+        </w:rPr>
+        <w:t>s</w:t>
+      </w:r>
+      <w:r>
+        <w:rPr>
+          <w:b/>
+          <w:sz w:val="22"/>
+          <w:szCs w:val="22"/>
+        </w:rPr>
         <w:t>.</w:t>
       </w:r>
       <w:proofErr w:type="spellStart"/>
       <w:r>
         <w:rPr>
+          <w:b/>
+          <w:sz w:val="22"/>
+          <w:szCs w:val="22"/>
           <w:lang w:val="en-US"/>
         </w:rPr>
         <w:t>py</w:t>
       </w:r>
       <w:proofErr w:type="spellEnd"/>
       <w:r>
+        <w:rPr>
+          <w:sz w:val="22"/>
+          <w:szCs w:val="22"/>
+        </w:rPr>
         <w:t xml:space="preserve">, κάνουμε ερώτηση για τον χρήστη 1 εάν έχει δε τη ταινία 4. Σε αυτή τη περίπτωση λαμβάνουμε θετική απάντηση από τον </w:t>
       </w:r>
       <w:proofErr w:type="spellStart"/>
       <w:r>
+        <w:rPr>
+          <w:sz w:val="22"/>
+          <w:szCs w:val="22"/>
+        </w:rPr>
         <w:t>ταξινομητή</w:t>
       </w:r>
       <w:proofErr w:type="spellEnd"/>
       <w:r>
+        <w:rPr>
+          <w:sz w:val="22"/>
+          <w:szCs w:val="22"/>
+        </w:rPr>
         <w:t>:</w:t>
       </w:r>
     </w:p>
     <w:p>
+      <w:pPr>
+        <w:keepNext/>
+      </w:pPr>
       <w:r>
         <w:rPr>
           <w:noProof/>
         </w:rPr>
-        <w:lastRenderedPageBreak/>
         <w:drawing>
-          <wp:inline distT="0" distB="0" distL="0" distR="0" wp14:anchorId="5A01CD8F" wp14:editId="179BF67B">
+          <wp:inline distT="0" distB="0" distL="0" distR="0" wp14:anchorId="5A01CD8F" wp14:editId="64D14B6D">
             <wp:extent cx="5274310" cy="1000760"/>
-            <wp:effectExtent l="0" t="0" r="2540" b="8890"/>
+            <wp:effectExtent l="38100" t="38100" r="97790" b="104140"/>
             <wp:docPr id="41" name="Picture 41"/>
             <wp:cNvGraphicFramePr>
               <a:graphicFrameLocks xmlns:a="http://schemas.openxmlformats.org/drawingml/2006/main" noChangeAspect="1"/>
@@ -8504,7 +11183,7 @@
                     <pic:cNvPicPr/>
                   </pic:nvPicPr>
                   <pic:blipFill>
-                    <a:blip r:embed="rId24">
+                    <a:blip r:embed="rId26">
                       <a:extLst>
                         <a:ext uri="{28A0092B-C50C-407E-A947-70E740481C1C}">
                           <a14:useLocalDpi xmlns:a14="http://schemas.microsoft.com/office/drawing/2010/main" val="0"/>
@@ -8523,6 +11202,13 @@
                     <a:prstGeom prst="rect">
                       <a:avLst/>
                     </a:prstGeom>
+                    <a:effectLst>
+                      <a:outerShdw blurRad="50800" dist="38100" dir="2700000" algn="tl" rotWithShape="0">
+                        <a:prstClr val="black">
+                          <a:alpha val="40000"/>
+                        </a:prstClr>
+                      </a:outerShdw>
+                    </a:effectLst>
                   </pic:spPr>
                 </pic:pic>
               </a:graphicData>
@@ -8531,29 +11217,78 @@
         </w:drawing>
       </w:r>
     </w:p>
+    <w:p>
+      <w:pPr>
+        <w:pStyle w:val="a5"/>
+        <w:jc w:val="center"/>
+      </w:pPr>
+      <w:r>
+        <w:t xml:space="preserve">Εικόνα </w:t>
+      </w:r>
+      <w:fldSimple w:instr=" STYLEREF 1 \s ">
+        <w:r>
+          <w:rPr>
+            <w:noProof/>
+          </w:rPr>
+          <w:t>5</w:t>
+        </w:r>
+      </w:fldSimple>
+      <w:r>
+        <w:t>.</w:t>
+      </w:r>
+      <w:fldSimple w:instr=" SEQ Εικόνα \* ARABIC \s 1 ">
+        <w:r>
+          <w:rPr>
+            <w:noProof/>
+          </w:rPr>
+          <w:t>3</w:t>
+        </w:r>
+      </w:fldSimple>
+    </w:p>
     <w:p/>
     <w:p>
-      <w:r>
+      <w:pPr>
+        <w:rPr>
+          <w:sz w:val="22"/>
+          <w:szCs w:val="22"/>
+        </w:rPr>
+      </w:pPr>
+      <w:r>
+        <w:rPr>
+          <w:sz w:val="22"/>
+          <w:szCs w:val="22"/>
+        </w:rPr>
         <w:t xml:space="preserve">Εάν κάνουμε μια άλλη ερώτηση για τον χρήστη 1 και τη ταινία 520, λαμβάνουμε αρνητική απάντηση από τον </w:t>
       </w:r>
       <w:proofErr w:type="spellStart"/>
       <w:r>
+        <w:rPr>
+          <w:sz w:val="22"/>
+          <w:szCs w:val="22"/>
+        </w:rPr>
         <w:t>ταξινομητή</w:t>
       </w:r>
       <w:proofErr w:type="spellEnd"/>
       <w:r>
+        <w:rPr>
+          <w:sz w:val="22"/>
+          <w:szCs w:val="22"/>
+        </w:rPr>
         <w:t>:</w:t>
       </w:r>
     </w:p>
     <w:p>
+      <w:pPr>
+        <w:keepNext/>
+      </w:pPr>
       <w:r>
         <w:rPr>
           <w:noProof/>
         </w:rPr>
         <w:drawing>
-          <wp:inline distT="0" distB="0" distL="0" distR="0" wp14:anchorId="4202EB88" wp14:editId="5C0AC48B">
+          <wp:inline distT="0" distB="0" distL="0" distR="0" wp14:anchorId="4202EB88" wp14:editId="6EA90AB9">
             <wp:extent cx="5274310" cy="1029970"/>
-            <wp:effectExtent l="0" t="0" r="2540" b="0"/>
+            <wp:effectExtent l="38100" t="38100" r="97790" b="93980"/>
             <wp:docPr id="42" name="Picture 42"/>
             <wp:cNvGraphicFramePr>
               <a:graphicFrameLocks xmlns:a="http://schemas.openxmlformats.org/drawingml/2006/main" noChangeAspect="1"/>
@@ -8566,7 +11301,7 @@
                     <pic:cNvPicPr/>
                   </pic:nvPicPr>
                   <pic:blipFill>
-                    <a:blip r:embed="rId25">
+                    <a:blip r:embed="rId27">
                       <a:extLst>
                         <a:ext uri="{28A0092B-C50C-407E-A947-70E740481C1C}">
                           <a14:useLocalDpi xmlns:a14="http://schemas.microsoft.com/office/drawing/2010/main" val="0"/>
@@ -8585,6 +11320,13 @@
                     <a:prstGeom prst="rect">
                       <a:avLst/>
                     </a:prstGeom>
+                    <a:effectLst>
+                      <a:outerShdw blurRad="50800" dist="38100" dir="2700000" algn="tl" rotWithShape="0">
+                        <a:prstClr val="black">
+                          <a:alpha val="40000"/>
+                        </a:prstClr>
+                      </a:outerShdw>
+                    </a:effectLst>
                   </pic:spPr>
                 </pic:pic>
               </a:graphicData>
@@ -8595,11 +11337,79 @@
     </w:p>
     <w:p>
       <w:pPr>
-        <w:pStyle w:val="Heading2"/>
+        <w:pStyle w:val="a5"/>
+        <w:jc w:val="center"/>
+      </w:pPr>
+      <w:r>
+        <w:t xml:space="preserve">Εικόνα </w:t>
+      </w:r>
+      <w:fldSimple w:instr=" STYLEREF 1 \s ">
+        <w:r>
+          <w:rPr>
+            <w:noProof/>
+          </w:rPr>
+          <w:t>5</w:t>
+        </w:r>
+      </w:fldSimple>
+      <w:r>
+        <w:t>.</w:t>
+      </w:r>
+      <w:fldSimple w:instr=" SEQ Εικόνα \* ARABIC \s 1 ">
+        <w:r>
+          <w:rPr>
+            <w:noProof/>
+          </w:rPr>
+          <w:t>4</w:t>
+        </w:r>
+      </w:fldSimple>
+    </w:p>
+    <w:p/>
+    <w:p>
+      <w:r>
+        <w:t xml:space="preserve">Ερώτηση </w:t>
+      </w:r>
+      <w:r>
         <w:rPr>
           <w:lang w:val="en-US"/>
         </w:rPr>
-      </w:pPr>
+        <w:t>id</w:t>
+      </w:r>
+      <w:r>
+        <w:t xml:space="preserve"> </w:t>
+      </w:r>
+      <w:r>
+        <w:t xml:space="preserve">χρήστη και </w:t>
+      </w:r>
+      <w:r>
+        <w:rPr>
+          <w:lang w:val="en-US"/>
+        </w:rPr>
+        <w:t>id</w:t>
+      </w:r>
+      <w:r>
+        <w:t xml:space="preserve"> </w:t>
+      </w:r>
+      <w:r>
+        <w:t xml:space="preserve">ταινίας γίνεται επαναληπτικά ώστε να μπορούν να γίνουν πολλές δοκιμές χωρίς να είναι απαραίτητη η </w:t>
+      </w:r>
+      <w:proofErr w:type="spellStart"/>
+      <w:r>
+        <w:t>επανεκτέλεση</w:t>
+      </w:r>
+      <w:proofErr w:type="spellEnd"/>
+      <w:r>
+        <w:t xml:space="preserve"> του αρχείου.</w:t>
+      </w:r>
+    </w:p>
+    <w:p/>
+    <w:p>
+      <w:pPr>
+        <w:pStyle w:val="2"/>
+        <w:rPr>
+          <w:lang w:val="en-US"/>
+        </w:rPr>
+      </w:pPr>
+      <w:bookmarkStart w:id="17" w:name="_Toc980128"/>
       <w:r>
         <w:t xml:space="preserve">Αλγόριθμος </w:t>
       </w:r>
@@ -8609,114 +11419,142 @@
         </w:rPr>
         <w:t>Perceptron</w:t>
       </w:r>
+      <w:bookmarkEnd w:id="17"/>
     </w:p>
     <w:p>
       <w:pPr>
         <w:rPr>
+          <w:sz w:val="22"/>
+          <w:szCs w:val="22"/>
+        </w:rPr>
+      </w:pPr>
+      <w:r>
+        <w:rPr>
+          <w:sz w:val="22"/>
+          <w:szCs w:val="22"/>
+        </w:rPr>
+        <w:t>Για</w:t>
+      </w:r>
+      <w:r>
+        <w:rPr>
+          <w:sz w:val="22"/>
+          <w:szCs w:val="22"/>
           <w:lang w:val="en-US"/>
         </w:rPr>
-      </w:pPr>
-      <w:r>
-        <w:t>Για</w:t>
-      </w:r>
-      <w:r>
-        <w:rPr>
+        <w:t xml:space="preserve"> </w:t>
+      </w:r>
+      <w:r>
+        <w:rPr>
+          <w:sz w:val="22"/>
+          <w:szCs w:val="22"/>
+        </w:rPr>
+        <w:t>να</w:t>
+      </w:r>
+      <w:r>
+        <w:rPr>
+          <w:sz w:val="22"/>
+          <w:szCs w:val="22"/>
           <w:lang w:val="en-US"/>
         </w:rPr>
         <w:t xml:space="preserve"> </w:t>
       </w:r>
       <w:r>
-        <w:t>να</w:t>
-      </w:r>
-      <w:r>
-        <w:rPr>
+        <w:rPr>
+          <w:sz w:val="22"/>
+          <w:szCs w:val="22"/>
+        </w:rPr>
+        <w:t>υλοποιήσουμε</w:t>
+      </w:r>
+      <w:r>
+        <w:rPr>
+          <w:sz w:val="22"/>
+          <w:szCs w:val="22"/>
           <w:lang w:val="en-US"/>
         </w:rPr>
         <w:t xml:space="preserve"> </w:t>
       </w:r>
       <w:r>
-        <w:t>υλοποιήσουμε</w:t>
-      </w:r>
-      <w:r>
-        <w:rPr>
+        <w:rPr>
+          <w:sz w:val="22"/>
+          <w:szCs w:val="22"/>
+        </w:rPr>
+        <w:t>τον</w:t>
+      </w:r>
+      <w:r>
+        <w:rPr>
+          <w:sz w:val="22"/>
+          <w:szCs w:val="22"/>
           <w:lang w:val="en-US"/>
         </w:rPr>
         <w:t xml:space="preserve"> </w:t>
       </w:r>
       <w:r>
-        <w:t>τον</w:t>
-      </w:r>
-      <w:r>
-        <w:rPr>
+        <w:rPr>
+          <w:sz w:val="22"/>
+          <w:szCs w:val="22"/>
+        </w:rPr>
+        <w:t>αλγόριθμο</w:t>
+      </w:r>
+      <w:r>
+        <w:rPr>
+          <w:sz w:val="22"/>
+          <w:szCs w:val="22"/>
           <w:lang w:val="en-US"/>
         </w:rPr>
+        <w:t xml:space="preserve"> multilayer perceptron, </w:t>
+      </w:r>
+      <w:r>
+        <w:rPr>
+          <w:sz w:val="22"/>
+          <w:szCs w:val="22"/>
+        </w:rPr>
+        <w:t>χρησιμοποιούμε</w:t>
+      </w:r>
+      <w:r>
+        <w:rPr>
+          <w:sz w:val="22"/>
+          <w:szCs w:val="22"/>
+          <w:lang w:val="en-US"/>
+        </w:rPr>
         <w:t xml:space="preserve"> </w:t>
       </w:r>
       <w:r>
-        <w:t>αλγόριθμο</w:t>
-      </w:r>
-      <w:r>
-        <w:rPr>
+        <w:rPr>
+          <w:sz w:val="22"/>
+          <w:szCs w:val="22"/>
+        </w:rPr>
+        <w:t>τη</w:t>
+      </w:r>
+      <w:r>
+        <w:rPr>
+          <w:sz w:val="22"/>
+          <w:szCs w:val="22"/>
           <w:lang w:val="en-US"/>
         </w:rPr>
         <w:t xml:space="preserve"> </w:t>
       </w:r>
       <w:r>
         <w:rPr>
+          <w:sz w:val="22"/>
+          <w:szCs w:val="22"/>
+        </w:rPr>
+        <w:t>κλάση</w:t>
+      </w:r>
+      <w:r>
+        <w:rPr>
+          <w:sz w:val="22"/>
+          <w:szCs w:val="22"/>
           <w:lang w:val="en-US"/>
         </w:rPr>
-        <w:t>multilayer</w:t>
-      </w:r>
-      <w:r>
-        <w:rPr>
-          <w:lang w:val="en-US"/>
-        </w:rPr>
         <w:t xml:space="preserve"> </w:t>
       </w:r>
-      <w:r>
-        <w:rPr>
-          <w:lang w:val="en-US"/>
-        </w:rPr>
-        <w:t>perceptron</w:t>
-      </w:r>
-      <w:r>
-        <w:rPr>
-          <w:lang w:val="en-US"/>
-        </w:rPr>
-        <w:t xml:space="preserve">, </w:t>
-      </w:r>
-      <w:r>
-        <w:t>χρησιμοποιούμε</w:t>
-      </w:r>
-      <w:r>
-        <w:rPr>
-          <w:lang w:val="en-US"/>
-        </w:rPr>
-        <w:t xml:space="preserve"> </w:t>
-      </w:r>
-      <w:r>
-        <w:t>τη</w:t>
-      </w:r>
-      <w:r>
-        <w:rPr>
-          <w:lang w:val="en-US"/>
-        </w:rPr>
-        <w:t xml:space="preserve"> </w:t>
-      </w:r>
-      <w:r>
-        <w:t>κλάση</w:t>
-      </w:r>
-      <w:r>
-        <w:rPr>
-          <w:lang w:val="en-US"/>
-        </w:rPr>
-        <w:t xml:space="preserve"> </w:t>
-      </w:r>
-      <w:hyperlink r:id="rId26" w:history="1">
+      <w:hyperlink r:id="rId28" w:history="1">
         <w:proofErr w:type="spellStart"/>
         <w:r>
           <w:rPr>
-            <w:rStyle w:val="Hyperlink"/>
+            <w:rStyle w:val="-"/>
+            <w:sz w:val="22"/>
+            <w:szCs w:val="22"/>
             <w:lang w:val="en-US"/>
           </w:rPr>
           <w:t>MLPClassifier</w:t>
@@ -8725,24 +11563,38 @@
       </w:hyperlink>
       <w:r>
         <w:rPr>
+          <w:sz w:val="22"/>
+          <w:szCs w:val="22"/>
           <w:lang w:val="en-US"/>
         </w:rPr>
         <w:t xml:space="preserve"> </w:t>
       </w:r>
       <w:r>
+        <w:rPr>
+          <w:sz w:val="22"/>
+          <w:szCs w:val="22"/>
+        </w:rPr>
         <w:t>της</w:t>
       </w:r>
       <w:r>
         <w:rPr>
+          <w:sz w:val="22"/>
+          <w:szCs w:val="22"/>
           <w:lang w:val="en-US"/>
         </w:rPr>
         <w:t xml:space="preserve"> </w:t>
       </w:r>
       <w:r>
+        <w:rPr>
+          <w:sz w:val="22"/>
+          <w:szCs w:val="22"/>
+        </w:rPr>
         <w:t>βιβλιοθήκης</w:t>
       </w:r>
       <w:r>
         <w:rPr>
+          <w:sz w:val="22"/>
+          <w:szCs w:val="22"/>
           <w:lang w:val="en-US"/>
         </w:rPr>
         <w:t xml:space="preserve"> </w:t>
@@ -8750,6 +11602,8 @@
       <w:proofErr w:type="spellStart"/>
       <w:r>
         <w:rPr>
+          <w:sz w:val="22"/>
+          <w:szCs w:val="22"/>
           <w:lang w:val="en-US"/>
         </w:rPr>
         <w:t>SciKit</w:t>
@@ -8757,185 +11611,462 @@
       <w:proofErr w:type="spellEnd"/>
       <w:r>
         <w:rPr>
+          <w:sz w:val="22"/>
+          <w:szCs w:val="22"/>
           <w:lang w:val="en-US"/>
         </w:rPr>
+        <w:t xml:space="preserve"> Learn.</w:t>
+      </w:r>
+      <w:r>
+        <w:rPr>
+          <w:sz w:val="22"/>
+          <w:szCs w:val="22"/>
+          <w:lang w:val="en-US"/>
+        </w:rPr>
         <w:t xml:space="preserve"> </w:t>
       </w:r>
       <w:r>
         <w:rPr>
+          <w:sz w:val="22"/>
+          <w:szCs w:val="22"/>
+        </w:rPr>
+        <w:t xml:space="preserve">Η υλοποίηση του ερωτήματος είναι στο αρχείο </w:t>
+      </w:r>
+      <w:r>
+        <w:rPr>
+          <w:b/>
+          <w:sz w:val="22"/>
+          <w:szCs w:val="22"/>
           <w:lang w:val="en-US"/>
         </w:rPr>
-        <w:t>Learn</w:t>
-      </w:r>
-      <w:r>
-        <w:rPr>
+        <w:t>multilayer</w:t>
+      </w:r>
+      <w:r>
+        <w:rPr>
+          <w:b/>
+          <w:sz w:val="22"/>
+          <w:szCs w:val="22"/>
+        </w:rPr>
+        <w:t>_</w:t>
+      </w:r>
+      <w:r>
+        <w:rPr>
+          <w:b/>
+          <w:sz w:val="22"/>
+          <w:szCs w:val="22"/>
           <w:lang w:val="en-US"/>
+        </w:rPr>
+        <w:t>perceptron</w:t>
+      </w:r>
+      <w:r>
+        <w:rPr>
+          <w:b/>
+          <w:sz w:val="22"/>
+          <w:szCs w:val="22"/>
+        </w:rPr>
+        <w:t>.</w:t>
+      </w:r>
+      <w:proofErr w:type="spellStart"/>
+      <w:r>
+        <w:rPr>
+          <w:b/>
+          <w:sz w:val="22"/>
+          <w:szCs w:val="22"/>
+          <w:lang w:val="en-US"/>
+        </w:rPr>
+        <w:t>py</w:t>
+      </w:r>
+      <w:proofErr w:type="spellEnd"/>
+      <w:r>
+        <w:rPr>
+          <w:sz w:val="22"/>
+          <w:szCs w:val="22"/>
         </w:rPr>
         <w:t>.</w:t>
       </w:r>
     </w:p>
     <w:p>
-      <w:r>
+      <w:pPr>
+        <w:rPr>
+          <w:sz w:val="22"/>
+          <w:szCs w:val="22"/>
+        </w:rPr>
+      </w:pPr>
+      <w:r>
+        <w:rPr>
+          <w:sz w:val="22"/>
+          <w:szCs w:val="22"/>
+        </w:rPr>
         <w:t xml:space="preserve">Όπως και στην υλοποίηση του </w:t>
       </w:r>
       <w:proofErr w:type="spellStart"/>
       <w:r>
+        <w:rPr>
+          <w:sz w:val="22"/>
+          <w:szCs w:val="22"/>
+        </w:rPr>
         <w:t>ταξινομητή</w:t>
       </w:r>
       <w:proofErr w:type="spellEnd"/>
       <w:r>
+        <w:rPr>
+          <w:sz w:val="22"/>
+          <w:szCs w:val="22"/>
+        </w:rPr>
         <w:t xml:space="preserve"> </w:t>
       </w:r>
       <w:r>
         <w:rPr>
+          <w:sz w:val="22"/>
+          <w:szCs w:val="22"/>
           <w:lang w:val="en-US"/>
         </w:rPr>
         <w:t>least</w:t>
       </w:r>
       <w:r>
+        <w:rPr>
+          <w:sz w:val="22"/>
+          <w:szCs w:val="22"/>
+        </w:rPr>
         <w:t xml:space="preserve"> </w:t>
       </w:r>
       <w:r>
         <w:rPr>
+          <w:sz w:val="22"/>
+          <w:szCs w:val="22"/>
           <w:lang w:val="en-US"/>
         </w:rPr>
         <w:t>squares</w:t>
       </w:r>
       <w:r>
-        <w:t xml:space="preserve">, </w:t>
-      </w:r>
-      <w:r>
-        <w:t>έτσι και σε αυτή τη περίπτωση, τα δεδομένα μας αφορούν όλες τις ταινίες που έχει βαθμολογήσει κάθε χρήστης μαζί με τις κατηγορίες στις οποίες ανήκει η κάθε ταινία. Οι ετικέτες λαμβάνουν τιμές 1 και -1, εάν οι χρήστης έχει θέσει βαθμολογία μεγαλύτερη ή μικρότερη του 3 αντίστοιχα.</w:t>
+        <w:rPr>
+          <w:sz w:val="22"/>
+          <w:szCs w:val="22"/>
+        </w:rPr>
+        <w:t xml:space="preserve">, έτσι και σε αυτή τη περίπτωση, τα δεδομένα μας αφορούν όλες τις ταινίες που έχει βαθμολογήσει κάθε χρήστης μαζί με τις κατηγορίες στις οποίες ανήκει η κάθε ταινία. </w:t>
+      </w:r>
+      <w:r>
+        <w:rPr>
+          <w:sz w:val="22"/>
+          <w:szCs w:val="22"/>
+        </w:rPr>
+        <w:t xml:space="preserve">. </w:t>
+      </w:r>
+      <w:r>
+        <w:rPr>
+          <w:sz w:val="22"/>
+          <w:szCs w:val="22"/>
+        </w:rPr>
+        <w:t xml:space="preserve">Για να επιλέξουμε ποια αρχεία από το </w:t>
+      </w:r>
+      <w:r>
+        <w:rPr>
+          <w:sz w:val="22"/>
+          <w:szCs w:val="22"/>
+          <w:u w:val="single"/>
+        </w:rPr>
+        <w:t>5-</w:t>
+      </w:r>
+      <w:r>
+        <w:rPr>
+          <w:sz w:val="22"/>
+          <w:szCs w:val="22"/>
+          <w:u w:val="single"/>
+          <w:lang w:val="en-US"/>
+        </w:rPr>
+        <w:t>fold</w:t>
+      </w:r>
+      <w:r>
+        <w:rPr>
+          <w:sz w:val="22"/>
+          <w:szCs w:val="22"/>
+        </w:rPr>
+        <w:t xml:space="preserve"> </w:t>
+      </w:r>
+      <w:r>
+        <w:rPr>
+          <w:sz w:val="22"/>
+          <w:szCs w:val="22"/>
+        </w:rPr>
+        <w:t xml:space="preserve">σχήμα θέλουμε να χρησιμοποιήσουμε αρκεί να αλλάξουμε την τιμή της μεταβλητής </w:t>
+      </w:r>
+      <w:proofErr w:type="spellStart"/>
+      <w:r>
+        <w:rPr>
+          <w:b/>
+          <w:sz w:val="22"/>
+          <w:szCs w:val="22"/>
+        </w:rPr>
+        <w:t>fold_number</w:t>
+      </w:r>
+      <w:proofErr w:type="spellEnd"/>
+      <w:r>
+        <w:rPr>
+          <w:b/>
+          <w:sz w:val="22"/>
+          <w:szCs w:val="22"/>
+        </w:rPr>
+        <w:t xml:space="preserve">. </w:t>
+      </w:r>
+      <w:r>
+        <w:rPr>
+          <w:sz w:val="22"/>
+          <w:szCs w:val="22"/>
+        </w:rPr>
+        <w:t xml:space="preserve">Εμείς, για τα αποτελέσματα που παρουσιάζονται στην εργασία έχουμε επιλέξει το  5. </w:t>
       </w:r>
     </w:p>
     <w:p>
-      <w:r>
-        <w:t xml:space="preserve">Τα χαρακτηριστικά του </w:t>
-      </w:r>
-      <w:proofErr w:type="spellStart"/>
-      <w:r>
-        <w:t>νευρωνικού</w:t>
-      </w:r>
-      <w:proofErr w:type="spellEnd"/>
-      <w:r>
-        <w:t xml:space="preserve"> δικτύου επιλέξαμε να είναι τα εξής:</w:t>
+      <w:pPr>
+        <w:rPr>
+          <w:sz w:val="22"/>
+          <w:szCs w:val="22"/>
+        </w:rPr>
+      </w:pPr>
+      <w:r>
+        <w:rPr>
+          <w:sz w:val="22"/>
+          <w:szCs w:val="22"/>
+        </w:rPr>
+        <w:t>Οι ετικέτες λαμβάνουν τιμές 1 και -1, εάν οι χρήστης έχει θέσει βαθμολογία μεγαλύτερη ή μικρότερη</w:t>
+      </w:r>
+      <w:r>
+        <w:rPr>
+          <w:sz w:val="22"/>
+          <w:szCs w:val="22"/>
+        </w:rPr>
+        <w:t>-ίση</w:t>
+      </w:r>
+      <w:r>
+        <w:rPr>
+          <w:sz w:val="22"/>
+          <w:szCs w:val="22"/>
+        </w:rPr>
+        <w:t xml:space="preserve"> του 3 αντίστοιχα.</w:t>
       </w:r>
     </w:p>
     <w:p>
       <w:pPr>
-        <w:pStyle w:val="ListParagraph"/>
+        <w:rPr>
+          <w:sz w:val="22"/>
+          <w:szCs w:val="22"/>
+        </w:rPr>
+      </w:pPr>
+      <w:r>
+        <w:rPr>
+          <w:sz w:val="22"/>
+          <w:szCs w:val="22"/>
+        </w:rPr>
+        <w:t xml:space="preserve">Τα χαρακτηριστικά του </w:t>
+      </w:r>
+      <w:proofErr w:type="spellStart"/>
+      <w:r>
+        <w:rPr>
+          <w:sz w:val="22"/>
+          <w:szCs w:val="22"/>
+        </w:rPr>
+        <w:t>νευρωνικού</w:t>
+      </w:r>
+      <w:proofErr w:type="spellEnd"/>
+      <w:r>
+        <w:rPr>
+          <w:sz w:val="22"/>
+          <w:szCs w:val="22"/>
+        </w:rPr>
+        <w:t xml:space="preserve"> δικτύου επιλέξαμε να είναι τα εξής:</w:t>
+      </w:r>
+    </w:p>
+    <w:p>
+      <w:pPr>
+        <w:pStyle w:val="af1"/>
         <w:numPr>
           <w:ilvl w:val="0"/>
           <w:numId w:val="8"/>
         </w:numPr>
-      </w:pPr>
-      <w:r>
+        <w:rPr>
+          <w:sz w:val="22"/>
+          <w:szCs w:val="22"/>
+        </w:rPr>
+      </w:pPr>
+      <w:r>
+        <w:rPr>
+          <w:sz w:val="22"/>
+          <w:szCs w:val="22"/>
+        </w:rPr>
         <w:t xml:space="preserve">3 </w:t>
       </w:r>
       <w:r>
         <w:rPr>
+          <w:sz w:val="22"/>
+          <w:szCs w:val="22"/>
           <w:lang w:val="en-US"/>
         </w:rPr>
         <w:t>hidden</w:t>
       </w:r>
       <w:r>
+        <w:rPr>
+          <w:sz w:val="22"/>
+          <w:szCs w:val="22"/>
+        </w:rPr>
         <w:t xml:space="preserve"> </w:t>
       </w:r>
       <w:r>
         <w:rPr>
+          <w:sz w:val="22"/>
+          <w:szCs w:val="22"/>
           <w:lang w:val="en-US"/>
         </w:rPr>
         <w:t>layers</w:t>
       </w:r>
       <w:r>
-        <w:t xml:space="preserve">, 18 </w:t>
-      </w:r>
-      <w:r>
-        <w:rPr>
+        <w:rPr>
+          <w:sz w:val="22"/>
+          <w:szCs w:val="22"/>
+        </w:rPr>
+        <w:t xml:space="preserve">, </w:t>
+      </w:r>
+      <w:r>
+        <w:rPr>
+          <w:sz w:val="22"/>
+          <w:szCs w:val="22"/>
+        </w:rPr>
+        <w:t>9</w:t>
+      </w:r>
+      <w:r>
+        <w:rPr>
+          <w:sz w:val="22"/>
+          <w:szCs w:val="22"/>
+        </w:rPr>
+        <w:t xml:space="preserve"> </w:t>
+      </w:r>
+      <w:r>
+        <w:rPr>
+          <w:sz w:val="22"/>
+          <w:szCs w:val="22"/>
           <w:lang w:val="en-US"/>
         </w:rPr>
         <w:t>neurons</w:t>
       </w:r>
       <w:r>
+        <w:rPr>
+          <w:sz w:val="22"/>
+          <w:szCs w:val="22"/>
+        </w:rPr>
+        <w:t xml:space="preserve"> για το επίπεδο 1, </w:t>
+      </w:r>
+      <w:r>
+        <w:rPr>
+          <w:sz w:val="22"/>
+          <w:szCs w:val="22"/>
+        </w:rPr>
+        <w:t>5</w:t>
+      </w:r>
+      <w:r>
+        <w:rPr>
+          <w:sz w:val="22"/>
+          <w:szCs w:val="22"/>
+        </w:rPr>
         <w:t xml:space="preserve"> </w:t>
       </w:r>
       <w:r>
-        <w:t>για</w:t>
-      </w:r>
-      <w:r>
+        <w:rPr>
+          <w:sz w:val="22"/>
+          <w:szCs w:val="22"/>
+          <w:lang w:val="en-US"/>
+        </w:rPr>
+        <w:t>neurons</w:t>
+      </w:r>
+      <w:r>
+        <w:rPr>
+          <w:sz w:val="22"/>
+          <w:szCs w:val="22"/>
+        </w:rPr>
+        <w:t xml:space="preserve"> για το επίπεδο 2 και </w:t>
+      </w:r>
+      <w:r>
+        <w:rPr>
+          <w:sz w:val="22"/>
+          <w:szCs w:val="22"/>
+        </w:rPr>
+        <w:t>9</w:t>
+      </w:r>
+      <w:r>
+        <w:rPr>
+          <w:sz w:val="22"/>
+          <w:szCs w:val="22"/>
+        </w:rPr>
         <w:t xml:space="preserve"> </w:t>
       </w:r>
       <w:r>
-        <w:t>το</w:t>
-      </w:r>
-      <w:r>
-        <w:t xml:space="preserve"> </w:t>
-      </w:r>
-      <w:r>
-        <w:t>επίπεδο</w:t>
-      </w:r>
-      <w:r>
-        <w:t xml:space="preserve"> 1, 9 </w:t>
-      </w:r>
-      <w:r>
-        <w:rPr>
+        <w:rPr>
+          <w:sz w:val="22"/>
+          <w:szCs w:val="22"/>
           <w:lang w:val="en-US"/>
         </w:rPr>
         <w:t>neurons</w:t>
       </w:r>
       <w:r>
-        <w:t xml:space="preserve"> </w:t>
-      </w:r>
-      <w:r>
-        <w:t xml:space="preserve">για το επίπεδο 2 και </w:t>
-      </w:r>
-      <w:r>
-        <w:t xml:space="preserve">18 </w:t>
-      </w:r>
-      <w:r>
-        <w:rPr>
-          <w:lang w:val="en-US"/>
-        </w:rPr>
-        <w:t>neurons</w:t>
-      </w:r>
-      <w:r>
-        <w:t xml:space="preserve"> </w:t>
-      </w:r>
-      <w:r>
-        <w:t>για το επίπεδο 3</w:t>
+        <w:rPr>
+          <w:sz w:val="22"/>
+          <w:szCs w:val="22"/>
+        </w:rPr>
+        <w:t xml:space="preserve"> για το επίπεδο 3</w:t>
       </w:r>
     </w:p>
     <w:p>
       <w:pPr>
-        <w:pStyle w:val="ListParagraph"/>
+        <w:pStyle w:val="af1"/>
         <w:numPr>
           <w:ilvl w:val="0"/>
           <w:numId w:val="8"/>
         </w:numPr>
-      </w:pPr>
-      <w:r>
+        <w:rPr>
+          <w:sz w:val="22"/>
+          <w:szCs w:val="22"/>
+        </w:rPr>
+      </w:pPr>
+      <w:r>
+        <w:rPr>
+          <w:sz w:val="22"/>
+          <w:szCs w:val="22"/>
+        </w:rPr>
+        <w:lastRenderedPageBreak/>
         <w:t xml:space="preserve">Συνάρτηση ενεργοποίησης </w:t>
       </w:r>
       <w:r>
         <w:rPr>
+          <w:sz w:val="22"/>
+          <w:szCs w:val="22"/>
           <w:lang w:val="en-US"/>
         </w:rPr>
         <w:t>logistic</w:t>
       </w:r>
       <w:r>
+        <w:rPr>
+          <w:sz w:val="22"/>
+          <w:szCs w:val="22"/>
+        </w:rPr>
         <w:t xml:space="preserve"> </w:t>
       </w:r>
       <w:r>
         <w:rPr>
+          <w:sz w:val="22"/>
+          <w:szCs w:val="22"/>
           <w:lang w:val="en-US"/>
         </w:rPr>
         <w:t>sigmoid</w:t>
       </w:r>
       <w:r>
+        <w:rPr>
+          <w:sz w:val="22"/>
+          <w:szCs w:val="22"/>
+        </w:rPr>
         <w:t xml:space="preserve"> </w:t>
       </w:r>
       <w:r>
         <w:rPr>
+          <w:sz w:val="22"/>
+          <w:szCs w:val="22"/>
           <w:lang w:val="en-US"/>
         </w:rPr>
         <w:t>function.</w:t>
@@ -8943,99 +12074,146 @@
     </w:p>
     <w:p>
       <w:pPr>
-        <w:pStyle w:val="ListParagraph"/>
+        <w:pStyle w:val="af1"/>
         <w:numPr>
           <w:ilvl w:val="0"/>
           <w:numId w:val="8"/>
         </w:numPr>
         <w:rPr>
+          <w:sz w:val="22"/>
+          <w:szCs w:val="22"/>
           <w:lang w:val="en-US"/>
         </w:rPr>
       </w:pPr>
       <w:r>
+        <w:rPr>
+          <w:sz w:val="22"/>
+          <w:szCs w:val="22"/>
+        </w:rPr>
         <w:t>Μέθοδος</w:t>
       </w:r>
       <w:r>
         <w:rPr>
+          <w:sz w:val="22"/>
+          <w:szCs w:val="22"/>
           <w:lang w:val="en-US"/>
         </w:rPr>
-        <w:t xml:space="preserve"> </w:t>
-      </w:r>
-      <w:r>
-        <w:rPr>
+        <w:t xml:space="preserve"> weight optimization </w:t>
+      </w:r>
+      <w:proofErr w:type="spellStart"/>
+      <w:r>
+        <w:rPr>
+          <w:sz w:val="22"/>
+          <w:szCs w:val="22"/>
           <w:lang w:val="en-US"/>
         </w:rPr>
-        <w:t xml:space="preserve">weight optimization </w:t>
-      </w:r>
-      <w:proofErr w:type="spellStart"/>
-      <w:r>
-        <w:rPr>
-          <w:lang w:val="en-US"/>
-        </w:rPr>
         <w:t>lbfgs</w:t>
       </w:r>
       <w:proofErr w:type="spellEnd"/>
       <w:r>
         <w:rPr>
+          <w:sz w:val="22"/>
+          <w:szCs w:val="22"/>
           <w:lang w:val="en-US"/>
         </w:rPr>
         <w:t xml:space="preserve"> optimizer.</w:t>
       </w:r>
     </w:p>
     <w:p>
-      <w:r>
+      <w:pPr>
+        <w:rPr>
+          <w:sz w:val="22"/>
+          <w:szCs w:val="22"/>
+        </w:rPr>
+      </w:pPr>
+      <w:r>
+        <w:rPr>
+          <w:sz w:val="22"/>
+          <w:szCs w:val="22"/>
+        </w:rPr>
         <w:t xml:space="preserve">Ακολουθώντας το ίδιο σκεπτικό στην υλοποίηση του προγράμματος, εκτελούμε το αρχείο </w:t>
       </w:r>
       <w:r>
         <w:rPr>
+          <w:b/>
+          <w:sz w:val="22"/>
+          <w:szCs w:val="22"/>
           <w:lang w:val="en-US"/>
         </w:rPr>
         <w:t>multilayer</w:t>
       </w:r>
       <w:r>
+        <w:rPr>
+          <w:b/>
+          <w:sz w:val="22"/>
+          <w:szCs w:val="22"/>
+        </w:rPr>
         <w:t>_</w:t>
       </w:r>
       <w:r>
         <w:rPr>
+          <w:b/>
+          <w:sz w:val="22"/>
+          <w:szCs w:val="22"/>
           <w:lang w:val="en-US"/>
         </w:rPr>
         <w:t>perceptron</w:t>
       </w:r>
       <w:r>
+        <w:rPr>
+          <w:b/>
+          <w:sz w:val="22"/>
+          <w:szCs w:val="22"/>
+        </w:rPr>
         <w:t>.</w:t>
       </w:r>
       <w:proofErr w:type="spellStart"/>
       <w:r>
         <w:rPr>
+          <w:b/>
+          <w:sz w:val="22"/>
+          <w:szCs w:val="22"/>
           <w:lang w:val="en-US"/>
         </w:rPr>
         <w:t>py</w:t>
       </w:r>
       <w:proofErr w:type="spellEnd"/>
       <w:r>
-        <w:t>.</w:t>
-      </w:r>
-      <w:r>
-        <w:t xml:space="preserve"> Εάν κάνουμε ερώτηση για τον χρήστη 1 και την ταινία 4 παίρνουμε θετική απάντηση από τον </w:t>
+        <w:rPr>
+          <w:sz w:val="22"/>
+          <w:szCs w:val="22"/>
+        </w:rPr>
+        <w:t xml:space="preserve">. Εάν κάνουμε ερώτηση για τον χρήστη 1 και την ταινία 4 παίρνουμε θετική απάντηση από τον </w:t>
       </w:r>
       <w:proofErr w:type="spellStart"/>
       <w:r>
+        <w:rPr>
+          <w:sz w:val="22"/>
+          <w:szCs w:val="22"/>
+        </w:rPr>
         <w:t>ταξινομητή</w:t>
       </w:r>
       <w:proofErr w:type="spellEnd"/>
       <w:r>
+        <w:rPr>
+          <w:sz w:val="22"/>
+          <w:szCs w:val="22"/>
+        </w:rPr>
         <w:t>:</w:t>
       </w:r>
     </w:p>
     <w:p>
+      <w:pPr>
+        <w:keepNext/>
+      </w:pPr>
       <w:r>
         <w:rPr>
           <w:noProof/>
         </w:rPr>
         <w:drawing>
-          <wp:inline distT="0" distB="0" distL="0" distR="0" wp14:anchorId="0EB92E5B" wp14:editId="47806F70">
+          <wp:inline distT="0" distB="0" distL="0" distR="0" wp14:anchorId="0EB92E5B" wp14:editId="27E90ECB">
             <wp:extent cx="5274310" cy="1028700"/>
-            <wp:effectExtent l="0" t="0" r="2540" b="0"/>
+            <wp:effectExtent l="38100" t="38100" r="97790" b="95250"/>
             <wp:docPr id="43" name="Picture 43"/>
             <wp:cNvGraphicFramePr>
               <a:graphicFrameLocks xmlns:a="http://schemas.openxmlformats.org/drawingml/2006/main" noChangeAspect="1"/>
@@ -9048,7 +12226,7 @@
                     <pic:cNvPicPr/>
                   </pic:nvPicPr>
                   <pic:blipFill>
-                    <a:blip r:embed="rId27">
+                    <a:blip r:embed="rId29">
                       <a:extLst>
                         <a:ext uri="{28A0092B-C50C-407E-A947-70E740481C1C}">
                           <a14:useLocalDpi xmlns:a14="http://schemas.microsoft.com/office/drawing/2010/main" val="0"/>
@@ -9067,6 +12245,13 @@
                     <a:prstGeom prst="rect">
                       <a:avLst/>
                     </a:prstGeom>
+                    <a:effectLst>
+                      <a:outerShdw blurRad="50800" dist="38100" dir="2700000" algn="tl" rotWithShape="0">
+                        <a:prstClr val="black">
+                          <a:alpha val="40000"/>
+                        </a:prstClr>
+                      </a:outerShdw>
+                    </a:effectLst>
                   </pic:spPr>
                 </pic:pic>
               </a:graphicData>
@@ -9075,33 +12260,78 @@
         </w:drawing>
       </w:r>
     </w:p>
+    <w:p>
+      <w:pPr>
+        <w:pStyle w:val="a5"/>
+        <w:jc w:val="center"/>
+      </w:pPr>
+      <w:r>
+        <w:t xml:space="preserve">Εικόνα </w:t>
+      </w:r>
+      <w:fldSimple w:instr=" STYLEREF 1 \s ">
+        <w:r>
+          <w:rPr>
+            <w:noProof/>
+          </w:rPr>
+          <w:t>5</w:t>
+        </w:r>
+      </w:fldSimple>
+      <w:r>
+        <w:t>.</w:t>
+      </w:r>
+      <w:fldSimple w:instr=" SEQ Εικόνα \* ARABIC \s 1 ">
+        <w:r>
+          <w:rPr>
+            <w:noProof/>
+          </w:rPr>
+          <w:t>5</w:t>
+        </w:r>
+      </w:fldSimple>
+    </w:p>
     <w:p/>
     <w:p>
-      <w:r>
-        <w:t xml:space="preserve">Εάν κάνουμε ερώτηση για τον χρήστη 1 και την ταινία 520 παίρνουμε αρνητική απάντηση </w:t>
-      </w:r>
-      <w:r>
-        <w:t xml:space="preserve">από τον </w:t>
+      <w:pPr>
+        <w:rPr>
+          <w:sz w:val="22"/>
+          <w:szCs w:val="22"/>
+        </w:rPr>
+      </w:pPr>
+      <w:r>
+        <w:rPr>
+          <w:sz w:val="22"/>
+          <w:szCs w:val="22"/>
+        </w:rPr>
+        <w:t xml:space="preserve">Εάν κάνουμε ερώτηση για τον χρήστη 1 και την ταινία 520 παίρνουμε αρνητική απάντηση από τον </w:t>
       </w:r>
       <w:proofErr w:type="spellStart"/>
       <w:r>
+        <w:rPr>
+          <w:sz w:val="22"/>
+          <w:szCs w:val="22"/>
+        </w:rPr>
         <w:t>ταξινομητή</w:t>
       </w:r>
       <w:proofErr w:type="spellEnd"/>
       <w:r>
+        <w:rPr>
+          <w:sz w:val="22"/>
+          <w:szCs w:val="22"/>
+        </w:rPr>
         <w:t>:</w:t>
       </w:r>
     </w:p>
     <w:p>
+      <w:pPr>
+        <w:keepNext/>
+      </w:pPr>
       <w:r>
         <w:rPr>
           <w:noProof/>
         </w:rPr>
-        <w:lastRenderedPageBreak/>
         <w:drawing>
-          <wp:inline distT="0" distB="0" distL="0" distR="0" wp14:anchorId="7A286C65" wp14:editId="25FF0584">
+          <wp:inline distT="0" distB="0" distL="0" distR="0" wp14:anchorId="7A286C65" wp14:editId="3CF58078">
             <wp:extent cx="5274310" cy="1042670"/>
-            <wp:effectExtent l="0" t="0" r="2540" b="5080"/>
+            <wp:effectExtent l="38100" t="38100" r="97790" b="100330"/>
             <wp:docPr id="44" name="Picture 44"/>
             <wp:cNvGraphicFramePr>
               <a:graphicFrameLocks xmlns:a="http://schemas.openxmlformats.org/drawingml/2006/main" noChangeAspect="1"/>
@@ -9114,7 +12344,7 @@
                     <pic:cNvPicPr/>
                   </pic:nvPicPr>
                   <pic:blipFill>
-                    <a:blip r:embed="rId28">
+                    <a:blip r:embed="rId30">
                       <a:extLst>
                         <a:ext uri="{28A0092B-C50C-407E-A947-70E740481C1C}">
                           <a14:useLocalDpi xmlns:a14="http://schemas.microsoft.com/office/drawing/2010/main" val="0"/>
@@ -9133,6 +12363,13 @@
                     <a:prstGeom prst="rect">
                       <a:avLst/>
                     </a:prstGeom>
+                    <a:effectLst>
+                      <a:outerShdw blurRad="50800" dist="38100" dir="2700000" algn="tl" rotWithShape="0">
+                        <a:prstClr val="black">
+                          <a:alpha val="40000"/>
+                        </a:prstClr>
+                      </a:outerShdw>
+                    </a:effectLst>
                   </pic:spPr>
                 </pic:pic>
               </a:graphicData>
@@ -9141,91 +12378,594 @@
         </w:drawing>
       </w:r>
     </w:p>
+    <w:p>
+      <w:pPr>
+        <w:pStyle w:val="a5"/>
+        <w:jc w:val="center"/>
+      </w:pPr>
+      <w:r>
+        <w:t xml:space="preserve">Εικόνα </w:t>
+      </w:r>
+      <w:fldSimple w:instr=" STYLEREF 1 \s ">
+        <w:r>
+          <w:rPr>
+            <w:noProof/>
+          </w:rPr>
+          <w:t>5</w:t>
+        </w:r>
+      </w:fldSimple>
+      <w:r>
+        <w:t>.</w:t>
+      </w:r>
+      <w:fldSimple w:instr=" SEQ Εικόνα \* ARABIC \s 1 ">
+        <w:r>
+          <w:rPr>
+            <w:noProof/>
+          </w:rPr>
+          <w:t>6</w:t>
+        </w:r>
+      </w:fldSimple>
+    </w:p>
     <w:p/>
     <w:p>
-      <w:pPr>
-        <w:pStyle w:val="Heading2"/>
-      </w:pPr>
-      <w:bookmarkStart w:id="13" w:name="_GoBack"/>
-      <w:bookmarkEnd w:id="13"/>
-      <w:r>
-        <w:t>Συμπέρασμα</w:t>
+      <w:r>
+        <w:t xml:space="preserve">Ερώτηση </w:t>
+      </w:r>
+      <w:r>
+        <w:rPr>
+          <w:lang w:val="en-US"/>
+        </w:rPr>
+        <w:t>id</w:t>
+      </w:r>
+      <w:r>
+        <w:t xml:space="preserve"> </w:t>
+      </w:r>
+      <w:r>
+        <w:t xml:space="preserve">χρήστη και </w:t>
+      </w:r>
+      <w:r>
+        <w:rPr>
+          <w:lang w:val="en-US"/>
+        </w:rPr>
+        <w:t>id</w:t>
+      </w:r>
+      <w:r>
+        <w:t xml:space="preserve"> </w:t>
+      </w:r>
+      <w:r>
+        <w:t xml:space="preserve">ταινίας γίνεται επαναληπτικά ώστε να μπορούν να γίνουν πολλές δοκιμές χωρίς να είναι απαραίτητη η </w:t>
+      </w:r>
+      <w:proofErr w:type="spellStart"/>
+      <w:r>
+        <w:t>επανεκτέλεση</w:t>
+      </w:r>
+      <w:proofErr w:type="spellEnd"/>
+      <w:r>
+        <w:t xml:space="preserve"> του αρχείου.</w:t>
       </w:r>
     </w:p>
     <w:p>
-      <w:r>
+      <w:bookmarkStart w:id="18" w:name="_GoBack"/>
+      <w:bookmarkEnd w:id="18"/>
+    </w:p>
+    <w:p>
+      <w:pPr>
+        <w:pStyle w:val="2"/>
+      </w:pPr>
+      <w:bookmarkStart w:id="19" w:name="_Toc980129"/>
+      <w:r>
+        <w:t>Συμπέρασμα</w:t>
+      </w:r>
+      <w:bookmarkEnd w:id="19"/>
+    </w:p>
+    <w:p>
+      <w:pPr>
+        <w:rPr>
+          <w:sz w:val="22"/>
+          <w:szCs w:val="22"/>
+        </w:rPr>
+      </w:pPr>
+      <w:r>
+        <w:rPr>
+          <w:sz w:val="22"/>
+          <w:szCs w:val="22"/>
+        </w:rPr>
         <w:t xml:space="preserve">Παρατηρώντας τα αποτελέσματα των δυο </w:t>
       </w:r>
       <w:proofErr w:type="spellStart"/>
       <w:r>
+        <w:rPr>
+          <w:sz w:val="22"/>
+          <w:szCs w:val="22"/>
+        </w:rPr>
         <w:t>ταξινομητών</w:t>
       </w:r>
       <w:proofErr w:type="spellEnd"/>
       <w:r>
-        <w:t xml:space="preserve">, παρατηρούμε ότι βασιζόμενοι στο σύνολο δεδομένων </w:t>
-      </w:r>
-      <w:r>
-        <w:t>5-</w:t>
-      </w:r>
-      <w:r>
-        <w:rPr>
+        <w:rPr>
+          <w:sz w:val="22"/>
+          <w:szCs w:val="22"/>
+        </w:rPr>
+        <w:t>, παρατηρούμε ότι βασιζόμενοι στο σύνολο δεδομένων 5-</w:t>
+      </w:r>
+      <w:r>
+        <w:rPr>
+          <w:sz w:val="22"/>
+          <w:szCs w:val="22"/>
           <w:lang w:val="en-US"/>
         </w:rPr>
         <w:t>fold</w:t>
       </w:r>
       <w:r>
+        <w:rPr>
+          <w:sz w:val="22"/>
+          <w:szCs w:val="22"/>
+        </w:rPr>
+        <w:t xml:space="preserve"> που μας παρέχεται από το </w:t>
+      </w:r>
+      <w:r>
+        <w:rPr>
+          <w:sz w:val="22"/>
+          <w:szCs w:val="22"/>
+          <w:lang w:val="en-US"/>
+        </w:rPr>
+        <w:t>dataset</w:t>
+      </w:r>
+      <w:r>
+        <w:rPr>
+          <w:sz w:val="22"/>
+          <w:szCs w:val="22"/>
+        </w:rPr>
+        <w:t xml:space="preserve">, μπορούμε να εξάγουμε συμπεράσματα και προβλέψεις για τις ταινίες που προτιμούν οι χρήστες. Τόσο ο αλγόριθμος </w:t>
+      </w:r>
+      <w:r>
+        <w:rPr>
+          <w:sz w:val="22"/>
+          <w:szCs w:val="22"/>
+          <w:lang w:val="en-US"/>
+        </w:rPr>
+        <w:t>least</w:t>
+      </w:r>
+      <w:r>
+        <w:rPr>
+          <w:sz w:val="22"/>
+          <w:szCs w:val="22"/>
+        </w:rPr>
         <w:t xml:space="preserve"> </w:t>
       </w:r>
       <w:r>
-        <w:t xml:space="preserve">που μας παρέχεται από το </w:t>
-      </w:r>
-      <w:r>
-        <w:rPr>
+        <w:rPr>
+          <w:sz w:val="22"/>
+          <w:szCs w:val="22"/>
           <w:lang w:val="en-US"/>
         </w:rPr>
-        <w:t>dataset</w:t>
-      </w:r>
-      <w:r>
-        <w:t xml:space="preserve">, </w:t>
-      </w:r>
-      <w:r>
-        <w:t xml:space="preserve">μπορούμε να εξάγουμε συμπεράσματα και προβλέψεις για τις ταινίες που προτιμούν οι χρήστες. Τόσο ο αλγόριθμος </w:t>
-      </w:r>
-      <w:r>
-        <w:rPr>
+        <w:t>squares</w:t>
+      </w:r>
+      <w:r>
+        <w:rPr>
+          <w:sz w:val="22"/>
+          <w:szCs w:val="22"/>
+        </w:rPr>
+        <w:t xml:space="preserve"> όσο και ο </w:t>
+      </w:r>
+      <w:r>
+        <w:rPr>
+          <w:sz w:val="22"/>
+          <w:szCs w:val="22"/>
           <w:lang w:val="en-US"/>
         </w:rPr>
-        <w:t>least</w:t>
-      </w:r>
-      <w:r>
+        <w:t>perceptron</w:t>
+      </w:r>
+      <w:r>
+        <w:rPr>
+          <w:sz w:val="22"/>
+          <w:szCs w:val="22"/>
+        </w:rPr>
+        <w:t>, ενώ έχουν σημαντικές διαφορές στην υλοποίησή τους, το αποτέλεσμα είναι το ίδιο.</w:t>
+      </w:r>
+    </w:p>
+    <w:p>
+      <w:pPr>
+        <w:rPr>
+          <w:sz w:val="22"/>
+          <w:szCs w:val="22"/>
+        </w:rPr>
+      </w:pPr>
+    </w:p>
+    <w:p>
+      <w:pPr>
+        <w:rPr>
+          <w:sz w:val="22"/>
+          <w:szCs w:val="22"/>
+        </w:rPr>
+      </w:pPr>
+    </w:p>
+    <w:p>
+      <w:pPr>
+        <w:rPr>
+          <w:sz w:val="22"/>
+          <w:szCs w:val="22"/>
+        </w:rPr>
+      </w:pPr>
+    </w:p>
+    <w:p>
+      <w:pPr>
+        <w:rPr>
+          <w:sz w:val="22"/>
+          <w:szCs w:val="22"/>
+        </w:rPr>
+      </w:pPr>
+    </w:p>
+    <w:p>
+      <w:pPr>
+        <w:rPr>
+          <w:sz w:val="22"/>
+          <w:szCs w:val="22"/>
+        </w:rPr>
+      </w:pPr>
+    </w:p>
+    <w:p>
+      <w:pPr>
+        <w:rPr>
+          <w:sz w:val="22"/>
+          <w:szCs w:val="22"/>
+        </w:rPr>
+      </w:pPr>
+    </w:p>
+    <w:p>
+      <w:pPr>
+        <w:rPr>
+          <w:sz w:val="22"/>
+          <w:szCs w:val="22"/>
+        </w:rPr>
+      </w:pPr>
+    </w:p>
+    <w:p>
+      <w:pPr>
+        <w:rPr>
+          <w:sz w:val="22"/>
+          <w:szCs w:val="22"/>
+        </w:rPr>
+      </w:pPr>
+    </w:p>
+    <w:p>
+      <w:pPr>
+        <w:rPr>
+          <w:sz w:val="22"/>
+          <w:szCs w:val="22"/>
+        </w:rPr>
+      </w:pPr>
+    </w:p>
+    <w:p>
+      <w:pPr>
+        <w:rPr>
+          <w:sz w:val="22"/>
+          <w:szCs w:val="22"/>
+        </w:rPr>
+      </w:pPr>
+    </w:p>
+    <w:p>
+      <w:pPr>
+        <w:rPr>
+          <w:sz w:val="22"/>
+          <w:szCs w:val="22"/>
+        </w:rPr>
+      </w:pPr>
+    </w:p>
+    <w:p>
+      <w:pPr>
+        <w:pStyle w:val="1"/>
+      </w:pPr>
+      <w:bookmarkStart w:id="20" w:name="_Toc980130"/>
+      <w:r>
+        <w:t>Παραδοχές</w:t>
+      </w:r>
+      <w:bookmarkEnd w:id="20"/>
+    </w:p>
+    <w:p/>
+    <w:p>
+      <w:pPr>
+        <w:pStyle w:val="af1"/>
+        <w:numPr>
+          <w:ilvl w:val="0"/>
+          <w:numId w:val="9"/>
+        </w:numPr>
+        <w:rPr>
+          <w:sz w:val="22"/>
+          <w:szCs w:val="22"/>
+        </w:rPr>
+      </w:pPr>
+      <w:r>
+        <w:rPr>
+          <w:sz w:val="22"/>
+          <w:szCs w:val="22"/>
+        </w:rPr>
+        <w:t>Δεν λαμβάνουμε υπόψιν την κατηγορία ταινίας “</w:t>
+      </w:r>
+      <w:r>
+        <w:rPr>
+          <w:b/>
+          <w:sz w:val="22"/>
+          <w:szCs w:val="22"/>
+          <w:lang w:val="en-US"/>
+        </w:rPr>
+        <w:t>unknown</w:t>
+      </w:r>
+      <w:r>
+        <w:rPr>
+          <w:sz w:val="22"/>
+          <w:szCs w:val="22"/>
+        </w:rPr>
+        <w:t>”.</w:t>
+      </w:r>
+    </w:p>
+    <w:p>
+      <w:pPr>
+        <w:pStyle w:val="af1"/>
+        <w:numPr>
+          <w:ilvl w:val="0"/>
+          <w:numId w:val="9"/>
+        </w:numPr>
+        <w:rPr>
+          <w:sz w:val="22"/>
+          <w:szCs w:val="22"/>
+        </w:rPr>
+      </w:pPr>
+      <w:r>
+        <w:rPr>
+          <w:sz w:val="22"/>
+          <w:szCs w:val="22"/>
+        </w:rPr>
+        <w:t>Λόγο του μεγάλου πλήθους των δεδομένων και τις επεξεργασίας αυτών, ενδέχεται η εκτέλεση των αλγόριθμων να λίγο χρονοβόρα.</w:t>
+      </w:r>
+    </w:p>
+    <w:p>
+      <w:pPr>
+        <w:pStyle w:val="af1"/>
+        <w:numPr>
+          <w:ilvl w:val="0"/>
+          <w:numId w:val="9"/>
+        </w:numPr>
+        <w:rPr>
+          <w:sz w:val="22"/>
+          <w:szCs w:val="22"/>
+        </w:rPr>
+      </w:pPr>
+      <w:r>
+        <w:rPr>
+          <w:sz w:val="22"/>
+          <w:szCs w:val="22"/>
+        </w:rPr>
+        <w:t xml:space="preserve">Τα αρχεία τον δεδομένων πρέπει να </w:t>
+      </w:r>
+      <w:r>
+        <w:rPr>
+          <w:sz w:val="22"/>
+          <w:szCs w:val="22"/>
+        </w:rPr>
+        <w:t>βρίσκονται</w:t>
+      </w:r>
+      <w:r>
+        <w:rPr>
+          <w:sz w:val="22"/>
+          <w:szCs w:val="22"/>
+        </w:rPr>
+        <w:t xml:space="preserve"> στο </w:t>
+      </w:r>
+      <w:r>
+        <w:rPr>
+          <w:sz w:val="22"/>
+          <w:szCs w:val="22"/>
+        </w:rPr>
+        <w:t>ίδιο</w:t>
+      </w:r>
+      <w:r>
+        <w:rPr>
+          <w:sz w:val="22"/>
+          <w:szCs w:val="22"/>
+        </w:rPr>
         <w:t xml:space="preserve"> </w:t>
       </w:r>
       <w:r>
         <w:rPr>
+          <w:sz w:val="22"/>
+          <w:szCs w:val="22"/>
+        </w:rPr>
+        <w:t>φάκελο</w:t>
+      </w:r>
+      <w:r>
+        <w:rPr>
+          <w:sz w:val="22"/>
+          <w:szCs w:val="22"/>
+        </w:rPr>
+        <w:t xml:space="preserve"> με τα αρχεία της  εργασίας. </w:t>
+      </w:r>
+      <w:r>
+        <w:rPr>
+          <w:sz w:val="22"/>
+          <w:szCs w:val="22"/>
+        </w:rPr>
+        <w:t>Ενδεικτικά</w:t>
+      </w:r>
+      <w:r>
+        <w:rPr>
+          <w:sz w:val="22"/>
+          <w:szCs w:val="22"/>
+        </w:rPr>
+        <w:t xml:space="preserve"> </w:t>
+      </w:r>
+      <w:r>
+        <w:rPr>
+          <w:sz w:val="22"/>
+          <w:szCs w:val="22"/>
+        </w:rPr>
+        <w:t>παρουσιάζεται</w:t>
+      </w:r>
+      <w:r>
+        <w:rPr>
+          <w:sz w:val="22"/>
+          <w:szCs w:val="22"/>
+        </w:rPr>
+        <w:t xml:space="preserve"> η </w:t>
+      </w:r>
+      <w:r>
+        <w:rPr>
+          <w:sz w:val="22"/>
+          <w:szCs w:val="22"/>
+        </w:rPr>
+        <w:t>δομή</w:t>
+      </w:r>
+      <w:r>
+        <w:rPr>
+          <w:sz w:val="22"/>
+          <w:szCs w:val="22"/>
+        </w:rPr>
+        <w:t xml:space="preserve"> του </w:t>
+      </w:r>
+      <w:r>
+        <w:rPr>
+          <w:sz w:val="22"/>
+          <w:szCs w:val="22"/>
           <w:lang w:val="en-US"/>
         </w:rPr>
-        <w:t>squares</w:t>
-      </w:r>
-      <w:r>
+        <w:t>project</w:t>
+      </w:r>
+      <w:r>
+        <w:rPr>
+          <w:sz w:val="22"/>
+          <w:szCs w:val="22"/>
+        </w:rPr>
         <w:t xml:space="preserve"> </w:t>
       </w:r>
       <w:r>
-        <w:t xml:space="preserve">όσο και ο </w:t>
-      </w:r>
-      <w:r>
-        <w:rPr>
+        <w:rPr>
+          <w:sz w:val="22"/>
+          <w:szCs w:val="22"/>
+        </w:rPr>
+        <w:t xml:space="preserve">στο </w:t>
+      </w:r>
+      <w:r>
+        <w:rPr>
+          <w:sz w:val="22"/>
+          <w:szCs w:val="22"/>
           <w:lang w:val="en-US"/>
         </w:rPr>
-        <w:t>perceptron</w:t>
-      </w:r>
-      <w:r>
-        <w:t xml:space="preserve">, </w:t>
-      </w:r>
-      <w:r>
-        <w:t>ενώ έχουν σημαντικές διαφορές στην υλοποίησή τους, το αποτέλεσμα είναι το ίδιο.</w:t>
-      </w:r>
+        <w:t>PyCharm</w:t>
+      </w:r>
+      <w:r>
+        <w:rPr>
+          <w:sz w:val="22"/>
+          <w:szCs w:val="22"/>
+        </w:rPr>
+        <w:t>.</w:t>
+      </w:r>
+    </w:p>
+    <w:p>
+      <w:pPr>
+        <w:keepNext/>
+        <w:jc w:val="center"/>
+      </w:pPr>
+      <w:r>
+        <w:rPr>
+          <w:noProof/>
+          <w:sz w:val="22"/>
+          <w:szCs w:val="22"/>
+        </w:rPr>
+        <w:drawing>
+          <wp:inline distT="0" distB="0" distL="0" distR="0" wp14:anchorId="40BE4281" wp14:editId="5E0A312B">
+            <wp:extent cx="2286000" cy="5648325"/>
+            <wp:effectExtent l="0" t="0" r="0" b="9525"/>
+            <wp:docPr id="37" name="Εικόνα 37"/>
+            <wp:cNvGraphicFramePr>
+              <a:graphicFrameLocks xmlns:a="http://schemas.openxmlformats.org/drawingml/2006/main" noChangeAspect="1"/>
+            </wp:cNvGraphicFramePr>
+            <a:graphic xmlns:a="http://schemas.openxmlformats.org/drawingml/2006/main">
+              <a:graphicData uri="http://schemas.openxmlformats.org/drawingml/2006/picture">
+                <pic:pic xmlns:pic="http://schemas.openxmlformats.org/drawingml/2006/picture">
+                  <pic:nvPicPr>
+                    <pic:cNvPr id="0" name="Picture 1"/>
+                    <pic:cNvPicPr>
+                      <a:picLocks noChangeAspect="1" noChangeArrowheads="1"/>
+                    </pic:cNvPicPr>
+                  </pic:nvPicPr>
+                  <pic:blipFill>
+                    <a:blip r:embed="rId31">
+                      <a:extLst>
+                        <a:ext uri="{28A0092B-C50C-407E-A947-70E740481C1C}">
+                          <a14:useLocalDpi xmlns:a14="http://schemas.microsoft.com/office/drawing/2010/main" val="0"/>
+                        </a:ext>
+                      </a:extLst>
+                    </a:blip>
+                    <a:srcRect/>
+                    <a:stretch>
+                      <a:fillRect/>
+                    </a:stretch>
+                  </pic:blipFill>
+                  <pic:spPr bwMode="auto">
+                    <a:xfrm>
+                      <a:off x="0" y="0"/>
+                      <a:ext cx="2286000" cy="5648325"/>
+                    </a:xfrm>
+                    <a:prstGeom prst="rect">
+                      <a:avLst/>
+                    </a:prstGeom>
+                    <a:noFill/>
+                    <a:ln>
+                      <a:noFill/>
+                    </a:ln>
+                  </pic:spPr>
+                </pic:pic>
+              </a:graphicData>
+            </a:graphic>
+          </wp:inline>
+        </w:drawing>
+      </w:r>
+    </w:p>
+    <w:p>
+      <w:pPr>
+        <w:pStyle w:val="a5"/>
+        <w:jc w:val="center"/>
+        <w:rPr>
+          <w:sz w:val="22"/>
+          <w:szCs w:val="22"/>
+          <w:lang w:val="en-US"/>
+        </w:rPr>
+      </w:pPr>
+      <w:r>
+        <w:t xml:space="preserve">Εικόνα </w:t>
+      </w:r>
+      <w:fldSimple w:instr=" STYLEREF 1 \s ">
+        <w:r>
+          <w:rPr>
+            <w:noProof/>
+          </w:rPr>
+          <w:t>6</w:t>
+        </w:r>
+      </w:fldSimple>
+      <w:r>
+        <w:t>.</w:t>
+      </w:r>
+      <w:fldSimple w:instr=" SEQ Εικόνα \* ARABIC \s 1 ">
+        <w:r>
+          <w:rPr>
+            <w:noProof/>
+          </w:rPr>
+          <w:t>1</w:t>
+        </w:r>
+      </w:fldSimple>
+    </w:p>
+    <w:p>
+      <w:pPr>
+        <w:rPr>
+          <w:sz w:val="22"/>
+          <w:szCs w:val="22"/>
+          <w:lang w:val="en-US"/>
+        </w:rPr>
+      </w:pPr>
     </w:p>
     <w:sectPr>
+      <w:headerReference w:type="default" r:id="rId32"/>
+      <w:footerReference w:type="default" r:id="rId33"/>
       <w:pgSz w:w="11906" w:h="16838"/>
       <w:pgMar w:top="1440" w:right="1800" w:bottom="1440" w:left="1800" w:header="708" w:footer="708" w:gutter="0"/>
       <w:pgNumType w:start="0"/>
@@ -9235,6 +12975,126 @@
     </w:sectPr>
   </w:body>
 </w:document>
+</file>
+
+<file path=word/endnotes.xml><?xml version="1.0" encoding="utf-8"?>
+<w:endnotes xmlns:wpc="http://schemas.microsoft.com/office/word/2010/wordprocessingCanvas" xmlns:cx="http://schemas.microsoft.com/office/drawing/2014/chartex" xmlns:cx1="http://schemas.microsoft.com/office/drawing/2015/9/8/chartex" xmlns:cx2="http://schemas.microsoft.com/office/drawing/2015/10/21/chartex" xmlns:cx3="http://schemas.microsoft.com/office/drawing/2016/5/9/chartex" xmlns:cx4="http://schemas.microsoft.com/office/drawing/2016/5/10/chartex" xmlns:cx5="http://schemas.microsoft.com/office/drawing/2016/5/11/chartex" xmlns:cx6="http://schemas.microsoft.com/office/drawing/2016/5/12/chartex" xmlns:cx7="http://schemas.microsoft.com/office/drawing/2016/5/13/chartex" xmlns:cx8="http://schemas.microsoft.com/office/drawing/2016/5/14/chartex" xmlns:mc="http://schemas.openxmlformats.org/markup-compatibility/2006" xmlns:aink="http://schemas.microsoft.com/office/drawing/2016/ink" xmlns:am3d="http://schemas.microsoft.com/office/drawing/2017/model3d" xmlns:o="urn:schemas-microsoft-com:office:office" xmlns:r="http://schemas.openxmlformats.org/officeDocument/2006/relationships" xmlns:m="http://schemas.openxmlformats.org/officeDocument/2006/math" xmlns:v="urn:schemas-microsoft-com:vml" xmlns:wp14="http://schemas.microsoft.com/office/word/2010/wordprocessingDrawing" xmlns:wp="http://schemas.openxmlformats.org/drawingml/2006/wordprocessingDrawing" xmlns:w10="urn:schemas-microsoft-com:office:word" xmlns:w="http://schemas.openxmlformats.org/wordprocessingml/2006/main" xmlns:w14="http://schemas.microsoft.com/office/word/2010/wordml" xmlns:w15="http://schemas.microsoft.com/office/word/2012/wordml" xmlns:w16cid="http://schemas.microsoft.com/office/word/2016/wordml/cid" xmlns:w16se="http://schemas.microsoft.com/office/word/2015/wordml/symex" xmlns:wpg="http://schemas.microsoft.com/office/word/2010/wordprocessingGroup" xmlns:wpi="http://schemas.microsoft.com/office/word/2010/wordprocessingInk" xmlns:wne="http://schemas.microsoft.com/office/word/2006/wordml" xmlns:wps="http://schemas.microsoft.com/office/word/2010/wordprocessingShape" mc:Ignorable="w14 w15 w16se w16cid wp14">
+  <w:endnote w:type="separator" w:id="-1">
+    <w:p>
+      <w:pPr>
+        <w:spacing w:after="0" w:line="240" w:lineRule="auto"/>
+      </w:pPr>
+      <w:r>
+        <w:separator/>
+      </w:r>
+    </w:p>
+  </w:endnote>
+  <w:endnote w:type="continuationSeparator" w:id="0">
+    <w:p>
+      <w:pPr>
+        <w:spacing w:after="0" w:line="240" w:lineRule="auto"/>
+      </w:pPr>
+      <w:r>
+        <w:continuationSeparator/>
+      </w:r>
+    </w:p>
+  </w:endnote>
+</w:endnotes>
+</file>
+
+<file path=word/footer1.xml><?xml version="1.0" encoding="utf-8"?>
+<w:ftr xmlns:wpc="http://schemas.microsoft.com/office/word/2010/wordprocessingCanvas" xmlns:cx="http://schemas.microsoft.com/office/drawing/2014/chartex" xmlns:cx1="http://schemas.microsoft.com/office/drawing/2015/9/8/chartex" xmlns:cx2="http://schemas.microsoft.com/office/drawing/2015/10/21/chartex" xmlns:cx3="http://schemas.microsoft.com/office/drawing/2016/5/9/chartex" xmlns:cx4="http://schemas.microsoft.com/office/drawing/2016/5/10/chartex" xmlns:cx5="http://schemas.microsoft.com/office/drawing/2016/5/11/chartex" xmlns:cx6="http://schemas.microsoft.com/office/drawing/2016/5/12/chartex" xmlns:cx7="http://schemas.microsoft.com/office/drawing/2016/5/13/chartex" xmlns:cx8="http://schemas.microsoft.com/office/drawing/2016/5/14/chartex" xmlns:mc="http://schemas.openxmlformats.org/markup-compatibility/2006" xmlns:aink="http://schemas.microsoft.com/office/drawing/2016/ink" xmlns:am3d="http://schemas.microsoft.com/office/drawing/2017/model3d" xmlns:o="urn:schemas-microsoft-com:office:office" xmlns:r="http://schemas.openxmlformats.org/officeDocument/2006/relationships" xmlns:m="http://schemas.openxmlformats.org/officeDocument/2006/math" xmlns:v="urn:schemas-microsoft-com:vml" xmlns:wp14="http://schemas.microsoft.com/office/word/2010/wordprocessingDrawing" xmlns:wp="http://schemas.openxmlformats.org/drawingml/2006/wordprocessingDrawing" xmlns:w10="urn:schemas-microsoft-com:office:word" xmlns:w="http://schemas.openxmlformats.org/wordprocessingml/2006/main" xmlns:w14="http://schemas.microsoft.com/office/word/2010/wordml" xmlns:w15="http://schemas.microsoft.com/office/word/2012/wordml" xmlns:w16cid="http://schemas.microsoft.com/office/word/2016/wordml/cid" xmlns:w16se="http://schemas.microsoft.com/office/word/2015/wordml/symex" xmlns:wpg="http://schemas.microsoft.com/office/word/2010/wordprocessingGroup" xmlns:wpi="http://schemas.microsoft.com/office/word/2010/wordprocessingInk" xmlns:wne="http://schemas.microsoft.com/office/word/2006/wordml" xmlns:wps="http://schemas.microsoft.com/office/word/2010/wordprocessingShape" mc:Ignorable="w14 w15 w16se w16cid wp14">
+  <w:sdt>
+    <w:sdtPr>
+      <w:id w:val="-774786719"/>
+      <w:docPartObj>
+        <w:docPartGallery w:val="Page Numbers (Bottom of Page)"/>
+        <w:docPartUnique/>
+      </w:docPartObj>
+    </w:sdtPr>
+    <w:sdtContent>
+      <w:p>
+        <w:pPr>
+          <w:pStyle w:val="af4"/>
+          <w:jc w:val="center"/>
+        </w:pPr>
+        <w:r>
+          <w:t>[</w:t>
+        </w:r>
+        <w:r>
+          <w:fldChar w:fldCharType="begin"/>
+        </w:r>
+        <w:r>
+          <w:instrText>PAGE   \* MERGEFORMAT</w:instrText>
+        </w:r>
+        <w:r>
+          <w:fldChar w:fldCharType="separate"/>
+        </w:r>
+        <w:r>
+          <w:t>2</w:t>
+        </w:r>
+        <w:r>
+          <w:fldChar w:fldCharType="end"/>
+        </w:r>
+        <w:r>
+          <w:t>]</w:t>
+        </w:r>
+      </w:p>
+    </w:sdtContent>
+  </w:sdt>
+  <w:p>
+    <w:pPr>
+      <w:pStyle w:val="af4"/>
+    </w:pPr>
+  </w:p>
+</w:ftr>
+</file>
+
+<file path=word/footnotes.xml><?xml version="1.0" encoding="utf-8"?>
+<w:footnotes xmlns:wpc="http://schemas.microsoft.com/office/word/2010/wordprocessingCanvas" xmlns:cx="http://schemas.microsoft.com/office/drawing/2014/chartex" xmlns:cx1="http://schemas.microsoft.com/office/drawing/2015/9/8/chartex" xmlns:cx2="http://schemas.microsoft.com/office/drawing/2015/10/21/chartex" xmlns:cx3="http://schemas.microsoft.com/office/drawing/2016/5/9/chartex" xmlns:cx4="http://schemas.microsoft.com/office/drawing/2016/5/10/chartex" xmlns:cx5="http://schemas.microsoft.com/office/drawing/2016/5/11/chartex" xmlns:cx6="http://schemas.microsoft.com/office/drawing/2016/5/12/chartex" xmlns:cx7="http://schemas.microsoft.com/office/drawing/2016/5/13/chartex" xmlns:cx8="http://schemas.microsoft.com/office/drawing/2016/5/14/chartex" xmlns:mc="http://schemas.openxmlformats.org/markup-compatibility/2006" xmlns:aink="http://schemas.microsoft.com/office/drawing/2016/ink" xmlns:am3d="http://schemas.microsoft.com/office/drawing/2017/model3d" xmlns:o="urn:schemas-microsoft-com:office:office" xmlns:r="http://schemas.openxmlformats.org/officeDocument/2006/relationships" xmlns:m="http://schemas.openxmlformats.org/officeDocument/2006/math" xmlns:v="urn:schemas-microsoft-com:vml" xmlns:wp14="http://schemas.microsoft.com/office/word/2010/wordprocessingDrawing" xmlns:wp="http://schemas.openxmlformats.org/drawingml/2006/wordprocessingDrawing" xmlns:w10="urn:schemas-microsoft-com:office:word" xmlns:w="http://schemas.openxmlformats.org/wordprocessingml/2006/main" xmlns:w14="http://schemas.microsoft.com/office/word/2010/wordml" xmlns:w15="http://schemas.microsoft.com/office/word/2012/wordml" xmlns:w16cid="http://schemas.microsoft.com/office/word/2016/wordml/cid" xmlns:w16se="http://schemas.microsoft.com/office/word/2015/wordml/symex" xmlns:wpg="http://schemas.microsoft.com/office/word/2010/wordprocessingGroup" xmlns:wpi="http://schemas.microsoft.com/office/word/2010/wordprocessingInk" xmlns:wne="http://schemas.microsoft.com/office/word/2006/wordml" xmlns:wps="http://schemas.microsoft.com/office/word/2010/wordprocessingShape" mc:Ignorable="w14 w15 w16se w16cid wp14">
+  <w:footnote w:type="separator" w:id="-1">
+    <w:p>
+      <w:pPr>
+        <w:spacing w:after="0" w:line="240" w:lineRule="auto"/>
+      </w:pPr>
+      <w:r>
+        <w:separator/>
+      </w:r>
+    </w:p>
+  </w:footnote>
+  <w:footnote w:type="continuationSeparator" w:id="0">
+    <w:p>
+      <w:pPr>
+        <w:spacing w:after="0" w:line="240" w:lineRule="auto"/>
+      </w:pPr>
+      <w:r>
+        <w:continuationSeparator/>
+      </w:r>
+    </w:p>
+  </w:footnote>
+</w:footnotes>
+</file>
+
+<file path=word/header1.xml><?xml version="1.0" encoding="utf-8"?>
+<w:hdr xmlns:wpc="http://schemas.microsoft.com/office/word/2010/wordprocessingCanvas" xmlns:cx="http://schemas.microsoft.com/office/drawing/2014/chartex" xmlns:cx1="http://schemas.microsoft.com/office/drawing/2015/9/8/chartex" xmlns:cx2="http://schemas.microsoft.com/office/drawing/2015/10/21/chartex" xmlns:cx3="http://schemas.microsoft.com/office/drawing/2016/5/9/chartex" xmlns:cx4="http://schemas.microsoft.com/office/drawing/2016/5/10/chartex" xmlns:cx5="http://schemas.microsoft.com/office/drawing/2016/5/11/chartex" xmlns:cx6="http://schemas.microsoft.com/office/drawing/2016/5/12/chartex" xmlns:cx7="http://schemas.microsoft.com/office/drawing/2016/5/13/chartex" xmlns:cx8="http://schemas.microsoft.com/office/drawing/2016/5/14/chartex" xmlns:mc="http://schemas.openxmlformats.org/markup-compatibility/2006" xmlns:aink="http://schemas.microsoft.com/office/drawing/2016/ink" xmlns:am3d="http://schemas.microsoft.com/office/drawing/2017/model3d" xmlns:o="urn:schemas-microsoft-com:office:office" xmlns:r="http://schemas.openxmlformats.org/officeDocument/2006/relationships" xmlns:m="http://schemas.openxmlformats.org/officeDocument/2006/math" xmlns:v="urn:schemas-microsoft-com:vml" xmlns:wp14="http://schemas.microsoft.com/office/word/2010/wordprocessingDrawing" xmlns:wp="http://schemas.openxmlformats.org/drawingml/2006/wordprocessingDrawing" xmlns:w10="urn:schemas-microsoft-com:office:word" xmlns:w="http://schemas.openxmlformats.org/wordprocessingml/2006/main" xmlns:w14="http://schemas.microsoft.com/office/word/2010/wordml" xmlns:w15="http://schemas.microsoft.com/office/word/2012/wordml" xmlns:w16cid="http://schemas.microsoft.com/office/word/2016/wordml/cid" xmlns:w16se="http://schemas.microsoft.com/office/word/2015/wordml/symex" xmlns:wpg="http://schemas.microsoft.com/office/word/2010/wordprocessingGroup" xmlns:wpi="http://schemas.microsoft.com/office/word/2010/wordprocessingInk" xmlns:wne="http://schemas.microsoft.com/office/word/2006/wordml" xmlns:wps="http://schemas.microsoft.com/office/word/2010/wordprocessingShape" mc:Ignorable="w14 w15 w16se w16cid wp14">
+  <w:p>
+    <w:pPr>
+      <w:pStyle w:val="af3"/>
+    </w:pPr>
+    <w:r>
+      <w:t>Αναγνώριση προτύπων 2018-19</w:t>
+    </w:r>
+    <w:r>
+      <w:ptab w:relativeTo="margin" w:alignment="center" w:leader="none"/>
+    </w:r>
+    <w:r>
+      <w:ptab w:relativeTo="margin" w:alignment="right" w:leader="none"/>
+    </w:r>
+    <w:r>
+      <w:t>Π16036 – Π16112</w:t>
+    </w:r>
+  </w:p>
+</w:hdr>
 </file>
 
 <file path=word/numbering.xml><?xml version="1.0" encoding="utf-8"?>
@@ -9698,7 +13558,7 @@
     <w:lvl w:ilvl="0">
       <w:start w:val="1"/>
       <w:numFmt w:val="decimal"/>
-      <w:pStyle w:val="Heading1"/>
+      <w:pStyle w:val="1"/>
       <w:lvlText w:val="%1"/>
       <w:lvlJc w:val="left"/>
       <w:pPr>
@@ -9708,7 +13568,7 @@
     <w:lvl w:ilvl="1">
       <w:start w:val="1"/>
       <w:numFmt w:val="decimal"/>
-      <w:pStyle w:val="Heading2"/>
+      <w:pStyle w:val="2"/>
       <w:lvlText w:val="%1.%2"/>
       <w:lvlJc w:val="left"/>
       <w:pPr>
@@ -9718,7 +13578,7 @@
     <w:lvl w:ilvl="2">
       <w:start w:val="1"/>
       <w:numFmt w:val="decimal"/>
-      <w:pStyle w:val="Heading3"/>
+      <w:pStyle w:val="3"/>
       <w:lvlText w:val="%1.%2.%3"/>
       <w:lvlJc w:val="left"/>
       <w:pPr>
@@ -9728,7 +13588,7 @@
     <w:lvl w:ilvl="3">
       <w:start w:val="1"/>
       <w:numFmt w:val="decimal"/>
-      <w:pStyle w:val="Heading4"/>
+      <w:pStyle w:val="4"/>
       <w:lvlText w:val="%1.%2.%3.%4"/>
       <w:lvlJc w:val="left"/>
       <w:pPr>
@@ -9738,7 +13598,7 @@
     <w:lvl w:ilvl="4">
       <w:start w:val="1"/>
       <w:numFmt w:val="decimal"/>
-      <w:pStyle w:val="Heading5"/>
+      <w:pStyle w:val="5"/>
       <w:lvlText w:val="%1.%2.%3.%4.%5"/>
       <w:lvlJc w:val="left"/>
       <w:pPr>
@@ -9748,7 +13608,7 @@
     <w:lvl w:ilvl="5">
       <w:start w:val="1"/>
       <w:numFmt w:val="decimal"/>
-      <w:pStyle w:val="Heading6"/>
+      <w:pStyle w:val="6"/>
       <w:lvlText w:val="%1.%2.%3.%4.%5.%6"/>
       <w:lvlJc w:val="left"/>
       <w:pPr>
@@ -9758,7 +13618,7 @@
     <w:lvl w:ilvl="6">
       <w:start w:val="1"/>
       <w:numFmt w:val="decimal"/>
-      <w:pStyle w:val="Heading7"/>
+      <w:pStyle w:val="7"/>
       <w:lvlText w:val="%1.%2.%3.%4.%5.%6.%7"/>
       <w:lvlJc w:val="left"/>
       <w:pPr>
@@ -9768,7 +13628,7 @@
     <w:lvl w:ilvl="7">
       <w:start w:val="1"/>
       <w:numFmt w:val="decimal"/>
-      <w:pStyle w:val="Heading8"/>
+      <w:pStyle w:val="8"/>
       <w:lvlText w:val="%1.%2.%3.%4.%5.%6.%7.%8"/>
       <w:lvlJc w:val="left"/>
       <w:pPr>
@@ -9778,7 +13638,7 @@
     <w:lvl w:ilvl="8">
       <w:start w:val="1"/>
       <w:numFmt w:val="decimal"/>
-      <w:pStyle w:val="Heading9"/>
+      <w:pStyle w:val="9"/>
       <w:lvlText w:val="%1.%2.%3.%4.%5.%6.%7.%8.%9"/>
       <w:lvlJc w:val="left"/>
       <w:pPr>
@@ -10123,6 +13983,92 @@
       <w:rPr>
         <w:rFonts w:ascii="Wingdings" w:hAnsi="Wingdings" w:hint="default"/>
       </w:rPr>
+    </w:lvl>
+  </w:abstractNum>
+  <w:abstractNum w:abstractNumId="8" w15:restartNumberingAfterBreak="0">
+    <w:nsid w:val="7B274C41"/>
+    <w:multiLevelType w:val="hybridMultilevel"/>
+    <w:tmpl w:val="5F8ABFB8"/>
+    <w:lvl w:ilvl="0" w:tplc="0408000F">
+      <w:start w:val="1"/>
+      <w:numFmt w:val="decimal"/>
+      <w:lvlText w:val="%1."/>
+      <w:lvlJc w:val="left"/>
+      <w:pPr>
+        <w:ind w:left="720" w:hanging="360"/>
+      </w:pPr>
+    </w:lvl>
+    <w:lvl w:ilvl="1" w:tplc="04080019" w:tentative="1">
+      <w:start w:val="1"/>
+      <w:numFmt w:val="lowerLetter"/>
+      <w:lvlText w:val="%2."/>
+      <w:lvlJc w:val="left"/>
+      <w:pPr>
+        <w:ind w:left="1440" w:hanging="360"/>
+      </w:pPr>
+    </w:lvl>
+    <w:lvl w:ilvl="2" w:tplc="0408001B" w:tentative="1">
+      <w:start w:val="1"/>
+      <w:numFmt w:val="lowerRoman"/>
+      <w:lvlText w:val="%3."/>
+      <w:lvlJc w:val="right"/>
+      <w:pPr>
+        <w:ind w:left="2160" w:hanging="180"/>
+      </w:pPr>
+    </w:lvl>
+    <w:lvl w:ilvl="3" w:tplc="0408000F" w:tentative="1">
+      <w:start w:val="1"/>
+      <w:numFmt w:val="decimal"/>
+      <w:lvlText w:val="%4."/>
+      <w:lvlJc w:val="left"/>
+      <w:pPr>
+        <w:ind w:left="2880" w:hanging="360"/>
+      </w:pPr>
+    </w:lvl>
+    <w:lvl w:ilvl="4" w:tplc="04080019" w:tentative="1">
+      <w:start w:val="1"/>
+      <w:numFmt w:val="lowerLetter"/>
+      <w:lvlText w:val="%5."/>
+      <w:lvlJc w:val="left"/>
+      <w:pPr>
+        <w:ind w:left="3600" w:hanging="360"/>
+      </w:pPr>
+    </w:lvl>
+    <w:lvl w:ilvl="5" w:tplc="0408001B" w:tentative="1">
+      <w:start w:val="1"/>
+      <w:numFmt w:val="lowerRoman"/>
+      <w:lvlText w:val="%6."/>
+      <w:lvlJc w:val="right"/>
+      <w:pPr>
+        <w:ind w:left="4320" w:hanging="180"/>
+      </w:pPr>
+    </w:lvl>
+    <w:lvl w:ilvl="6" w:tplc="0408000F" w:tentative="1">
+      <w:start w:val="1"/>
+      <w:numFmt w:val="decimal"/>
+      <w:lvlText w:val="%7."/>
+      <w:lvlJc w:val="left"/>
+      <w:pPr>
+        <w:ind w:left="5040" w:hanging="360"/>
+      </w:pPr>
+    </w:lvl>
+    <w:lvl w:ilvl="7" w:tplc="04080019" w:tentative="1">
+      <w:start w:val="1"/>
+      <w:numFmt w:val="lowerLetter"/>
+      <w:lvlText w:val="%8."/>
+      <w:lvlJc w:val="left"/>
+      <w:pPr>
+        <w:ind w:left="5760" w:hanging="360"/>
+      </w:pPr>
+    </w:lvl>
+    <w:lvl w:ilvl="8" w:tplc="0408001B" w:tentative="1">
+      <w:start w:val="1"/>
+      <w:numFmt w:val="lowerRoman"/>
+      <w:lvlText w:val="%9."/>
+      <w:lvlJc w:val="right"/>
+      <w:pPr>
+        <w:ind w:left="6480" w:hanging="180"/>
+      </w:pPr>
     </w:lvl>
   </w:abstractNum>
   <w:num w:numId="1">
@@ -10148,6 +14094,9 @@
   </w:num>
   <w:num w:numId="8">
     <w:abstractNumId w:val="1"/>
+  </w:num>
+  <w:num w:numId="9">
+    <w:abstractNumId w:val="8"/>
   </w:num>
 </w:numbering>
 </file>
@@ -10546,16 +14495,16 @@
     <w:lsdException w:name="Hashtag" w:semiHidden="1" w:unhideWhenUsed="1"/>
     <w:lsdException w:name="Unresolved Mention" w:semiHidden="1" w:unhideWhenUsed="1"/>
   </w:latentStyles>
-  <w:style w:type="paragraph" w:default="1" w:styleId="Normal">
+  <w:style w:type="paragraph" w:default="1" w:styleId="a">
     <w:name w:val="Normal"/>
     <w:qFormat/>
     <w:rsid w:val="00FA3CE1"/>
   </w:style>
-  <w:style w:type="paragraph" w:styleId="Heading1">
+  <w:style w:type="paragraph" w:styleId="1">
     <w:name w:val="heading 1"/>
-    <w:basedOn w:val="Normal"/>
-    <w:next w:val="Normal"/>
-    <w:link w:val="Heading1Char"/>
+    <w:basedOn w:val="a"/>
+    <w:next w:val="a"/>
+    <w:link w:val="1Char"/>
     <w:uiPriority w:val="9"/>
     <w:qFormat/>
     <w:rsid w:val="00FA3CE1"/>
@@ -10578,11 +14527,11 @@
       <w:szCs w:val="36"/>
     </w:rPr>
   </w:style>
-  <w:style w:type="paragraph" w:styleId="Heading2">
+  <w:style w:type="paragraph" w:styleId="2">
     <w:name w:val="heading 2"/>
-    <w:basedOn w:val="Normal"/>
-    <w:next w:val="Normal"/>
-    <w:link w:val="Heading2Char"/>
+    <w:basedOn w:val="a"/>
+    <w:next w:val="a"/>
+    <w:link w:val="2Char"/>
     <w:uiPriority w:val="9"/>
     <w:unhideWhenUsed/>
     <w:qFormat/>
@@ -10604,11 +14553,11 @@
       <w:szCs w:val="28"/>
     </w:rPr>
   </w:style>
-  <w:style w:type="paragraph" w:styleId="Heading3">
+  <w:style w:type="paragraph" w:styleId="3">
     <w:name w:val="heading 3"/>
-    <w:basedOn w:val="Normal"/>
-    <w:next w:val="Normal"/>
-    <w:link w:val="Heading3Char"/>
+    <w:basedOn w:val="a"/>
+    <w:next w:val="a"/>
+    <w:link w:val="3Char"/>
     <w:uiPriority w:val="9"/>
     <w:unhideWhenUsed/>
     <w:qFormat/>
@@ -10630,11 +14579,11 @@
       <w:szCs w:val="26"/>
     </w:rPr>
   </w:style>
-  <w:style w:type="paragraph" w:styleId="Heading4">
+  <w:style w:type="paragraph" w:styleId="4">
     <w:name w:val="heading 4"/>
-    <w:basedOn w:val="Normal"/>
-    <w:next w:val="Normal"/>
-    <w:link w:val="Heading4Char"/>
+    <w:basedOn w:val="a"/>
+    <w:next w:val="a"/>
+    <w:link w:val="4Char"/>
     <w:uiPriority w:val="9"/>
     <w:semiHidden/>
     <w:unhideWhenUsed/>
@@ -10656,11 +14605,11 @@
       <w:szCs w:val="24"/>
     </w:rPr>
   </w:style>
-  <w:style w:type="paragraph" w:styleId="Heading5">
+  <w:style w:type="paragraph" w:styleId="5">
     <w:name w:val="heading 5"/>
-    <w:basedOn w:val="Normal"/>
-    <w:next w:val="Normal"/>
-    <w:link w:val="Heading5Char"/>
+    <w:basedOn w:val="a"/>
+    <w:next w:val="a"/>
+    <w:link w:val="5Char"/>
     <w:uiPriority w:val="9"/>
     <w:semiHidden/>
     <w:unhideWhenUsed/>
@@ -10684,11 +14633,11 @@
       <w:szCs w:val="22"/>
     </w:rPr>
   </w:style>
-  <w:style w:type="paragraph" w:styleId="Heading6">
+  <w:style w:type="paragraph" w:styleId="6">
     <w:name w:val="heading 6"/>
-    <w:basedOn w:val="Normal"/>
-    <w:next w:val="Normal"/>
-    <w:link w:val="Heading6Char"/>
+    <w:basedOn w:val="a"/>
+    <w:next w:val="a"/>
+    <w:link w:val="6Char"/>
     <w:uiPriority w:val="9"/>
     <w:semiHidden/>
     <w:unhideWhenUsed/>
@@ -10709,11 +14658,11 @@
       <w:color w:val="595959" w:themeColor="text1" w:themeTint="A6"/>
     </w:rPr>
   </w:style>
-  <w:style w:type="paragraph" w:styleId="Heading7">
+  <w:style w:type="paragraph" w:styleId="7">
     <w:name w:val="heading 7"/>
-    <w:basedOn w:val="Normal"/>
-    <w:next w:val="Normal"/>
-    <w:link w:val="Heading7Char"/>
+    <w:basedOn w:val="a"/>
+    <w:next w:val="a"/>
+    <w:link w:val="7Char"/>
     <w:uiPriority w:val="9"/>
     <w:semiHidden/>
     <w:unhideWhenUsed/>
@@ -10736,11 +14685,11 @@
       <w:color w:val="595959" w:themeColor="text1" w:themeTint="A6"/>
     </w:rPr>
   </w:style>
-  <w:style w:type="paragraph" w:styleId="Heading8">
+  <w:style w:type="paragraph" w:styleId="8">
     <w:name w:val="heading 8"/>
-    <w:basedOn w:val="Normal"/>
-    <w:next w:val="Normal"/>
-    <w:link w:val="Heading8Char"/>
+    <w:basedOn w:val="a"/>
+    <w:next w:val="a"/>
+    <w:link w:val="8Char"/>
     <w:uiPriority w:val="9"/>
     <w:semiHidden/>
     <w:unhideWhenUsed/>
@@ -10762,11 +14711,11 @@
       <w:color w:val="595959" w:themeColor="text1" w:themeTint="A6"/>
     </w:rPr>
   </w:style>
-  <w:style w:type="paragraph" w:styleId="Heading9">
+  <w:style w:type="paragraph" w:styleId="9">
     <w:name w:val="heading 9"/>
-    <w:basedOn w:val="Normal"/>
-    <w:next w:val="Normal"/>
-    <w:link w:val="Heading9Char"/>
+    <w:basedOn w:val="a"/>
+    <w:next w:val="a"/>
+    <w:link w:val="9Char"/>
     <w:uiPriority w:val="9"/>
     <w:semiHidden/>
     <w:unhideWhenUsed/>
@@ -10790,13 +14739,13 @@
       <w:color w:val="595959" w:themeColor="text1" w:themeTint="A6"/>
     </w:rPr>
   </w:style>
-  <w:style w:type="character" w:default="1" w:styleId="DefaultParagraphFont">
+  <w:style w:type="character" w:default="1" w:styleId="a0">
     <w:name w:val="Default Paragraph Font"/>
     <w:uiPriority w:val="1"/>
     <w:semiHidden/>
     <w:unhideWhenUsed/>
   </w:style>
-  <w:style w:type="table" w:default="1" w:styleId="TableNormal">
+  <w:style w:type="table" w:default="1" w:styleId="a1">
     <w:name w:val="Normal Table"/>
     <w:uiPriority w:val="99"/>
     <w:semiHidden/>
@@ -10811,15 +14760,15 @@
       </w:tblCellMar>
     </w:tblPr>
   </w:style>
-  <w:style w:type="numbering" w:default="1" w:styleId="NoList">
+  <w:style w:type="numbering" w:default="1" w:styleId="a2">
     <w:name w:val="No List"/>
     <w:uiPriority w:val="99"/>
     <w:semiHidden/>
     <w:unhideWhenUsed/>
   </w:style>
-  <w:style w:type="paragraph" w:styleId="NoSpacing">
+  <w:style w:type="paragraph" w:styleId="a3">
     <w:name w:val="No Spacing"/>
-    <w:link w:val="NoSpacingChar"/>
+    <w:link w:val="Char"/>
     <w:uiPriority w:val="1"/>
     <w:qFormat/>
     <w:rsid w:val="00FA3CE1"/>
@@ -10827,17 +14776,17 @@
       <w:spacing w:after="0" w:line="240" w:lineRule="auto"/>
     </w:pPr>
   </w:style>
-  <w:style w:type="character" w:customStyle="1" w:styleId="NoSpacingChar">
-    <w:name w:val="No Spacing Char"/>
-    <w:basedOn w:val="DefaultParagraphFont"/>
-    <w:link w:val="NoSpacing"/>
+  <w:style w:type="character" w:customStyle="1" w:styleId="Char">
+    <w:name w:val="Χωρίς διάστιχο Char"/>
+    <w:basedOn w:val="a0"/>
+    <w:link w:val="a3"/>
     <w:uiPriority w:val="1"/>
     <w:rsid w:val="004C0AB4"/>
   </w:style>
-  <w:style w:type="character" w:customStyle="1" w:styleId="Heading1Char">
-    <w:name w:val="Heading 1 Char"/>
-    <w:basedOn w:val="DefaultParagraphFont"/>
-    <w:link w:val="Heading1"/>
+  <w:style w:type="character" w:customStyle="1" w:styleId="1Char">
+    <w:name w:val="Επικεφαλίδα 1 Char"/>
+    <w:basedOn w:val="a0"/>
+    <w:link w:val="1"/>
     <w:uiPriority w:val="9"/>
     <w:rsid w:val="00FA3CE1"/>
     <w:rPr>
@@ -10847,10 +14796,10 @@
       <w:szCs w:val="36"/>
     </w:rPr>
   </w:style>
-  <w:style w:type="paragraph" w:styleId="TOCHeading">
+  <w:style w:type="paragraph" w:styleId="a4">
     <w:name w:val="TOC Heading"/>
-    <w:basedOn w:val="Heading1"/>
-    <w:next w:val="Normal"/>
+    <w:basedOn w:val="1"/>
+    <w:next w:val="a"/>
     <w:uiPriority w:val="39"/>
     <w:unhideWhenUsed/>
     <w:qFormat/>
@@ -10862,10 +14811,10 @@
       <w:outlineLvl w:val="9"/>
     </w:pPr>
   </w:style>
-  <w:style w:type="character" w:customStyle="1" w:styleId="Heading2Char">
-    <w:name w:val="Heading 2 Char"/>
-    <w:basedOn w:val="DefaultParagraphFont"/>
-    <w:link w:val="Heading2"/>
+  <w:style w:type="character" w:customStyle="1" w:styleId="2Char">
+    <w:name w:val="Επικεφαλίδα 2 Char"/>
+    <w:basedOn w:val="a0"/>
+    <w:link w:val="2"/>
     <w:uiPriority w:val="9"/>
     <w:rsid w:val="00FA3CE1"/>
     <w:rPr>
@@ -10875,10 +14824,10 @@
       <w:szCs w:val="28"/>
     </w:rPr>
   </w:style>
-  <w:style w:type="character" w:customStyle="1" w:styleId="Heading3Char">
-    <w:name w:val="Heading 3 Char"/>
-    <w:basedOn w:val="DefaultParagraphFont"/>
-    <w:link w:val="Heading3"/>
+  <w:style w:type="character" w:customStyle="1" w:styleId="3Char">
+    <w:name w:val="Επικεφαλίδα 3 Char"/>
+    <w:basedOn w:val="a0"/>
+    <w:link w:val="3"/>
     <w:uiPriority w:val="9"/>
     <w:rsid w:val="00FA3CE1"/>
     <w:rPr>
@@ -10888,10 +14837,10 @@
       <w:szCs w:val="26"/>
     </w:rPr>
   </w:style>
-  <w:style w:type="character" w:customStyle="1" w:styleId="Heading4Char">
-    <w:name w:val="Heading 4 Char"/>
-    <w:basedOn w:val="DefaultParagraphFont"/>
-    <w:link w:val="Heading4"/>
+  <w:style w:type="character" w:customStyle="1" w:styleId="4Char">
+    <w:name w:val="Επικεφαλίδα 4 Char"/>
+    <w:basedOn w:val="a0"/>
+    <w:link w:val="4"/>
     <w:uiPriority w:val="9"/>
     <w:semiHidden/>
     <w:rsid w:val="00FA3CE1"/>
@@ -10901,10 +14850,10 @@
       <w:szCs w:val="24"/>
     </w:rPr>
   </w:style>
-  <w:style w:type="character" w:customStyle="1" w:styleId="Heading5Char">
-    <w:name w:val="Heading 5 Char"/>
-    <w:basedOn w:val="DefaultParagraphFont"/>
-    <w:link w:val="Heading5"/>
+  <w:style w:type="character" w:customStyle="1" w:styleId="5Char">
+    <w:name w:val="Επικεφαλίδα 5 Char"/>
+    <w:basedOn w:val="a0"/>
+    <w:link w:val="5"/>
     <w:uiPriority w:val="9"/>
     <w:semiHidden/>
     <w:rsid w:val="00FA3CE1"/>
@@ -10916,10 +14865,10 @@
       <w:szCs w:val="22"/>
     </w:rPr>
   </w:style>
-  <w:style w:type="character" w:customStyle="1" w:styleId="Heading6Char">
-    <w:name w:val="Heading 6 Char"/>
-    <w:basedOn w:val="DefaultParagraphFont"/>
-    <w:link w:val="Heading6"/>
+  <w:style w:type="character" w:customStyle="1" w:styleId="6Char">
+    <w:name w:val="Επικεφαλίδα 6 Char"/>
+    <w:basedOn w:val="a0"/>
+    <w:link w:val="6"/>
     <w:uiPriority w:val="9"/>
     <w:semiHidden/>
     <w:rsid w:val="00FA3CE1"/>
@@ -10928,10 +14877,10 @@
       <w:color w:val="595959" w:themeColor="text1" w:themeTint="A6"/>
     </w:rPr>
   </w:style>
-  <w:style w:type="character" w:customStyle="1" w:styleId="Heading7Char">
-    <w:name w:val="Heading 7 Char"/>
-    <w:basedOn w:val="DefaultParagraphFont"/>
-    <w:link w:val="Heading7"/>
+  <w:style w:type="character" w:customStyle="1" w:styleId="7Char">
+    <w:name w:val="Επικεφαλίδα 7 Char"/>
+    <w:basedOn w:val="a0"/>
+    <w:link w:val="7"/>
     <w:uiPriority w:val="9"/>
     <w:semiHidden/>
     <w:rsid w:val="00FA3CE1"/>
@@ -10942,10 +14891,10 @@
       <w:color w:val="595959" w:themeColor="text1" w:themeTint="A6"/>
     </w:rPr>
   </w:style>
-  <w:style w:type="character" w:customStyle="1" w:styleId="Heading8Char">
-    <w:name w:val="Heading 8 Char"/>
-    <w:basedOn w:val="DefaultParagraphFont"/>
-    <w:link w:val="Heading8"/>
+  <w:style w:type="character" w:customStyle="1" w:styleId="8Char">
+    <w:name w:val="Επικεφαλίδα 8 Char"/>
+    <w:basedOn w:val="a0"/>
+    <w:link w:val="8"/>
     <w:uiPriority w:val="9"/>
     <w:semiHidden/>
     <w:rsid w:val="00FA3CE1"/>
@@ -10955,10 +14904,10 @@
       <w:color w:val="595959" w:themeColor="text1" w:themeTint="A6"/>
     </w:rPr>
   </w:style>
-  <w:style w:type="character" w:customStyle="1" w:styleId="Heading9Char">
-    <w:name w:val="Heading 9 Char"/>
-    <w:basedOn w:val="DefaultParagraphFont"/>
-    <w:link w:val="Heading9"/>
+  <w:style w:type="character" w:customStyle="1" w:styleId="9Char">
+    <w:name w:val="Επικεφαλίδα 9 Char"/>
+    <w:basedOn w:val="a0"/>
+    <w:link w:val="9"/>
     <w:uiPriority w:val="9"/>
     <w:semiHidden/>
     <w:rsid w:val="00FA3CE1"/>
@@ -10970,12 +14919,11 @@
       <w:color w:val="595959" w:themeColor="text1" w:themeTint="A6"/>
     </w:rPr>
   </w:style>
-  <w:style w:type="paragraph" w:styleId="Caption">
+  <w:style w:type="paragraph" w:styleId="a5">
     <w:name w:val="caption"/>
-    <w:basedOn w:val="Normal"/>
-    <w:next w:val="Normal"/>
+    <w:basedOn w:val="a"/>
+    <w:next w:val="a"/>
     <w:uiPriority w:val="35"/>
-    <w:semiHidden/>
     <w:unhideWhenUsed/>
     <w:qFormat/>
     <w:rsid w:val="00FA3CE1"/>
@@ -10990,11 +14938,11 @@
       <w:szCs w:val="20"/>
     </w:rPr>
   </w:style>
-  <w:style w:type="paragraph" w:styleId="Title">
+  <w:style w:type="paragraph" w:styleId="a6">
     <w:name w:val="Title"/>
-    <w:basedOn w:val="Normal"/>
-    <w:next w:val="Normal"/>
-    <w:link w:val="TitleChar"/>
+    <w:basedOn w:val="a"/>
+    <w:next w:val="a"/>
+    <w:link w:val="Char0"/>
     <w:uiPriority w:val="10"/>
     <w:qFormat/>
     <w:rsid w:val="00FA3CE1"/>
@@ -11010,10 +14958,10 @@
       <w:szCs w:val="80"/>
     </w:rPr>
   </w:style>
-  <w:style w:type="character" w:customStyle="1" w:styleId="TitleChar">
-    <w:name w:val="Title Char"/>
-    <w:basedOn w:val="DefaultParagraphFont"/>
-    <w:link w:val="Title"/>
+  <w:style w:type="character" w:customStyle="1" w:styleId="Char0">
+    <w:name w:val="Τίτλος Char"/>
+    <w:basedOn w:val="a0"/>
+    <w:link w:val="a6"/>
     <w:uiPriority w:val="10"/>
     <w:rsid w:val="00FA3CE1"/>
     <w:rPr>
@@ -11024,11 +14972,11 @@
       <w:szCs w:val="80"/>
     </w:rPr>
   </w:style>
-  <w:style w:type="paragraph" w:styleId="Subtitle">
+  <w:style w:type="paragraph" w:styleId="a7">
     <w:name w:val="Subtitle"/>
-    <w:basedOn w:val="Normal"/>
-    <w:next w:val="Normal"/>
-    <w:link w:val="SubtitleChar"/>
+    <w:basedOn w:val="a"/>
+    <w:next w:val="a"/>
+    <w:link w:val="Char1"/>
     <w:uiPriority w:val="11"/>
     <w:qFormat/>
     <w:rsid w:val="00FA3CE1"/>
@@ -11045,10 +14993,10 @@
       <w:szCs w:val="30"/>
     </w:rPr>
   </w:style>
-  <w:style w:type="character" w:customStyle="1" w:styleId="SubtitleChar">
-    <w:name w:val="Subtitle Char"/>
-    <w:basedOn w:val="DefaultParagraphFont"/>
-    <w:link w:val="Subtitle"/>
+  <w:style w:type="character" w:customStyle="1" w:styleId="Char1">
+    <w:name w:val="Υπότιτλος Char"/>
+    <w:basedOn w:val="a0"/>
+    <w:link w:val="a7"/>
     <w:uiPriority w:val="11"/>
     <w:rsid w:val="00FA3CE1"/>
     <w:rPr>
@@ -11058,9 +15006,9 @@
       <w:szCs w:val="30"/>
     </w:rPr>
   </w:style>
-  <w:style w:type="character" w:styleId="Strong">
+  <w:style w:type="character" w:styleId="a8">
     <w:name w:val="Strong"/>
-    <w:basedOn w:val="DefaultParagraphFont"/>
+    <w:basedOn w:val="a0"/>
     <w:uiPriority w:val="22"/>
     <w:qFormat/>
     <w:rsid w:val="00FA3CE1"/>
@@ -11069,9 +15017,9 @@
       <w:bCs/>
     </w:rPr>
   </w:style>
-  <w:style w:type="character" w:styleId="Emphasis">
+  <w:style w:type="character" w:styleId="a9">
     <w:name w:val="Emphasis"/>
-    <w:basedOn w:val="DefaultParagraphFont"/>
+    <w:basedOn w:val="a0"/>
     <w:uiPriority w:val="20"/>
     <w:qFormat/>
     <w:rsid w:val="00FA3CE1"/>
@@ -11080,11 +15028,11 @@
       <w:iCs/>
     </w:rPr>
   </w:style>
-  <w:style w:type="paragraph" w:styleId="Quote">
+  <w:style w:type="paragraph" w:styleId="aa">
     <w:name w:val="Quote"/>
-    <w:basedOn w:val="Normal"/>
-    <w:next w:val="Normal"/>
-    <w:link w:val="QuoteChar"/>
+    <w:basedOn w:val="a"/>
+    <w:next w:val="a"/>
+    <w:link w:val="Char2"/>
     <w:uiPriority w:val="29"/>
     <w:qFormat/>
     <w:rsid w:val="00FA3CE1"/>
@@ -11098,10 +15046,10 @@
       <w:iCs/>
     </w:rPr>
   </w:style>
-  <w:style w:type="character" w:customStyle="1" w:styleId="QuoteChar">
-    <w:name w:val="Quote Char"/>
-    <w:basedOn w:val="DefaultParagraphFont"/>
-    <w:link w:val="Quote"/>
+  <w:style w:type="character" w:customStyle="1" w:styleId="Char2">
+    <w:name w:val="Απόσπασμα Char"/>
+    <w:basedOn w:val="a0"/>
+    <w:link w:val="aa"/>
     <w:uiPriority w:val="29"/>
     <w:rsid w:val="00FA3CE1"/>
     <w:rPr>
@@ -11109,11 +15057,11 @@
       <w:iCs/>
     </w:rPr>
   </w:style>
-  <w:style w:type="paragraph" w:styleId="IntenseQuote">
+  <w:style w:type="paragraph" w:styleId="ab">
     <w:name w:val="Intense Quote"/>
-    <w:basedOn w:val="Normal"/>
-    <w:next w:val="Normal"/>
-    <w:link w:val="IntenseQuoteChar"/>
+    <w:basedOn w:val="a"/>
+    <w:next w:val="a"/>
+    <w:link w:val="Char3"/>
     <w:uiPriority w:val="30"/>
     <w:qFormat/>
     <w:rsid w:val="00FA3CE1"/>
@@ -11129,10 +15077,10 @@
       <w:szCs w:val="28"/>
     </w:rPr>
   </w:style>
-  <w:style w:type="character" w:customStyle="1" w:styleId="IntenseQuoteChar">
-    <w:name w:val="Intense Quote Char"/>
-    <w:basedOn w:val="DefaultParagraphFont"/>
-    <w:link w:val="IntenseQuote"/>
+  <w:style w:type="character" w:customStyle="1" w:styleId="Char3">
+    <w:name w:val="Έντονο απόσπ. Char"/>
+    <w:basedOn w:val="a0"/>
+    <w:link w:val="ab"/>
     <w:uiPriority w:val="30"/>
     <w:rsid w:val="00FA3CE1"/>
     <w:rPr>
@@ -11142,9 +15090,9 @@
       <w:szCs w:val="28"/>
     </w:rPr>
   </w:style>
-  <w:style w:type="character" w:styleId="SubtleEmphasis">
+  <w:style w:type="character" w:styleId="ac">
     <w:name w:val="Subtle Emphasis"/>
-    <w:basedOn w:val="DefaultParagraphFont"/>
+    <w:basedOn w:val="a0"/>
     <w:uiPriority w:val="19"/>
     <w:qFormat/>
     <w:rsid w:val="00FA3CE1"/>
@@ -11154,9 +15102,9 @@
       <w:color w:val="595959" w:themeColor="text1" w:themeTint="A6"/>
     </w:rPr>
   </w:style>
-  <w:style w:type="character" w:styleId="IntenseEmphasis">
+  <w:style w:type="character" w:styleId="ad">
     <w:name w:val="Intense Emphasis"/>
-    <w:basedOn w:val="DefaultParagraphFont"/>
+    <w:basedOn w:val="a0"/>
     <w:uiPriority w:val="21"/>
     <w:qFormat/>
     <w:rsid w:val="00FA3CE1"/>
@@ -11167,9 +15115,9 @@
       <w:iCs/>
     </w:rPr>
   </w:style>
-  <w:style w:type="character" w:styleId="SubtleReference">
+  <w:style w:type="character" w:styleId="ae">
     <w:name w:val="Subtle Reference"/>
-    <w:basedOn w:val="DefaultParagraphFont"/>
+    <w:basedOn w:val="a0"/>
     <w:uiPriority w:val="31"/>
     <w:qFormat/>
     <w:rsid w:val="00FA3CE1"/>
@@ -11178,9 +15126,9 @@
       <w:color w:val="404040" w:themeColor="text1" w:themeTint="BF"/>
     </w:rPr>
   </w:style>
-  <w:style w:type="character" w:styleId="IntenseReference">
+  <w:style w:type="character" w:styleId="af">
     <w:name w:val="Intense Reference"/>
-    <w:basedOn w:val="DefaultParagraphFont"/>
+    <w:basedOn w:val="a0"/>
     <w:uiPriority w:val="32"/>
     <w:qFormat/>
     <w:rsid w:val="00FA3CE1"/>
@@ -11191,9 +15139,9 @@
       <w:u w:val="single"/>
     </w:rPr>
   </w:style>
-  <w:style w:type="character" w:styleId="BookTitle">
+  <w:style w:type="character" w:styleId="af0">
     <w:name w:val="Book Title"/>
-    <w:basedOn w:val="DefaultParagraphFont"/>
+    <w:basedOn w:val="a0"/>
     <w:uiPriority w:val="33"/>
     <w:qFormat/>
     <w:rsid w:val="00FA3CE1"/>
@@ -11203,9 +15151,9 @@
       <w:smallCaps/>
     </w:rPr>
   </w:style>
-  <w:style w:type="paragraph" w:styleId="ListParagraph">
+  <w:style w:type="paragraph" w:styleId="af1">
     <w:name w:val="List Paragraph"/>
-    <w:basedOn w:val="Normal"/>
+    <w:basedOn w:val="a"/>
     <w:uiPriority w:val="34"/>
     <w:qFormat/>
     <w:rsid w:val="00774270"/>
@@ -11214,10 +15162,10 @@
       <w:contextualSpacing/>
     </w:pPr>
   </w:style>
-  <w:style w:type="paragraph" w:styleId="TOC1">
+  <w:style w:type="paragraph" w:styleId="10">
     <w:name w:val="toc 1"/>
-    <w:basedOn w:val="Normal"/>
-    <w:next w:val="Normal"/>
+    <w:basedOn w:val="a"/>
+    <w:next w:val="a"/>
     <w:autoRedefine/>
     <w:uiPriority w:val="39"/>
     <w:unhideWhenUsed/>
@@ -11226,10 +15174,10 @@
       <w:spacing w:after="100"/>
     </w:pPr>
   </w:style>
-  <w:style w:type="paragraph" w:styleId="TOC2">
+  <w:style w:type="paragraph" w:styleId="20">
     <w:name w:val="toc 2"/>
-    <w:basedOn w:val="Normal"/>
-    <w:next w:val="Normal"/>
+    <w:basedOn w:val="a"/>
+    <w:next w:val="a"/>
     <w:autoRedefine/>
     <w:uiPriority w:val="39"/>
     <w:unhideWhenUsed/>
@@ -11239,10 +15187,10 @@
       <w:ind w:left="210"/>
     </w:pPr>
   </w:style>
-  <w:style w:type="paragraph" w:styleId="TOC3">
+  <w:style w:type="paragraph" w:styleId="30">
     <w:name w:val="toc 3"/>
-    <w:basedOn w:val="Normal"/>
-    <w:next w:val="Normal"/>
+    <w:basedOn w:val="a"/>
+    <w:next w:val="a"/>
     <w:autoRedefine/>
     <w:uiPriority w:val="39"/>
     <w:unhideWhenUsed/>
@@ -11252,9 +15200,9 @@
       <w:ind w:left="420"/>
     </w:pPr>
   </w:style>
-  <w:style w:type="character" w:styleId="Hyperlink">
+  <w:style w:type="character" w:styleId="-">
     <w:name w:val="Hyperlink"/>
-    <w:basedOn w:val="DefaultParagraphFont"/>
+    <w:basedOn w:val="a0"/>
     <w:uiPriority w:val="99"/>
     <w:unhideWhenUsed/>
     <w:rsid w:val="009634EF"/>
@@ -11263,9 +15211,9 @@
       <w:u w:val="single"/>
     </w:rPr>
   </w:style>
-  <w:style w:type="character" w:styleId="UnresolvedMention">
+  <w:style w:type="character" w:styleId="af2">
     <w:name w:val="Unresolved Mention"/>
-    <w:basedOn w:val="DefaultParagraphFont"/>
+    <w:basedOn w:val="a0"/>
     <w:uiPriority w:val="99"/>
     <w:semiHidden/>
     <w:unhideWhenUsed/>
@@ -11274,6 +15222,50 @@
       <w:color w:val="605E5C"/>
       <w:shd w:val="clear" w:color="auto" w:fill="E1DFDD"/>
     </w:rPr>
+  </w:style>
+  <w:style w:type="paragraph" w:styleId="af3">
+    <w:name w:val="header"/>
+    <w:basedOn w:val="a"/>
+    <w:link w:val="Char4"/>
+    <w:uiPriority w:val="99"/>
+    <w:unhideWhenUsed/>
+    <w:rsid w:val="002425B5"/>
+    <w:pPr>
+      <w:tabs>
+        <w:tab w:val="center" w:pos="4153"/>
+        <w:tab w:val="right" w:pos="8306"/>
+      </w:tabs>
+      <w:spacing w:after="0" w:line="240" w:lineRule="auto"/>
+    </w:pPr>
+  </w:style>
+  <w:style w:type="character" w:customStyle="1" w:styleId="Char4">
+    <w:name w:val="Κεφαλίδα Char"/>
+    <w:basedOn w:val="a0"/>
+    <w:link w:val="af3"/>
+    <w:uiPriority w:val="99"/>
+    <w:rsid w:val="002425B5"/>
+  </w:style>
+  <w:style w:type="paragraph" w:styleId="af4">
+    <w:name w:val="footer"/>
+    <w:basedOn w:val="a"/>
+    <w:link w:val="Char5"/>
+    <w:uiPriority w:val="99"/>
+    <w:unhideWhenUsed/>
+    <w:rsid w:val="002425B5"/>
+    <w:pPr>
+      <w:tabs>
+        <w:tab w:val="center" w:pos="4153"/>
+        <w:tab w:val="right" w:pos="8306"/>
+      </w:tabs>
+      <w:spacing w:after="0" w:line="240" w:lineRule="auto"/>
+    </w:pPr>
+  </w:style>
+  <w:style w:type="character" w:customStyle="1" w:styleId="Char5">
+    <w:name w:val="Υποσέλιδο Char"/>
+    <w:basedOn w:val="a0"/>
+    <w:link w:val="af4"/>
+    <w:uiPriority w:val="99"/>
+    <w:rsid w:val="002425B5"/>
   </w:style>
 </w:styles>
 </file>
@@ -11578,7 +15570,7 @@
 </file>
 
 <file path=customXml/itemProps1.xml><?xml version="1.0" encoding="utf-8"?>
-<ds:datastoreItem xmlns:ds="http://schemas.openxmlformats.org/officeDocument/2006/customXml" ds:itemID="{49E1B97A-3688-4653-920F-369EA93E3D5C}">
+<ds:datastoreItem xmlns:ds="http://schemas.openxmlformats.org/officeDocument/2006/customXml" ds:itemID="{F330FDE8-371F-48C6-B273-14F72E71554C}">
   <ds:schemaRefs>
     <ds:schemaRef ds:uri="http://schemas.openxmlformats.org/officeDocument/2006/bibliography"/>
   </ds:schemaRefs>

--- a/pattern_recognition_2018_19_p16036_p16112.docx
+++ b/pattern_recognition_2018_19_p16036_p16112.docx
@@ -8125,6 +8125,7 @@
       <w:proofErr w:type="spellStart"/>
       <w:r>
         <w:rPr>
+          <w:b/>
           <w:sz w:val="22"/>
           <w:szCs w:val="22"/>
           <w:lang w:val="en-US"/>
@@ -8133,6 +8134,7 @@
       </w:r>
       <w:r>
         <w:rPr>
+          <w:b/>
           <w:sz w:val="22"/>
           <w:szCs w:val="22"/>
           <w:lang w:val="en-US"/>
@@ -8141,6 +8143,7 @@
       </w:r>
       <w:r>
         <w:rPr>
+          <w:b/>
           <w:sz w:val="22"/>
           <w:szCs w:val="22"/>
           <w:lang w:val="en-US"/>
@@ -8150,6 +8153,7 @@
       <w:proofErr w:type="spellEnd"/>
       <w:r>
         <w:rPr>
+          <w:b/>
           <w:sz w:val="22"/>
           <w:szCs w:val="22"/>
         </w:rPr>
@@ -8158,6 +8162,7 @@
       <w:proofErr w:type="spellStart"/>
       <w:r>
         <w:rPr>
+          <w:b/>
           <w:sz w:val="22"/>
           <w:szCs w:val="22"/>
           <w:lang w:val="en-US"/>
@@ -8283,6 +8288,7 @@
       <w:proofErr w:type="spellStart"/>
       <w:r>
         <w:rPr>
+          <w:b/>
           <w:sz w:val="22"/>
           <w:szCs w:val="22"/>
           <w:lang w:val="en-US"/>
@@ -8291,6 +8297,7 @@
       </w:r>
       <w:r>
         <w:rPr>
+          <w:b/>
           <w:sz w:val="22"/>
           <w:szCs w:val="22"/>
           <w:lang w:val="en-US"/>
@@ -8299,6 +8306,7 @@
       </w:r>
       <w:r>
         <w:rPr>
+          <w:b/>
           <w:sz w:val="22"/>
           <w:szCs w:val="22"/>
           <w:lang w:val="en-US"/>
@@ -8308,6 +8316,7 @@
       <w:proofErr w:type="spellEnd"/>
       <w:r>
         <w:rPr>
+          <w:b/>
           <w:sz w:val="22"/>
           <w:szCs w:val="22"/>
         </w:rPr>
@@ -8316,6 +8325,7 @@
       <w:proofErr w:type="spellStart"/>
       <w:r>
         <w:rPr>
+          <w:b/>
           <w:sz w:val="22"/>
           <w:szCs w:val="22"/>
           <w:lang w:val="en-US"/>
@@ -10697,7 +10707,7 @@
           <w:sz w:val="22"/>
           <w:szCs w:val="22"/>
         </w:rPr>
-        <w:t>Εμείς, για τα αποτελέσματα που παρουσιάζονται στην εργασία έχουμε επιλέξει το  5</w:t>
+        <w:t>Εμείς, για τα αποτελέσματα που παρουσιάζονται στην εργασία έχουμε επιλέξει το 5</w:t>
       </w:r>
       <w:r>
         <w:rPr>
@@ -11365,39 +11375,63 @@
     </w:p>
     <w:p/>
     <w:p>
-      <w:r>
+      <w:pPr>
+        <w:rPr>
+          <w:sz w:val="22"/>
+          <w:szCs w:val="22"/>
+        </w:rPr>
+      </w:pPr>
+      <w:r>
+        <w:rPr>
+          <w:sz w:val="22"/>
+          <w:szCs w:val="22"/>
+        </w:rPr>
         <w:t xml:space="preserve">Ερώτηση </w:t>
       </w:r>
       <w:r>
         <w:rPr>
+          <w:sz w:val="22"/>
+          <w:szCs w:val="22"/>
           <w:lang w:val="en-US"/>
         </w:rPr>
         <w:t>id</w:t>
       </w:r>
       <w:r>
-        <w:t xml:space="preserve"> </w:t>
-      </w:r>
-      <w:r>
-        <w:t xml:space="preserve">χρήστη και </w:t>
-      </w:r>
-      <w:r>
-        <w:rPr>
+        <w:rPr>
+          <w:sz w:val="22"/>
+          <w:szCs w:val="22"/>
+        </w:rPr>
+        <w:t xml:space="preserve"> χρήστη και </w:t>
+      </w:r>
+      <w:r>
+        <w:rPr>
+          <w:sz w:val="22"/>
+          <w:szCs w:val="22"/>
           <w:lang w:val="en-US"/>
         </w:rPr>
         <w:t>id</w:t>
       </w:r>
       <w:r>
-        <w:t xml:space="preserve"> </w:t>
-      </w:r>
-      <w:r>
-        <w:t xml:space="preserve">ταινίας γίνεται επαναληπτικά ώστε να μπορούν να γίνουν πολλές δοκιμές χωρίς να είναι απαραίτητη η </w:t>
+        <w:rPr>
+          <w:sz w:val="22"/>
+          <w:szCs w:val="22"/>
+        </w:rPr>
+        <w:t xml:space="preserve"> ταινίας γίνεται επαναληπτικά ώστε να μπορούν να γίνουν πολλές δοκιμές χωρίς να είναι απαραίτητη η </w:t>
       </w:r>
       <w:proofErr w:type="spellStart"/>
       <w:r>
+        <w:rPr>
+          <w:sz w:val="22"/>
+          <w:szCs w:val="22"/>
+        </w:rPr>
         <w:t>επανεκτέλεση</w:t>
       </w:r>
       <w:proofErr w:type="spellEnd"/>
       <w:r>
+        <w:rPr>
+          <w:sz w:val="22"/>
+          <w:szCs w:val="22"/>
+        </w:rPr>
         <w:t xml:space="preserve"> του αρχείου.</w:t>
       </w:r>
     </w:p>
@@ -11743,14 +11777,14 @@
           <w:sz w:val="22"/>
           <w:szCs w:val="22"/>
         </w:rPr>
-        <w:t xml:space="preserve">, έτσι και σε αυτή τη περίπτωση, τα δεδομένα μας αφορούν όλες τις ταινίες που έχει βαθμολογήσει κάθε χρήστης μαζί με τις κατηγορίες στις οποίες ανήκει η κάθε ταινία. </w:t>
-      </w:r>
-      <w:r>
-        <w:rPr>
-          <w:sz w:val="22"/>
-          <w:szCs w:val="22"/>
-        </w:rPr>
-        <w:t xml:space="preserve">. </w:t>
+        <w:t>, έτσι και σε αυτή τη περίπτωση, τα δεδομένα μας αφορούν όλες τις ταινίες που έχει βαθμολογήσει κάθε χρήστης μαζί με τις κατηγορίες στις οποίες ανήκει η κάθε ταινία.</w:t>
+      </w:r>
+      <w:r>
+        <w:rPr>
+          <w:sz w:val="22"/>
+          <w:szCs w:val="22"/>
+        </w:rPr>
+        <w:t xml:space="preserve"> </w:t>
       </w:r>
       <w:r>
         <w:rPr>
@@ -11813,7 +11847,7 @@
           <w:sz w:val="22"/>
           <w:szCs w:val="22"/>
         </w:rPr>
-        <w:t xml:space="preserve">Εμείς, για τα αποτελέσματα που παρουσιάζονται στην εργασία έχουμε επιλέξει το  5. </w:t>
+        <w:t xml:space="preserve">Εμείς, για τα αποτελέσματα που παρουσιάζονται στην εργασία έχουμε επιλέξει το 5. </w:t>
       </w:r>
     </w:p>
     <w:p>
@@ -11893,6 +11927,7 @@
           <w:sz w:val="22"/>
           <w:szCs w:val="22"/>
         </w:rPr>
+        <w:lastRenderedPageBreak/>
         <w:t xml:space="preserve">3 </w:t>
       </w:r>
       <w:r>
@@ -12030,7 +12065,6 @@
           <w:sz w:val="22"/>
           <w:szCs w:val="22"/>
         </w:rPr>
-        <w:lastRenderedPageBreak/>
         <w:t xml:space="preserve">Συνάρτηση ενεργοποίησης </w:t>
       </w:r>
       <w:r>
@@ -12445,219 +12479,177 @@
       </w:r>
     </w:p>
     <w:p>
-      <w:bookmarkStart w:id="18" w:name="_GoBack"/>
+      <w:pPr>
+        <w:rPr>
+          <w:lang w:val="en-US"/>
+        </w:rPr>
+      </w:pPr>
+    </w:p>
+    <w:p>
+      <w:pPr>
+        <w:pStyle w:val="2"/>
+      </w:pPr>
+      <w:bookmarkStart w:id="18" w:name="_Toc980129"/>
+      <w:r>
+        <w:t>Συμπέρασμα</w:t>
+      </w:r>
       <w:bookmarkEnd w:id="18"/>
     </w:p>
     <w:p>
       <w:pPr>
-        <w:pStyle w:val="2"/>
-      </w:pPr>
-      <w:bookmarkStart w:id="19" w:name="_Toc980129"/>
-      <w:r>
-        <w:t>Συμπέρασμα</w:t>
-      </w:r>
+        <w:rPr>
+          <w:sz w:val="22"/>
+          <w:szCs w:val="22"/>
+        </w:rPr>
+      </w:pPr>
+      <w:r>
+        <w:rPr>
+          <w:sz w:val="22"/>
+          <w:szCs w:val="22"/>
+        </w:rPr>
+        <w:t xml:space="preserve">Παρατηρώντας τα αποτελέσματα των δυο </w:t>
+      </w:r>
+      <w:proofErr w:type="spellStart"/>
+      <w:r>
+        <w:rPr>
+          <w:sz w:val="22"/>
+          <w:szCs w:val="22"/>
+        </w:rPr>
+        <w:t>ταξινομητών</w:t>
+      </w:r>
+      <w:proofErr w:type="spellEnd"/>
+      <w:r>
+        <w:rPr>
+          <w:sz w:val="22"/>
+          <w:szCs w:val="22"/>
+        </w:rPr>
+        <w:t>, παρατηρούμε ότι βασιζόμενοι στο σύνολο δεδομένων 5-</w:t>
+      </w:r>
+      <w:r>
+        <w:rPr>
+          <w:sz w:val="22"/>
+          <w:szCs w:val="22"/>
+          <w:lang w:val="en-US"/>
+        </w:rPr>
+        <w:t>fold</w:t>
+      </w:r>
+      <w:r>
+        <w:rPr>
+          <w:sz w:val="22"/>
+          <w:szCs w:val="22"/>
+        </w:rPr>
+        <w:t xml:space="preserve"> που μας παρέχεται από το </w:t>
+      </w:r>
+      <w:r>
+        <w:rPr>
+          <w:sz w:val="22"/>
+          <w:szCs w:val="22"/>
+          <w:lang w:val="en-US"/>
+        </w:rPr>
+        <w:t>dataset</w:t>
+      </w:r>
+      <w:r>
+        <w:rPr>
+          <w:sz w:val="22"/>
+          <w:szCs w:val="22"/>
+        </w:rPr>
+        <w:t xml:space="preserve">, μπορούμε να εξάγουμε συμπεράσματα και προβλέψεις για τις ταινίες που προτιμούν οι χρήστες. Τόσο ο αλγόριθμος </w:t>
+      </w:r>
+      <w:r>
+        <w:rPr>
+          <w:sz w:val="22"/>
+          <w:szCs w:val="22"/>
+          <w:lang w:val="en-US"/>
+        </w:rPr>
+        <w:t>least</w:t>
+      </w:r>
+      <w:r>
+        <w:rPr>
+          <w:sz w:val="22"/>
+          <w:szCs w:val="22"/>
+        </w:rPr>
+        <w:t xml:space="preserve"> </w:t>
+      </w:r>
+      <w:r>
+        <w:rPr>
+          <w:sz w:val="22"/>
+          <w:szCs w:val="22"/>
+          <w:lang w:val="en-US"/>
+        </w:rPr>
+        <w:t>squares</w:t>
+      </w:r>
+      <w:r>
+        <w:rPr>
+          <w:sz w:val="22"/>
+          <w:szCs w:val="22"/>
+        </w:rPr>
+        <w:t xml:space="preserve"> όσο και ο </w:t>
+      </w:r>
+      <w:r>
+        <w:rPr>
+          <w:sz w:val="22"/>
+          <w:szCs w:val="22"/>
+          <w:lang w:val="en-US"/>
+        </w:rPr>
+        <w:t>perceptron</w:t>
+      </w:r>
+      <w:r>
+        <w:rPr>
+          <w:sz w:val="22"/>
+          <w:szCs w:val="22"/>
+        </w:rPr>
+        <w:t>, ενώ έχουν σημαντικές διαφορές στην υλοποίησή τους, το αποτέλεσμα είναι το ίδιο.</w:t>
+      </w:r>
+    </w:p>
+    <w:p>
+      <w:pPr>
+        <w:rPr>
+          <w:sz w:val="22"/>
+          <w:szCs w:val="22"/>
+        </w:rPr>
+      </w:pPr>
+    </w:p>
+    <w:p>
+      <w:pPr>
+        <w:rPr>
+          <w:sz w:val="22"/>
+          <w:szCs w:val="22"/>
+        </w:rPr>
+      </w:pPr>
+    </w:p>
+    <w:p>
+      <w:pPr>
+        <w:rPr>
+          <w:sz w:val="22"/>
+          <w:szCs w:val="22"/>
+        </w:rPr>
+      </w:pPr>
+    </w:p>
+    <w:p>
+      <w:pPr>
+        <w:rPr>
+          <w:sz w:val="22"/>
+          <w:szCs w:val="22"/>
+        </w:rPr>
+      </w:pPr>
+    </w:p>
+    <w:p>
+      <w:pPr>
+        <w:rPr>
+          <w:sz w:val="22"/>
+          <w:szCs w:val="22"/>
+        </w:rPr>
+      </w:pPr>
+      <w:bookmarkStart w:id="19" w:name="_GoBack"/>
       <w:bookmarkEnd w:id="19"/>
     </w:p>
     <w:p>
       <w:pPr>
-        <w:rPr>
-          <w:sz w:val="22"/>
-          <w:szCs w:val="22"/>
-        </w:rPr>
-      </w:pPr>
-      <w:r>
-        <w:rPr>
-          <w:sz w:val="22"/>
-          <w:szCs w:val="22"/>
-        </w:rPr>
-        <w:t xml:space="preserve">Παρατηρώντας τα αποτελέσματα των δυο </w:t>
-      </w:r>
-      <w:proofErr w:type="spellStart"/>
-      <w:r>
-        <w:rPr>
-          <w:sz w:val="22"/>
-          <w:szCs w:val="22"/>
-        </w:rPr>
-        <w:t>ταξινομητών</w:t>
-      </w:r>
-      <w:proofErr w:type="spellEnd"/>
-      <w:r>
-        <w:rPr>
-          <w:sz w:val="22"/>
-          <w:szCs w:val="22"/>
-        </w:rPr>
-        <w:t>, παρατηρούμε ότι βασιζόμενοι στο σύνολο δεδομένων 5-</w:t>
-      </w:r>
-      <w:r>
-        <w:rPr>
-          <w:sz w:val="22"/>
-          <w:szCs w:val="22"/>
-          <w:lang w:val="en-US"/>
-        </w:rPr>
-        <w:t>fold</w:t>
-      </w:r>
-      <w:r>
-        <w:rPr>
-          <w:sz w:val="22"/>
-          <w:szCs w:val="22"/>
-        </w:rPr>
-        <w:t xml:space="preserve"> που μας παρέχεται από το </w:t>
-      </w:r>
-      <w:r>
-        <w:rPr>
-          <w:sz w:val="22"/>
-          <w:szCs w:val="22"/>
-          <w:lang w:val="en-US"/>
-        </w:rPr>
-        <w:t>dataset</w:t>
-      </w:r>
-      <w:r>
-        <w:rPr>
-          <w:sz w:val="22"/>
-          <w:szCs w:val="22"/>
-        </w:rPr>
-        <w:t xml:space="preserve">, μπορούμε να εξάγουμε συμπεράσματα και προβλέψεις για τις ταινίες που προτιμούν οι χρήστες. Τόσο ο αλγόριθμος </w:t>
-      </w:r>
-      <w:r>
-        <w:rPr>
-          <w:sz w:val="22"/>
-          <w:szCs w:val="22"/>
-          <w:lang w:val="en-US"/>
-        </w:rPr>
-        <w:t>least</w:t>
-      </w:r>
-      <w:r>
-        <w:rPr>
-          <w:sz w:val="22"/>
-          <w:szCs w:val="22"/>
-        </w:rPr>
-        <w:t xml:space="preserve"> </w:t>
-      </w:r>
-      <w:r>
-        <w:rPr>
-          <w:sz w:val="22"/>
-          <w:szCs w:val="22"/>
-          <w:lang w:val="en-US"/>
-        </w:rPr>
-        <w:t>squares</w:t>
-      </w:r>
-      <w:r>
-        <w:rPr>
-          <w:sz w:val="22"/>
-          <w:szCs w:val="22"/>
-        </w:rPr>
-        <w:t xml:space="preserve"> όσο και ο </w:t>
-      </w:r>
-      <w:r>
-        <w:rPr>
-          <w:sz w:val="22"/>
-          <w:szCs w:val="22"/>
-          <w:lang w:val="en-US"/>
-        </w:rPr>
-        <w:t>perceptron</w:t>
-      </w:r>
-      <w:r>
-        <w:rPr>
-          <w:sz w:val="22"/>
-          <w:szCs w:val="22"/>
-        </w:rPr>
-        <w:t>, ενώ έχουν σημαντικές διαφορές στην υλοποίησή τους, το αποτέλεσμα είναι το ίδιο.</w:t>
-      </w:r>
-    </w:p>
-    <w:p>
-      <w:pPr>
-        <w:rPr>
-          <w:sz w:val="22"/>
-          <w:szCs w:val="22"/>
-        </w:rPr>
-      </w:pPr>
-    </w:p>
-    <w:p>
-      <w:pPr>
-        <w:rPr>
-          <w:sz w:val="22"/>
-          <w:szCs w:val="22"/>
-        </w:rPr>
-      </w:pPr>
-    </w:p>
-    <w:p>
-      <w:pPr>
-        <w:rPr>
-          <w:sz w:val="22"/>
-          <w:szCs w:val="22"/>
-        </w:rPr>
-      </w:pPr>
-    </w:p>
-    <w:p>
-      <w:pPr>
-        <w:rPr>
-          <w:sz w:val="22"/>
-          <w:szCs w:val="22"/>
-        </w:rPr>
-      </w:pPr>
-    </w:p>
-    <w:p>
-      <w:pPr>
-        <w:rPr>
-          <w:sz w:val="22"/>
-          <w:szCs w:val="22"/>
-        </w:rPr>
-      </w:pPr>
-    </w:p>
-    <w:p>
-      <w:pPr>
-        <w:rPr>
-          <w:sz w:val="22"/>
-          <w:szCs w:val="22"/>
-        </w:rPr>
-      </w:pPr>
-    </w:p>
-    <w:p>
-      <w:pPr>
-        <w:rPr>
-          <w:sz w:val="22"/>
-          <w:szCs w:val="22"/>
-        </w:rPr>
-      </w:pPr>
-    </w:p>
-    <w:p>
-      <w:pPr>
-        <w:rPr>
-          <w:sz w:val="22"/>
-          <w:szCs w:val="22"/>
-        </w:rPr>
-      </w:pPr>
-    </w:p>
-    <w:p>
-      <w:pPr>
-        <w:rPr>
-          <w:sz w:val="22"/>
-          <w:szCs w:val="22"/>
-        </w:rPr>
-      </w:pPr>
-    </w:p>
-    <w:p>
-      <w:pPr>
-        <w:rPr>
-          <w:sz w:val="22"/>
-          <w:szCs w:val="22"/>
-        </w:rPr>
-      </w:pPr>
-    </w:p>
-    <w:p>
-      <w:pPr>
-        <w:rPr>
-          <w:sz w:val="22"/>
-          <w:szCs w:val="22"/>
-        </w:rPr>
-      </w:pPr>
-    </w:p>
-    <w:p>
-      <w:pPr>
         <w:pStyle w:val="1"/>
       </w:pPr>
       <w:bookmarkStart w:id="20" w:name="_Toc980130"/>
       <w:r>
+        <w:lastRenderedPageBreak/>
         <w:t>Παραδοχές</w:t>
       </w:r>
       <w:bookmarkEnd w:id="20"/>
@@ -12716,7 +12708,49 @@
           <w:sz w:val="22"/>
           <w:szCs w:val="22"/>
         </w:rPr>
-        <w:t>Λόγο του μεγάλου πλήθους των δεδομένων και τις επεξεργασίας αυτών, ενδέχεται η εκτέλεση των αλγόριθμων να λίγο χρονοβόρα.</w:t>
+        <w:t>Λόγ</w:t>
+      </w:r>
+      <w:r>
+        <w:rPr>
+          <w:sz w:val="22"/>
+          <w:szCs w:val="22"/>
+        </w:rPr>
+        <w:t>ω</w:t>
+      </w:r>
+      <w:r>
+        <w:rPr>
+          <w:sz w:val="22"/>
+          <w:szCs w:val="22"/>
+        </w:rPr>
+        <w:t xml:space="preserve"> του μεγάλου πλήθους των δεδομένων και τ</w:t>
+      </w:r>
+      <w:r>
+        <w:rPr>
+          <w:sz w:val="22"/>
+          <w:szCs w:val="22"/>
+        </w:rPr>
+        <w:t>η</w:t>
+      </w:r>
+      <w:r>
+        <w:rPr>
+          <w:sz w:val="22"/>
+          <w:szCs w:val="22"/>
+        </w:rPr>
+        <w:t xml:space="preserve">ς επεξεργασίας αυτών, ενδέχεται η εκτέλεση των αλγόριθμων να </w:t>
+      </w:r>
+      <w:r>
+        <w:rPr>
+          <w:sz w:val="22"/>
+          <w:szCs w:val="22"/>
+        </w:rPr>
+        <w:t xml:space="preserve">είναι </w:t>
+      </w:r>
+      <w:r>
+        <w:rPr>
+          <w:sz w:val="22"/>
+          <w:szCs w:val="22"/>
+        </w:rPr>
+        <w:t>λίγο χρονοβόρα.</w:t>
       </w:r>
     </w:p>
     <w:p>
@@ -12736,7 +12770,21 @@
           <w:sz w:val="22"/>
           <w:szCs w:val="22"/>
         </w:rPr>
-        <w:t xml:space="preserve">Τα αρχεία τον δεδομένων πρέπει να </w:t>
+        <w:t>Τα αρχεία τ</w:t>
+      </w:r>
+      <w:r>
+        <w:rPr>
+          <w:sz w:val="22"/>
+          <w:szCs w:val="22"/>
+        </w:rPr>
+        <w:t>ω</w:t>
+      </w:r>
+      <w:r>
+        <w:rPr>
+          <w:sz w:val="22"/>
+          <w:szCs w:val="22"/>
+        </w:rPr>
+        <w:t xml:space="preserve">ν δεδομένων πρέπει να </w:t>
       </w:r>
       <w:r>
         <w:rPr>
@@ -15267,6 +15315,18 @@
     <w:uiPriority w:val="99"/>
     <w:rsid w:val="002425B5"/>
   </w:style>
+  <w:style w:type="character" w:styleId="-0">
+    <w:name w:val="FollowedHyperlink"/>
+    <w:basedOn w:val="a0"/>
+    <w:uiPriority w:val="99"/>
+    <w:semiHidden/>
+    <w:unhideWhenUsed/>
+    <w:rsid w:val="00DF29B9"/>
+    <w:rPr>
+      <w:color w:val="954F72" w:themeColor="followedHyperlink"/>
+      <w:u w:val="single"/>
+    </w:rPr>
+  </w:style>
 </w:styles>
 </file>
 
@@ -15570,7 +15630,7 @@
 </file>
 
 <file path=customXml/itemProps1.xml><?xml version="1.0" encoding="utf-8"?>
-<ds:datastoreItem xmlns:ds="http://schemas.openxmlformats.org/officeDocument/2006/customXml" ds:itemID="{F330FDE8-371F-48C6-B273-14F72E71554C}">
+<ds:datastoreItem xmlns:ds="http://schemas.openxmlformats.org/officeDocument/2006/customXml" ds:itemID="{B27A357F-F71C-42E2-B269-252C44DA615B}">
   <ds:schemaRefs>
     <ds:schemaRef ds:uri="http://schemas.openxmlformats.org/officeDocument/2006/bibliography"/>
   </ds:schemaRefs>
